--- a/2_semester/DataBase/CourseProject/Курсовой проект.docx
+++ b/2_semester/DataBase/CourseProject/Курсовой проект.docx
@@ -1650,7 +1650,27 @@
           <w:sz w:val="28"/>
           <w:szCs w:val="28"/>
         </w:rPr>
-        <w:t>Цель агентства понять желания и требования клиента.</w:t>
+        <w:t>Клиента встречает консультант. Консультирует по пакетам услуг, бюджету, концепции. Помогает понять желания и требования клиента для дальнейшего составления договора.</w:t>
+      </w:r>
+    </w:p>
+    <w:p>
+      <w:pPr>
+        <w:spacing w:after="120"/>
+        <w:rPr>
+          <w:b/>
+          <w:color w:val="000000"/>
+          <w:sz w:val="28"/>
+          <w:szCs w:val="28"/>
+        </w:rPr>
+      </w:pPr>
+      <w:r>
+        <w:rPr>
+          <w:b/>
+          <w:color w:val="000000"/>
+          <w:sz w:val="28"/>
+          <w:szCs w:val="28"/>
+        </w:rPr>
+        <w:t>Что выясняется:</w:t>
       </w:r>
     </w:p>
     <w:p>
@@ -1658,22 +1678,67 @@
         <w:pStyle w:val="a6"/>
         <w:numPr>
           <w:ilvl w:val="0"/>
-          <w:numId w:val="13"/>
-        </w:numPr>
+          <w:numId w:val="23"/>
+        </w:numPr>
+        <w:tabs>
+          <w:tab w:val="left" w:pos="284"/>
+        </w:tabs>
         <w:spacing w:after="120"/>
-        <w:rPr>
-          <w:color w:val="000000"/>
-          <w:sz w:val="28"/>
-          <w:szCs w:val="28"/>
-        </w:rPr>
-      </w:pPr>
-      <w:r>
-        <w:rPr>
-          <w:color w:val="000000"/>
-          <w:sz w:val="28"/>
-          <w:szCs w:val="28"/>
-        </w:rPr>
-        <w:t>Бюджет.</w:t>
+        <w:ind w:left="284"/>
+        <w:rPr>
+          <w:color w:val="000000"/>
+          <w:sz w:val="28"/>
+          <w:szCs w:val="28"/>
+        </w:rPr>
+      </w:pPr>
+      <w:r>
+        <w:rPr>
+          <w:b/>
+          <w:color w:val="000000"/>
+          <w:sz w:val="28"/>
+          <w:szCs w:val="28"/>
+        </w:rPr>
+        <w:t>Бюджет</w:t>
+      </w:r>
+      <w:r>
+        <w:rPr>
+          <w:color w:val="000000"/>
+          <w:sz w:val="28"/>
+          <w:szCs w:val="28"/>
+        </w:rPr>
+        <w:t xml:space="preserve"> (диапазон: "до 1 </w:t>
+      </w:r>
+      <w:r>
+        <w:rPr>
+          <w:color w:val="000000"/>
+          <w:sz w:val="28"/>
+          <w:szCs w:val="28"/>
+        </w:rPr>
+        <w:t>млн.</w:t>
+      </w:r>
+      <w:r>
+        <w:rPr>
+          <w:color w:val="000000"/>
+          <w:sz w:val="28"/>
+          <w:szCs w:val="28"/>
+        </w:rPr>
+        <w:t xml:space="preserve">", "1,5–2 </w:t>
+      </w:r>
+      <w:r>
+        <w:rPr>
+          <w:color w:val="000000"/>
+          <w:sz w:val="28"/>
+          <w:szCs w:val="28"/>
+        </w:rPr>
+        <w:t>млн.</w:t>
+      </w:r>
+      <w:r>
+        <w:rPr>
+          <w:color w:val="000000"/>
+          <w:sz w:val="28"/>
+          <w:szCs w:val="28"/>
+        </w:rPr>
+        <w:t xml:space="preserve">" и т.д.). </w:t>
       </w:r>
     </w:p>
     <w:p>
@@ -1681,22 +1746,25 @@
         <w:pStyle w:val="a6"/>
         <w:numPr>
           <w:ilvl w:val="0"/>
-          <w:numId w:val="13"/>
+          <w:numId w:val="23"/>
         </w:numPr>
         <w:spacing w:after="120"/>
-        <w:rPr>
-          <w:color w:val="000000"/>
-          <w:sz w:val="28"/>
-          <w:szCs w:val="28"/>
-        </w:rPr>
-      </w:pPr>
-      <w:r>
-        <w:rPr>
-          <w:color w:val="000000"/>
-          <w:sz w:val="28"/>
-          <w:szCs w:val="28"/>
-        </w:rPr>
-        <w:t>Формат свадьбы (пышная/камерная, выездная/городская).</w:t>
+        <w:ind w:left="284"/>
+        <w:rPr>
+          <w:b/>
+          <w:color w:val="000000"/>
+          <w:sz w:val="28"/>
+          <w:szCs w:val="28"/>
+        </w:rPr>
+      </w:pPr>
+      <w:r>
+        <w:rPr>
+          <w:b/>
+          <w:color w:val="000000"/>
+          <w:sz w:val="28"/>
+          <w:szCs w:val="28"/>
+        </w:rPr>
+        <w:t>Формат свадьбы:</w:t>
       </w:r>
     </w:p>
     <w:p>
@@ -1704,7 +1772,7 @@
         <w:pStyle w:val="a6"/>
         <w:numPr>
           <w:ilvl w:val="0"/>
-          <w:numId w:val="13"/>
+          <w:numId w:val="25"/>
         </w:numPr>
         <w:spacing w:after="120"/>
         <w:rPr>
@@ -1719,15 +1787,7 @@
           <w:sz w:val="28"/>
           <w:szCs w:val="28"/>
         </w:rPr>
-        <w:t>Примерное к</w:t>
-      </w:r>
-      <w:r>
-        <w:rPr>
-          <w:color w:val="000000"/>
-          <w:sz w:val="28"/>
-          <w:szCs w:val="28"/>
-        </w:rPr>
-        <w:t>оличество гостей.</w:t>
+        <w:t>Пышная / камерная.</w:t>
       </w:r>
     </w:p>
     <w:p>
@@ -1735,7 +1795,7 @@
         <w:pStyle w:val="a6"/>
         <w:numPr>
           <w:ilvl w:val="0"/>
-          <w:numId w:val="13"/>
+          <w:numId w:val="25"/>
         </w:numPr>
         <w:spacing w:after="120"/>
         <w:rPr>
@@ -1750,23 +1810,7 @@
           <w:sz w:val="28"/>
           <w:szCs w:val="28"/>
         </w:rPr>
-        <w:t xml:space="preserve">Предпочтения по площадке, стилю, кухне, развлечениям, размещению </w:t>
-      </w:r>
-      <w:r>
-        <w:rPr>
-          <w:color w:val="000000"/>
-          <w:sz w:val="28"/>
-          <w:szCs w:val="28"/>
-        </w:rPr>
-        <w:t>го</w:t>
-      </w:r>
-      <w:r>
-        <w:rPr>
-          <w:color w:val="000000"/>
-          <w:sz w:val="28"/>
-          <w:szCs w:val="28"/>
-        </w:rPr>
-        <w:t>стей.</w:t>
+        <w:t>Выездная (загородный ресторан, вилла) / городская.</w:t>
       </w:r>
     </w:p>
     <w:p>
@@ -1774,7 +1818,7 @@
         <w:pStyle w:val="a6"/>
         <w:numPr>
           <w:ilvl w:val="0"/>
-          <w:numId w:val="13"/>
+          <w:numId w:val="25"/>
         </w:numPr>
         <w:spacing w:after="120"/>
         <w:rPr>
@@ -1789,49 +1833,331 @@
           <w:sz w:val="28"/>
           <w:szCs w:val="28"/>
         </w:rPr>
-        <w:t>О</w:t>
-      </w:r>
-      <w:r>
-        <w:rPr>
-          <w:color w:val="000000"/>
-          <w:sz w:val="28"/>
-          <w:szCs w:val="28"/>
-        </w:rPr>
-        <w:t>собые пожелания (флористика, дресс-код, традиции).</w:t>
-      </w:r>
-    </w:p>
-    <w:p>
-      <w:pPr>
+        <w:t>Сезон и дата (если не определена – агентство помогает выбрать).</w:t>
+      </w:r>
+    </w:p>
+    <w:p>
+      <w:pPr>
+        <w:pStyle w:val="a6"/>
+        <w:numPr>
+          <w:ilvl w:val="0"/>
+          <w:numId w:val="23"/>
+        </w:numPr>
         <w:spacing w:after="120"/>
-        <w:rPr>
-          <w:color w:val="000000"/>
-          <w:sz w:val="28"/>
-          <w:szCs w:val="28"/>
-        </w:rPr>
-      </w:pPr>
-      <w:r>
-        <w:rPr>
-          <w:color w:val="000000"/>
-          <w:sz w:val="28"/>
-          <w:szCs w:val="28"/>
-        </w:rPr>
-        <w:t xml:space="preserve"> </w:t>
-      </w:r>
-      <w:r>
-        <w:rPr>
-          <w:color w:val="000000"/>
-          <w:sz w:val="28"/>
-          <w:szCs w:val="28"/>
-        </w:rPr>
-        <w:t>В итоге</w:t>
-      </w:r>
-      <w:r>
-        <w:rPr>
-          <w:color w:val="000000"/>
-          <w:sz w:val="28"/>
-          <w:szCs w:val="28"/>
-        </w:rPr>
-        <w:t>: агентство формирует предварительное коммерческое предложение.</w:t>
+        <w:ind w:left="284"/>
+        <w:rPr>
+          <w:color w:val="000000"/>
+          <w:sz w:val="28"/>
+          <w:szCs w:val="28"/>
+        </w:rPr>
+      </w:pPr>
+      <w:r>
+        <w:rPr>
+          <w:b/>
+          <w:color w:val="000000"/>
+          <w:sz w:val="28"/>
+          <w:szCs w:val="28"/>
+        </w:rPr>
+        <w:t>Количество гостей</w:t>
+      </w:r>
+      <w:r>
+        <w:rPr>
+          <w:color w:val="000000"/>
+          <w:sz w:val="28"/>
+          <w:szCs w:val="28"/>
+        </w:rPr>
+        <w:t xml:space="preserve"> (ориентировочно: 50, 100, 150+).</w:t>
+      </w:r>
+    </w:p>
+    <w:p>
+      <w:pPr>
+        <w:pStyle w:val="a6"/>
+        <w:numPr>
+          <w:ilvl w:val="0"/>
+          <w:numId w:val="23"/>
+        </w:numPr>
+        <w:spacing w:after="120"/>
+        <w:ind w:left="284"/>
+        <w:rPr>
+          <w:b/>
+          <w:color w:val="000000"/>
+          <w:sz w:val="28"/>
+          <w:szCs w:val="28"/>
+        </w:rPr>
+      </w:pPr>
+      <w:r>
+        <w:rPr>
+          <w:b/>
+          <w:color w:val="000000"/>
+          <w:sz w:val="28"/>
+          <w:szCs w:val="28"/>
+        </w:rPr>
+        <w:t>Ключевые пожелания:</w:t>
+      </w:r>
+    </w:p>
+    <w:p>
+      <w:pPr>
+        <w:pStyle w:val="a6"/>
+        <w:numPr>
+          <w:ilvl w:val="0"/>
+          <w:numId w:val="27"/>
+        </w:numPr>
+        <w:spacing w:after="120"/>
+        <w:rPr>
+          <w:color w:val="000000"/>
+          <w:sz w:val="28"/>
+          <w:szCs w:val="28"/>
+        </w:rPr>
+      </w:pPr>
+      <w:r>
+        <w:rPr>
+          <w:color w:val="000000"/>
+          <w:sz w:val="28"/>
+          <w:szCs w:val="28"/>
+        </w:rPr>
+        <w:t>Локация (ресторан, шатер, loft-пространство).</w:t>
+      </w:r>
+    </w:p>
+    <w:p>
+      <w:pPr>
+        <w:pStyle w:val="a6"/>
+        <w:numPr>
+          <w:ilvl w:val="0"/>
+          <w:numId w:val="27"/>
+        </w:numPr>
+        <w:spacing w:after="120"/>
+        <w:rPr>
+          <w:color w:val="000000"/>
+          <w:sz w:val="28"/>
+          <w:szCs w:val="28"/>
+        </w:rPr>
+      </w:pPr>
+      <w:r>
+        <w:rPr>
+          <w:color w:val="000000"/>
+          <w:sz w:val="28"/>
+          <w:szCs w:val="28"/>
+        </w:rPr>
+        <w:t xml:space="preserve">Стиль (классика, </w:t>
+      </w:r>
+      <w:proofErr w:type="spellStart"/>
+      <w:r>
+        <w:rPr>
+          <w:color w:val="000000"/>
+          <w:sz w:val="28"/>
+          <w:szCs w:val="28"/>
+        </w:rPr>
+        <w:t>бохо</w:t>
+      </w:r>
+      <w:proofErr w:type="spellEnd"/>
+      <w:r>
+        <w:rPr>
+          <w:color w:val="000000"/>
+          <w:sz w:val="28"/>
+          <w:szCs w:val="28"/>
+        </w:rPr>
+        <w:t>, минимализм, тематическая свадьба).</w:t>
+      </w:r>
+    </w:p>
+    <w:p>
+      <w:pPr>
+        <w:pStyle w:val="a6"/>
+        <w:numPr>
+          <w:ilvl w:val="0"/>
+          <w:numId w:val="27"/>
+        </w:numPr>
+        <w:spacing w:after="120"/>
+        <w:rPr>
+          <w:color w:val="000000"/>
+          <w:sz w:val="28"/>
+          <w:szCs w:val="28"/>
+        </w:rPr>
+      </w:pPr>
+      <w:r>
+        <w:rPr>
+          <w:color w:val="000000"/>
+          <w:sz w:val="28"/>
+          <w:szCs w:val="28"/>
+        </w:rPr>
+        <w:t xml:space="preserve">Кухня (европейская, азиатская, фуршет, </w:t>
+      </w:r>
+      <w:proofErr w:type="spellStart"/>
+      <w:r>
+        <w:rPr>
+          <w:color w:val="000000"/>
+          <w:sz w:val="28"/>
+          <w:szCs w:val="28"/>
+        </w:rPr>
+        <w:t>веган-меню</w:t>
+      </w:r>
+      <w:proofErr w:type="spellEnd"/>
+      <w:r>
+        <w:rPr>
+          <w:color w:val="000000"/>
+          <w:sz w:val="28"/>
+          <w:szCs w:val="28"/>
+        </w:rPr>
+        <w:t>).</w:t>
+      </w:r>
+    </w:p>
+    <w:p>
+      <w:pPr>
+        <w:pStyle w:val="a6"/>
+        <w:numPr>
+          <w:ilvl w:val="0"/>
+          <w:numId w:val="27"/>
+        </w:numPr>
+        <w:spacing w:after="120"/>
+        <w:rPr>
+          <w:color w:val="000000"/>
+          <w:sz w:val="28"/>
+          <w:szCs w:val="28"/>
+        </w:rPr>
+      </w:pPr>
+      <w:r>
+        <w:rPr>
+          <w:color w:val="000000"/>
+          <w:sz w:val="28"/>
+          <w:szCs w:val="28"/>
+        </w:rPr>
+        <w:t>Развлечения (живая музыка, DJ, шоу-программа).</w:t>
+      </w:r>
+    </w:p>
+    <w:p>
+      <w:pPr>
+        <w:pStyle w:val="a6"/>
+        <w:numPr>
+          <w:ilvl w:val="0"/>
+          <w:numId w:val="27"/>
+        </w:numPr>
+        <w:spacing w:after="240"/>
+        <w:ind w:left="714" w:hanging="357"/>
+        <w:rPr>
+          <w:color w:val="000000"/>
+          <w:sz w:val="28"/>
+          <w:szCs w:val="28"/>
+        </w:rPr>
+      </w:pPr>
+      <w:r>
+        <w:rPr>
+          <w:color w:val="000000"/>
+          <w:sz w:val="28"/>
+          <w:szCs w:val="28"/>
+        </w:rPr>
+        <w:t>Проживание гостей (отель, аренда коттеджей).</w:t>
+      </w:r>
+    </w:p>
+    <w:p>
+      <w:pPr>
+        <w:pStyle w:val="a6"/>
+        <w:numPr>
+          <w:ilvl w:val="0"/>
+          <w:numId w:val="23"/>
+        </w:numPr>
+        <w:spacing w:before="120" w:after="120"/>
+        <w:ind w:left="283" w:hanging="357"/>
+        <w:rPr>
+          <w:b/>
+          <w:color w:val="000000"/>
+          <w:sz w:val="28"/>
+          <w:szCs w:val="28"/>
+        </w:rPr>
+      </w:pPr>
+      <w:r>
+        <w:rPr>
+          <w:b/>
+          <w:color w:val="000000"/>
+          <w:sz w:val="28"/>
+          <w:szCs w:val="28"/>
+        </w:rPr>
+        <w:t>Особые запросы:</w:t>
+      </w:r>
+    </w:p>
+    <w:p>
+      <w:pPr>
+        <w:pStyle w:val="a6"/>
+        <w:numPr>
+          <w:ilvl w:val="0"/>
+          <w:numId w:val="29"/>
+        </w:numPr>
+        <w:spacing w:after="120"/>
+        <w:rPr>
+          <w:color w:val="000000"/>
+          <w:sz w:val="28"/>
+          <w:szCs w:val="28"/>
+        </w:rPr>
+      </w:pPr>
+      <w:r>
+        <w:rPr>
+          <w:color w:val="000000"/>
+          <w:sz w:val="28"/>
+          <w:szCs w:val="28"/>
+        </w:rPr>
+        <w:t>Выездная регистрация.</w:t>
+      </w:r>
+    </w:p>
+    <w:p>
+      <w:pPr>
+        <w:pStyle w:val="a6"/>
+        <w:numPr>
+          <w:ilvl w:val="0"/>
+          <w:numId w:val="29"/>
+        </w:numPr>
+        <w:spacing w:after="120"/>
+        <w:rPr>
+          <w:color w:val="000000"/>
+          <w:sz w:val="28"/>
+          <w:szCs w:val="28"/>
+        </w:rPr>
+      </w:pPr>
+      <w:r>
+        <w:rPr>
+          <w:color w:val="000000"/>
+          <w:sz w:val="28"/>
+          <w:szCs w:val="28"/>
+        </w:rPr>
+        <w:t>Нестандартный дресс-код.</w:t>
+      </w:r>
+    </w:p>
+    <w:p>
+      <w:pPr>
+        <w:pStyle w:val="a6"/>
+        <w:numPr>
+          <w:ilvl w:val="0"/>
+          <w:numId w:val="29"/>
+        </w:numPr>
+        <w:spacing w:after="120"/>
+        <w:rPr>
+          <w:color w:val="000000"/>
+          <w:sz w:val="28"/>
+          <w:szCs w:val="28"/>
+        </w:rPr>
+      </w:pPr>
+      <w:r>
+        <w:rPr>
+          <w:color w:val="000000"/>
+          <w:sz w:val="28"/>
+          <w:szCs w:val="28"/>
+        </w:rPr>
+        <w:t>Религиозные/семейные традиции.</w:t>
+      </w:r>
+    </w:p>
+    <w:p>
+      <w:pPr>
+        <w:spacing w:after="120"/>
+        <w:rPr>
+          <w:color w:val="000000"/>
+          <w:sz w:val="28"/>
+          <w:szCs w:val="28"/>
+        </w:rPr>
+      </w:pPr>
+      <w:r>
+        <w:rPr>
+          <w:color w:val="000000"/>
+          <w:sz w:val="28"/>
+          <w:szCs w:val="28"/>
+        </w:rPr>
+        <w:t xml:space="preserve"> В итоге: агентство формирует предварительное коммерческое предложение.</w:t>
       </w:r>
     </w:p>
     <w:p>
@@ -2010,6 +2336,7 @@
           <w:sz w:val="28"/>
           <w:szCs w:val="28"/>
         </w:rPr>
+        <w:lastRenderedPageBreak/>
         <w:t>Стоимость (фиксированная сумма или процент от бюджета свадьбы)</w:t>
       </w:r>
       <w:r>
@@ -2221,7 +2548,6 @@
           <w:sz w:val="28"/>
           <w:szCs w:val="28"/>
         </w:rPr>
-        <w:lastRenderedPageBreak/>
         <w:t>Место проведения (город, загород</w:t>
       </w:r>
       <w:r>
@@ -2824,6 +3150,7 @@
           <w:sz w:val="28"/>
           <w:szCs w:val="28"/>
         </w:rPr>
+        <w:lastRenderedPageBreak/>
         <w:t>Бронирование гостиниц, домов отдыха, отелей:</w:t>
       </w:r>
     </w:p>
@@ -2948,15 +3275,13 @@
           <w:numId w:val="6"/>
         </w:numPr>
         <w:rPr>
-          <w:b/>
-          <w:color w:val="000000"/>
-          <w:sz w:val="28"/>
-          <w:szCs w:val="28"/>
-        </w:rPr>
-      </w:pPr>
-      <w:r>
-        <w:rPr>
-          <w:b/>
+          <w:color w:val="000000"/>
+          <w:sz w:val="28"/>
+          <w:szCs w:val="28"/>
+        </w:rPr>
+      </w:pPr>
+      <w:r>
+        <w:rPr>
           <w:color w:val="000000"/>
           <w:sz w:val="28"/>
           <w:szCs w:val="28"/>
@@ -2966,7 +3291,6 @@
       <w:proofErr w:type="spellStart"/>
       <w:r>
         <w:rPr>
-          <w:b/>
           <w:color w:val="000000"/>
           <w:sz w:val="28"/>
           <w:szCs w:val="28"/>
@@ -2976,7 +3300,6 @@
       <w:proofErr w:type="spellEnd"/>
       <w:r>
         <w:rPr>
-          <w:b/>
           <w:color w:val="000000"/>
           <w:sz w:val="28"/>
           <w:szCs w:val="28"/>
@@ -2992,15 +3315,13 @@
           <w:numId w:val="6"/>
         </w:numPr>
         <w:rPr>
-          <w:b/>
-          <w:color w:val="000000"/>
-          <w:sz w:val="28"/>
-          <w:szCs w:val="28"/>
-        </w:rPr>
-      </w:pPr>
-      <w:r>
-        <w:rPr>
-          <w:b/>
+          <w:color w:val="000000"/>
+          <w:sz w:val="28"/>
+          <w:szCs w:val="28"/>
+        </w:rPr>
+      </w:pPr>
+      <w:r>
+        <w:rPr>
           <w:color w:val="000000"/>
           <w:sz w:val="28"/>
           <w:szCs w:val="28"/>
@@ -3016,15 +3337,13 @@
           <w:numId w:val="6"/>
         </w:numPr>
         <w:rPr>
-          <w:b/>
-          <w:color w:val="000000"/>
-          <w:sz w:val="28"/>
-          <w:szCs w:val="28"/>
-        </w:rPr>
-      </w:pPr>
-      <w:r>
-        <w:rPr>
-          <w:b/>
+          <w:color w:val="000000"/>
+          <w:sz w:val="28"/>
+          <w:szCs w:val="28"/>
+        </w:rPr>
+      </w:pPr>
+      <w:r>
+        <w:rPr>
           <w:color w:val="000000"/>
           <w:sz w:val="28"/>
           <w:szCs w:val="28"/>
@@ -3034,7 +3353,6 @@
       <w:proofErr w:type="gramStart"/>
       <w:r>
         <w:rPr>
-          <w:b/>
           <w:color w:val="000000"/>
           <w:sz w:val="28"/>
           <w:szCs w:val="28"/>
@@ -3044,7 +3362,6 @@
       <w:proofErr w:type="gramEnd"/>
       <w:r>
         <w:rPr>
-          <w:b/>
           <w:color w:val="000000"/>
           <w:sz w:val="28"/>
           <w:szCs w:val="28"/>
@@ -3060,20 +3377,17 @@
           <w:numId w:val="6"/>
         </w:numPr>
         <w:rPr>
-          <w:b/>
-          <w:color w:val="000000"/>
-          <w:sz w:val="28"/>
-          <w:szCs w:val="28"/>
-        </w:rPr>
-      </w:pPr>
-      <w:r>
-        <w:rPr>
-          <w:b/>
-          <w:color w:val="000000"/>
-          <w:sz w:val="28"/>
-          <w:szCs w:val="28"/>
-        </w:rPr>
-        <w:lastRenderedPageBreak/>
+          <w:color w:val="000000"/>
+          <w:sz w:val="28"/>
+          <w:szCs w:val="28"/>
+        </w:rPr>
+      </w:pPr>
+      <w:r>
+        <w:rPr>
+          <w:color w:val="000000"/>
+          <w:sz w:val="28"/>
+          <w:szCs w:val="28"/>
+        </w:rPr>
         <w:t>Координация работы артистов в день мероприятия.</w:t>
       </w:r>
     </w:p>
@@ -3610,6 +3924,7 @@
           <w:sz w:val="28"/>
           <w:szCs w:val="28"/>
         </w:rPr>
+        <w:lastRenderedPageBreak/>
         <w:t>Решение возникающих вопросов в день свадьбы.</w:t>
       </w:r>
     </w:p>
@@ -3839,7 +4154,6 @@
           <w:sz w:val="28"/>
           <w:szCs w:val="28"/>
         </w:rPr>
-        <w:lastRenderedPageBreak/>
         <w:t>Ведется финансовая отчетность по каждому мероприятию.</w:t>
       </w:r>
     </w:p>
@@ -4370,6 +4684,7 @@
           <w:sz w:val="28"/>
           <w:szCs w:val="28"/>
         </w:rPr>
+        <w:lastRenderedPageBreak/>
         <w:t>Договор с артистами – прописывается время выступления, гонорар, технические требования.</w:t>
       </w:r>
     </w:p>
@@ -4597,6 +4912,119 @@
     </w:lvl>
   </w:abstractNum>
   <w:abstractNum w:abstractNumId="1">
+    <w:nsid w:val="0205380B"/>
+    <w:multiLevelType w:val="hybridMultilevel"/>
+    <w:tmpl w:val="5E56A184"/>
+    <w:lvl w:ilvl="0" w:tplc="04190003">
+      <w:start w:val="1"/>
+      <w:numFmt w:val="bullet"/>
+      <w:lvlText w:val="o"/>
+      <w:lvlJc w:val="left"/>
+      <w:pPr>
+        <w:ind w:left="720" w:hanging="360"/>
+      </w:pPr>
+      <w:rPr>
+        <w:rFonts w:ascii="Courier New" w:hAnsi="Courier New" w:cs="Courier New" w:hint="default"/>
+      </w:rPr>
+    </w:lvl>
+    <w:lvl w:ilvl="1" w:tplc="04190003" w:tentative="1">
+      <w:start w:val="1"/>
+      <w:numFmt w:val="bullet"/>
+      <w:lvlText w:val="o"/>
+      <w:lvlJc w:val="left"/>
+      <w:pPr>
+        <w:ind w:left="1440" w:hanging="360"/>
+      </w:pPr>
+      <w:rPr>
+        <w:rFonts w:ascii="Courier New" w:hAnsi="Courier New" w:cs="Courier New" w:hint="default"/>
+      </w:rPr>
+    </w:lvl>
+    <w:lvl w:ilvl="2" w:tplc="04190005" w:tentative="1">
+      <w:start w:val="1"/>
+      <w:numFmt w:val="bullet"/>
+      <w:lvlText w:val=""/>
+      <w:lvlJc w:val="left"/>
+      <w:pPr>
+        <w:ind w:left="2160" w:hanging="360"/>
+      </w:pPr>
+      <w:rPr>
+        <w:rFonts w:ascii="Wingdings" w:hAnsi="Wingdings" w:hint="default"/>
+      </w:rPr>
+    </w:lvl>
+    <w:lvl w:ilvl="3" w:tplc="04190001" w:tentative="1">
+      <w:start w:val="1"/>
+      <w:numFmt w:val="bullet"/>
+      <w:lvlText w:val=""/>
+      <w:lvlJc w:val="left"/>
+      <w:pPr>
+        <w:ind w:left="2880" w:hanging="360"/>
+      </w:pPr>
+      <w:rPr>
+        <w:rFonts w:ascii="Symbol" w:hAnsi="Symbol" w:hint="default"/>
+      </w:rPr>
+    </w:lvl>
+    <w:lvl w:ilvl="4" w:tplc="04190003" w:tentative="1">
+      <w:start w:val="1"/>
+      <w:numFmt w:val="bullet"/>
+      <w:lvlText w:val="o"/>
+      <w:lvlJc w:val="left"/>
+      <w:pPr>
+        <w:ind w:left="3600" w:hanging="360"/>
+      </w:pPr>
+      <w:rPr>
+        <w:rFonts w:ascii="Courier New" w:hAnsi="Courier New" w:cs="Courier New" w:hint="default"/>
+      </w:rPr>
+    </w:lvl>
+    <w:lvl w:ilvl="5" w:tplc="04190005" w:tentative="1">
+      <w:start w:val="1"/>
+      <w:numFmt w:val="bullet"/>
+      <w:lvlText w:val=""/>
+      <w:lvlJc w:val="left"/>
+      <w:pPr>
+        <w:ind w:left="4320" w:hanging="360"/>
+      </w:pPr>
+      <w:rPr>
+        <w:rFonts w:ascii="Wingdings" w:hAnsi="Wingdings" w:hint="default"/>
+      </w:rPr>
+    </w:lvl>
+    <w:lvl w:ilvl="6" w:tplc="04190001" w:tentative="1">
+      <w:start w:val="1"/>
+      <w:numFmt w:val="bullet"/>
+      <w:lvlText w:val=""/>
+      <w:lvlJc w:val="left"/>
+      <w:pPr>
+        <w:ind w:left="5040" w:hanging="360"/>
+      </w:pPr>
+      <w:rPr>
+        <w:rFonts w:ascii="Symbol" w:hAnsi="Symbol" w:hint="default"/>
+      </w:rPr>
+    </w:lvl>
+    <w:lvl w:ilvl="7" w:tplc="04190003" w:tentative="1">
+      <w:start w:val="1"/>
+      <w:numFmt w:val="bullet"/>
+      <w:lvlText w:val="o"/>
+      <w:lvlJc w:val="left"/>
+      <w:pPr>
+        <w:ind w:left="5760" w:hanging="360"/>
+      </w:pPr>
+      <w:rPr>
+        <w:rFonts w:ascii="Courier New" w:hAnsi="Courier New" w:cs="Courier New" w:hint="default"/>
+      </w:rPr>
+    </w:lvl>
+    <w:lvl w:ilvl="8" w:tplc="04190005" w:tentative="1">
+      <w:start w:val="1"/>
+      <w:numFmt w:val="bullet"/>
+      <w:lvlText w:val=""/>
+      <w:lvlJc w:val="left"/>
+      <w:pPr>
+        <w:ind w:left="6480" w:hanging="360"/>
+      </w:pPr>
+      <w:rPr>
+        <w:rFonts w:ascii="Wingdings" w:hAnsi="Wingdings" w:hint="default"/>
+      </w:rPr>
+    </w:lvl>
+  </w:abstractNum>
+  <w:abstractNum w:abstractNumId="2">
     <w:nsid w:val="06786CD9"/>
     <w:multiLevelType w:val="hybridMultilevel"/>
     <w:tmpl w:val="27FAFFCA"/>
@@ -4709,7 +5137,7 @@
       </w:rPr>
     </w:lvl>
   </w:abstractNum>
-  <w:abstractNum w:abstractNumId="2">
+  <w:abstractNum w:abstractNumId="3">
     <w:nsid w:val="0874060D"/>
     <w:multiLevelType w:val="hybridMultilevel"/>
     <w:tmpl w:val="C7907E24"/>
@@ -4822,7 +5250,120 @@
       </w:rPr>
     </w:lvl>
   </w:abstractNum>
-  <w:abstractNum w:abstractNumId="3">
+  <w:abstractNum w:abstractNumId="4">
+    <w:nsid w:val="0A946FBB"/>
+    <w:multiLevelType w:val="hybridMultilevel"/>
+    <w:tmpl w:val="71C4F59A"/>
+    <w:lvl w:ilvl="0" w:tplc="04190003">
+      <w:start w:val="1"/>
+      <w:numFmt w:val="bullet"/>
+      <w:lvlText w:val="o"/>
+      <w:lvlJc w:val="left"/>
+      <w:pPr>
+        <w:ind w:left="720" w:hanging="360"/>
+      </w:pPr>
+      <w:rPr>
+        <w:rFonts w:ascii="Courier New" w:hAnsi="Courier New" w:cs="Courier New" w:hint="default"/>
+      </w:rPr>
+    </w:lvl>
+    <w:lvl w:ilvl="1" w:tplc="04190003" w:tentative="1">
+      <w:start w:val="1"/>
+      <w:numFmt w:val="bullet"/>
+      <w:lvlText w:val="o"/>
+      <w:lvlJc w:val="left"/>
+      <w:pPr>
+        <w:ind w:left="1440" w:hanging="360"/>
+      </w:pPr>
+      <w:rPr>
+        <w:rFonts w:ascii="Courier New" w:hAnsi="Courier New" w:cs="Courier New" w:hint="default"/>
+      </w:rPr>
+    </w:lvl>
+    <w:lvl w:ilvl="2" w:tplc="04190005" w:tentative="1">
+      <w:start w:val="1"/>
+      <w:numFmt w:val="bullet"/>
+      <w:lvlText w:val=""/>
+      <w:lvlJc w:val="left"/>
+      <w:pPr>
+        <w:ind w:left="2160" w:hanging="360"/>
+      </w:pPr>
+      <w:rPr>
+        <w:rFonts w:ascii="Wingdings" w:hAnsi="Wingdings" w:hint="default"/>
+      </w:rPr>
+    </w:lvl>
+    <w:lvl w:ilvl="3" w:tplc="04190001" w:tentative="1">
+      <w:start w:val="1"/>
+      <w:numFmt w:val="bullet"/>
+      <w:lvlText w:val=""/>
+      <w:lvlJc w:val="left"/>
+      <w:pPr>
+        <w:ind w:left="2880" w:hanging="360"/>
+      </w:pPr>
+      <w:rPr>
+        <w:rFonts w:ascii="Symbol" w:hAnsi="Symbol" w:hint="default"/>
+      </w:rPr>
+    </w:lvl>
+    <w:lvl w:ilvl="4" w:tplc="04190003" w:tentative="1">
+      <w:start w:val="1"/>
+      <w:numFmt w:val="bullet"/>
+      <w:lvlText w:val="o"/>
+      <w:lvlJc w:val="left"/>
+      <w:pPr>
+        <w:ind w:left="3600" w:hanging="360"/>
+      </w:pPr>
+      <w:rPr>
+        <w:rFonts w:ascii="Courier New" w:hAnsi="Courier New" w:cs="Courier New" w:hint="default"/>
+      </w:rPr>
+    </w:lvl>
+    <w:lvl w:ilvl="5" w:tplc="04190005" w:tentative="1">
+      <w:start w:val="1"/>
+      <w:numFmt w:val="bullet"/>
+      <w:lvlText w:val=""/>
+      <w:lvlJc w:val="left"/>
+      <w:pPr>
+        <w:ind w:left="4320" w:hanging="360"/>
+      </w:pPr>
+      <w:rPr>
+        <w:rFonts w:ascii="Wingdings" w:hAnsi="Wingdings" w:hint="default"/>
+      </w:rPr>
+    </w:lvl>
+    <w:lvl w:ilvl="6" w:tplc="04190001" w:tentative="1">
+      <w:start w:val="1"/>
+      <w:numFmt w:val="bullet"/>
+      <w:lvlText w:val=""/>
+      <w:lvlJc w:val="left"/>
+      <w:pPr>
+        <w:ind w:left="5040" w:hanging="360"/>
+      </w:pPr>
+      <w:rPr>
+        <w:rFonts w:ascii="Symbol" w:hAnsi="Symbol" w:hint="default"/>
+      </w:rPr>
+    </w:lvl>
+    <w:lvl w:ilvl="7" w:tplc="04190003" w:tentative="1">
+      <w:start w:val="1"/>
+      <w:numFmt w:val="bullet"/>
+      <w:lvlText w:val="o"/>
+      <w:lvlJc w:val="left"/>
+      <w:pPr>
+        <w:ind w:left="5760" w:hanging="360"/>
+      </w:pPr>
+      <w:rPr>
+        <w:rFonts w:ascii="Courier New" w:hAnsi="Courier New" w:cs="Courier New" w:hint="default"/>
+      </w:rPr>
+    </w:lvl>
+    <w:lvl w:ilvl="8" w:tplc="04190005" w:tentative="1">
+      <w:start w:val="1"/>
+      <w:numFmt w:val="bullet"/>
+      <w:lvlText w:val=""/>
+      <w:lvlJc w:val="left"/>
+      <w:pPr>
+        <w:ind w:left="6480" w:hanging="360"/>
+      </w:pPr>
+      <w:rPr>
+        <w:rFonts w:ascii="Wingdings" w:hAnsi="Wingdings" w:hint="default"/>
+      </w:rPr>
+    </w:lvl>
+  </w:abstractNum>
+  <w:abstractNum w:abstractNumId="5">
     <w:nsid w:val="0E673BBB"/>
     <w:multiLevelType w:val="hybridMultilevel"/>
     <w:tmpl w:val="5AA4A788"/>
@@ -4935,7 +5476,7 @@
       </w:rPr>
     </w:lvl>
   </w:abstractNum>
-  <w:abstractNum w:abstractNumId="4">
+  <w:abstractNum w:abstractNumId="6">
     <w:nsid w:val="10C160EE"/>
     <w:multiLevelType w:val="hybridMultilevel"/>
     <w:tmpl w:val="AD08B882"/>
@@ -5048,7 +5589,7 @@
       </w:rPr>
     </w:lvl>
   </w:abstractNum>
-  <w:abstractNum w:abstractNumId="5">
+  <w:abstractNum w:abstractNumId="7">
     <w:nsid w:val="1DD1124C"/>
     <w:multiLevelType w:val="hybridMultilevel"/>
     <w:tmpl w:val="58EE319E"/>
@@ -5161,7 +5702,7 @@
       </w:rPr>
     </w:lvl>
   </w:abstractNum>
-  <w:abstractNum w:abstractNumId="6">
+  <w:abstractNum w:abstractNumId="8">
     <w:nsid w:val="29445976"/>
     <w:multiLevelType w:val="hybridMultilevel"/>
     <w:tmpl w:val="97F61D84"/>
@@ -5274,7 +5815,7 @@
       </w:rPr>
     </w:lvl>
   </w:abstractNum>
-  <w:abstractNum w:abstractNumId="7">
+  <w:abstractNum w:abstractNumId="9">
     <w:nsid w:val="2B93620A"/>
     <w:multiLevelType w:val="hybridMultilevel"/>
     <w:tmpl w:val="C332052E"/>
@@ -5387,7 +5928,7 @@
       </w:rPr>
     </w:lvl>
   </w:abstractNum>
-  <w:abstractNum w:abstractNumId="8">
+  <w:abstractNum w:abstractNumId="10">
     <w:nsid w:val="3ACC52E3"/>
     <w:multiLevelType w:val="hybridMultilevel"/>
     <w:tmpl w:val="19566842"/>
@@ -5500,7 +6041,7 @@
       </w:rPr>
     </w:lvl>
   </w:abstractNum>
-  <w:abstractNum w:abstractNumId="9">
+  <w:abstractNum w:abstractNumId="11">
     <w:nsid w:val="45FA4DB5"/>
     <w:multiLevelType w:val="hybridMultilevel"/>
     <w:tmpl w:val="F252E670"/>
@@ -5613,7 +6154,7 @@
       </w:rPr>
     </w:lvl>
   </w:abstractNum>
-  <w:abstractNum w:abstractNumId="10">
+  <w:abstractNum w:abstractNumId="12">
     <w:nsid w:val="47F42286"/>
     <w:multiLevelType w:val="hybridMultilevel"/>
     <w:tmpl w:val="5052AAC2"/>
@@ -5726,7 +6267,7 @@
       </w:rPr>
     </w:lvl>
   </w:abstractNum>
-  <w:abstractNum w:abstractNumId="11">
+  <w:abstractNum w:abstractNumId="13">
     <w:nsid w:val="4C786261"/>
     <w:multiLevelType w:val="multilevel"/>
     <w:tmpl w:val="FB207E2C"/>
@@ -5876,7 +6417,7 @@
       </w:rPr>
     </w:lvl>
   </w:abstractNum>
-  <w:abstractNum w:abstractNumId="12">
+  <w:abstractNum w:abstractNumId="14">
     <w:nsid w:val="50A92C9F"/>
     <w:multiLevelType w:val="hybridMultilevel"/>
     <w:tmpl w:val="11B6F780"/>
@@ -5989,7 +6530,7 @@
       </w:rPr>
     </w:lvl>
   </w:abstractNum>
-  <w:abstractNum w:abstractNumId="13">
+  <w:abstractNum w:abstractNumId="15">
     <w:nsid w:val="52097188"/>
     <w:multiLevelType w:val="hybridMultilevel"/>
     <w:tmpl w:val="9CFE6BD2"/>
@@ -6102,7 +6643,7 @@
       </w:rPr>
     </w:lvl>
   </w:abstractNum>
-  <w:abstractNum w:abstractNumId="14">
+  <w:abstractNum w:abstractNumId="16">
     <w:nsid w:val="58E64534"/>
     <w:multiLevelType w:val="hybridMultilevel"/>
     <w:tmpl w:val="5D9E055E"/>
@@ -6215,7 +6756,7 @@
       </w:rPr>
     </w:lvl>
   </w:abstractNum>
-  <w:abstractNum w:abstractNumId="15">
+  <w:abstractNum w:abstractNumId="17">
     <w:nsid w:val="598B71EF"/>
     <w:multiLevelType w:val="hybridMultilevel"/>
     <w:tmpl w:val="68BA150C"/>
@@ -6328,7 +6869,7 @@
       </w:rPr>
     </w:lvl>
   </w:abstractNum>
-  <w:abstractNum w:abstractNumId="16">
+  <w:abstractNum w:abstractNumId="18">
     <w:nsid w:val="59AD7CF7"/>
     <w:multiLevelType w:val="hybridMultilevel"/>
     <w:tmpl w:val="A72012F2"/>
@@ -6441,7 +6982,7 @@
       </w:rPr>
     </w:lvl>
   </w:abstractNum>
-  <w:abstractNum w:abstractNumId="17">
+  <w:abstractNum w:abstractNumId="19">
     <w:nsid w:val="5E117EAA"/>
     <w:multiLevelType w:val="hybridMultilevel"/>
     <w:tmpl w:val="B98A5C64"/>
@@ -6554,7 +7095,7 @@
       </w:rPr>
     </w:lvl>
   </w:abstractNum>
-  <w:abstractNum w:abstractNumId="18">
+  <w:abstractNum w:abstractNumId="20">
     <w:nsid w:val="611F28D3"/>
     <w:multiLevelType w:val="hybridMultilevel"/>
     <w:tmpl w:val="DD468AC8"/>
@@ -6667,7 +7208,7 @@
       </w:rPr>
     </w:lvl>
   </w:abstractNum>
-  <w:abstractNum w:abstractNumId="19">
+  <w:abstractNum w:abstractNumId="21">
     <w:nsid w:val="61CF7E7B"/>
     <w:multiLevelType w:val="hybridMultilevel"/>
     <w:tmpl w:val="FC200956"/>
@@ -6780,7 +7321,405 @@
       </w:rPr>
     </w:lvl>
   </w:abstractNum>
-  <w:abstractNum w:abstractNumId="20">
+  <w:abstractNum w:abstractNumId="22">
+    <w:nsid w:val="64310942"/>
+    <w:multiLevelType w:val="hybridMultilevel"/>
+    <w:tmpl w:val="B6AEE564"/>
+    <w:lvl w:ilvl="0" w:tplc="0419000F">
+      <w:start w:val="1"/>
+      <w:numFmt w:val="decimal"/>
+      <w:lvlText w:val="%1."/>
+      <w:lvlJc w:val="left"/>
+      <w:pPr>
+        <w:ind w:left="720" w:hanging="360"/>
+      </w:pPr>
+    </w:lvl>
+    <w:lvl w:ilvl="1" w:tplc="04190019" w:tentative="1">
+      <w:start w:val="1"/>
+      <w:numFmt w:val="lowerLetter"/>
+      <w:lvlText w:val="%2."/>
+      <w:lvlJc w:val="left"/>
+      <w:pPr>
+        <w:ind w:left="1440" w:hanging="360"/>
+      </w:pPr>
+    </w:lvl>
+    <w:lvl w:ilvl="2" w:tplc="0419001B" w:tentative="1">
+      <w:start w:val="1"/>
+      <w:numFmt w:val="lowerRoman"/>
+      <w:lvlText w:val="%3."/>
+      <w:lvlJc w:val="right"/>
+      <w:pPr>
+        <w:ind w:left="2160" w:hanging="180"/>
+      </w:pPr>
+    </w:lvl>
+    <w:lvl w:ilvl="3" w:tplc="0419000F" w:tentative="1">
+      <w:start w:val="1"/>
+      <w:numFmt w:val="decimal"/>
+      <w:lvlText w:val="%4."/>
+      <w:lvlJc w:val="left"/>
+      <w:pPr>
+        <w:ind w:left="2880" w:hanging="360"/>
+      </w:pPr>
+    </w:lvl>
+    <w:lvl w:ilvl="4" w:tplc="04190019" w:tentative="1">
+      <w:start w:val="1"/>
+      <w:numFmt w:val="lowerLetter"/>
+      <w:lvlText w:val="%5."/>
+      <w:lvlJc w:val="left"/>
+      <w:pPr>
+        <w:ind w:left="3600" w:hanging="360"/>
+      </w:pPr>
+    </w:lvl>
+    <w:lvl w:ilvl="5" w:tplc="0419001B" w:tentative="1">
+      <w:start w:val="1"/>
+      <w:numFmt w:val="lowerRoman"/>
+      <w:lvlText w:val="%6."/>
+      <w:lvlJc w:val="right"/>
+      <w:pPr>
+        <w:ind w:left="4320" w:hanging="180"/>
+      </w:pPr>
+    </w:lvl>
+    <w:lvl w:ilvl="6" w:tplc="0419000F" w:tentative="1">
+      <w:start w:val="1"/>
+      <w:numFmt w:val="decimal"/>
+      <w:lvlText w:val="%7."/>
+      <w:lvlJc w:val="left"/>
+      <w:pPr>
+        <w:ind w:left="5040" w:hanging="360"/>
+      </w:pPr>
+    </w:lvl>
+    <w:lvl w:ilvl="7" w:tplc="04190019" w:tentative="1">
+      <w:start w:val="1"/>
+      <w:numFmt w:val="lowerLetter"/>
+      <w:lvlText w:val="%8."/>
+      <w:lvlJc w:val="left"/>
+      <w:pPr>
+        <w:ind w:left="5760" w:hanging="360"/>
+      </w:pPr>
+    </w:lvl>
+    <w:lvl w:ilvl="8" w:tplc="0419001B" w:tentative="1">
+      <w:start w:val="1"/>
+      <w:numFmt w:val="lowerRoman"/>
+      <w:lvlText w:val="%9."/>
+      <w:lvlJc w:val="right"/>
+      <w:pPr>
+        <w:ind w:left="6480" w:hanging="180"/>
+      </w:pPr>
+    </w:lvl>
+  </w:abstractNum>
+  <w:abstractNum w:abstractNumId="23">
+    <w:nsid w:val="70D86100"/>
+    <w:multiLevelType w:val="hybridMultilevel"/>
+    <w:tmpl w:val="04CE8BC0"/>
+    <w:lvl w:ilvl="0" w:tplc="04190001">
+      <w:start w:val="1"/>
+      <w:numFmt w:val="bullet"/>
+      <w:lvlText w:val=""/>
+      <w:lvlJc w:val="left"/>
+      <w:pPr>
+        <w:ind w:left="720" w:hanging="360"/>
+      </w:pPr>
+      <w:rPr>
+        <w:rFonts w:ascii="Symbol" w:hAnsi="Symbol" w:hint="default"/>
+      </w:rPr>
+    </w:lvl>
+    <w:lvl w:ilvl="1" w:tplc="04190003" w:tentative="1">
+      <w:start w:val="1"/>
+      <w:numFmt w:val="bullet"/>
+      <w:lvlText w:val="o"/>
+      <w:lvlJc w:val="left"/>
+      <w:pPr>
+        <w:ind w:left="1440" w:hanging="360"/>
+      </w:pPr>
+      <w:rPr>
+        <w:rFonts w:ascii="Courier New" w:hAnsi="Courier New" w:cs="Courier New" w:hint="default"/>
+      </w:rPr>
+    </w:lvl>
+    <w:lvl w:ilvl="2" w:tplc="04190005" w:tentative="1">
+      <w:start w:val="1"/>
+      <w:numFmt w:val="bullet"/>
+      <w:lvlText w:val=""/>
+      <w:lvlJc w:val="left"/>
+      <w:pPr>
+        <w:ind w:left="2160" w:hanging="360"/>
+      </w:pPr>
+      <w:rPr>
+        <w:rFonts w:ascii="Wingdings" w:hAnsi="Wingdings" w:hint="default"/>
+      </w:rPr>
+    </w:lvl>
+    <w:lvl w:ilvl="3" w:tplc="04190001" w:tentative="1">
+      <w:start w:val="1"/>
+      <w:numFmt w:val="bullet"/>
+      <w:lvlText w:val=""/>
+      <w:lvlJc w:val="left"/>
+      <w:pPr>
+        <w:ind w:left="2880" w:hanging="360"/>
+      </w:pPr>
+      <w:rPr>
+        <w:rFonts w:ascii="Symbol" w:hAnsi="Symbol" w:hint="default"/>
+      </w:rPr>
+    </w:lvl>
+    <w:lvl w:ilvl="4" w:tplc="04190003" w:tentative="1">
+      <w:start w:val="1"/>
+      <w:numFmt w:val="bullet"/>
+      <w:lvlText w:val="o"/>
+      <w:lvlJc w:val="left"/>
+      <w:pPr>
+        <w:ind w:left="3600" w:hanging="360"/>
+      </w:pPr>
+      <w:rPr>
+        <w:rFonts w:ascii="Courier New" w:hAnsi="Courier New" w:cs="Courier New" w:hint="default"/>
+      </w:rPr>
+    </w:lvl>
+    <w:lvl w:ilvl="5" w:tplc="04190005" w:tentative="1">
+      <w:start w:val="1"/>
+      <w:numFmt w:val="bullet"/>
+      <w:lvlText w:val=""/>
+      <w:lvlJc w:val="left"/>
+      <w:pPr>
+        <w:ind w:left="4320" w:hanging="360"/>
+      </w:pPr>
+      <w:rPr>
+        <w:rFonts w:ascii="Wingdings" w:hAnsi="Wingdings" w:hint="default"/>
+      </w:rPr>
+    </w:lvl>
+    <w:lvl w:ilvl="6" w:tplc="04190001" w:tentative="1">
+      <w:start w:val="1"/>
+      <w:numFmt w:val="bullet"/>
+      <w:lvlText w:val=""/>
+      <w:lvlJc w:val="left"/>
+      <w:pPr>
+        <w:ind w:left="5040" w:hanging="360"/>
+      </w:pPr>
+      <w:rPr>
+        <w:rFonts w:ascii="Symbol" w:hAnsi="Symbol" w:hint="default"/>
+      </w:rPr>
+    </w:lvl>
+    <w:lvl w:ilvl="7" w:tplc="04190003" w:tentative="1">
+      <w:start w:val="1"/>
+      <w:numFmt w:val="bullet"/>
+      <w:lvlText w:val="o"/>
+      <w:lvlJc w:val="left"/>
+      <w:pPr>
+        <w:ind w:left="5760" w:hanging="360"/>
+      </w:pPr>
+      <w:rPr>
+        <w:rFonts w:ascii="Courier New" w:hAnsi="Courier New" w:cs="Courier New" w:hint="default"/>
+      </w:rPr>
+    </w:lvl>
+    <w:lvl w:ilvl="8" w:tplc="04190005" w:tentative="1">
+      <w:start w:val="1"/>
+      <w:numFmt w:val="bullet"/>
+      <w:lvlText w:val=""/>
+      <w:lvlJc w:val="left"/>
+      <w:pPr>
+        <w:ind w:left="6480" w:hanging="360"/>
+      </w:pPr>
+      <w:rPr>
+        <w:rFonts w:ascii="Wingdings" w:hAnsi="Wingdings" w:hint="default"/>
+      </w:rPr>
+    </w:lvl>
+  </w:abstractNum>
+  <w:abstractNum w:abstractNumId="24">
+    <w:nsid w:val="70DF5C0D"/>
+    <w:multiLevelType w:val="hybridMultilevel"/>
+    <w:tmpl w:val="316458FE"/>
+    <w:lvl w:ilvl="0" w:tplc="0419000F">
+      <w:start w:val="1"/>
+      <w:numFmt w:val="decimal"/>
+      <w:lvlText w:val="%1."/>
+      <w:lvlJc w:val="left"/>
+      <w:pPr>
+        <w:ind w:left="720" w:hanging="360"/>
+      </w:pPr>
+    </w:lvl>
+    <w:lvl w:ilvl="1" w:tplc="04190019" w:tentative="1">
+      <w:start w:val="1"/>
+      <w:numFmt w:val="lowerLetter"/>
+      <w:lvlText w:val="%2."/>
+      <w:lvlJc w:val="left"/>
+      <w:pPr>
+        <w:ind w:left="1440" w:hanging="360"/>
+      </w:pPr>
+    </w:lvl>
+    <w:lvl w:ilvl="2" w:tplc="0419001B" w:tentative="1">
+      <w:start w:val="1"/>
+      <w:numFmt w:val="lowerRoman"/>
+      <w:lvlText w:val="%3."/>
+      <w:lvlJc w:val="right"/>
+      <w:pPr>
+        <w:ind w:left="2160" w:hanging="180"/>
+      </w:pPr>
+    </w:lvl>
+    <w:lvl w:ilvl="3" w:tplc="0419000F" w:tentative="1">
+      <w:start w:val="1"/>
+      <w:numFmt w:val="decimal"/>
+      <w:lvlText w:val="%4."/>
+      <w:lvlJc w:val="left"/>
+      <w:pPr>
+        <w:ind w:left="2880" w:hanging="360"/>
+      </w:pPr>
+    </w:lvl>
+    <w:lvl w:ilvl="4" w:tplc="04190019" w:tentative="1">
+      <w:start w:val="1"/>
+      <w:numFmt w:val="lowerLetter"/>
+      <w:lvlText w:val="%5."/>
+      <w:lvlJc w:val="left"/>
+      <w:pPr>
+        <w:ind w:left="3600" w:hanging="360"/>
+      </w:pPr>
+    </w:lvl>
+    <w:lvl w:ilvl="5" w:tplc="0419001B" w:tentative="1">
+      <w:start w:val="1"/>
+      <w:numFmt w:val="lowerRoman"/>
+      <w:lvlText w:val="%6."/>
+      <w:lvlJc w:val="right"/>
+      <w:pPr>
+        <w:ind w:left="4320" w:hanging="180"/>
+      </w:pPr>
+    </w:lvl>
+    <w:lvl w:ilvl="6" w:tplc="0419000F" w:tentative="1">
+      <w:start w:val="1"/>
+      <w:numFmt w:val="decimal"/>
+      <w:lvlText w:val="%7."/>
+      <w:lvlJc w:val="left"/>
+      <w:pPr>
+        <w:ind w:left="5040" w:hanging="360"/>
+      </w:pPr>
+    </w:lvl>
+    <w:lvl w:ilvl="7" w:tplc="04190019" w:tentative="1">
+      <w:start w:val="1"/>
+      <w:numFmt w:val="lowerLetter"/>
+      <w:lvlText w:val="%8."/>
+      <w:lvlJc w:val="left"/>
+      <w:pPr>
+        <w:ind w:left="5760" w:hanging="360"/>
+      </w:pPr>
+    </w:lvl>
+    <w:lvl w:ilvl="8" w:tplc="0419001B" w:tentative="1">
+      <w:start w:val="1"/>
+      <w:numFmt w:val="lowerRoman"/>
+      <w:lvlText w:val="%9."/>
+      <w:lvlJc w:val="right"/>
+      <w:pPr>
+        <w:ind w:left="6480" w:hanging="180"/>
+      </w:pPr>
+    </w:lvl>
+  </w:abstractNum>
+  <w:abstractNum w:abstractNumId="25">
+    <w:nsid w:val="71B0379E"/>
+    <w:multiLevelType w:val="hybridMultilevel"/>
+    <w:tmpl w:val="BBDC5F10"/>
+    <w:lvl w:ilvl="0" w:tplc="04190003">
+      <w:start w:val="1"/>
+      <w:numFmt w:val="bullet"/>
+      <w:lvlText w:val="o"/>
+      <w:lvlJc w:val="left"/>
+      <w:pPr>
+        <w:ind w:left="720" w:hanging="360"/>
+      </w:pPr>
+      <w:rPr>
+        <w:rFonts w:ascii="Courier New" w:hAnsi="Courier New" w:cs="Courier New" w:hint="default"/>
+      </w:rPr>
+    </w:lvl>
+    <w:lvl w:ilvl="1" w:tplc="04190003" w:tentative="1">
+      <w:start w:val="1"/>
+      <w:numFmt w:val="bullet"/>
+      <w:lvlText w:val="o"/>
+      <w:lvlJc w:val="left"/>
+      <w:pPr>
+        <w:ind w:left="1440" w:hanging="360"/>
+      </w:pPr>
+      <w:rPr>
+        <w:rFonts w:ascii="Courier New" w:hAnsi="Courier New" w:cs="Courier New" w:hint="default"/>
+      </w:rPr>
+    </w:lvl>
+    <w:lvl w:ilvl="2" w:tplc="04190005" w:tentative="1">
+      <w:start w:val="1"/>
+      <w:numFmt w:val="bullet"/>
+      <w:lvlText w:val=""/>
+      <w:lvlJc w:val="left"/>
+      <w:pPr>
+        <w:ind w:left="2160" w:hanging="360"/>
+      </w:pPr>
+      <w:rPr>
+        <w:rFonts w:ascii="Wingdings" w:hAnsi="Wingdings" w:hint="default"/>
+      </w:rPr>
+    </w:lvl>
+    <w:lvl w:ilvl="3" w:tplc="04190001" w:tentative="1">
+      <w:start w:val="1"/>
+      <w:numFmt w:val="bullet"/>
+      <w:lvlText w:val=""/>
+      <w:lvlJc w:val="left"/>
+      <w:pPr>
+        <w:ind w:left="2880" w:hanging="360"/>
+      </w:pPr>
+      <w:rPr>
+        <w:rFonts w:ascii="Symbol" w:hAnsi="Symbol" w:hint="default"/>
+      </w:rPr>
+    </w:lvl>
+    <w:lvl w:ilvl="4" w:tplc="04190003" w:tentative="1">
+      <w:start w:val="1"/>
+      <w:numFmt w:val="bullet"/>
+      <w:lvlText w:val="o"/>
+      <w:lvlJc w:val="left"/>
+      <w:pPr>
+        <w:ind w:left="3600" w:hanging="360"/>
+      </w:pPr>
+      <w:rPr>
+        <w:rFonts w:ascii="Courier New" w:hAnsi="Courier New" w:cs="Courier New" w:hint="default"/>
+      </w:rPr>
+    </w:lvl>
+    <w:lvl w:ilvl="5" w:tplc="04190005" w:tentative="1">
+      <w:start w:val="1"/>
+      <w:numFmt w:val="bullet"/>
+      <w:lvlText w:val=""/>
+      <w:lvlJc w:val="left"/>
+      <w:pPr>
+        <w:ind w:left="4320" w:hanging="360"/>
+      </w:pPr>
+      <w:rPr>
+        <w:rFonts w:ascii="Wingdings" w:hAnsi="Wingdings" w:hint="default"/>
+      </w:rPr>
+    </w:lvl>
+    <w:lvl w:ilvl="6" w:tplc="04190001" w:tentative="1">
+      <w:start w:val="1"/>
+      <w:numFmt w:val="bullet"/>
+      <w:lvlText w:val=""/>
+      <w:lvlJc w:val="left"/>
+      <w:pPr>
+        <w:ind w:left="5040" w:hanging="360"/>
+      </w:pPr>
+      <w:rPr>
+        <w:rFonts w:ascii="Symbol" w:hAnsi="Symbol" w:hint="default"/>
+      </w:rPr>
+    </w:lvl>
+    <w:lvl w:ilvl="7" w:tplc="04190003" w:tentative="1">
+      <w:start w:val="1"/>
+      <w:numFmt w:val="bullet"/>
+      <w:lvlText w:val="o"/>
+      <w:lvlJc w:val="left"/>
+      <w:pPr>
+        <w:ind w:left="5760" w:hanging="360"/>
+      </w:pPr>
+      <w:rPr>
+        <w:rFonts w:ascii="Courier New" w:hAnsi="Courier New" w:cs="Courier New" w:hint="default"/>
+      </w:rPr>
+    </w:lvl>
+    <w:lvl w:ilvl="8" w:tplc="04190005" w:tentative="1">
+      <w:start w:val="1"/>
+      <w:numFmt w:val="bullet"/>
+      <w:lvlText w:val=""/>
+      <w:lvlJc w:val="left"/>
+      <w:pPr>
+        <w:ind w:left="6480" w:hanging="360"/>
+      </w:pPr>
+      <w:rPr>
+        <w:rFonts w:ascii="Wingdings" w:hAnsi="Wingdings" w:hint="default"/>
+      </w:rPr>
+    </w:lvl>
+  </w:abstractNum>
+  <w:abstractNum w:abstractNumId="26">
     <w:nsid w:val="74C32233"/>
     <w:multiLevelType w:val="hybridMultilevel"/>
     <w:tmpl w:val="D8DC0170"/>
@@ -6895,7 +7834,96 @@
       </w:rPr>
     </w:lvl>
   </w:abstractNum>
-  <w:abstractNum w:abstractNumId="21">
+  <w:abstractNum w:abstractNumId="27">
+    <w:nsid w:val="75116D04"/>
+    <w:multiLevelType w:val="hybridMultilevel"/>
+    <w:tmpl w:val="C9FA20DC"/>
+    <w:lvl w:ilvl="0" w:tplc="01C2AA9A">
+      <w:start w:val="1"/>
+      <w:numFmt w:val="decimal"/>
+      <w:lvlText w:val="%1."/>
+      <w:lvlJc w:val="left"/>
+      <w:pPr>
+        <w:ind w:left="720" w:hanging="360"/>
+      </w:pPr>
+      <w:rPr>
+        <w:b w:val="0"/>
+      </w:rPr>
+    </w:lvl>
+    <w:lvl w:ilvl="1" w:tplc="04190019" w:tentative="1">
+      <w:start w:val="1"/>
+      <w:numFmt w:val="lowerLetter"/>
+      <w:lvlText w:val="%2."/>
+      <w:lvlJc w:val="left"/>
+      <w:pPr>
+        <w:ind w:left="1440" w:hanging="360"/>
+      </w:pPr>
+    </w:lvl>
+    <w:lvl w:ilvl="2" w:tplc="0419001B" w:tentative="1">
+      <w:start w:val="1"/>
+      <w:numFmt w:val="lowerRoman"/>
+      <w:lvlText w:val="%3."/>
+      <w:lvlJc w:val="right"/>
+      <w:pPr>
+        <w:ind w:left="2160" w:hanging="180"/>
+      </w:pPr>
+    </w:lvl>
+    <w:lvl w:ilvl="3" w:tplc="0419000F" w:tentative="1">
+      <w:start w:val="1"/>
+      <w:numFmt w:val="decimal"/>
+      <w:lvlText w:val="%4."/>
+      <w:lvlJc w:val="left"/>
+      <w:pPr>
+        <w:ind w:left="2880" w:hanging="360"/>
+      </w:pPr>
+    </w:lvl>
+    <w:lvl w:ilvl="4" w:tplc="04190019" w:tentative="1">
+      <w:start w:val="1"/>
+      <w:numFmt w:val="lowerLetter"/>
+      <w:lvlText w:val="%5."/>
+      <w:lvlJc w:val="left"/>
+      <w:pPr>
+        <w:ind w:left="3600" w:hanging="360"/>
+      </w:pPr>
+    </w:lvl>
+    <w:lvl w:ilvl="5" w:tplc="0419001B" w:tentative="1">
+      <w:start w:val="1"/>
+      <w:numFmt w:val="lowerRoman"/>
+      <w:lvlText w:val="%6."/>
+      <w:lvlJc w:val="right"/>
+      <w:pPr>
+        <w:ind w:left="4320" w:hanging="180"/>
+      </w:pPr>
+    </w:lvl>
+    <w:lvl w:ilvl="6" w:tplc="0419000F" w:tentative="1">
+      <w:start w:val="1"/>
+      <w:numFmt w:val="decimal"/>
+      <w:lvlText w:val="%7."/>
+      <w:lvlJc w:val="left"/>
+      <w:pPr>
+        <w:ind w:left="5040" w:hanging="360"/>
+      </w:pPr>
+    </w:lvl>
+    <w:lvl w:ilvl="7" w:tplc="04190019" w:tentative="1">
+      <w:start w:val="1"/>
+      <w:numFmt w:val="lowerLetter"/>
+      <w:lvlText w:val="%8."/>
+      <w:lvlJc w:val="left"/>
+      <w:pPr>
+        <w:ind w:left="5760" w:hanging="360"/>
+      </w:pPr>
+    </w:lvl>
+    <w:lvl w:ilvl="8" w:tplc="0419001B" w:tentative="1">
+      <w:start w:val="1"/>
+      <w:numFmt w:val="lowerRoman"/>
+      <w:lvlText w:val="%9."/>
+      <w:lvlJc w:val="right"/>
+      <w:pPr>
+        <w:ind w:left="6480" w:hanging="180"/>
+      </w:pPr>
+    </w:lvl>
+  </w:abstractNum>
+  <w:abstractNum w:abstractNumId="28">
     <w:nsid w:val="77A245AD"/>
     <w:multiLevelType w:val="hybridMultilevel"/>
     <w:tmpl w:val="66A2F34A"/>
@@ -7011,70 +8039,91 @@
     </w:lvl>
   </w:abstractNum>
   <w:num w:numId="1">
+    <w:abstractNumId w:val="11"/>
+  </w:num>
+  <w:num w:numId="2">
+    <w:abstractNumId w:val="16"/>
+  </w:num>
+  <w:num w:numId="3">
+    <w:abstractNumId w:val="2"/>
+  </w:num>
+  <w:num w:numId="4">
+    <w:abstractNumId w:val="14"/>
+  </w:num>
+  <w:num w:numId="5">
+    <w:abstractNumId w:val="8"/>
+  </w:num>
+  <w:num w:numId="6">
+    <w:abstractNumId w:val="7"/>
+  </w:num>
+  <w:num w:numId="7">
+    <w:abstractNumId w:val="18"/>
+  </w:num>
+  <w:num w:numId="8">
+    <w:abstractNumId w:val="3"/>
+  </w:num>
+  <w:num w:numId="9">
+    <w:abstractNumId w:val="15"/>
+  </w:num>
+  <w:num w:numId="10">
+    <w:abstractNumId w:val="20"/>
+  </w:num>
+  <w:num w:numId="11">
+    <w:abstractNumId w:val="17"/>
+  </w:num>
+  <w:num w:numId="12">
+    <w:abstractNumId w:val="10"/>
+  </w:num>
+  <w:num w:numId="13">
+    <w:abstractNumId w:val="5"/>
+  </w:num>
+  <w:num w:numId="14">
     <w:abstractNumId w:val="9"/>
   </w:num>
-  <w:num w:numId="2">
-    <w:abstractNumId w:val="14"/>
+  <w:num w:numId="15">
+    <w:abstractNumId w:val="6"/>
   </w:num>
-  <w:num w:numId="3">
-    <w:abstractNumId w:val="1"/>
-  </w:num>
-  <w:num w:numId="4">
+  <w:num w:numId="16">
     <w:abstractNumId w:val="12"/>
   </w:num>
-  <w:num w:numId="5">
-    <w:abstractNumId w:val="6"/>
-  </w:num>
-  <w:num w:numId="6">
-    <w:abstractNumId w:val="5"/>
-  </w:num>
-  <w:num w:numId="7">
-    <w:abstractNumId w:val="16"/>
-  </w:num>
-  <w:num w:numId="8">
-    <w:abstractNumId w:val="2"/>
-  </w:num>
-  <w:num w:numId="9">
+  <w:num w:numId="17">
     <w:abstractNumId w:val="13"/>
-  </w:num>
-  <w:num w:numId="10">
-    <w:abstractNumId w:val="18"/>
-  </w:num>
-  <w:num w:numId="11">
-    <w:abstractNumId w:val="15"/>
-  </w:num>
-  <w:num w:numId="12">
-    <w:abstractNumId w:val="8"/>
-  </w:num>
-  <w:num w:numId="13">
-    <w:abstractNumId w:val="3"/>
-  </w:num>
-  <w:num w:numId="14">
-    <w:abstractNumId w:val="7"/>
-  </w:num>
-  <w:num w:numId="15">
-    <w:abstractNumId w:val="4"/>
-  </w:num>
-  <w:num w:numId="16">
-    <w:abstractNumId w:val="10"/>
-  </w:num>
-  <w:num w:numId="17">
-    <w:abstractNumId w:val="11"/>
   </w:num>
   <w:num w:numId="18">
     <w:abstractNumId w:val="0"/>
   </w:num>
   <w:num w:numId="19">
-    <w:abstractNumId w:val="17"/>
+    <w:abstractNumId w:val="19"/>
   </w:num>
   <w:num w:numId="20">
-    <w:abstractNumId w:val="19"/>
+    <w:abstractNumId w:val="21"/>
   </w:num>
   <w:num w:numId="21">
-    <w:abstractNumId w:val="20"/>
+    <w:abstractNumId w:val="26"/>
   </w:num>
   <w:num w:numId="22">
-    <w:abstractNumId w:val="21"/>
+    <w:abstractNumId w:val="28"/>
+  </w:num>
+  <w:num w:numId="23">
+    <w:abstractNumId w:val="27"/>
+  </w:num>
+  <w:num w:numId="24">
+    <w:abstractNumId w:val="23"/>
+  </w:num>
+  <w:num w:numId="25">
+    <w:abstractNumId w:val="4"/>
+  </w:num>
+  <w:num w:numId="26">
+    <w:abstractNumId w:val="22"/>
+  </w:num>
+  <w:num w:numId="27">
+    <w:abstractNumId w:val="1"/>
+  </w:num>
+  <w:num w:numId="28">
+    <w:abstractNumId w:val="24"/>
+  </w:num>
+  <w:num w:numId="29">
+    <w:abstractNumId w:val="25"/>
   </w:num>
 </w:numbering>
 </file>
@@ -7763,7 +8812,7 @@
 </file>
 
 <file path=customXml/itemProps1.xml><?xml version="1.0" encoding="utf-8"?>
-<ds:datastoreItem xmlns:ds="http://schemas.openxmlformats.org/officeDocument/2006/customXml" ds:itemID="{DE0F22A2-A0CA-46D3-85CD-CD1219CEE3B6}">
+<ds:datastoreItem xmlns:ds="http://schemas.openxmlformats.org/officeDocument/2006/customXml" ds:itemID="{2053D8D7-7373-456D-BDAB-E21E28DD6142}">
   <ds:schemaRefs>
     <ds:schemaRef ds:uri="http://schemas.openxmlformats.org/officeDocument/2006/bibliography"/>
   </ds:schemaRefs>

--- a/2_semester/DataBase/CourseProject/Курсовой проект.docx
+++ b/2_semester/DataBase/CourseProject/Курсовой проект.docx
@@ -1,10 +1,10 @@
 
 <file path=word/document.xml><?xml version="1.0" encoding="utf-8"?>
-<w:document xmlns:ve="http://schemas.openxmlformats.org/markup-compatibility/2006" xmlns:o="urn:schemas-microsoft-com:office:office" xmlns:r="http://schemas.openxmlformats.org/officeDocument/2006/relationships" xmlns:m="http://schemas.openxmlformats.org/officeDocument/2006/math" xmlns:v="urn:schemas-microsoft-com:vml" xmlns:wp="http://schemas.openxmlformats.org/drawingml/2006/wordprocessingDrawing" xmlns:w10="urn:schemas-microsoft-com:office:word" xmlns:w="http://schemas.openxmlformats.org/wordprocessingml/2006/main" xmlns:wne="http://schemas.microsoft.com/office/word/2006/wordml">
+<w:document xmlns:wpc="http://schemas.microsoft.com/office/word/2010/wordprocessingCanvas" xmlns:cx="http://schemas.microsoft.com/office/drawing/2014/chartex" xmlns:cx1="http://schemas.microsoft.com/office/drawing/2015/9/8/chartex" xmlns:cx2="http://schemas.microsoft.com/office/drawing/2015/10/21/chartex" xmlns:cx3="http://schemas.microsoft.com/office/drawing/2016/5/9/chartex" xmlns:cx4="http://schemas.microsoft.com/office/drawing/2016/5/10/chartex" xmlns:cx5="http://schemas.microsoft.com/office/drawing/2016/5/11/chartex" xmlns:cx6="http://schemas.microsoft.com/office/drawing/2016/5/12/chartex" xmlns:cx7="http://schemas.microsoft.com/office/drawing/2016/5/13/chartex" xmlns:cx8="http://schemas.microsoft.com/office/drawing/2016/5/14/chartex" xmlns:mc="http://schemas.openxmlformats.org/markup-compatibility/2006" xmlns:aink="http://schemas.microsoft.com/office/drawing/2016/ink" xmlns:am3d="http://schemas.microsoft.com/office/drawing/2017/model3d" xmlns:o="urn:schemas-microsoft-com:office:office" xmlns:oel="http://schemas.microsoft.com/office/2019/extlst" xmlns:r="http://schemas.openxmlformats.org/officeDocument/2006/relationships" xmlns:m="http://schemas.openxmlformats.org/officeDocument/2006/math" xmlns:v="urn:schemas-microsoft-com:vml" xmlns:wp14="http://schemas.microsoft.com/office/word/2010/wordprocessingDrawing" xmlns:wp="http://schemas.openxmlformats.org/drawingml/2006/wordprocessingDrawing" xmlns:w10="urn:schemas-microsoft-com:office:word" xmlns:w="http://schemas.openxmlformats.org/wordprocessingml/2006/main" xmlns:w14="http://schemas.microsoft.com/office/word/2010/wordml" xmlns:w15="http://schemas.microsoft.com/office/word/2012/wordml" xmlns:w16cex="http://schemas.microsoft.com/office/word/2018/wordml/cex" xmlns:w16cid="http://schemas.microsoft.com/office/word/2016/wordml/cid" xmlns:w16="http://schemas.microsoft.com/office/word/2018/wordml" xmlns:w16sdtdh="http://schemas.microsoft.com/office/word/2020/wordml/sdtdatahash" xmlns:w16se="http://schemas.microsoft.com/office/word/2015/wordml/symex" xmlns:wpg="http://schemas.microsoft.com/office/word/2010/wordprocessingGroup" xmlns:wpi="http://schemas.microsoft.com/office/word/2010/wordprocessingInk" xmlns:wne="http://schemas.microsoft.com/office/word/2006/wordml" xmlns:wps="http://schemas.microsoft.com/office/word/2010/wordprocessingShape" mc:Ignorable="w14 w15 w16se w16cid w16 w16cex w16sdtdh wp14">
   <w:body>
     <w:p>
       <w:pPr>
-        <w:pStyle w:val="normal"/>
+        <w:pStyle w:val="10"/>
         <w:pBdr>
           <w:top w:val="nil"/>
           <w:left w:val="nil"/>
@@ -33,7 +33,7 @@
     </w:p>
     <w:p>
       <w:pPr>
-        <w:pStyle w:val="normal"/>
+        <w:pStyle w:val="10"/>
         <w:pBdr>
           <w:top w:val="nil"/>
           <w:left w:val="nil"/>
@@ -64,7 +64,7 @@
     </w:p>
     <w:p>
       <w:pPr>
-        <w:pStyle w:val="normal"/>
+        <w:pStyle w:val="10"/>
         <w:pBdr>
           <w:top w:val="nil"/>
           <w:left w:val="nil"/>
@@ -93,7 +93,7 @@
     </w:p>
     <w:p>
       <w:pPr>
-        <w:pStyle w:val="normal"/>
+        <w:pStyle w:val="10"/>
         <w:pBdr>
           <w:top w:val="nil"/>
           <w:left w:val="nil"/>
@@ -122,7 +122,7 @@
     </w:p>
     <w:p>
       <w:pPr>
-        <w:pStyle w:val="normal"/>
+        <w:pStyle w:val="10"/>
         <w:pBdr>
           <w:top w:val="nil"/>
           <w:left w:val="nil"/>
@@ -152,7 +152,7 @@
     </w:p>
     <w:p>
       <w:pPr>
-        <w:pStyle w:val="normal"/>
+        <w:pStyle w:val="10"/>
         <w:pBdr>
           <w:top w:val="nil"/>
           <w:left w:val="nil"/>
@@ -179,7 +179,7 @@
     </w:p>
     <w:p>
       <w:pPr>
-        <w:pStyle w:val="normal"/>
+        <w:pStyle w:val="10"/>
         <w:pBdr>
           <w:top w:val="nil"/>
           <w:left w:val="nil"/>
@@ -209,7 +209,7 @@
     </w:p>
     <w:p>
       <w:pPr>
-        <w:pStyle w:val="normal"/>
+        <w:pStyle w:val="10"/>
         <w:pBdr>
           <w:top w:val="nil"/>
           <w:left w:val="nil"/>
@@ -239,7 +239,7 @@
     </w:p>
     <w:p>
       <w:pPr>
-        <w:pStyle w:val="normal"/>
+        <w:pStyle w:val="10"/>
         <w:pBdr>
           <w:top w:val="nil"/>
           <w:left w:val="nil"/>
@@ -257,7 +257,7 @@
     </w:p>
     <w:p>
       <w:pPr>
-        <w:pStyle w:val="normal"/>
+        <w:pStyle w:val="10"/>
         <w:pBdr>
           <w:top w:val="nil"/>
           <w:left w:val="nil"/>
@@ -275,7 +275,7 @@
     </w:p>
     <w:p>
       <w:pPr>
-        <w:pStyle w:val="normal"/>
+        <w:pStyle w:val="10"/>
         <w:pBdr>
           <w:top w:val="nil"/>
           <w:left w:val="nil"/>
@@ -293,7 +293,7 @@
     </w:p>
     <w:p>
       <w:pPr>
-        <w:pStyle w:val="normal"/>
+        <w:pStyle w:val="10"/>
         <w:pBdr>
           <w:top w:val="nil"/>
           <w:left w:val="nil"/>
@@ -319,7 +319,7 @@
     </w:p>
     <w:p>
       <w:pPr>
-        <w:pStyle w:val="normal"/>
+        <w:pStyle w:val="10"/>
         <w:pBdr>
           <w:top w:val="nil"/>
           <w:left w:val="nil"/>
@@ -337,7 +337,7 @@
     </w:p>
     <w:p>
       <w:pPr>
-        <w:pStyle w:val="normal"/>
+        <w:pStyle w:val="10"/>
         <w:pBdr>
           <w:top w:val="nil"/>
           <w:left w:val="nil"/>
@@ -355,7 +355,7 @@
     </w:p>
     <w:p>
       <w:pPr>
-        <w:pStyle w:val="normal"/>
+        <w:pStyle w:val="10"/>
         <w:pBdr>
           <w:top w:val="nil"/>
           <w:left w:val="nil"/>
@@ -373,7 +373,7 @@
     </w:p>
     <w:p>
       <w:pPr>
-        <w:pStyle w:val="normal"/>
+        <w:pStyle w:val="10"/>
         <w:pBdr>
           <w:top w:val="nil"/>
           <w:left w:val="nil"/>
@@ -391,7 +391,7 @@
     </w:p>
     <w:p>
       <w:pPr>
-        <w:pStyle w:val="normal"/>
+        <w:pStyle w:val="10"/>
         <w:pBdr>
           <w:top w:val="nil"/>
           <w:left w:val="nil"/>
@@ -409,7 +409,7 @@
     </w:p>
     <w:p>
       <w:pPr>
-        <w:pStyle w:val="normal"/>
+        <w:pStyle w:val="10"/>
         <w:pBdr>
           <w:top w:val="nil"/>
           <w:left w:val="nil"/>
@@ -436,7 +436,7 @@
     </w:p>
     <w:p>
       <w:pPr>
-        <w:pStyle w:val="normal"/>
+        <w:pStyle w:val="10"/>
         <w:pBdr>
           <w:top w:val="nil"/>
           <w:left w:val="nil"/>
@@ -454,7 +454,7 @@
     </w:p>
     <w:p>
       <w:pPr>
-        <w:pStyle w:val="normal"/>
+        <w:pStyle w:val="10"/>
         <w:pBdr>
           <w:top w:val="nil"/>
           <w:left w:val="nil"/>
@@ -472,7 +472,7 @@
     </w:p>
     <w:p>
       <w:pPr>
-        <w:pStyle w:val="normal"/>
+        <w:pStyle w:val="10"/>
         <w:pBdr>
           <w:top w:val="nil"/>
           <w:left w:val="nil"/>
@@ -490,7 +490,7 @@
     </w:p>
     <w:p>
       <w:pPr>
-        <w:pStyle w:val="normal"/>
+        <w:pStyle w:val="10"/>
         <w:pBdr>
           <w:top w:val="nil"/>
           <w:left w:val="nil"/>
@@ -508,7 +508,7 @@
     </w:p>
     <w:p>
       <w:pPr>
-        <w:pStyle w:val="normal"/>
+        <w:pStyle w:val="10"/>
         <w:pBdr>
           <w:top w:val="nil"/>
           <w:left w:val="nil"/>
@@ -526,7 +526,7 @@
     </w:p>
     <w:p>
       <w:pPr>
-        <w:pStyle w:val="normal"/>
+        <w:pStyle w:val="10"/>
         <w:pBdr>
           <w:top w:val="nil"/>
           <w:left w:val="nil"/>
@@ -544,7 +544,7 @@
     </w:p>
     <w:p>
       <w:pPr>
-        <w:pStyle w:val="normal"/>
+        <w:pStyle w:val="10"/>
         <w:pBdr>
           <w:top w:val="nil"/>
           <w:left w:val="nil"/>
@@ -562,7 +562,7 @@
     </w:p>
     <w:p>
       <w:pPr>
-        <w:pStyle w:val="normal"/>
+        <w:pStyle w:val="10"/>
         <w:pBdr>
           <w:top w:val="nil"/>
           <w:left w:val="nil"/>
@@ -580,7 +580,7 @@
     </w:p>
     <w:p>
       <w:pPr>
-        <w:pStyle w:val="normal"/>
+        <w:pStyle w:val="10"/>
         <w:pBdr>
           <w:top w:val="nil"/>
           <w:left w:val="nil"/>
@@ -598,7 +598,7 @@
     </w:p>
     <w:p>
       <w:pPr>
-        <w:pStyle w:val="normal"/>
+        <w:pStyle w:val="10"/>
         <w:pBdr>
           <w:top w:val="nil"/>
           <w:left w:val="nil"/>
@@ -616,7 +616,7 @@
     </w:p>
     <w:p>
       <w:pPr>
-        <w:pStyle w:val="normal"/>
+        <w:pStyle w:val="10"/>
         <w:pBdr>
           <w:top w:val="nil"/>
           <w:left w:val="nil"/>
@@ -634,7 +634,7 @@
     </w:p>
     <w:p>
       <w:pPr>
-        <w:pStyle w:val="normal"/>
+        <w:pStyle w:val="10"/>
         <w:pBdr>
           <w:top w:val="nil"/>
           <w:left w:val="nil"/>
@@ -652,7 +652,7 @@
     </w:p>
     <w:p>
       <w:pPr>
-        <w:pStyle w:val="normal"/>
+        <w:pStyle w:val="10"/>
         <w:pBdr>
           <w:top w:val="nil"/>
           <w:left w:val="nil"/>
@@ -670,7 +670,7 @@
     </w:p>
     <w:p>
       <w:pPr>
-        <w:pStyle w:val="normal"/>
+        <w:pStyle w:val="10"/>
         <w:pBdr>
           <w:top w:val="nil"/>
           <w:left w:val="nil"/>
@@ -688,7 +688,7 @@
     </w:p>
     <w:p>
       <w:pPr>
-        <w:pStyle w:val="normal"/>
+        <w:pStyle w:val="10"/>
         <w:pBdr>
           <w:top w:val="nil"/>
           <w:left w:val="nil"/>
@@ -706,7 +706,7 @@
     </w:p>
     <w:p>
       <w:pPr>
-        <w:pStyle w:val="normal"/>
+        <w:pStyle w:val="10"/>
         <w:pBdr>
           <w:top w:val="nil"/>
           <w:left w:val="nil"/>
@@ -732,7 +732,7 @@
     </w:p>
     <w:p>
       <w:pPr>
-        <w:pStyle w:val="normal"/>
+        <w:pStyle w:val="10"/>
         <w:pBdr>
           <w:top w:val="nil"/>
           <w:left w:val="nil"/>
@@ -774,7 +774,7 @@
     </w:p>
     <w:p>
       <w:pPr>
-        <w:pStyle w:val="normal"/>
+        <w:pStyle w:val="10"/>
         <w:pBdr>
           <w:top w:val="nil"/>
           <w:left w:val="nil"/>
@@ -792,7 +792,7 @@
     </w:p>
     <w:p>
       <w:pPr>
-        <w:pStyle w:val="normal"/>
+        <w:pStyle w:val="10"/>
         <w:keepNext/>
         <w:pBdr>
           <w:top w:val="nil"/>
@@ -811,7 +811,7 @@
     </w:p>
     <w:p>
       <w:pPr>
-        <w:pStyle w:val="normal"/>
+        <w:pStyle w:val="10"/>
         <w:keepNext/>
         <w:pBdr>
           <w:top w:val="nil"/>
@@ -830,7 +830,7 @@
     </w:p>
     <w:p>
       <w:pPr>
-        <w:pStyle w:val="normal"/>
+        <w:pStyle w:val="10"/>
         <w:keepNext/>
         <w:pBdr>
           <w:top w:val="nil"/>
@@ -849,7 +849,7 @@
     </w:p>
     <w:p>
       <w:pPr>
-        <w:pStyle w:val="normal"/>
+        <w:pStyle w:val="10"/>
         <w:keepNext/>
         <w:pBdr>
           <w:top w:val="nil"/>
@@ -876,7 +876,7 @@
     </w:p>
     <w:p>
       <w:pPr>
-        <w:pStyle w:val="normal"/>
+        <w:pStyle w:val="10"/>
         <w:pBdr>
           <w:top w:val="nil"/>
           <w:left w:val="nil"/>
@@ -969,7 +969,7 @@
     </w:p>
     <w:p>
       <w:pPr>
-        <w:pStyle w:val="normal"/>
+        <w:pStyle w:val="10"/>
         <w:rPr>
           <w:b/>
           <w:sz w:val="28"/>
@@ -985,7 +985,7 @@
     </w:p>
     <w:p>
       <w:pPr>
-        <w:pStyle w:val="normal"/>
+        <w:pStyle w:val="10"/>
         <w:rPr>
           <w:sz w:val="28"/>
         </w:rPr>
@@ -1011,15 +1011,15 @@
     </w:p>
     <w:p>
       <w:pPr>
-        <w:pStyle w:val="normal"/>
-        <w:rPr>
-          <w:sz w:val="28"/>
-        </w:rPr>
-      </w:pPr>
-    </w:p>
-    <w:p>
-      <w:pPr>
-        <w:pStyle w:val="normal"/>
+        <w:pStyle w:val="10"/>
+        <w:rPr>
+          <w:sz w:val="28"/>
+        </w:rPr>
+      </w:pPr>
+    </w:p>
+    <w:p>
+      <w:pPr>
+        <w:pStyle w:val="10"/>
         <w:spacing w:after="120"/>
         <w:rPr>
           <w:b/>
@@ -1036,7 +1036,7 @@
     </w:p>
     <w:p>
       <w:pPr>
-        <w:pStyle w:val="normal"/>
+        <w:pStyle w:val="10"/>
         <w:rPr>
           <w:b/>
           <w:sz w:val="28"/>
@@ -1052,7 +1052,7 @@
     </w:p>
     <w:p>
       <w:pPr>
-        <w:pStyle w:val="normal"/>
+        <w:pStyle w:val="10"/>
         <w:ind w:firstLine="284"/>
         <w:rPr>
           <w:sz w:val="28"/>
@@ -1067,7 +1067,7 @@
     </w:p>
     <w:p>
       <w:pPr>
-        <w:pStyle w:val="normal"/>
+        <w:pStyle w:val="10"/>
         <w:rPr>
           <w:sz w:val="28"/>
         </w:rPr>
@@ -1090,62 +1090,127 @@
         <w:rPr>
           <w:sz w:val="28"/>
         </w:rPr>
-        <w:t xml:space="preserve">, </w:t>
+        <w:t>, винтаж, минимализм и др.).</w:t>
+      </w:r>
+    </w:p>
+    <w:p>
+      <w:pPr>
+        <w:pStyle w:val="10"/>
+        <w:rPr>
+          <w:sz w:val="28"/>
+        </w:rPr>
+      </w:pPr>
+      <w:r>
+        <w:rPr>
+          <w:sz w:val="28"/>
+        </w:rPr>
+        <w:t>Создание общего бюджета и контроль расходов.</w:t>
+      </w:r>
+    </w:p>
+    <w:p>
+      <w:pPr>
+        <w:pStyle w:val="10"/>
+        <w:rPr>
+          <w:sz w:val="28"/>
+        </w:rPr>
+      </w:pPr>
+      <w:r>
+        <w:rPr>
+          <w:sz w:val="28"/>
+        </w:rPr>
+        <w:t>Подготовка тайминга (почасового расписания свадьбы).</w:t>
+      </w:r>
+    </w:p>
+    <w:p>
+      <w:pPr>
+        <w:pStyle w:val="10"/>
+        <w:rPr>
+          <w:sz w:val="28"/>
+        </w:rPr>
+      </w:pPr>
+    </w:p>
+    <w:p>
+      <w:pPr>
+        <w:pStyle w:val="10"/>
+        <w:ind w:firstLine="284"/>
+        <w:rPr>
+          <w:sz w:val="28"/>
+        </w:rPr>
+      </w:pPr>
+      <w:r>
+        <w:rPr>
+          <w:sz w:val="28"/>
+        </w:rPr>
+        <w:t>2. Подбор и бронирование локации</w:t>
+      </w:r>
+    </w:p>
+    <w:p>
+      <w:pPr>
+        <w:pStyle w:val="10"/>
+        <w:rPr>
+          <w:sz w:val="28"/>
+        </w:rPr>
+      </w:pPr>
+      <w:r>
+        <w:rPr>
+          <w:sz w:val="28"/>
+        </w:rPr>
+        <w:t xml:space="preserve">Поиск и аренда ресторанов, банкетных залов, загородных усадеб, </w:t>
       </w:r>
       <w:proofErr w:type="spellStart"/>
       <w:r>
         <w:rPr>
           <w:sz w:val="28"/>
         </w:rPr>
-        <w:t>винтаж</w:t>
+        <w:t>open-air</w:t>
       </w:r>
       <w:proofErr w:type="spellEnd"/>
       <w:r>
         <w:rPr>
           <w:sz w:val="28"/>
         </w:rPr>
-        <w:t>, минимализм и др.).</w:t>
-      </w:r>
-    </w:p>
-    <w:p>
-      <w:pPr>
-        <w:pStyle w:val="normal"/>
-        <w:rPr>
-          <w:sz w:val="28"/>
-        </w:rPr>
-      </w:pPr>
-      <w:r>
-        <w:rPr>
-          <w:sz w:val="28"/>
-        </w:rPr>
-        <w:t>Создание общего бюджета и контроль расходов.</w:t>
-      </w:r>
-    </w:p>
-    <w:p>
-      <w:pPr>
-        <w:pStyle w:val="normal"/>
-        <w:rPr>
-          <w:sz w:val="28"/>
-        </w:rPr>
-      </w:pPr>
-      <w:r>
-        <w:rPr>
-          <w:sz w:val="28"/>
-        </w:rPr>
-        <w:t>Подготовка тайминга (почасового расписания свадьбы).</w:t>
-      </w:r>
-    </w:p>
-    <w:p>
-      <w:pPr>
-        <w:pStyle w:val="normal"/>
-        <w:rPr>
-          <w:sz w:val="28"/>
-        </w:rPr>
-      </w:pPr>
-    </w:p>
-    <w:p>
-      <w:pPr>
-        <w:pStyle w:val="normal"/>
+        <w:t xml:space="preserve"> площадок.</w:t>
+      </w:r>
+    </w:p>
+    <w:p>
+      <w:pPr>
+        <w:pStyle w:val="10"/>
+        <w:rPr>
+          <w:sz w:val="28"/>
+        </w:rPr>
+      </w:pPr>
+      <w:r>
+        <w:rPr>
+          <w:sz w:val="28"/>
+        </w:rPr>
+        <w:t>Согласование меню, дегустация блюд, расчёт напитков.</w:t>
+      </w:r>
+    </w:p>
+    <w:p>
+      <w:pPr>
+        <w:pStyle w:val="10"/>
+        <w:rPr>
+          <w:sz w:val="28"/>
+        </w:rPr>
+      </w:pPr>
+      <w:r>
+        <w:rPr>
+          <w:sz w:val="28"/>
+        </w:rPr>
+        <w:t>Организация резервного варианта (на случай плохой погоды).</w:t>
+      </w:r>
+    </w:p>
+    <w:p>
+      <w:pPr>
+        <w:pStyle w:val="10"/>
+        <w:rPr>
+          <w:sz w:val="28"/>
+        </w:rPr>
+      </w:pPr>
+    </w:p>
+    <w:p>
+      <w:pPr>
+        <w:pStyle w:val="10"/>
         <w:ind w:firstLine="284"/>
         <w:rPr>
           <w:sz w:val="28"/>
@@ -1155,76 +1220,132 @@
         <w:rPr>
           <w:sz w:val="28"/>
         </w:rPr>
-        <w:t>2. Подбор и бронирование локации</w:t>
-      </w:r>
-    </w:p>
-    <w:p>
-      <w:pPr>
-        <w:pStyle w:val="normal"/>
-        <w:rPr>
-          <w:sz w:val="28"/>
-        </w:rPr>
-      </w:pPr>
-      <w:r>
-        <w:rPr>
-          <w:sz w:val="28"/>
-        </w:rPr>
-        <w:t xml:space="preserve">Поиск и аренда ресторанов, банкетных залов, загородных усадеб, </w:t>
-      </w:r>
-      <w:proofErr w:type="spellStart"/>
-      <w:r>
-        <w:rPr>
-          <w:sz w:val="28"/>
-        </w:rPr>
-        <w:t>open-air</w:t>
-      </w:r>
-      <w:proofErr w:type="spellEnd"/>
-      <w:r>
-        <w:rPr>
-          <w:sz w:val="28"/>
-        </w:rPr>
-        <w:t xml:space="preserve"> площадок.</w:t>
-      </w:r>
-    </w:p>
-    <w:p>
-      <w:pPr>
-        <w:pStyle w:val="normal"/>
-        <w:rPr>
-          <w:sz w:val="28"/>
-        </w:rPr>
-      </w:pPr>
-      <w:r>
-        <w:rPr>
-          <w:sz w:val="28"/>
-        </w:rPr>
-        <w:t>Согласование меню, дегустация блюд, расчёт напитков.</w:t>
-      </w:r>
-    </w:p>
-    <w:p>
-      <w:pPr>
-        <w:pStyle w:val="normal"/>
-        <w:rPr>
-          <w:sz w:val="28"/>
-        </w:rPr>
-      </w:pPr>
-      <w:r>
-        <w:rPr>
-          <w:sz w:val="28"/>
-        </w:rPr>
-        <w:t>Организация резервного варианта (на случай плохой погоды).</w:t>
-      </w:r>
-    </w:p>
-    <w:p>
-      <w:pPr>
-        <w:pStyle w:val="normal"/>
-        <w:rPr>
-          <w:sz w:val="28"/>
-        </w:rPr>
-      </w:pPr>
-    </w:p>
-    <w:p>
-      <w:pPr>
-        <w:pStyle w:val="normal"/>
+        <w:t>3. Работа с подрядчиками</w:t>
+      </w:r>
+    </w:p>
+    <w:p>
+      <w:pPr>
+        <w:pStyle w:val="10"/>
+        <w:rPr>
+          <w:sz w:val="28"/>
+        </w:rPr>
+      </w:pPr>
+      <w:r>
+        <w:rPr>
+          <w:sz w:val="28"/>
+        </w:rPr>
+        <w:t>Поиск и согласование услуг:</w:t>
+      </w:r>
+    </w:p>
+    <w:p>
+      <w:pPr>
+        <w:pStyle w:val="10"/>
+        <w:rPr>
+          <w:sz w:val="28"/>
+        </w:rPr>
+      </w:pPr>
+      <w:r>
+        <w:rPr>
+          <w:sz w:val="28"/>
+        </w:rPr>
+        <w:t>ведущего, тамады, DJ, музыкантов;</w:t>
+      </w:r>
+    </w:p>
+    <w:p>
+      <w:pPr>
+        <w:pStyle w:val="10"/>
+        <w:rPr>
+          <w:sz w:val="28"/>
+        </w:rPr>
+      </w:pPr>
+      <w:r>
+        <w:rPr>
+          <w:sz w:val="28"/>
+        </w:rPr>
+        <w:t>фотографа, видеографа;</w:t>
+      </w:r>
+    </w:p>
+    <w:p>
+      <w:pPr>
+        <w:pStyle w:val="10"/>
+        <w:rPr>
+          <w:sz w:val="28"/>
+        </w:rPr>
+      </w:pPr>
+      <w:r>
+        <w:rPr>
+          <w:sz w:val="28"/>
+        </w:rPr>
+        <w:t>флористов и декораторов;</w:t>
+      </w:r>
+    </w:p>
+    <w:p>
+      <w:pPr>
+        <w:pStyle w:val="10"/>
+        <w:rPr>
+          <w:sz w:val="28"/>
+        </w:rPr>
+      </w:pPr>
+      <w:r>
+        <w:rPr>
+          <w:sz w:val="28"/>
+        </w:rPr>
+        <w:t>стилистов (визажист, парикмахер);</w:t>
+      </w:r>
+    </w:p>
+    <w:p>
+      <w:pPr>
+        <w:pStyle w:val="10"/>
+        <w:rPr>
+          <w:sz w:val="28"/>
+        </w:rPr>
+      </w:pPr>
+      <w:r>
+        <w:rPr>
+          <w:sz w:val="28"/>
+        </w:rPr>
+        <w:t>аренды транспорта (лимузины, автобусы для гостей);</w:t>
+      </w:r>
+    </w:p>
+    <w:p>
+      <w:pPr>
+        <w:pStyle w:val="10"/>
+        <w:rPr>
+          <w:sz w:val="28"/>
+        </w:rPr>
+      </w:pPr>
+      <w:r>
+        <w:rPr>
+          <w:sz w:val="28"/>
+        </w:rPr>
+        <w:t>отелей для гостей.</w:t>
+      </w:r>
+    </w:p>
+    <w:p>
+      <w:pPr>
+        <w:pStyle w:val="10"/>
+        <w:rPr>
+          <w:sz w:val="28"/>
+        </w:rPr>
+      </w:pPr>
+      <w:r>
+        <w:rPr>
+          <w:sz w:val="28"/>
+        </w:rPr>
+        <w:t>Контроль выполнения договорённостей.</w:t>
+      </w:r>
+    </w:p>
+    <w:p>
+      <w:pPr>
+        <w:pStyle w:val="10"/>
+        <w:rPr>
+          <w:sz w:val="28"/>
+        </w:rPr>
+      </w:pPr>
+    </w:p>
+    <w:p>
+      <w:pPr>
+        <w:pStyle w:val="10"/>
         <w:ind w:firstLine="284"/>
         <w:rPr>
           <w:sz w:val="28"/>
@@ -1234,132 +1355,76 @@
         <w:rPr>
           <w:sz w:val="28"/>
         </w:rPr>
-        <w:t>3. Работа с подрядчиками</w:t>
-      </w:r>
-    </w:p>
-    <w:p>
-      <w:pPr>
-        <w:pStyle w:val="normal"/>
-        <w:rPr>
-          <w:sz w:val="28"/>
-        </w:rPr>
-      </w:pPr>
-      <w:r>
-        <w:rPr>
-          <w:sz w:val="28"/>
-        </w:rPr>
-        <w:t>Поиск и согласование услуг:</w:t>
-      </w:r>
-    </w:p>
-    <w:p>
-      <w:pPr>
-        <w:pStyle w:val="normal"/>
-        <w:rPr>
-          <w:sz w:val="28"/>
-        </w:rPr>
-      </w:pPr>
-      <w:r>
-        <w:rPr>
-          <w:sz w:val="28"/>
-        </w:rPr>
-        <w:t>ведущего, тамады, DJ, музыкантов;</w:t>
-      </w:r>
-    </w:p>
-    <w:p>
-      <w:pPr>
-        <w:pStyle w:val="normal"/>
-        <w:rPr>
-          <w:sz w:val="28"/>
-        </w:rPr>
-      </w:pPr>
-      <w:r>
-        <w:rPr>
-          <w:sz w:val="28"/>
-        </w:rPr>
-        <w:t>фотографа, видеографа;</w:t>
-      </w:r>
-    </w:p>
-    <w:p>
-      <w:pPr>
-        <w:pStyle w:val="normal"/>
-        <w:rPr>
-          <w:sz w:val="28"/>
-        </w:rPr>
-      </w:pPr>
-      <w:r>
-        <w:rPr>
-          <w:sz w:val="28"/>
-        </w:rPr>
-        <w:t>флористов и декораторов;</w:t>
-      </w:r>
-    </w:p>
-    <w:p>
-      <w:pPr>
-        <w:pStyle w:val="normal"/>
-        <w:rPr>
-          <w:sz w:val="28"/>
-        </w:rPr>
-      </w:pPr>
-      <w:r>
-        <w:rPr>
-          <w:sz w:val="28"/>
-        </w:rPr>
-        <w:t>стилистов (визажист, парикмахер);</w:t>
-      </w:r>
-    </w:p>
-    <w:p>
-      <w:pPr>
-        <w:pStyle w:val="normal"/>
-        <w:rPr>
-          <w:sz w:val="28"/>
-        </w:rPr>
-      </w:pPr>
-      <w:r>
-        <w:rPr>
-          <w:sz w:val="28"/>
-        </w:rPr>
-        <w:t>аренды транспорта (лимузины, автобусы для гостей);</w:t>
-      </w:r>
-    </w:p>
-    <w:p>
-      <w:pPr>
-        <w:pStyle w:val="normal"/>
-        <w:rPr>
-          <w:sz w:val="28"/>
-        </w:rPr>
-      </w:pPr>
-      <w:r>
-        <w:rPr>
-          <w:sz w:val="28"/>
-        </w:rPr>
-        <w:t>отелей для гостей.</w:t>
-      </w:r>
-    </w:p>
-    <w:p>
-      <w:pPr>
-        <w:pStyle w:val="normal"/>
-        <w:rPr>
-          <w:sz w:val="28"/>
-        </w:rPr>
-      </w:pPr>
-      <w:r>
-        <w:rPr>
-          <w:sz w:val="28"/>
-        </w:rPr>
-        <w:t>Контроль выполнения договорённостей.</w:t>
-      </w:r>
-    </w:p>
-    <w:p>
-      <w:pPr>
-        <w:pStyle w:val="normal"/>
-        <w:rPr>
-          <w:sz w:val="28"/>
-        </w:rPr>
-      </w:pPr>
-    </w:p>
-    <w:p>
-      <w:pPr>
-        <w:pStyle w:val="normal"/>
+        <w:t>4. Оформление и декор</w:t>
+      </w:r>
+    </w:p>
+    <w:p>
+      <w:pPr>
+        <w:pStyle w:val="10"/>
+        <w:rPr>
+          <w:sz w:val="28"/>
+        </w:rPr>
+      </w:pPr>
+      <w:r>
+        <w:rPr>
+          <w:sz w:val="28"/>
+        </w:rPr>
+        <w:t>Разработка дизайна:</w:t>
+      </w:r>
+    </w:p>
+    <w:p>
+      <w:pPr>
+        <w:pStyle w:val="10"/>
+        <w:rPr>
+          <w:sz w:val="28"/>
+        </w:rPr>
+      </w:pPr>
+      <w:r>
+        <w:rPr>
+          <w:sz w:val="28"/>
+        </w:rPr>
+        <w:t>свадебная арка, фотозоны;</w:t>
+      </w:r>
+    </w:p>
+    <w:p>
+      <w:pPr>
+        <w:pStyle w:val="10"/>
+        <w:rPr>
+          <w:sz w:val="28"/>
+        </w:rPr>
+      </w:pPr>
+      <w:r>
+        <w:rPr>
+          <w:sz w:val="28"/>
+        </w:rPr>
+        <w:t>оформление столов, скатертей, посуды;</w:t>
+      </w:r>
+    </w:p>
+    <w:p>
+      <w:pPr>
+        <w:pStyle w:val="10"/>
+        <w:rPr>
+          <w:sz w:val="28"/>
+        </w:rPr>
+      </w:pPr>
+      <w:r>
+        <w:rPr>
+          <w:sz w:val="28"/>
+        </w:rPr>
+        <w:t>цветочные композиции (букет невесты, бутоньерки).</w:t>
+      </w:r>
+    </w:p>
+    <w:p>
+      <w:pPr>
+        <w:pStyle w:val="10"/>
+        <w:rPr>
+          <w:sz w:val="28"/>
+        </w:rPr>
+      </w:pPr>
+    </w:p>
+    <w:p>
+      <w:pPr>
+        <w:pStyle w:val="10"/>
         <w:ind w:firstLine="284"/>
         <w:rPr>
           <w:sz w:val="28"/>
@@ -1369,91 +1434,12 @@
         <w:rPr>
           <w:sz w:val="28"/>
         </w:rPr>
-        <w:t>4. Оформление и декор</w:t>
-      </w:r>
-    </w:p>
-    <w:p>
-      <w:pPr>
-        <w:pStyle w:val="normal"/>
-        <w:rPr>
-          <w:sz w:val="28"/>
-        </w:rPr>
-      </w:pPr>
-      <w:r>
-        <w:rPr>
-          <w:sz w:val="28"/>
-        </w:rPr>
-        <w:t>Разработка дизайна:</w:t>
-      </w:r>
-    </w:p>
-    <w:p>
-      <w:pPr>
-        <w:pStyle w:val="normal"/>
-        <w:rPr>
-          <w:sz w:val="28"/>
-        </w:rPr>
-      </w:pPr>
-      <w:r>
-        <w:rPr>
-          <w:sz w:val="28"/>
-        </w:rPr>
-        <w:t>свадебная арка, фотозоны;</w:t>
-      </w:r>
-    </w:p>
-    <w:p>
-      <w:pPr>
-        <w:pStyle w:val="normal"/>
-        <w:rPr>
-          <w:sz w:val="28"/>
-        </w:rPr>
-      </w:pPr>
-      <w:r>
-        <w:rPr>
-          <w:sz w:val="28"/>
-        </w:rPr>
-        <w:t>оформление столов, скатертей, посуды;</w:t>
-      </w:r>
-    </w:p>
-    <w:p>
-      <w:pPr>
-        <w:pStyle w:val="normal"/>
-        <w:rPr>
-          <w:sz w:val="28"/>
-        </w:rPr>
-      </w:pPr>
-      <w:r>
-        <w:rPr>
-          <w:sz w:val="28"/>
-        </w:rPr>
-        <w:t>цветочные композиции (букет невесты, бутоньерки).</w:t>
-      </w:r>
-    </w:p>
-    <w:p>
-      <w:pPr>
-        <w:pStyle w:val="normal"/>
-        <w:rPr>
-          <w:sz w:val="28"/>
-        </w:rPr>
-      </w:pPr>
-    </w:p>
-    <w:p>
-      <w:pPr>
-        <w:pStyle w:val="normal"/>
-        <w:ind w:firstLine="284"/>
-        <w:rPr>
-          <w:sz w:val="28"/>
-        </w:rPr>
-      </w:pPr>
-      <w:r>
-        <w:rPr>
-          <w:sz w:val="28"/>
-        </w:rPr>
         <w:t>5. Юридическое сопровождение</w:t>
       </w:r>
     </w:p>
     <w:p>
       <w:pPr>
-        <w:pStyle w:val="normal"/>
+        <w:pStyle w:val="10"/>
         <w:rPr>
           <w:sz w:val="28"/>
         </w:rPr>
@@ -1467,7 +1453,7 @@
     </w:p>
     <w:p>
       <w:pPr>
-        <w:pStyle w:val="normal"/>
+        <w:pStyle w:val="10"/>
         <w:rPr>
           <w:sz w:val="28"/>
         </w:rPr>
@@ -1482,7 +1468,7 @@
     </w:p>
     <w:p>
       <w:pPr>
-        <w:pStyle w:val="normal"/>
+        <w:pStyle w:val="10"/>
         <w:rPr>
           <w:sz w:val="28"/>
         </w:rPr>
@@ -1496,15 +1482,15 @@
     </w:p>
     <w:p>
       <w:pPr>
-        <w:pStyle w:val="normal"/>
-        <w:rPr>
-          <w:sz w:val="28"/>
-        </w:rPr>
-      </w:pPr>
-    </w:p>
-    <w:p>
-      <w:pPr>
-        <w:pStyle w:val="normal"/>
+        <w:pStyle w:val="10"/>
+        <w:rPr>
+          <w:sz w:val="28"/>
+        </w:rPr>
+      </w:pPr>
+    </w:p>
+    <w:p>
+      <w:pPr>
+        <w:pStyle w:val="10"/>
         <w:ind w:firstLine="284"/>
         <w:rPr>
           <w:sz w:val="28"/>
@@ -1519,7 +1505,7 @@
     </w:p>
     <w:p>
       <w:pPr>
-        <w:pStyle w:val="normal"/>
+        <w:pStyle w:val="10"/>
         <w:rPr>
           <w:sz w:val="28"/>
         </w:rPr>
@@ -1545,7 +1531,7 @@
     </w:p>
     <w:p>
       <w:pPr>
-        <w:pStyle w:val="normal"/>
+        <w:pStyle w:val="10"/>
         <w:rPr>
           <w:sz w:val="28"/>
         </w:rPr>
@@ -1559,7 +1545,7 @@
     </w:p>
     <w:p>
       <w:pPr>
-        <w:pStyle w:val="normal"/>
+        <w:pStyle w:val="10"/>
         <w:rPr>
           <w:sz w:val="28"/>
         </w:rPr>
@@ -1979,25 +1965,7 @@
           <w:sz w:val="28"/>
           <w:szCs w:val="28"/>
         </w:rPr>
-        <w:t xml:space="preserve">Кухня (европейская, азиатская, фуршет, </w:t>
-      </w:r>
-      <w:proofErr w:type="spellStart"/>
-      <w:r>
-        <w:rPr>
-          <w:color w:val="000000"/>
-          <w:sz w:val="28"/>
-          <w:szCs w:val="28"/>
-        </w:rPr>
-        <w:t>веган-меню</w:t>
-      </w:r>
-      <w:proofErr w:type="spellEnd"/>
-      <w:r>
-        <w:rPr>
-          <w:color w:val="000000"/>
-          <w:sz w:val="28"/>
-          <w:szCs w:val="28"/>
-        </w:rPr>
-        <w:t>).</w:t>
+        <w:t>Кухня (европейская, азиатская, фуршет, веган-меню).</w:t>
       </w:r>
     </w:p>
     <w:p>
@@ -2172,7 +2140,6 @@
     </w:p>
     <w:p>
       <w:pPr>
-        <w:spacing w:after="120"/>
         <w:rPr>
           <w:b/>
           <w:color w:val="000000"/>
@@ -2183,11 +2150,12 @@
       <w:r>
         <w:rPr>
           <w:b/>
-          <w:color w:val="000000"/>
-          <w:sz w:val="28"/>
-          <w:szCs w:val="28"/>
-        </w:rPr>
-        <w:t xml:space="preserve">Подписание договора на организацию </w:t>
+          <w:bCs/>
+          <w:color w:val="000000"/>
+          <w:sz w:val="28"/>
+          <w:szCs w:val="28"/>
+        </w:rPr>
+        <w:t>Договор на организацию свадьбы</w:t>
       </w:r>
     </w:p>
     <w:p>
@@ -2228,7 +2196,61 @@
           <w:sz w:val="28"/>
           <w:szCs w:val="28"/>
         </w:rPr>
-        <w:t>Срок действия договора.</w:t>
+        <w:t>Указание сторон.</w:t>
+      </w:r>
+    </w:p>
+    <w:p>
+      <w:pPr>
+        <w:pStyle w:val="a6"/>
+        <w:numPr>
+          <w:ilvl w:val="0"/>
+          <w:numId w:val="30"/>
+        </w:numPr>
+        <w:spacing w:after="100" w:afterAutospacing="1"/>
+        <w:rPr>
+          <w:color w:val="000000"/>
+          <w:sz w:val="28"/>
+          <w:szCs w:val="28"/>
+        </w:rPr>
+      </w:pPr>
+      <w:r>
+        <w:rPr>
+          <w:color w:val="000000"/>
+          <w:sz w:val="28"/>
+          <w:szCs w:val="28"/>
+        </w:rPr>
+        <w:t xml:space="preserve">Заказчик </w:t>
+      </w:r>
+      <w:r>
+        <w:rPr>
+          <w:color w:val="000000"/>
+          <w:sz w:val="28"/>
+          <w:szCs w:val="28"/>
+        </w:rPr>
+        <w:t>(ФИО жениха/невесты или их представителя + паспортные данные).</w:t>
+      </w:r>
+    </w:p>
+    <w:p>
+      <w:pPr>
+        <w:pStyle w:val="a6"/>
+        <w:numPr>
+          <w:ilvl w:val="0"/>
+          <w:numId w:val="30"/>
+        </w:numPr>
+        <w:spacing w:after="100" w:afterAutospacing="1"/>
+        <w:rPr>
+          <w:color w:val="000000"/>
+          <w:sz w:val="28"/>
+          <w:szCs w:val="28"/>
+        </w:rPr>
+      </w:pPr>
+      <w:r>
+        <w:rPr>
+          <w:color w:val="000000"/>
+          <w:sz w:val="28"/>
+          <w:szCs w:val="28"/>
+        </w:rPr>
+        <w:t>Исполнитель (название агентства, ИНН, ОГРН, юридический адрес).</w:t>
       </w:r>
     </w:p>
     <w:p>
@@ -2251,23 +2273,7 @@
           <w:sz w:val="28"/>
           <w:szCs w:val="28"/>
         </w:rPr>
-        <w:t xml:space="preserve">Сроки </w:t>
-      </w:r>
-      <w:r>
-        <w:rPr>
-          <w:color w:val="000000"/>
-          <w:sz w:val="28"/>
-          <w:szCs w:val="28"/>
-        </w:rPr>
-        <w:t>оказания услуг</w:t>
-      </w:r>
-      <w:r>
-        <w:rPr>
-          <w:color w:val="000000"/>
-          <w:sz w:val="28"/>
-          <w:szCs w:val="28"/>
-        </w:rPr>
-        <w:t>.</w:t>
+        <w:t>Дата и место заключения договора.</w:t>
       </w:r>
     </w:p>
     <w:p>
@@ -2290,7 +2296,32 @@
           <w:sz w:val="28"/>
           <w:szCs w:val="28"/>
         </w:rPr>
-        <w:t>Права и обязанности сторон.</w:t>
+        <w:lastRenderedPageBreak/>
+        <w:t>Предмет договора</w:t>
+      </w:r>
+      <w:r>
+        <w:rPr>
+          <w:color w:val="000000"/>
+          <w:sz w:val="28"/>
+          <w:szCs w:val="28"/>
+        </w:rPr>
+        <w:t xml:space="preserve"> (</w:t>
+      </w:r>
+      <w:r>
+        <w:rPr>
+          <w:color w:val="000000"/>
+          <w:sz w:val="28"/>
+          <w:szCs w:val="28"/>
+        </w:rPr>
+        <w:t>например: «Полная организация свадебного мероприятия 15.08.2025, включая подбор площадки, кейтеринга, декора, артистов»</w:t>
+      </w:r>
+      <w:r>
+        <w:rPr>
+          <w:color w:val="000000"/>
+          <w:sz w:val="28"/>
+          <w:szCs w:val="28"/>
+        </w:rPr>
+        <w:t>).</w:t>
       </w:r>
     </w:p>
     <w:p>
@@ -2313,7 +2344,15 @@
           <w:sz w:val="28"/>
           <w:szCs w:val="28"/>
         </w:rPr>
-        <w:t>Порядок сдачи-приёма услуг.</w:t>
+        <w:t>Срок действия договора</w:t>
+      </w:r>
+      <w:r>
+        <w:rPr>
+          <w:color w:val="000000"/>
+          <w:sz w:val="28"/>
+          <w:szCs w:val="28"/>
+        </w:rPr>
+        <w:t>.</w:t>
       </w:r>
     </w:p>
     <w:p>
@@ -2336,16 +2375,7 @@
           <w:sz w:val="28"/>
           <w:szCs w:val="28"/>
         </w:rPr>
-        <w:lastRenderedPageBreak/>
-        <w:t>Стоимость (фиксированная сумма или процент от бюджета свадьбы)</w:t>
-      </w:r>
-      <w:r>
-        <w:rPr>
-          <w:color w:val="000000"/>
-          <w:sz w:val="28"/>
-          <w:szCs w:val="28"/>
-        </w:rPr>
-        <w:t>.</w:t>
+        <w:t>Права и обязанности сторон.</w:t>
       </w:r>
     </w:p>
     <w:p>
@@ -2368,7 +2398,15 @@
           <w:sz w:val="28"/>
           <w:szCs w:val="28"/>
         </w:rPr>
-        <w:t>Ответственность сторон</w:t>
+        <w:t>Стоимость (фиксированная сумма или процент от бюджета свадьбы)</w:t>
+      </w:r>
+      <w:r>
+        <w:rPr>
+          <w:color w:val="000000"/>
+          <w:sz w:val="28"/>
+          <w:szCs w:val="28"/>
+        </w:rPr>
+        <w:t>.</w:t>
       </w:r>
     </w:p>
     <w:p>
@@ -2391,15 +2429,7 @@
           <w:sz w:val="28"/>
           <w:szCs w:val="28"/>
         </w:rPr>
-        <w:t>Условия изменения и отмены мероприятия</w:t>
-      </w:r>
-      <w:r>
-        <w:rPr>
-          <w:color w:val="000000"/>
-          <w:sz w:val="28"/>
-          <w:szCs w:val="28"/>
-        </w:rPr>
-        <w:t xml:space="preserve"> (форс-мажоры и т.д.)</w:t>
+        <w:t>Ответственность сторон</w:t>
       </w:r>
       <w:r>
         <w:rPr>
@@ -2430,6 +2460,92 @@
           <w:sz w:val="28"/>
           <w:szCs w:val="28"/>
         </w:rPr>
+        <w:t>Условия изменения</w:t>
+      </w:r>
+      <w:r>
+        <w:rPr>
+          <w:color w:val="000000"/>
+          <w:sz w:val="28"/>
+          <w:szCs w:val="28"/>
+        </w:rPr>
+        <w:t>/</w:t>
+      </w:r>
+      <w:r>
+        <w:rPr>
+          <w:color w:val="000000"/>
+          <w:sz w:val="28"/>
+          <w:szCs w:val="28"/>
+        </w:rPr>
+        <w:t>отмены мероприятия</w:t>
+      </w:r>
+      <w:r>
+        <w:rPr>
+          <w:color w:val="000000"/>
+          <w:sz w:val="28"/>
+          <w:szCs w:val="28"/>
+        </w:rPr>
+        <w:t xml:space="preserve"> (форс-мажоры и т.д.)</w:t>
+      </w:r>
+      <w:r>
+        <w:rPr>
+          <w:color w:val="000000"/>
+          <w:sz w:val="28"/>
+          <w:szCs w:val="28"/>
+        </w:rPr>
+        <w:t>.</w:t>
+      </w:r>
+    </w:p>
+    <w:p>
+      <w:pPr>
+        <w:pStyle w:val="a6"/>
+        <w:numPr>
+          <w:ilvl w:val="0"/>
+          <w:numId w:val="14"/>
+        </w:numPr>
+        <w:spacing w:after="100" w:afterAutospacing="1"/>
+        <w:rPr>
+          <w:color w:val="000000"/>
+          <w:sz w:val="28"/>
+          <w:szCs w:val="28"/>
+        </w:rPr>
+      </w:pPr>
+      <w:r>
+        <w:rPr>
+          <w:color w:val="000000"/>
+          <w:sz w:val="28"/>
+          <w:szCs w:val="28"/>
+        </w:rPr>
+        <w:t>Конфиденциальность</w:t>
+      </w:r>
+      <w:r>
+        <w:rPr>
+          <w:color w:val="000000"/>
+          <w:sz w:val="28"/>
+          <w:szCs w:val="28"/>
+        </w:rPr>
+        <w:t>.</w:t>
+      </w:r>
+    </w:p>
+    <w:p>
+      <w:pPr>
+        <w:pStyle w:val="a6"/>
+        <w:numPr>
+          <w:ilvl w:val="0"/>
+          <w:numId w:val="14"/>
+        </w:numPr>
+        <w:spacing w:after="100" w:afterAutospacing="1"/>
+        <w:rPr>
+          <w:color w:val="000000"/>
+          <w:sz w:val="28"/>
+          <w:szCs w:val="28"/>
+        </w:rPr>
+      </w:pPr>
+      <w:r>
+        <w:rPr>
+          <w:color w:val="000000"/>
+          <w:sz w:val="28"/>
+          <w:szCs w:val="28"/>
+        </w:rPr>
         <w:t>Адреса, реквизиты и подписи сторон.</w:t>
       </w:r>
     </w:p>
@@ -2448,7 +2564,23 @@
           <w:sz w:val="28"/>
           <w:szCs w:val="28"/>
         </w:rPr>
-        <w:t xml:space="preserve">После подписания договора клиент вносит предоплату размером 30-50% за орагнизацию. </w:t>
+        <w:t>После подписания договора клиент вносит предоплату размером 30-50% за орг</w:t>
+      </w:r>
+      <w:r>
+        <w:rPr>
+          <w:color w:val="000000"/>
+          <w:sz w:val="28"/>
+          <w:szCs w:val="28"/>
+        </w:rPr>
+        <w:t>а</w:t>
+      </w:r>
+      <w:r>
+        <w:rPr>
+          <w:color w:val="000000"/>
+          <w:sz w:val="28"/>
+          <w:szCs w:val="28"/>
+        </w:rPr>
+        <w:t xml:space="preserve">низацию. </w:t>
       </w:r>
     </w:p>
     <w:p>
@@ -2468,7 +2600,7 @@
         <w:rPr>
           <w:b/>
           <w:color w:val="000000"/>
-          <w:sz w:val="28"/>
+          <w:sz w:val="32"/>
           <w:szCs w:val="28"/>
         </w:rPr>
       </w:pPr>
@@ -2476,10 +2608,41 @@
         <w:rPr>
           <w:b/>
           <w:color w:val="000000"/>
-          <w:sz w:val="28"/>
+          <w:sz w:val="32"/>
           <w:szCs w:val="28"/>
         </w:rPr>
         <w:t>Этап планирования свадебного мероприятия.</w:t>
+      </w:r>
+    </w:p>
+    <w:p>
+      <w:pPr>
+        <w:spacing w:after="100" w:afterAutospacing="1"/>
+        <w:rPr>
+          <w:b/>
+          <w:color w:val="000000"/>
+          <w:sz w:val="28"/>
+          <w:szCs w:val="28"/>
+        </w:rPr>
+      </w:pPr>
+      <w:r>
+        <w:rPr>
+          <w:b/>
+          <w:bCs/>
+          <w:color w:val="000000"/>
+          <w:sz w:val="28"/>
+          <w:szCs w:val="28"/>
+        </w:rPr>
+        <w:t> Базовые параметры</w:t>
+      </w:r>
+      <w:r>
+        <w:rPr>
+          <w:b/>
+          <w:bCs/>
+          <w:color w:val="000000"/>
+          <w:sz w:val="28"/>
+          <w:szCs w:val="28"/>
+        </w:rPr>
+        <w:t>:</w:t>
       </w:r>
     </w:p>
     <w:p>
@@ -2489,20 +2652,65 @@
           <w:ilvl w:val="0"/>
           <w:numId w:val="2"/>
         </w:numPr>
-        <w:ind w:left="567" w:hanging="283"/>
-        <w:rPr>
-          <w:color w:val="000000"/>
-          <w:sz w:val="28"/>
-          <w:szCs w:val="28"/>
-        </w:rPr>
-      </w:pPr>
-      <w:r>
-        <w:rPr>
-          <w:color w:val="000000"/>
-          <w:sz w:val="28"/>
-          <w:szCs w:val="28"/>
-        </w:rPr>
-        <w:t>Желаемая дата мероприятия.</w:t>
+        <w:rPr>
+          <w:color w:val="000000"/>
+          <w:sz w:val="28"/>
+          <w:szCs w:val="28"/>
+        </w:rPr>
+      </w:pPr>
+      <w:r>
+        <w:rPr>
+          <w:color w:val="000000"/>
+          <w:sz w:val="28"/>
+          <w:szCs w:val="28"/>
+        </w:rPr>
+        <w:t>Дата и время</w:t>
+      </w:r>
+    </w:p>
+    <w:p>
+      <w:pPr>
+        <w:pStyle w:val="a6"/>
+        <w:numPr>
+          <w:ilvl w:val="0"/>
+          <w:numId w:val="31"/>
+        </w:numPr>
+        <w:ind w:left="1134" w:hanging="306"/>
+        <w:rPr>
+          <w:color w:val="000000"/>
+          <w:sz w:val="28"/>
+          <w:szCs w:val="28"/>
+        </w:rPr>
+      </w:pPr>
+      <w:r>
+        <w:rPr>
+          <w:color w:val="000000"/>
+          <w:sz w:val="28"/>
+          <w:szCs w:val="28"/>
+        </w:rPr>
+        <w:t>Желаемая дата (+ запасные варианты на случай, если площадка занята).</w:t>
+      </w:r>
+    </w:p>
+    <w:p>
+      <w:pPr>
+        <w:pStyle w:val="a6"/>
+        <w:numPr>
+          <w:ilvl w:val="0"/>
+          <w:numId w:val="31"/>
+        </w:numPr>
+        <w:ind w:left="1134" w:hanging="283"/>
+        <w:rPr>
+          <w:color w:val="000000"/>
+          <w:sz w:val="28"/>
+          <w:szCs w:val="28"/>
+        </w:rPr>
+      </w:pPr>
+      <w:r>
+        <w:rPr>
+          <w:color w:val="000000"/>
+          <w:sz w:val="28"/>
+          <w:szCs w:val="28"/>
+        </w:rPr>
+        <w:t>Время начала церемонии и банкета.</w:t>
       </w:r>
     </w:p>
     <w:p>
@@ -2525,7 +2733,37 @@
           <w:sz w:val="28"/>
           <w:szCs w:val="28"/>
         </w:rPr>
-        <w:t>Примерное количество гостей.</w:t>
+        <w:t>К</w:t>
+      </w:r>
+      <w:r>
+        <w:rPr>
+          <w:color w:val="000000"/>
+          <w:sz w:val="28"/>
+          <w:szCs w:val="28"/>
+        </w:rPr>
+        <w:t>оличество гостей</w:t>
+      </w:r>
+    </w:p>
+    <w:p>
+      <w:pPr>
+        <w:pStyle w:val="a6"/>
+        <w:numPr>
+          <w:ilvl w:val="0"/>
+          <w:numId w:val="32"/>
+        </w:numPr>
+        <w:rPr>
+          <w:color w:val="000000"/>
+          <w:sz w:val="28"/>
+          <w:szCs w:val="28"/>
+        </w:rPr>
+      </w:pPr>
+      <w:r>
+        <w:rPr>
+          <w:color w:val="000000"/>
+          <w:sz w:val="28"/>
+          <w:szCs w:val="28"/>
+        </w:rPr>
+        <w:t>Точный список или диапазон (например: "80–100 человек").</w:t>
       </w:r>
     </w:p>
     <w:p>
@@ -2548,15 +2786,115 @@
           <w:sz w:val="28"/>
           <w:szCs w:val="28"/>
         </w:rPr>
-        <w:t>Место проведения (город, загород</w:t>
-      </w:r>
-      <w:r>
-        <w:rPr>
-          <w:color w:val="000000"/>
-          <w:sz w:val="28"/>
-          <w:szCs w:val="28"/>
-        </w:rPr>
-        <w:t>).</w:t>
+        <w:t>Локация</w:t>
+      </w:r>
+    </w:p>
+    <w:p>
+      <w:pPr>
+        <w:pStyle w:val="a6"/>
+        <w:numPr>
+          <w:ilvl w:val="0"/>
+          <w:numId w:val="33"/>
+        </w:numPr>
+        <w:ind w:left="1134" w:hanging="283"/>
+        <w:rPr>
+          <w:color w:val="000000"/>
+          <w:sz w:val="28"/>
+          <w:szCs w:val="28"/>
+        </w:rPr>
+      </w:pPr>
+      <w:r>
+        <w:rPr>
+          <w:color w:val="000000"/>
+          <w:sz w:val="28"/>
+          <w:szCs w:val="28"/>
+        </w:rPr>
+        <w:t>Город / загород / за границей.</w:t>
+      </w:r>
+    </w:p>
+    <w:p>
+      <w:pPr>
+        <w:pStyle w:val="a6"/>
+        <w:numPr>
+          <w:ilvl w:val="0"/>
+          <w:numId w:val="33"/>
+        </w:numPr>
+        <w:ind w:left="1134" w:hanging="283"/>
+        <w:rPr>
+          <w:color w:val="000000"/>
+          <w:sz w:val="28"/>
+          <w:szCs w:val="28"/>
+        </w:rPr>
+      </w:pPr>
+      <w:r>
+        <w:rPr>
+          <w:color w:val="000000"/>
+          <w:sz w:val="28"/>
+          <w:szCs w:val="28"/>
+        </w:rPr>
+        <w:t>Тип площадки:</w:t>
+      </w:r>
+    </w:p>
+    <w:p>
+      <w:pPr>
+        <w:pStyle w:val="a6"/>
+        <w:numPr>
+          <w:ilvl w:val="0"/>
+          <w:numId w:val="32"/>
+        </w:numPr>
+        <w:rPr>
+          <w:color w:val="000000"/>
+          <w:sz w:val="28"/>
+          <w:szCs w:val="28"/>
+        </w:rPr>
+      </w:pPr>
+      <w:r>
+        <w:rPr>
+          <w:color w:val="000000"/>
+          <w:sz w:val="28"/>
+          <w:szCs w:val="28"/>
+        </w:rPr>
+        <w:t xml:space="preserve">Ресторан, шатёр, </w:t>
+      </w:r>
+      <w:proofErr w:type="spellStart"/>
+      <w:r>
+        <w:rPr>
+          <w:color w:val="000000"/>
+          <w:sz w:val="28"/>
+          <w:szCs w:val="28"/>
+        </w:rPr>
+        <w:t>loft</w:t>
+      </w:r>
+      <w:proofErr w:type="spellEnd"/>
+      <w:r>
+        <w:rPr>
+          <w:color w:val="000000"/>
+          <w:sz w:val="28"/>
+          <w:szCs w:val="28"/>
+        </w:rPr>
+        <w:t>-пространство, усадьба, пляж, лесная поляна.</w:t>
+      </w:r>
+    </w:p>
+    <w:p>
+      <w:pPr>
+        <w:pStyle w:val="a6"/>
+        <w:numPr>
+          <w:ilvl w:val="0"/>
+          <w:numId w:val="32"/>
+        </w:numPr>
+        <w:rPr>
+          <w:color w:val="000000"/>
+          <w:sz w:val="28"/>
+          <w:szCs w:val="28"/>
+        </w:rPr>
+      </w:pPr>
+      <w:r>
+        <w:rPr>
+          <w:color w:val="000000"/>
+          <w:sz w:val="28"/>
+          <w:szCs w:val="28"/>
+        </w:rPr>
+        <w:t>Условия: есть ли крыша (на случай дождя), парковка, возможность ночной аренды.</w:t>
       </w:r>
     </w:p>
     <w:p>
@@ -2579,8 +2917,89 @@
           <w:sz w:val="28"/>
           <w:szCs w:val="28"/>
         </w:rPr>
-        <w:t>Формат: ресторан, шатер, усадьба и т.д.</w:t>
-      </w:r>
+        <w:t>Бюджет</w:t>
+      </w:r>
+      <w:r>
+        <w:rPr>
+          <w:color w:val="000000"/>
+          <w:sz w:val="28"/>
+          <w:szCs w:val="28"/>
+        </w:rPr>
+        <w:t>.</w:t>
+      </w:r>
+    </w:p>
+    <w:p>
+      <w:pPr>
+        <w:pStyle w:val="a6"/>
+        <w:numPr>
+          <w:ilvl w:val="0"/>
+          <w:numId w:val="34"/>
+        </w:numPr>
+        <w:ind w:left="1134" w:hanging="283"/>
+        <w:rPr>
+          <w:color w:val="000000"/>
+          <w:sz w:val="28"/>
+          <w:szCs w:val="28"/>
+        </w:rPr>
+      </w:pPr>
+      <w:r>
+        <w:rPr>
+          <w:color w:val="000000"/>
+          <w:sz w:val="28"/>
+          <w:szCs w:val="28"/>
+        </w:rPr>
+        <w:t>Общая сумма (например: "1,5–2 млн руб.").</w:t>
+      </w:r>
+    </w:p>
+    <w:p>
+      <w:pPr>
+        <w:pStyle w:val="a6"/>
+        <w:numPr>
+          <w:ilvl w:val="0"/>
+          <w:numId w:val="34"/>
+        </w:numPr>
+        <w:ind w:left="1134" w:hanging="283"/>
+        <w:rPr>
+          <w:color w:val="000000"/>
+          <w:sz w:val="28"/>
+          <w:szCs w:val="28"/>
+        </w:rPr>
+      </w:pPr>
+      <w:r>
+        <w:rPr>
+          <w:color w:val="000000"/>
+          <w:sz w:val="28"/>
+          <w:szCs w:val="28"/>
+        </w:rPr>
+        <w:t xml:space="preserve">Приоритеты: на чём сэкономить, а на чём не стоит (например: </w:t>
+      </w:r>
+      <w:r>
+        <w:rPr>
+          <w:color w:val="000000"/>
+          <w:sz w:val="28"/>
+          <w:szCs w:val="28"/>
+        </w:rPr>
+        <w:t>«</w:t>
+      </w:r>
+      <w:r>
+        <w:rPr>
+          <w:color w:val="000000"/>
+          <w:sz w:val="28"/>
+          <w:szCs w:val="28"/>
+        </w:rPr>
+        <w:t>Готовы сэкономить на флористике, но хотим топового фотографа").</w:t>
+      </w:r>
+    </w:p>
+    <w:p>
+      <w:pPr>
+        <w:pStyle w:val="a6"/>
+        <w:ind w:left="1134"/>
+        <w:rPr>
+          <w:color w:val="000000"/>
+          <w:sz w:val="28"/>
+          <w:szCs w:val="28"/>
+        </w:rPr>
+      </w:pPr>
     </w:p>
     <w:p>
       <w:pPr>
@@ -2602,7 +3021,7 @@
           <w:sz w:val="28"/>
           <w:szCs w:val="28"/>
         </w:rPr>
-        <w:t>Бюджет на мероприятие.</w:t>
+        <w:t>Концепция и стиль</w:t>
       </w:r>
     </w:p>
     <w:p>
@@ -2610,23 +3029,98 @@
         <w:pStyle w:val="a6"/>
         <w:numPr>
           <w:ilvl w:val="0"/>
-          <w:numId w:val="2"/>
-        </w:numPr>
-        <w:ind w:left="567" w:hanging="283"/>
-        <w:rPr>
-          <w:color w:val="000000"/>
-          <w:sz w:val="28"/>
-          <w:szCs w:val="28"/>
-        </w:rPr>
-      </w:pPr>
-      <w:r>
-        <w:rPr>
-          <w:color w:val="000000"/>
-          <w:sz w:val="28"/>
-          <w:szCs w:val="28"/>
-        </w:rPr>
-        <w:t>Специальные пожелания (концепция свадьбы, тематика, цветовая гамма).</w:t>
-      </w:r>
+          <w:numId w:val="35"/>
+        </w:numPr>
+        <w:ind w:left="1134" w:hanging="294"/>
+        <w:rPr>
+          <w:color w:val="000000"/>
+          <w:sz w:val="28"/>
+          <w:szCs w:val="28"/>
+        </w:rPr>
+      </w:pPr>
+      <w:r>
+        <w:rPr>
+          <w:color w:val="000000"/>
+          <w:sz w:val="28"/>
+          <w:szCs w:val="28"/>
+        </w:rPr>
+        <w:t xml:space="preserve">Тематика (классика, </w:t>
+      </w:r>
+      <w:proofErr w:type="spellStart"/>
+      <w:r>
+        <w:rPr>
+          <w:color w:val="000000"/>
+          <w:sz w:val="28"/>
+          <w:szCs w:val="28"/>
+        </w:rPr>
+        <w:t>бохо</w:t>
+      </w:r>
+      <w:proofErr w:type="spellEnd"/>
+      <w:r>
+        <w:rPr>
+          <w:color w:val="000000"/>
+          <w:sz w:val="28"/>
+          <w:szCs w:val="28"/>
+        </w:rPr>
+        <w:t>, винтаж, сказка, минимализм и т.д.).</w:t>
+      </w:r>
+    </w:p>
+    <w:p>
+      <w:pPr>
+        <w:pStyle w:val="a6"/>
+        <w:numPr>
+          <w:ilvl w:val="0"/>
+          <w:numId w:val="35"/>
+        </w:numPr>
+        <w:ind w:left="1134" w:hanging="294"/>
+        <w:rPr>
+          <w:color w:val="000000"/>
+          <w:sz w:val="28"/>
+          <w:szCs w:val="28"/>
+        </w:rPr>
+      </w:pPr>
+      <w:r>
+        <w:rPr>
+          <w:color w:val="000000"/>
+          <w:sz w:val="28"/>
+          <w:szCs w:val="28"/>
+        </w:rPr>
+        <w:t>Цветовая гамма (например: "Нежно-розовый, золото и бежевый").</w:t>
+      </w:r>
+    </w:p>
+    <w:p>
+      <w:pPr>
+        <w:pStyle w:val="a6"/>
+        <w:numPr>
+          <w:ilvl w:val="0"/>
+          <w:numId w:val="35"/>
+        </w:numPr>
+        <w:ind w:left="1134" w:hanging="294"/>
+        <w:rPr>
+          <w:color w:val="000000"/>
+          <w:sz w:val="28"/>
+          <w:szCs w:val="28"/>
+        </w:rPr>
+      </w:pPr>
+      <w:r>
+        <w:rPr>
+          <w:color w:val="000000"/>
+          <w:sz w:val="28"/>
+          <w:szCs w:val="28"/>
+        </w:rPr>
+        <w:t>Дресс-код для гостей (если есть).</w:t>
+      </w:r>
+    </w:p>
+    <w:p>
+      <w:pPr>
+        <w:pStyle w:val="a6"/>
+        <w:ind w:left="1134"/>
+        <w:rPr>
+          <w:color w:val="000000"/>
+          <w:sz w:val="28"/>
+          <w:szCs w:val="28"/>
+        </w:rPr>
+      </w:pPr>
     </w:p>
     <w:p>
       <w:pPr>
@@ -2706,6 +3200,7 @@
           <w:sz w:val="28"/>
           <w:szCs w:val="28"/>
         </w:rPr>
+        <w:lastRenderedPageBreak/>
         <w:t>Размещение гостей (гостиницы, трансфер).</w:t>
       </w:r>
     </w:p>
@@ -3150,7 +3645,6 @@
           <w:sz w:val="28"/>
           <w:szCs w:val="28"/>
         </w:rPr>
-        <w:lastRenderedPageBreak/>
         <w:t>Бронирование гостиниц, домов отдыха, отелей:</w:t>
       </w:r>
     </w:p>
@@ -3286,25 +3780,7 @@
           <w:sz w:val="28"/>
           <w:szCs w:val="28"/>
         </w:rPr>
-        <w:t xml:space="preserve">Ведущие, артисты, музыкальные группы, DJ, шоу-балеты, </w:t>
-      </w:r>
-      <w:proofErr w:type="spellStart"/>
-      <w:r>
-        <w:rPr>
-          <w:color w:val="000000"/>
-          <w:sz w:val="28"/>
-          <w:szCs w:val="28"/>
-        </w:rPr>
-        <w:t>фаер-шоу</w:t>
-      </w:r>
-      <w:proofErr w:type="spellEnd"/>
-      <w:r>
-        <w:rPr>
-          <w:color w:val="000000"/>
-          <w:sz w:val="28"/>
-          <w:szCs w:val="28"/>
-        </w:rPr>
-        <w:t>, салюты.</w:t>
+        <w:t>Ведущие, артисты, музыкальные группы, DJ, шоу-балеты, фаер-шоу, салюты.</w:t>
       </w:r>
     </w:p>
     <w:p>
@@ -3348,25 +3824,7 @@
           <w:sz w:val="28"/>
           <w:szCs w:val="28"/>
         </w:rPr>
-        <w:t xml:space="preserve">Прописание условий выступлений, </w:t>
-      </w:r>
-      <w:proofErr w:type="gramStart"/>
-      <w:r>
-        <w:rPr>
-          <w:color w:val="000000"/>
-          <w:sz w:val="28"/>
-          <w:szCs w:val="28"/>
-        </w:rPr>
-        <w:t>технического</w:t>
-      </w:r>
-      <w:proofErr w:type="gramEnd"/>
-      <w:r>
-        <w:rPr>
-          <w:color w:val="000000"/>
-          <w:sz w:val="28"/>
-          <w:szCs w:val="28"/>
-        </w:rPr>
-        <w:t xml:space="preserve"> райдера.</w:t>
+        <w:t>Прописание условий выступлений, технического райдера.</w:t>
       </w:r>
     </w:p>
     <w:p>
@@ -3523,6 +3981,7 @@
           <w:sz w:val="28"/>
           <w:szCs w:val="28"/>
         </w:rPr>
+        <w:lastRenderedPageBreak/>
         <w:t>Заказ и установка декора, флористических композиций.</w:t>
       </w:r>
     </w:p>
@@ -3924,7 +4383,6 @@
           <w:sz w:val="28"/>
           <w:szCs w:val="28"/>
         </w:rPr>
-        <w:lastRenderedPageBreak/>
         <w:t>Решение возникающих вопросов в день свадьбы.</w:t>
       </w:r>
     </w:p>
@@ -4255,6 +4713,7 @@
           <w:sz w:val="28"/>
           <w:szCs w:val="28"/>
         </w:rPr>
+        <w:lastRenderedPageBreak/>
         <w:t>Договор с артистами – прописывается время выступления, гонорар, технические требования.</w:t>
       </w:r>
     </w:p>
@@ -4684,7 +5143,6 @@
           <w:sz w:val="28"/>
           <w:szCs w:val="28"/>
         </w:rPr>
-        <w:lastRenderedPageBreak/>
         <w:t>Договор с артистами – прописывается время выступления, гонорар, технические требования.</w:t>
       </w:r>
     </w:p>
@@ -4761,8 +5219,8 @@
 </file>
 
 <file path=word/numbering.xml><?xml version="1.0" encoding="utf-8"?>
-<w:numbering xmlns:ve="http://schemas.openxmlformats.org/markup-compatibility/2006" xmlns:o="urn:schemas-microsoft-com:office:office" xmlns:r="http://schemas.openxmlformats.org/officeDocument/2006/relationships" xmlns:m="http://schemas.openxmlformats.org/officeDocument/2006/math" xmlns:v="urn:schemas-microsoft-com:vml" xmlns:wp="http://schemas.openxmlformats.org/drawingml/2006/wordprocessingDrawing" xmlns:w10="urn:schemas-microsoft-com:office:word" xmlns:w="http://schemas.openxmlformats.org/wordprocessingml/2006/main" xmlns:wne="http://schemas.microsoft.com/office/word/2006/wordml">
-  <w:abstractNum w:abstractNumId="0">
+<w:numbering xmlns:wpc="http://schemas.microsoft.com/office/word/2010/wordprocessingCanvas" xmlns:cx="http://schemas.microsoft.com/office/drawing/2014/chartex" xmlns:cx1="http://schemas.microsoft.com/office/drawing/2015/9/8/chartex" xmlns:cx2="http://schemas.microsoft.com/office/drawing/2015/10/21/chartex" xmlns:cx3="http://schemas.microsoft.com/office/drawing/2016/5/9/chartex" xmlns:cx4="http://schemas.microsoft.com/office/drawing/2016/5/10/chartex" xmlns:cx5="http://schemas.microsoft.com/office/drawing/2016/5/11/chartex" xmlns:cx6="http://schemas.microsoft.com/office/drawing/2016/5/12/chartex" xmlns:cx7="http://schemas.microsoft.com/office/drawing/2016/5/13/chartex" xmlns:cx8="http://schemas.microsoft.com/office/drawing/2016/5/14/chartex" xmlns:mc="http://schemas.openxmlformats.org/markup-compatibility/2006" xmlns:aink="http://schemas.microsoft.com/office/drawing/2016/ink" xmlns:am3d="http://schemas.microsoft.com/office/drawing/2017/model3d" xmlns:o="urn:schemas-microsoft-com:office:office" xmlns:oel="http://schemas.microsoft.com/office/2019/extlst" xmlns:r="http://schemas.openxmlformats.org/officeDocument/2006/relationships" xmlns:m="http://schemas.openxmlformats.org/officeDocument/2006/math" xmlns:v="urn:schemas-microsoft-com:vml" xmlns:wp14="http://schemas.microsoft.com/office/word/2010/wordprocessingDrawing" xmlns:wp="http://schemas.openxmlformats.org/drawingml/2006/wordprocessingDrawing" xmlns:w10="urn:schemas-microsoft-com:office:word" xmlns:w="http://schemas.openxmlformats.org/wordprocessingml/2006/main" xmlns:w14="http://schemas.microsoft.com/office/word/2010/wordml" xmlns:w15="http://schemas.microsoft.com/office/word/2012/wordml" xmlns:w16cex="http://schemas.microsoft.com/office/word/2018/wordml/cex" xmlns:w16cid="http://schemas.microsoft.com/office/word/2016/wordml/cid" xmlns:w16="http://schemas.microsoft.com/office/word/2018/wordml" xmlns:w16sdtdh="http://schemas.microsoft.com/office/word/2020/wordml/sdtdatahash" xmlns:w16se="http://schemas.microsoft.com/office/word/2015/wordml/symex" xmlns:wpg="http://schemas.microsoft.com/office/word/2010/wordprocessingGroup" xmlns:wpi="http://schemas.microsoft.com/office/word/2010/wordprocessingInk" xmlns:wne="http://schemas.microsoft.com/office/word/2006/wordml" xmlns:wps="http://schemas.microsoft.com/office/word/2010/wordprocessingShape" mc:Ignorable="w14 w15 w16se w16cid w16 w16cex w16sdtdh wp14">
+  <w:abstractNum w:abstractNumId="0" w15:restartNumberingAfterBreak="0">
     <w:nsid w:val="0133363B"/>
     <w:multiLevelType w:val="multilevel"/>
     <w:tmpl w:val="0EDC6D56"/>
@@ -4911,7 +5369,7 @@
       </w:rPr>
     </w:lvl>
   </w:abstractNum>
-  <w:abstractNum w:abstractNumId="1">
+  <w:abstractNum w:abstractNumId="1" w15:restartNumberingAfterBreak="0">
     <w:nsid w:val="0205380B"/>
     <w:multiLevelType w:val="hybridMultilevel"/>
     <w:tmpl w:val="5E56A184"/>
@@ -5024,7 +5482,7 @@
       </w:rPr>
     </w:lvl>
   </w:abstractNum>
-  <w:abstractNum w:abstractNumId="2">
+  <w:abstractNum w:abstractNumId="2" w15:restartNumberingAfterBreak="0">
     <w:nsid w:val="06786CD9"/>
     <w:multiLevelType w:val="hybridMultilevel"/>
     <w:tmpl w:val="27FAFFCA"/>
@@ -5137,7 +5595,7 @@
       </w:rPr>
     </w:lvl>
   </w:abstractNum>
-  <w:abstractNum w:abstractNumId="3">
+  <w:abstractNum w:abstractNumId="3" w15:restartNumberingAfterBreak="0">
     <w:nsid w:val="0874060D"/>
     <w:multiLevelType w:val="hybridMultilevel"/>
     <w:tmpl w:val="C7907E24"/>
@@ -5250,7 +5708,7 @@
       </w:rPr>
     </w:lvl>
   </w:abstractNum>
-  <w:abstractNum w:abstractNumId="4">
+  <w:abstractNum w:abstractNumId="4" w15:restartNumberingAfterBreak="0">
     <w:nsid w:val="0A946FBB"/>
     <w:multiLevelType w:val="hybridMultilevel"/>
     <w:tmpl w:val="71C4F59A"/>
@@ -5363,7 +5821,7 @@
       </w:rPr>
     </w:lvl>
   </w:abstractNum>
-  <w:abstractNum w:abstractNumId="5">
+  <w:abstractNum w:abstractNumId="5" w15:restartNumberingAfterBreak="0">
     <w:nsid w:val="0E673BBB"/>
     <w:multiLevelType w:val="hybridMultilevel"/>
     <w:tmpl w:val="5AA4A788"/>
@@ -5476,7 +5934,7 @@
       </w:rPr>
     </w:lvl>
   </w:abstractNum>
-  <w:abstractNum w:abstractNumId="6">
+  <w:abstractNum w:abstractNumId="6" w15:restartNumberingAfterBreak="0">
     <w:nsid w:val="10C160EE"/>
     <w:multiLevelType w:val="hybridMultilevel"/>
     <w:tmpl w:val="AD08B882"/>
@@ -5589,7 +6047,233 @@
       </w:rPr>
     </w:lvl>
   </w:abstractNum>
-  <w:abstractNum w:abstractNumId="7">
+  <w:abstractNum w:abstractNumId="7" w15:restartNumberingAfterBreak="0">
+    <w:nsid w:val="13055FA4"/>
+    <w:multiLevelType w:val="hybridMultilevel"/>
+    <w:tmpl w:val="AFAE1BF4"/>
+    <w:lvl w:ilvl="0" w:tplc="04190001">
+      <w:start w:val="1"/>
+      <w:numFmt w:val="bullet"/>
+      <w:lvlText w:val=""/>
+      <w:lvlJc w:val="left"/>
+      <w:pPr>
+        <w:ind w:left="2160" w:hanging="360"/>
+      </w:pPr>
+      <w:rPr>
+        <w:rFonts w:ascii="Symbol" w:hAnsi="Symbol" w:hint="default"/>
+      </w:rPr>
+    </w:lvl>
+    <w:lvl w:ilvl="1" w:tplc="04190003" w:tentative="1">
+      <w:start w:val="1"/>
+      <w:numFmt w:val="bullet"/>
+      <w:lvlText w:val="o"/>
+      <w:lvlJc w:val="left"/>
+      <w:pPr>
+        <w:ind w:left="2880" w:hanging="360"/>
+      </w:pPr>
+      <w:rPr>
+        <w:rFonts w:ascii="Courier New" w:hAnsi="Courier New" w:cs="Courier New" w:hint="default"/>
+      </w:rPr>
+    </w:lvl>
+    <w:lvl w:ilvl="2" w:tplc="04190005" w:tentative="1">
+      <w:start w:val="1"/>
+      <w:numFmt w:val="bullet"/>
+      <w:lvlText w:val=""/>
+      <w:lvlJc w:val="left"/>
+      <w:pPr>
+        <w:ind w:left="3600" w:hanging="360"/>
+      </w:pPr>
+      <w:rPr>
+        <w:rFonts w:ascii="Wingdings" w:hAnsi="Wingdings" w:hint="default"/>
+      </w:rPr>
+    </w:lvl>
+    <w:lvl w:ilvl="3" w:tplc="04190001" w:tentative="1">
+      <w:start w:val="1"/>
+      <w:numFmt w:val="bullet"/>
+      <w:lvlText w:val=""/>
+      <w:lvlJc w:val="left"/>
+      <w:pPr>
+        <w:ind w:left="4320" w:hanging="360"/>
+      </w:pPr>
+      <w:rPr>
+        <w:rFonts w:ascii="Symbol" w:hAnsi="Symbol" w:hint="default"/>
+      </w:rPr>
+    </w:lvl>
+    <w:lvl w:ilvl="4" w:tplc="04190003" w:tentative="1">
+      <w:start w:val="1"/>
+      <w:numFmt w:val="bullet"/>
+      <w:lvlText w:val="o"/>
+      <w:lvlJc w:val="left"/>
+      <w:pPr>
+        <w:ind w:left="5040" w:hanging="360"/>
+      </w:pPr>
+      <w:rPr>
+        <w:rFonts w:ascii="Courier New" w:hAnsi="Courier New" w:cs="Courier New" w:hint="default"/>
+      </w:rPr>
+    </w:lvl>
+    <w:lvl w:ilvl="5" w:tplc="04190005" w:tentative="1">
+      <w:start w:val="1"/>
+      <w:numFmt w:val="bullet"/>
+      <w:lvlText w:val=""/>
+      <w:lvlJc w:val="left"/>
+      <w:pPr>
+        <w:ind w:left="5760" w:hanging="360"/>
+      </w:pPr>
+      <w:rPr>
+        <w:rFonts w:ascii="Wingdings" w:hAnsi="Wingdings" w:hint="default"/>
+      </w:rPr>
+    </w:lvl>
+    <w:lvl w:ilvl="6" w:tplc="04190001" w:tentative="1">
+      <w:start w:val="1"/>
+      <w:numFmt w:val="bullet"/>
+      <w:lvlText w:val=""/>
+      <w:lvlJc w:val="left"/>
+      <w:pPr>
+        <w:ind w:left="6480" w:hanging="360"/>
+      </w:pPr>
+      <w:rPr>
+        <w:rFonts w:ascii="Symbol" w:hAnsi="Symbol" w:hint="default"/>
+      </w:rPr>
+    </w:lvl>
+    <w:lvl w:ilvl="7" w:tplc="04190003" w:tentative="1">
+      <w:start w:val="1"/>
+      <w:numFmt w:val="bullet"/>
+      <w:lvlText w:val="o"/>
+      <w:lvlJc w:val="left"/>
+      <w:pPr>
+        <w:ind w:left="7200" w:hanging="360"/>
+      </w:pPr>
+      <w:rPr>
+        <w:rFonts w:ascii="Courier New" w:hAnsi="Courier New" w:cs="Courier New" w:hint="default"/>
+      </w:rPr>
+    </w:lvl>
+    <w:lvl w:ilvl="8" w:tplc="04190005" w:tentative="1">
+      <w:start w:val="1"/>
+      <w:numFmt w:val="bullet"/>
+      <w:lvlText w:val=""/>
+      <w:lvlJc w:val="left"/>
+      <w:pPr>
+        <w:ind w:left="7920" w:hanging="360"/>
+      </w:pPr>
+      <w:rPr>
+        <w:rFonts w:ascii="Wingdings" w:hAnsi="Wingdings" w:hint="default"/>
+      </w:rPr>
+    </w:lvl>
+  </w:abstractNum>
+  <w:abstractNum w:abstractNumId="8" w15:restartNumberingAfterBreak="0">
+    <w:nsid w:val="1CB334C6"/>
+    <w:multiLevelType w:val="hybridMultilevel"/>
+    <w:tmpl w:val="095A2820"/>
+    <w:lvl w:ilvl="0" w:tplc="04190003">
+      <w:start w:val="1"/>
+      <w:numFmt w:val="bullet"/>
+      <w:lvlText w:val="o"/>
+      <w:lvlJc w:val="left"/>
+      <w:pPr>
+        <w:ind w:left="1440" w:hanging="360"/>
+      </w:pPr>
+      <w:rPr>
+        <w:rFonts w:ascii="Courier New" w:hAnsi="Courier New" w:cs="Courier New" w:hint="default"/>
+      </w:rPr>
+    </w:lvl>
+    <w:lvl w:ilvl="1" w:tplc="04190003" w:tentative="1">
+      <w:start w:val="1"/>
+      <w:numFmt w:val="bullet"/>
+      <w:lvlText w:val="o"/>
+      <w:lvlJc w:val="left"/>
+      <w:pPr>
+        <w:ind w:left="2160" w:hanging="360"/>
+      </w:pPr>
+      <w:rPr>
+        <w:rFonts w:ascii="Courier New" w:hAnsi="Courier New" w:cs="Courier New" w:hint="default"/>
+      </w:rPr>
+    </w:lvl>
+    <w:lvl w:ilvl="2" w:tplc="04190005" w:tentative="1">
+      <w:start w:val="1"/>
+      <w:numFmt w:val="bullet"/>
+      <w:lvlText w:val=""/>
+      <w:lvlJc w:val="left"/>
+      <w:pPr>
+        <w:ind w:left="2880" w:hanging="360"/>
+      </w:pPr>
+      <w:rPr>
+        <w:rFonts w:ascii="Wingdings" w:hAnsi="Wingdings" w:hint="default"/>
+      </w:rPr>
+    </w:lvl>
+    <w:lvl w:ilvl="3" w:tplc="04190001" w:tentative="1">
+      <w:start w:val="1"/>
+      <w:numFmt w:val="bullet"/>
+      <w:lvlText w:val=""/>
+      <w:lvlJc w:val="left"/>
+      <w:pPr>
+        <w:ind w:left="3600" w:hanging="360"/>
+      </w:pPr>
+      <w:rPr>
+        <w:rFonts w:ascii="Symbol" w:hAnsi="Symbol" w:hint="default"/>
+      </w:rPr>
+    </w:lvl>
+    <w:lvl w:ilvl="4" w:tplc="04190003" w:tentative="1">
+      <w:start w:val="1"/>
+      <w:numFmt w:val="bullet"/>
+      <w:lvlText w:val="o"/>
+      <w:lvlJc w:val="left"/>
+      <w:pPr>
+        <w:ind w:left="4320" w:hanging="360"/>
+      </w:pPr>
+      <w:rPr>
+        <w:rFonts w:ascii="Courier New" w:hAnsi="Courier New" w:cs="Courier New" w:hint="default"/>
+      </w:rPr>
+    </w:lvl>
+    <w:lvl w:ilvl="5" w:tplc="04190005" w:tentative="1">
+      <w:start w:val="1"/>
+      <w:numFmt w:val="bullet"/>
+      <w:lvlText w:val=""/>
+      <w:lvlJc w:val="left"/>
+      <w:pPr>
+        <w:ind w:left="5040" w:hanging="360"/>
+      </w:pPr>
+      <w:rPr>
+        <w:rFonts w:ascii="Wingdings" w:hAnsi="Wingdings" w:hint="default"/>
+      </w:rPr>
+    </w:lvl>
+    <w:lvl w:ilvl="6" w:tplc="04190001" w:tentative="1">
+      <w:start w:val="1"/>
+      <w:numFmt w:val="bullet"/>
+      <w:lvlText w:val=""/>
+      <w:lvlJc w:val="left"/>
+      <w:pPr>
+        <w:ind w:left="5760" w:hanging="360"/>
+      </w:pPr>
+      <w:rPr>
+        <w:rFonts w:ascii="Symbol" w:hAnsi="Symbol" w:hint="default"/>
+      </w:rPr>
+    </w:lvl>
+    <w:lvl w:ilvl="7" w:tplc="04190003" w:tentative="1">
+      <w:start w:val="1"/>
+      <w:numFmt w:val="bullet"/>
+      <w:lvlText w:val="o"/>
+      <w:lvlJc w:val="left"/>
+      <w:pPr>
+        <w:ind w:left="6480" w:hanging="360"/>
+      </w:pPr>
+      <w:rPr>
+        <w:rFonts w:ascii="Courier New" w:hAnsi="Courier New" w:cs="Courier New" w:hint="default"/>
+      </w:rPr>
+    </w:lvl>
+    <w:lvl w:ilvl="8" w:tplc="04190005" w:tentative="1">
+      <w:start w:val="1"/>
+      <w:numFmt w:val="bullet"/>
+      <w:lvlText w:val=""/>
+      <w:lvlJc w:val="left"/>
+      <w:pPr>
+        <w:ind w:left="7200" w:hanging="360"/>
+      </w:pPr>
+      <w:rPr>
+        <w:rFonts w:ascii="Wingdings" w:hAnsi="Wingdings" w:hint="default"/>
+      </w:rPr>
+    </w:lvl>
+  </w:abstractNum>
+  <w:abstractNum w:abstractNumId="9" w15:restartNumberingAfterBreak="0">
     <w:nsid w:val="1DD1124C"/>
     <w:multiLevelType w:val="hybridMultilevel"/>
     <w:tmpl w:val="58EE319E"/>
@@ -5702,7 +6386,120 @@
       </w:rPr>
     </w:lvl>
   </w:abstractNum>
-  <w:abstractNum w:abstractNumId="8">
+  <w:abstractNum w:abstractNumId="10" w15:restartNumberingAfterBreak="0">
+    <w:nsid w:val="23581AE3"/>
+    <w:multiLevelType w:val="hybridMultilevel"/>
+    <w:tmpl w:val="39865C22"/>
+    <w:lvl w:ilvl="0" w:tplc="04190001">
+      <w:start w:val="1"/>
+      <w:numFmt w:val="bullet"/>
+      <w:lvlText w:val=""/>
+      <w:lvlJc w:val="left"/>
+      <w:pPr>
+        <w:ind w:left="1440" w:hanging="360"/>
+      </w:pPr>
+      <w:rPr>
+        <w:rFonts w:ascii="Symbol" w:hAnsi="Symbol" w:hint="default"/>
+      </w:rPr>
+    </w:lvl>
+    <w:lvl w:ilvl="1" w:tplc="04190003" w:tentative="1">
+      <w:start w:val="1"/>
+      <w:numFmt w:val="bullet"/>
+      <w:lvlText w:val="o"/>
+      <w:lvlJc w:val="left"/>
+      <w:pPr>
+        <w:ind w:left="2160" w:hanging="360"/>
+      </w:pPr>
+      <w:rPr>
+        <w:rFonts w:ascii="Courier New" w:hAnsi="Courier New" w:cs="Courier New" w:hint="default"/>
+      </w:rPr>
+    </w:lvl>
+    <w:lvl w:ilvl="2" w:tplc="04190005" w:tentative="1">
+      <w:start w:val="1"/>
+      <w:numFmt w:val="bullet"/>
+      <w:lvlText w:val=""/>
+      <w:lvlJc w:val="left"/>
+      <w:pPr>
+        <w:ind w:left="2880" w:hanging="360"/>
+      </w:pPr>
+      <w:rPr>
+        <w:rFonts w:ascii="Wingdings" w:hAnsi="Wingdings" w:hint="default"/>
+      </w:rPr>
+    </w:lvl>
+    <w:lvl w:ilvl="3" w:tplc="04190001" w:tentative="1">
+      <w:start w:val="1"/>
+      <w:numFmt w:val="bullet"/>
+      <w:lvlText w:val=""/>
+      <w:lvlJc w:val="left"/>
+      <w:pPr>
+        <w:ind w:left="3600" w:hanging="360"/>
+      </w:pPr>
+      <w:rPr>
+        <w:rFonts w:ascii="Symbol" w:hAnsi="Symbol" w:hint="default"/>
+      </w:rPr>
+    </w:lvl>
+    <w:lvl w:ilvl="4" w:tplc="04190003" w:tentative="1">
+      <w:start w:val="1"/>
+      <w:numFmt w:val="bullet"/>
+      <w:lvlText w:val="o"/>
+      <w:lvlJc w:val="left"/>
+      <w:pPr>
+        <w:ind w:left="4320" w:hanging="360"/>
+      </w:pPr>
+      <w:rPr>
+        <w:rFonts w:ascii="Courier New" w:hAnsi="Courier New" w:cs="Courier New" w:hint="default"/>
+      </w:rPr>
+    </w:lvl>
+    <w:lvl w:ilvl="5" w:tplc="04190005" w:tentative="1">
+      <w:start w:val="1"/>
+      <w:numFmt w:val="bullet"/>
+      <w:lvlText w:val=""/>
+      <w:lvlJc w:val="left"/>
+      <w:pPr>
+        <w:ind w:left="5040" w:hanging="360"/>
+      </w:pPr>
+      <w:rPr>
+        <w:rFonts w:ascii="Wingdings" w:hAnsi="Wingdings" w:hint="default"/>
+      </w:rPr>
+    </w:lvl>
+    <w:lvl w:ilvl="6" w:tplc="04190001" w:tentative="1">
+      <w:start w:val="1"/>
+      <w:numFmt w:val="bullet"/>
+      <w:lvlText w:val=""/>
+      <w:lvlJc w:val="left"/>
+      <w:pPr>
+        <w:ind w:left="5760" w:hanging="360"/>
+      </w:pPr>
+      <w:rPr>
+        <w:rFonts w:ascii="Symbol" w:hAnsi="Symbol" w:hint="default"/>
+      </w:rPr>
+    </w:lvl>
+    <w:lvl w:ilvl="7" w:tplc="04190003" w:tentative="1">
+      <w:start w:val="1"/>
+      <w:numFmt w:val="bullet"/>
+      <w:lvlText w:val="o"/>
+      <w:lvlJc w:val="left"/>
+      <w:pPr>
+        <w:ind w:left="6480" w:hanging="360"/>
+      </w:pPr>
+      <w:rPr>
+        <w:rFonts w:ascii="Courier New" w:hAnsi="Courier New" w:cs="Courier New" w:hint="default"/>
+      </w:rPr>
+    </w:lvl>
+    <w:lvl w:ilvl="8" w:tplc="04190005" w:tentative="1">
+      <w:start w:val="1"/>
+      <w:numFmt w:val="bullet"/>
+      <w:lvlText w:val=""/>
+      <w:lvlJc w:val="left"/>
+      <w:pPr>
+        <w:ind w:left="7200" w:hanging="360"/>
+      </w:pPr>
+      <w:rPr>
+        <w:rFonts w:ascii="Wingdings" w:hAnsi="Wingdings" w:hint="default"/>
+      </w:rPr>
+    </w:lvl>
+  </w:abstractNum>
+  <w:abstractNum w:abstractNumId="11" w15:restartNumberingAfterBreak="0">
     <w:nsid w:val="29445976"/>
     <w:multiLevelType w:val="hybridMultilevel"/>
     <w:tmpl w:val="97F61D84"/>
@@ -5815,7 +6612,7 @@
       </w:rPr>
     </w:lvl>
   </w:abstractNum>
-  <w:abstractNum w:abstractNumId="9">
+  <w:abstractNum w:abstractNumId="12" w15:restartNumberingAfterBreak="0">
     <w:nsid w:val="2B93620A"/>
     <w:multiLevelType w:val="hybridMultilevel"/>
     <w:tmpl w:val="C332052E"/>
@@ -5928,7 +6725,7 @@
       </w:rPr>
     </w:lvl>
   </w:abstractNum>
-  <w:abstractNum w:abstractNumId="10">
+  <w:abstractNum w:abstractNumId="13" w15:restartNumberingAfterBreak="0">
     <w:nsid w:val="3ACC52E3"/>
     <w:multiLevelType w:val="hybridMultilevel"/>
     <w:tmpl w:val="19566842"/>
@@ -6041,106 +6838,106 @@
       </w:rPr>
     </w:lvl>
   </w:abstractNum>
-  <w:abstractNum w:abstractNumId="11">
+  <w:abstractNum w:abstractNumId="14" w15:restartNumberingAfterBreak="0">
     <w:nsid w:val="45FA4DB5"/>
     <w:multiLevelType w:val="hybridMultilevel"/>
-    <w:tmpl w:val="F252E670"/>
-    <w:lvl w:ilvl="0" w:tplc="04190001">
+    <w:tmpl w:val="ECAAFC70"/>
+    <w:lvl w:ilvl="0" w:tplc="0419000F">
+      <w:start w:val="1"/>
+      <w:numFmt w:val="decimal"/>
+      <w:lvlText w:val="%1."/>
+      <w:lvlJc w:val="left"/>
+      <w:pPr>
+        <w:ind w:left="846" w:hanging="360"/>
+      </w:pPr>
+      <w:rPr>
+        <w:rFonts w:hint="default"/>
+      </w:rPr>
+    </w:lvl>
+    <w:lvl w:ilvl="1" w:tplc="04190003" w:tentative="1">
+      <w:start w:val="1"/>
+      <w:numFmt w:val="bullet"/>
+      <w:lvlText w:val="o"/>
+      <w:lvlJc w:val="left"/>
+      <w:pPr>
+        <w:ind w:left="1566" w:hanging="360"/>
+      </w:pPr>
+      <w:rPr>
+        <w:rFonts w:ascii="Courier New" w:hAnsi="Courier New" w:cs="Courier New" w:hint="default"/>
+      </w:rPr>
+    </w:lvl>
+    <w:lvl w:ilvl="2" w:tplc="04190005" w:tentative="1">
+      <w:start w:val="1"/>
+      <w:numFmt w:val="bullet"/>
+      <w:lvlText w:val=""/>
+      <w:lvlJc w:val="left"/>
+      <w:pPr>
+        <w:ind w:left="2286" w:hanging="360"/>
+      </w:pPr>
+      <w:rPr>
+        <w:rFonts w:ascii="Wingdings" w:hAnsi="Wingdings" w:hint="default"/>
+      </w:rPr>
+    </w:lvl>
+    <w:lvl w:ilvl="3" w:tplc="04190001" w:tentative="1">
       <w:start w:val="1"/>
       <w:numFmt w:val="bullet"/>
       <w:lvlText w:val=""/>
       <w:lvlJc w:val="left"/>
       <w:pPr>
-        <w:ind w:left="846" w:hanging="360"/>
+        <w:ind w:left="3006" w:hanging="360"/>
       </w:pPr>
       <w:rPr>
         <w:rFonts w:ascii="Symbol" w:hAnsi="Symbol" w:hint="default"/>
       </w:rPr>
     </w:lvl>
-    <w:lvl w:ilvl="1" w:tplc="04190003" w:tentative="1">
+    <w:lvl w:ilvl="4" w:tplc="04190003" w:tentative="1">
       <w:start w:val="1"/>
       <w:numFmt w:val="bullet"/>
       <w:lvlText w:val="o"/>
       <w:lvlJc w:val="left"/>
       <w:pPr>
-        <w:ind w:left="1566" w:hanging="360"/>
+        <w:ind w:left="3726" w:hanging="360"/>
       </w:pPr>
       <w:rPr>
         <w:rFonts w:ascii="Courier New" w:hAnsi="Courier New" w:cs="Courier New" w:hint="default"/>
       </w:rPr>
     </w:lvl>
-    <w:lvl w:ilvl="2" w:tplc="04190005" w:tentative="1">
-      <w:start w:val="1"/>
-      <w:numFmt w:val="bullet"/>
-      <w:lvlText w:val=""/>
-      <w:lvlJc w:val="left"/>
-      <w:pPr>
-        <w:ind w:left="2286" w:hanging="360"/>
-      </w:pPr>
-      <w:rPr>
-        <w:rFonts w:ascii="Wingdings" w:hAnsi="Wingdings" w:hint="default"/>
-      </w:rPr>
-    </w:lvl>
-    <w:lvl w:ilvl="3" w:tplc="04190001" w:tentative="1">
+    <w:lvl w:ilvl="5" w:tplc="04190005" w:tentative="1">
+      <w:start w:val="1"/>
+      <w:numFmt w:val="bullet"/>
+      <w:lvlText w:val=""/>
+      <w:lvlJc w:val="left"/>
+      <w:pPr>
+        <w:ind w:left="4446" w:hanging="360"/>
+      </w:pPr>
+      <w:rPr>
+        <w:rFonts w:ascii="Wingdings" w:hAnsi="Wingdings" w:hint="default"/>
+      </w:rPr>
+    </w:lvl>
+    <w:lvl w:ilvl="6" w:tplc="04190001" w:tentative="1">
       <w:start w:val="1"/>
       <w:numFmt w:val="bullet"/>
       <w:lvlText w:val=""/>
       <w:lvlJc w:val="left"/>
       <w:pPr>
-        <w:ind w:left="3006" w:hanging="360"/>
+        <w:ind w:left="5166" w:hanging="360"/>
       </w:pPr>
       <w:rPr>
         <w:rFonts w:ascii="Symbol" w:hAnsi="Symbol" w:hint="default"/>
       </w:rPr>
     </w:lvl>
-    <w:lvl w:ilvl="4" w:tplc="04190003" w:tentative="1">
+    <w:lvl w:ilvl="7" w:tplc="04190003" w:tentative="1">
       <w:start w:val="1"/>
       <w:numFmt w:val="bullet"/>
       <w:lvlText w:val="o"/>
       <w:lvlJc w:val="left"/>
       <w:pPr>
-        <w:ind w:left="3726" w:hanging="360"/>
+        <w:ind w:left="5886" w:hanging="360"/>
       </w:pPr>
       <w:rPr>
         <w:rFonts w:ascii="Courier New" w:hAnsi="Courier New" w:cs="Courier New" w:hint="default"/>
       </w:rPr>
     </w:lvl>
-    <w:lvl w:ilvl="5" w:tplc="04190005" w:tentative="1">
-      <w:start w:val="1"/>
-      <w:numFmt w:val="bullet"/>
-      <w:lvlText w:val=""/>
-      <w:lvlJc w:val="left"/>
-      <w:pPr>
-        <w:ind w:left="4446" w:hanging="360"/>
-      </w:pPr>
-      <w:rPr>
-        <w:rFonts w:ascii="Wingdings" w:hAnsi="Wingdings" w:hint="default"/>
-      </w:rPr>
-    </w:lvl>
-    <w:lvl w:ilvl="6" w:tplc="04190001" w:tentative="1">
-      <w:start w:val="1"/>
-      <w:numFmt w:val="bullet"/>
-      <w:lvlText w:val=""/>
-      <w:lvlJc w:val="left"/>
-      <w:pPr>
-        <w:ind w:left="5166" w:hanging="360"/>
-      </w:pPr>
-      <w:rPr>
-        <w:rFonts w:ascii="Symbol" w:hAnsi="Symbol" w:hint="default"/>
-      </w:rPr>
-    </w:lvl>
-    <w:lvl w:ilvl="7" w:tplc="04190003" w:tentative="1">
-      <w:start w:val="1"/>
-      <w:numFmt w:val="bullet"/>
-      <w:lvlText w:val="o"/>
-      <w:lvlJc w:val="left"/>
-      <w:pPr>
-        <w:ind w:left="5886" w:hanging="360"/>
-      </w:pPr>
-      <w:rPr>
-        <w:rFonts w:ascii="Courier New" w:hAnsi="Courier New" w:cs="Courier New" w:hint="default"/>
-      </w:rPr>
-    </w:lvl>
     <w:lvl w:ilvl="8" w:tplc="04190005" w:tentative="1">
       <w:start w:val="1"/>
       <w:numFmt w:val="bullet"/>
@@ -6154,7 +6951,7 @@
       </w:rPr>
     </w:lvl>
   </w:abstractNum>
-  <w:abstractNum w:abstractNumId="12">
+  <w:abstractNum w:abstractNumId="15" w15:restartNumberingAfterBreak="0">
     <w:nsid w:val="47F42286"/>
     <w:multiLevelType w:val="hybridMultilevel"/>
     <w:tmpl w:val="5052AAC2"/>
@@ -6267,7 +7064,120 @@
       </w:rPr>
     </w:lvl>
   </w:abstractNum>
-  <w:abstractNum w:abstractNumId="13">
+  <w:abstractNum w:abstractNumId="16" w15:restartNumberingAfterBreak="0">
+    <w:nsid w:val="4979666E"/>
+    <w:multiLevelType w:val="hybridMultilevel"/>
+    <w:tmpl w:val="882EB562"/>
+    <w:lvl w:ilvl="0" w:tplc="04190003">
+      <w:start w:val="1"/>
+      <w:numFmt w:val="bullet"/>
+      <w:lvlText w:val="o"/>
+      <w:lvlJc w:val="left"/>
+      <w:pPr>
+        <w:ind w:left="1440" w:hanging="360"/>
+      </w:pPr>
+      <w:rPr>
+        <w:rFonts w:ascii="Courier New" w:hAnsi="Courier New" w:cs="Courier New" w:hint="default"/>
+      </w:rPr>
+    </w:lvl>
+    <w:lvl w:ilvl="1" w:tplc="04190003" w:tentative="1">
+      <w:start w:val="1"/>
+      <w:numFmt w:val="bullet"/>
+      <w:lvlText w:val="o"/>
+      <w:lvlJc w:val="left"/>
+      <w:pPr>
+        <w:ind w:left="2160" w:hanging="360"/>
+      </w:pPr>
+      <w:rPr>
+        <w:rFonts w:ascii="Courier New" w:hAnsi="Courier New" w:cs="Courier New" w:hint="default"/>
+      </w:rPr>
+    </w:lvl>
+    <w:lvl w:ilvl="2" w:tplc="04190005" w:tentative="1">
+      <w:start w:val="1"/>
+      <w:numFmt w:val="bullet"/>
+      <w:lvlText w:val=""/>
+      <w:lvlJc w:val="left"/>
+      <w:pPr>
+        <w:ind w:left="2880" w:hanging="360"/>
+      </w:pPr>
+      <w:rPr>
+        <w:rFonts w:ascii="Wingdings" w:hAnsi="Wingdings" w:hint="default"/>
+      </w:rPr>
+    </w:lvl>
+    <w:lvl w:ilvl="3" w:tplc="04190001" w:tentative="1">
+      <w:start w:val="1"/>
+      <w:numFmt w:val="bullet"/>
+      <w:lvlText w:val=""/>
+      <w:lvlJc w:val="left"/>
+      <w:pPr>
+        <w:ind w:left="3600" w:hanging="360"/>
+      </w:pPr>
+      <w:rPr>
+        <w:rFonts w:ascii="Symbol" w:hAnsi="Symbol" w:hint="default"/>
+      </w:rPr>
+    </w:lvl>
+    <w:lvl w:ilvl="4" w:tplc="04190003" w:tentative="1">
+      <w:start w:val="1"/>
+      <w:numFmt w:val="bullet"/>
+      <w:lvlText w:val="o"/>
+      <w:lvlJc w:val="left"/>
+      <w:pPr>
+        <w:ind w:left="4320" w:hanging="360"/>
+      </w:pPr>
+      <w:rPr>
+        <w:rFonts w:ascii="Courier New" w:hAnsi="Courier New" w:cs="Courier New" w:hint="default"/>
+      </w:rPr>
+    </w:lvl>
+    <w:lvl w:ilvl="5" w:tplc="04190005" w:tentative="1">
+      <w:start w:val="1"/>
+      <w:numFmt w:val="bullet"/>
+      <w:lvlText w:val=""/>
+      <w:lvlJc w:val="left"/>
+      <w:pPr>
+        <w:ind w:left="5040" w:hanging="360"/>
+      </w:pPr>
+      <w:rPr>
+        <w:rFonts w:ascii="Wingdings" w:hAnsi="Wingdings" w:hint="default"/>
+      </w:rPr>
+    </w:lvl>
+    <w:lvl w:ilvl="6" w:tplc="04190001" w:tentative="1">
+      <w:start w:val="1"/>
+      <w:numFmt w:val="bullet"/>
+      <w:lvlText w:val=""/>
+      <w:lvlJc w:val="left"/>
+      <w:pPr>
+        <w:ind w:left="5760" w:hanging="360"/>
+      </w:pPr>
+      <w:rPr>
+        <w:rFonts w:ascii="Symbol" w:hAnsi="Symbol" w:hint="default"/>
+      </w:rPr>
+    </w:lvl>
+    <w:lvl w:ilvl="7" w:tplc="04190003" w:tentative="1">
+      <w:start w:val="1"/>
+      <w:numFmt w:val="bullet"/>
+      <w:lvlText w:val="o"/>
+      <w:lvlJc w:val="left"/>
+      <w:pPr>
+        <w:ind w:left="6480" w:hanging="360"/>
+      </w:pPr>
+      <w:rPr>
+        <w:rFonts w:ascii="Courier New" w:hAnsi="Courier New" w:cs="Courier New" w:hint="default"/>
+      </w:rPr>
+    </w:lvl>
+    <w:lvl w:ilvl="8" w:tplc="04190005" w:tentative="1">
+      <w:start w:val="1"/>
+      <w:numFmt w:val="bullet"/>
+      <w:lvlText w:val=""/>
+      <w:lvlJc w:val="left"/>
+      <w:pPr>
+        <w:ind w:left="7200" w:hanging="360"/>
+      </w:pPr>
+      <w:rPr>
+        <w:rFonts w:ascii="Wingdings" w:hAnsi="Wingdings" w:hint="default"/>
+      </w:rPr>
+    </w:lvl>
+  </w:abstractNum>
+  <w:abstractNum w:abstractNumId="17" w15:restartNumberingAfterBreak="0">
     <w:nsid w:val="4C786261"/>
     <w:multiLevelType w:val="multilevel"/>
     <w:tmpl w:val="FB207E2C"/>
@@ -6417,7 +7327,7 @@
       </w:rPr>
     </w:lvl>
   </w:abstractNum>
-  <w:abstractNum w:abstractNumId="14">
+  <w:abstractNum w:abstractNumId="18" w15:restartNumberingAfterBreak="0">
     <w:nsid w:val="50A92C9F"/>
     <w:multiLevelType w:val="hybridMultilevel"/>
     <w:tmpl w:val="11B6F780"/>
@@ -6530,7 +7440,7 @@
       </w:rPr>
     </w:lvl>
   </w:abstractNum>
-  <w:abstractNum w:abstractNumId="15">
+  <w:abstractNum w:abstractNumId="19" w15:restartNumberingAfterBreak="0">
     <w:nsid w:val="52097188"/>
     <w:multiLevelType w:val="hybridMultilevel"/>
     <w:tmpl w:val="9CFE6BD2"/>
@@ -6643,106 +7553,106 @@
       </w:rPr>
     </w:lvl>
   </w:abstractNum>
-  <w:abstractNum w:abstractNumId="16">
+  <w:abstractNum w:abstractNumId="20" w15:restartNumberingAfterBreak="0">
     <w:nsid w:val="58E64534"/>
     <w:multiLevelType w:val="hybridMultilevel"/>
-    <w:tmpl w:val="5D9E055E"/>
-    <w:lvl w:ilvl="0" w:tplc="04190001">
+    <w:tmpl w:val="2F08C73E"/>
+    <w:lvl w:ilvl="0" w:tplc="0419000F">
+      <w:start w:val="1"/>
+      <w:numFmt w:val="decimal"/>
+      <w:lvlText w:val="%1."/>
+      <w:lvlJc w:val="left"/>
+      <w:pPr>
+        <w:ind w:left="720" w:hanging="360"/>
+      </w:pPr>
+      <w:rPr>
+        <w:rFonts w:hint="default"/>
+      </w:rPr>
+    </w:lvl>
+    <w:lvl w:ilvl="1" w:tplc="04190003" w:tentative="1">
+      <w:start w:val="1"/>
+      <w:numFmt w:val="bullet"/>
+      <w:lvlText w:val="o"/>
+      <w:lvlJc w:val="left"/>
+      <w:pPr>
+        <w:ind w:left="1440" w:hanging="360"/>
+      </w:pPr>
+      <w:rPr>
+        <w:rFonts w:ascii="Courier New" w:hAnsi="Courier New" w:cs="Courier New" w:hint="default"/>
+      </w:rPr>
+    </w:lvl>
+    <w:lvl w:ilvl="2" w:tplc="04190005" w:tentative="1">
+      <w:start w:val="1"/>
+      <w:numFmt w:val="bullet"/>
+      <w:lvlText w:val=""/>
+      <w:lvlJc w:val="left"/>
+      <w:pPr>
+        <w:ind w:left="2160" w:hanging="360"/>
+      </w:pPr>
+      <w:rPr>
+        <w:rFonts w:ascii="Wingdings" w:hAnsi="Wingdings" w:hint="default"/>
+      </w:rPr>
+    </w:lvl>
+    <w:lvl w:ilvl="3" w:tplc="04190001" w:tentative="1">
       <w:start w:val="1"/>
       <w:numFmt w:val="bullet"/>
       <w:lvlText w:val=""/>
       <w:lvlJc w:val="left"/>
       <w:pPr>
-        <w:ind w:left="720" w:hanging="360"/>
+        <w:ind w:left="2880" w:hanging="360"/>
       </w:pPr>
       <w:rPr>
         <w:rFonts w:ascii="Symbol" w:hAnsi="Symbol" w:hint="default"/>
       </w:rPr>
     </w:lvl>
-    <w:lvl w:ilvl="1" w:tplc="04190003" w:tentative="1">
+    <w:lvl w:ilvl="4" w:tplc="04190003" w:tentative="1">
       <w:start w:val="1"/>
       <w:numFmt w:val="bullet"/>
       <w:lvlText w:val="o"/>
       <w:lvlJc w:val="left"/>
       <w:pPr>
-        <w:ind w:left="1440" w:hanging="360"/>
+        <w:ind w:left="3600" w:hanging="360"/>
       </w:pPr>
       <w:rPr>
         <w:rFonts w:ascii="Courier New" w:hAnsi="Courier New" w:cs="Courier New" w:hint="default"/>
       </w:rPr>
     </w:lvl>
-    <w:lvl w:ilvl="2" w:tplc="04190005" w:tentative="1">
-      <w:start w:val="1"/>
-      <w:numFmt w:val="bullet"/>
-      <w:lvlText w:val=""/>
-      <w:lvlJc w:val="left"/>
-      <w:pPr>
-        <w:ind w:left="2160" w:hanging="360"/>
-      </w:pPr>
-      <w:rPr>
-        <w:rFonts w:ascii="Wingdings" w:hAnsi="Wingdings" w:hint="default"/>
-      </w:rPr>
-    </w:lvl>
-    <w:lvl w:ilvl="3" w:tplc="04190001" w:tentative="1">
+    <w:lvl w:ilvl="5" w:tplc="04190005" w:tentative="1">
+      <w:start w:val="1"/>
+      <w:numFmt w:val="bullet"/>
+      <w:lvlText w:val=""/>
+      <w:lvlJc w:val="left"/>
+      <w:pPr>
+        <w:ind w:left="4320" w:hanging="360"/>
+      </w:pPr>
+      <w:rPr>
+        <w:rFonts w:ascii="Wingdings" w:hAnsi="Wingdings" w:hint="default"/>
+      </w:rPr>
+    </w:lvl>
+    <w:lvl w:ilvl="6" w:tplc="04190001" w:tentative="1">
       <w:start w:val="1"/>
       <w:numFmt w:val="bullet"/>
       <w:lvlText w:val=""/>
       <w:lvlJc w:val="left"/>
       <w:pPr>
-        <w:ind w:left="2880" w:hanging="360"/>
+        <w:ind w:left="5040" w:hanging="360"/>
       </w:pPr>
       <w:rPr>
         <w:rFonts w:ascii="Symbol" w:hAnsi="Symbol" w:hint="default"/>
       </w:rPr>
     </w:lvl>
-    <w:lvl w:ilvl="4" w:tplc="04190003" w:tentative="1">
+    <w:lvl w:ilvl="7" w:tplc="04190003" w:tentative="1">
       <w:start w:val="1"/>
       <w:numFmt w:val="bullet"/>
       <w:lvlText w:val="o"/>
       <w:lvlJc w:val="left"/>
       <w:pPr>
-        <w:ind w:left="3600" w:hanging="360"/>
+        <w:ind w:left="5760" w:hanging="360"/>
       </w:pPr>
       <w:rPr>
         <w:rFonts w:ascii="Courier New" w:hAnsi="Courier New" w:cs="Courier New" w:hint="default"/>
       </w:rPr>
     </w:lvl>
-    <w:lvl w:ilvl="5" w:tplc="04190005" w:tentative="1">
-      <w:start w:val="1"/>
-      <w:numFmt w:val="bullet"/>
-      <w:lvlText w:val=""/>
-      <w:lvlJc w:val="left"/>
-      <w:pPr>
-        <w:ind w:left="4320" w:hanging="360"/>
-      </w:pPr>
-      <w:rPr>
-        <w:rFonts w:ascii="Wingdings" w:hAnsi="Wingdings" w:hint="default"/>
-      </w:rPr>
-    </w:lvl>
-    <w:lvl w:ilvl="6" w:tplc="04190001" w:tentative="1">
-      <w:start w:val="1"/>
-      <w:numFmt w:val="bullet"/>
-      <w:lvlText w:val=""/>
-      <w:lvlJc w:val="left"/>
-      <w:pPr>
-        <w:ind w:left="5040" w:hanging="360"/>
-      </w:pPr>
-      <w:rPr>
-        <w:rFonts w:ascii="Symbol" w:hAnsi="Symbol" w:hint="default"/>
-      </w:rPr>
-    </w:lvl>
-    <w:lvl w:ilvl="7" w:tplc="04190003" w:tentative="1">
-      <w:start w:val="1"/>
-      <w:numFmt w:val="bullet"/>
-      <w:lvlText w:val="o"/>
-      <w:lvlJc w:val="left"/>
-      <w:pPr>
-        <w:ind w:left="5760" w:hanging="360"/>
-      </w:pPr>
-      <w:rPr>
-        <w:rFonts w:ascii="Courier New" w:hAnsi="Courier New" w:cs="Courier New" w:hint="default"/>
-      </w:rPr>
-    </w:lvl>
     <w:lvl w:ilvl="8" w:tplc="04190005" w:tentative="1">
       <w:start w:val="1"/>
       <w:numFmt w:val="bullet"/>
@@ -6756,7 +7666,7 @@
       </w:rPr>
     </w:lvl>
   </w:abstractNum>
-  <w:abstractNum w:abstractNumId="17">
+  <w:abstractNum w:abstractNumId="21" w15:restartNumberingAfterBreak="0">
     <w:nsid w:val="598B71EF"/>
     <w:multiLevelType w:val="hybridMultilevel"/>
     <w:tmpl w:val="68BA150C"/>
@@ -6869,7 +7779,7 @@
       </w:rPr>
     </w:lvl>
   </w:abstractNum>
-  <w:abstractNum w:abstractNumId="18">
+  <w:abstractNum w:abstractNumId="22" w15:restartNumberingAfterBreak="0">
     <w:nsid w:val="59AD7CF7"/>
     <w:multiLevelType w:val="hybridMultilevel"/>
     <w:tmpl w:val="A72012F2"/>
@@ -6982,7 +7892,120 @@
       </w:rPr>
     </w:lvl>
   </w:abstractNum>
-  <w:abstractNum w:abstractNumId="19">
+  <w:abstractNum w:abstractNumId="23" w15:restartNumberingAfterBreak="0">
+    <w:nsid w:val="5B284AA8"/>
+    <w:multiLevelType w:val="hybridMultilevel"/>
+    <w:tmpl w:val="C4580BC6"/>
+    <w:lvl w:ilvl="0" w:tplc="04190001">
+      <w:start w:val="1"/>
+      <w:numFmt w:val="bullet"/>
+      <w:lvlText w:val=""/>
+      <w:lvlJc w:val="left"/>
+      <w:pPr>
+        <w:ind w:left="1287" w:hanging="360"/>
+      </w:pPr>
+      <w:rPr>
+        <w:rFonts w:ascii="Symbol" w:hAnsi="Symbol" w:hint="default"/>
+      </w:rPr>
+    </w:lvl>
+    <w:lvl w:ilvl="1" w:tplc="04190003" w:tentative="1">
+      <w:start w:val="1"/>
+      <w:numFmt w:val="bullet"/>
+      <w:lvlText w:val="o"/>
+      <w:lvlJc w:val="left"/>
+      <w:pPr>
+        <w:ind w:left="2007" w:hanging="360"/>
+      </w:pPr>
+      <w:rPr>
+        <w:rFonts w:ascii="Courier New" w:hAnsi="Courier New" w:cs="Courier New" w:hint="default"/>
+      </w:rPr>
+    </w:lvl>
+    <w:lvl w:ilvl="2" w:tplc="04190005" w:tentative="1">
+      <w:start w:val="1"/>
+      <w:numFmt w:val="bullet"/>
+      <w:lvlText w:val=""/>
+      <w:lvlJc w:val="left"/>
+      <w:pPr>
+        <w:ind w:left="2727" w:hanging="360"/>
+      </w:pPr>
+      <w:rPr>
+        <w:rFonts w:ascii="Wingdings" w:hAnsi="Wingdings" w:hint="default"/>
+      </w:rPr>
+    </w:lvl>
+    <w:lvl w:ilvl="3" w:tplc="04190001" w:tentative="1">
+      <w:start w:val="1"/>
+      <w:numFmt w:val="bullet"/>
+      <w:lvlText w:val=""/>
+      <w:lvlJc w:val="left"/>
+      <w:pPr>
+        <w:ind w:left="3447" w:hanging="360"/>
+      </w:pPr>
+      <w:rPr>
+        <w:rFonts w:ascii="Symbol" w:hAnsi="Symbol" w:hint="default"/>
+      </w:rPr>
+    </w:lvl>
+    <w:lvl w:ilvl="4" w:tplc="04190003" w:tentative="1">
+      <w:start w:val="1"/>
+      <w:numFmt w:val="bullet"/>
+      <w:lvlText w:val="o"/>
+      <w:lvlJc w:val="left"/>
+      <w:pPr>
+        <w:ind w:left="4167" w:hanging="360"/>
+      </w:pPr>
+      <w:rPr>
+        <w:rFonts w:ascii="Courier New" w:hAnsi="Courier New" w:cs="Courier New" w:hint="default"/>
+      </w:rPr>
+    </w:lvl>
+    <w:lvl w:ilvl="5" w:tplc="04190005" w:tentative="1">
+      <w:start w:val="1"/>
+      <w:numFmt w:val="bullet"/>
+      <w:lvlText w:val=""/>
+      <w:lvlJc w:val="left"/>
+      <w:pPr>
+        <w:ind w:left="4887" w:hanging="360"/>
+      </w:pPr>
+      <w:rPr>
+        <w:rFonts w:ascii="Wingdings" w:hAnsi="Wingdings" w:hint="default"/>
+      </w:rPr>
+    </w:lvl>
+    <w:lvl w:ilvl="6" w:tplc="04190001" w:tentative="1">
+      <w:start w:val="1"/>
+      <w:numFmt w:val="bullet"/>
+      <w:lvlText w:val=""/>
+      <w:lvlJc w:val="left"/>
+      <w:pPr>
+        <w:ind w:left="5607" w:hanging="360"/>
+      </w:pPr>
+      <w:rPr>
+        <w:rFonts w:ascii="Symbol" w:hAnsi="Symbol" w:hint="default"/>
+      </w:rPr>
+    </w:lvl>
+    <w:lvl w:ilvl="7" w:tplc="04190003" w:tentative="1">
+      <w:start w:val="1"/>
+      <w:numFmt w:val="bullet"/>
+      <w:lvlText w:val="o"/>
+      <w:lvlJc w:val="left"/>
+      <w:pPr>
+        <w:ind w:left="6327" w:hanging="360"/>
+      </w:pPr>
+      <w:rPr>
+        <w:rFonts w:ascii="Courier New" w:hAnsi="Courier New" w:cs="Courier New" w:hint="default"/>
+      </w:rPr>
+    </w:lvl>
+    <w:lvl w:ilvl="8" w:tplc="04190005" w:tentative="1">
+      <w:start w:val="1"/>
+      <w:numFmt w:val="bullet"/>
+      <w:lvlText w:val=""/>
+      <w:lvlJc w:val="left"/>
+      <w:pPr>
+        <w:ind w:left="7047" w:hanging="360"/>
+      </w:pPr>
+      <w:rPr>
+        <w:rFonts w:ascii="Wingdings" w:hAnsi="Wingdings" w:hint="default"/>
+      </w:rPr>
+    </w:lvl>
+  </w:abstractNum>
+  <w:abstractNum w:abstractNumId="24" w15:restartNumberingAfterBreak="0">
     <w:nsid w:val="5E117EAA"/>
     <w:multiLevelType w:val="hybridMultilevel"/>
     <w:tmpl w:val="B98A5C64"/>
@@ -7095,7 +8118,7 @@
       </w:rPr>
     </w:lvl>
   </w:abstractNum>
-  <w:abstractNum w:abstractNumId="20">
+  <w:abstractNum w:abstractNumId="25" w15:restartNumberingAfterBreak="0">
     <w:nsid w:val="611F28D3"/>
     <w:multiLevelType w:val="hybridMultilevel"/>
     <w:tmpl w:val="DD468AC8"/>
@@ -7208,7 +8231,7 @@
       </w:rPr>
     </w:lvl>
   </w:abstractNum>
-  <w:abstractNum w:abstractNumId="21">
+  <w:abstractNum w:abstractNumId="26" w15:restartNumberingAfterBreak="0">
     <w:nsid w:val="61CF7E7B"/>
     <w:multiLevelType w:val="hybridMultilevel"/>
     <w:tmpl w:val="FC200956"/>
@@ -7321,7 +8344,7 @@
       </w:rPr>
     </w:lvl>
   </w:abstractNum>
-  <w:abstractNum w:abstractNumId="22">
+  <w:abstractNum w:abstractNumId="27" w15:restartNumberingAfterBreak="0">
     <w:nsid w:val="64310942"/>
     <w:multiLevelType w:val="hybridMultilevel"/>
     <w:tmpl w:val="B6AEE564"/>
@@ -7407,7 +8430,120 @@
       </w:pPr>
     </w:lvl>
   </w:abstractNum>
-  <w:abstractNum w:abstractNumId="23">
+  <w:abstractNum w:abstractNumId="28" w15:restartNumberingAfterBreak="0">
+    <w:nsid w:val="64485F0B"/>
+    <w:multiLevelType w:val="hybridMultilevel"/>
+    <w:tmpl w:val="06845494"/>
+    <w:lvl w:ilvl="0" w:tplc="04190001">
+      <w:start w:val="1"/>
+      <w:numFmt w:val="bullet"/>
+      <w:lvlText w:val=""/>
+      <w:lvlJc w:val="left"/>
+      <w:pPr>
+        <w:ind w:left="1287" w:hanging="360"/>
+      </w:pPr>
+      <w:rPr>
+        <w:rFonts w:ascii="Symbol" w:hAnsi="Symbol" w:hint="default"/>
+      </w:rPr>
+    </w:lvl>
+    <w:lvl w:ilvl="1" w:tplc="04190003" w:tentative="1">
+      <w:start w:val="1"/>
+      <w:numFmt w:val="bullet"/>
+      <w:lvlText w:val="o"/>
+      <w:lvlJc w:val="left"/>
+      <w:pPr>
+        <w:ind w:left="2007" w:hanging="360"/>
+      </w:pPr>
+      <w:rPr>
+        <w:rFonts w:ascii="Courier New" w:hAnsi="Courier New" w:cs="Courier New" w:hint="default"/>
+      </w:rPr>
+    </w:lvl>
+    <w:lvl w:ilvl="2" w:tplc="04190005" w:tentative="1">
+      <w:start w:val="1"/>
+      <w:numFmt w:val="bullet"/>
+      <w:lvlText w:val=""/>
+      <w:lvlJc w:val="left"/>
+      <w:pPr>
+        <w:ind w:left="2727" w:hanging="360"/>
+      </w:pPr>
+      <w:rPr>
+        <w:rFonts w:ascii="Wingdings" w:hAnsi="Wingdings" w:hint="default"/>
+      </w:rPr>
+    </w:lvl>
+    <w:lvl w:ilvl="3" w:tplc="04190001" w:tentative="1">
+      <w:start w:val="1"/>
+      <w:numFmt w:val="bullet"/>
+      <w:lvlText w:val=""/>
+      <w:lvlJc w:val="left"/>
+      <w:pPr>
+        <w:ind w:left="3447" w:hanging="360"/>
+      </w:pPr>
+      <w:rPr>
+        <w:rFonts w:ascii="Symbol" w:hAnsi="Symbol" w:hint="default"/>
+      </w:rPr>
+    </w:lvl>
+    <w:lvl w:ilvl="4" w:tplc="04190003" w:tentative="1">
+      <w:start w:val="1"/>
+      <w:numFmt w:val="bullet"/>
+      <w:lvlText w:val="o"/>
+      <w:lvlJc w:val="left"/>
+      <w:pPr>
+        <w:ind w:left="4167" w:hanging="360"/>
+      </w:pPr>
+      <w:rPr>
+        <w:rFonts w:ascii="Courier New" w:hAnsi="Courier New" w:cs="Courier New" w:hint="default"/>
+      </w:rPr>
+    </w:lvl>
+    <w:lvl w:ilvl="5" w:tplc="04190005" w:tentative="1">
+      <w:start w:val="1"/>
+      <w:numFmt w:val="bullet"/>
+      <w:lvlText w:val=""/>
+      <w:lvlJc w:val="left"/>
+      <w:pPr>
+        <w:ind w:left="4887" w:hanging="360"/>
+      </w:pPr>
+      <w:rPr>
+        <w:rFonts w:ascii="Wingdings" w:hAnsi="Wingdings" w:hint="default"/>
+      </w:rPr>
+    </w:lvl>
+    <w:lvl w:ilvl="6" w:tplc="04190001" w:tentative="1">
+      <w:start w:val="1"/>
+      <w:numFmt w:val="bullet"/>
+      <w:lvlText w:val=""/>
+      <w:lvlJc w:val="left"/>
+      <w:pPr>
+        <w:ind w:left="5607" w:hanging="360"/>
+      </w:pPr>
+      <w:rPr>
+        <w:rFonts w:ascii="Symbol" w:hAnsi="Symbol" w:hint="default"/>
+      </w:rPr>
+    </w:lvl>
+    <w:lvl w:ilvl="7" w:tplc="04190003" w:tentative="1">
+      <w:start w:val="1"/>
+      <w:numFmt w:val="bullet"/>
+      <w:lvlText w:val="o"/>
+      <w:lvlJc w:val="left"/>
+      <w:pPr>
+        <w:ind w:left="6327" w:hanging="360"/>
+      </w:pPr>
+      <w:rPr>
+        <w:rFonts w:ascii="Courier New" w:hAnsi="Courier New" w:cs="Courier New" w:hint="default"/>
+      </w:rPr>
+    </w:lvl>
+    <w:lvl w:ilvl="8" w:tplc="04190005" w:tentative="1">
+      <w:start w:val="1"/>
+      <w:numFmt w:val="bullet"/>
+      <w:lvlText w:val=""/>
+      <w:lvlJc w:val="left"/>
+      <w:pPr>
+        <w:ind w:left="7047" w:hanging="360"/>
+      </w:pPr>
+      <w:rPr>
+        <w:rFonts w:ascii="Wingdings" w:hAnsi="Wingdings" w:hint="default"/>
+      </w:rPr>
+    </w:lvl>
+  </w:abstractNum>
+  <w:abstractNum w:abstractNumId="29" w15:restartNumberingAfterBreak="0">
     <w:nsid w:val="70D86100"/>
     <w:multiLevelType w:val="hybridMultilevel"/>
     <w:tmpl w:val="04CE8BC0"/>
@@ -7520,7 +8656,7 @@
       </w:rPr>
     </w:lvl>
   </w:abstractNum>
-  <w:abstractNum w:abstractNumId="24">
+  <w:abstractNum w:abstractNumId="30" w15:restartNumberingAfterBreak="0">
     <w:nsid w:val="70DF5C0D"/>
     <w:multiLevelType w:val="hybridMultilevel"/>
     <w:tmpl w:val="316458FE"/>
@@ -7606,7 +8742,7 @@
       </w:pPr>
     </w:lvl>
   </w:abstractNum>
-  <w:abstractNum w:abstractNumId="25">
+  <w:abstractNum w:abstractNumId="31" w15:restartNumberingAfterBreak="0">
     <w:nsid w:val="71B0379E"/>
     <w:multiLevelType w:val="hybridMultilevel"/>
     <w:tmpl w:val="BBDC5F10"/>
@@ -7719,7 +8855,7 @@
       </w:rPr>
     </w:lvl>
   </w:abstractNum>
-  <w:abstractNum w:abstractNumId="26">
+  <w:abstractNum w:abstractNumId="32" w15:restartNumberingAfterBreak="0">
     <w:nsid w:val="74C32233"/>
     <w:multiLevelType w:val="hybridMultilevel"/>
     <w:tmpl w:val="D8DC0170"/>
@@ -7834,7 +8970,7 @@
       </w:rPr>
     </w:lvl>
   </w:abstractNum>
-  <w:abstractNum w:abstractNumId="27">
+  <w:abstractNum w:abstractNumId="33" w15:restartNumberingAfterBreak="0">
     <w:nsid w:val="75116D04"/>
     <w:multiLevelType w:val="hybridMultilevel"/>
     <w:tmpl w:val="C9FA20DC"/>
@@ -7923,7 +9059,7 @@
       </w:pPr>
     </w:lvl>
   </w:abstractNum>
-  <w:abstractNum w:abstractNumId="28">
+  <w:abstractNum w:abstractNumId="34" w15:restartNumberingAfterBreak="0">
     <w:nsid w:val="77A245AD"/>
     <w:multiLevelType w:val="hybridMultilevel"/>
     <w:tmpl w:val="66A2F34A"/>
@@ -8038,98 +9174,116 @@
       </w:rPr>
     </w:lvl>
   </w:abstractNum>
-  <w:num w:numId="1">
+  <w:num w:numId="1" w16cid:durableId="1196885372">
+    <w:abstractNumId w:val="14"/>
+  </w:num>
+  <w:num w:numId="2" w16cid:durableId="1542673174">
+    <w:abstractNumId w:val="20"/>
+  </w:num>
+  <w:num w:numId="3" w16cid:durableId="2003653232">
+    <w:abstractNumId w:val="2"/>
+  </w:num>
+  <w:num w:numId="4" w16cid:durableId="1798061819">
+    <w:abstractNumId w:val="18"/>
+  </w:num>
+  <w:num w:numId="5" w16cid:durableId="385567147">
     <w:abstractNumId w:val="11"/>
   </w:num>
-  <w:num w:numId="2">
+  <w:num w:numId="6" w16cid:durableId="1571428449">
+    <w:abstractNumId w:val="9"/>
+  </w:num>
+  <w:num w:numId="7" w16cid:durableId="1905145244">
+    <w:abstractNumId w:val="22"/>
+  </w:num>
+  <w:num w:numId="8" w16cid:durableId="1001857085">
+    <w:abstractNumId w:val="3"/>
+  </w:num>
+  <w:num w:numId="9" w16cid:durableId="234052789">
+    <w:abstractNumId w:val="19"/>
+  </w:num>
+  <w:num w:numId="10" w16cid:durableId="147477605">
+    <w:abstractNumId w:val="25"/>
+  </w:num>
+  <w:num w:numId="11" w16cid:durableId="366030156">
+    <w:abstractNumId w:val="21"/>
+  </w:num>
+  <w:num w:numId="12" w16cid:durableId="1001860485">
+    <w:abstractNumId w:val="13"/>
+  </w:num>
+  <w:num w:numId="13" w16cid:durableId="1532381294">
+    <w:abstractNumId w:val="5"/>
+  </w:num>
+  <w:num w:numId="14" w16cid:durableId="1174759866">
+    <w:abstractNumId w:val="12"/>
+  </w:num>
+  <w:num w:numId="15" w16cid:durableId="695350861">
+    <w:abstractNumId w:val="6"/>
+  </w:num>
+  <w:num w:numId="16" w16cid:durableId="2068453202">
+    <w:abstractNumId w:val="15"/>
+  </w:num>
+  <w:num w:numId="17" w16cid:durableId="2108495615">
+    <w:abstractNumId w:val="17"/>
+  </w:num>
+  <w:num w:numId="18" w16cid:durableId="1091973444">
+    <w:abstractNumId w:val="0"/>
+  </w:num>
+  <w:num w:numId="19" w16cid:durableId="1451239847">
+    <w:abstractNumId w:val="24"/>
+  </w:num>
+  <w:num w:numId="20" w16cid:durableId="330452988">
+    <w:abstractNumId w:val="26"/>
+  </w:num>
+  <w:num w:numId="21" w16cid:durableId="1144196604">
+    <w:abstractNumId w:val="32"/>
+  </w:num>
+  <w:num w:numId="22" w16cid:durableId="2124766211">
+    <w:abstractNumId w:val="34"/>
+  </w:num>
+  <w:num w:numId="23" w16cid:durableId="801381347">
+    <w:abstractNumId w:val="33"/>
+  </w:num>
+  <w:num w:numId="24" w16cid:durableId="1024987346">
+    <w:abstractNumId w:val="29"/>
+  </w:num>
+  <w:num w:numId="25" w16cid:durableId="1160266228">
+    <w:abstractNumId w:val="4"/>
+  </w:num>
+  <w:num w:numId="26" w16cid:durableId="1538003582">
+    <w:abstractNumId w:val="27"/>
+  </w:num>
+  <w:num w:numId="27" w16cid:durableId="987705203">
+    <w:abstractNumId w:val="1"/>
+  </w:num>
+  <w:num w:numId="28" w16cid:durableId="877543841">
+    <w:abstractNumId w:val="30"/>
+  </w:num>
+  <w:num w:numId="29" w16cid:durableId="1922593753">
+    <w:abstractNumId w:val="31"/>
+  </w:num>
+  <w:num w:numId="30" w16cid:durableId="1995840568">
     <w:abstractNumId w:val="16"/>
   </w:num>
-  <w:num w:numId="3">
-    <w:abstractNumId w:val="2"/>
+  <w:num w:numId="31" w16cid:durableId="1986161531">
+    <w:abstractNumId w:val="10"/>
   </w:num>
-  <w:num w:numId="4">
-    <w:abstractNumId w:val="14"/>
-  </w:num>
-  <w:num w:numId="5">
+  <w:num w:numId="32" w16cid:durableId="48042298">
     <w:abstractNumId w:val="8"/>
   </w:num>
-  <w:num w:numId="6">
+  <w:num w:numId="33" w16cid:durableId="457184317">
     <w:abstractNumId w:val="7"/>
   </w:num>
-  <w:num w:numId="7">
-    <w:abstractNumId w:val="18"/>
-  </w:num>
-  <w:num w:numId="8">
-    <w:abstractNumId w:val="3"/>
-  </w:num>
-  <w:num w:numId="9">
-    <w:abstractNumId w:val="15"/>
-  </w:num>
-  <w:num w:numId="10">
-    <w:abstractNumId w:val="20"/>
-  </w:num>
-  <w:num w:numId="11">
-    <w:abstractNumId w:val="17"/>
-  </w:num>
-  <w:num w:numId="12">
-    <w:abstractNumId w:val="10"/>
-  </w:num>
-  <w:num w:numId="13">
-    <w:abstractNumId w:val="5"/>
-  </w:num>
-  <w:num w:numId="14">
-    <w:abstractNumId w:val="9"/>
-  </w:num>
-  <w:num w:numId="15">
-    <w:abstractNumId w:val="6"/>
-  </w:num>
-  <w:num w:numId="16">
-    <w:abstractNumId w:val="12"/>
-  </w:num>
-  <w:num w:numId="17">
-    <w:abstractNumId w:val="13"/>
-  </w:num>
-  <w:num w:numId="18">
-    <w:abstractNumId w:val="0"/>
-  </w:num>
-  <w:num w:numId="19">
-    <w:abstractNumId w:val="19"/>
-  </w:num>
-  <w:num w:numId="20">
-    <w:abstractNumId w:val="21"/>
-  </w:num>
-  <w:num w:numId="21">
-    <w:abstractNumId w:val="26"/>
-  </w:num>
-  <w:num w:numId="22">
-    <w:abstractNumId w:val="28"/>
-  </w:num>
-  <w:num w:numId="23">
-    <w:abstractNumId w:val="27"/>
-  </w:num>
-  <w:num w:numId="24">
+  <w:num w:numId="34" w16cid:durableId="1150707614">
     <w:abstractNumId w:val="23"/>
   </w:num>
-  <w:num w:numId="25">
-    <w:abstractNumId w:val="4"/>
-  </w:num>
-  <w:num w:numId="26">
-    <w:abstractNumId w:val="22"/>
-  </w:num>
-  <w:num w:numId="27">
-    <w:abstractNumId w:val="1"/>
-  </w:num>
-  <w:num w:numId="28">
-    <w:abstractNumId w:val="24"/>
-  </w:num>
-  <w:num w:numId="29">
-    <w:abstractNumId w:val="25"/>
+  <w:num w:numId="35" w16cid:durableId="1641879258">
+    <w:abstractNumId w:val="28"/>
   </w:num>
 </w:numbering>
 </file>
 
 <file path=word/styles.xml><?xml version="1.0" encoding="utf-8"?>
-<w:styles xmlns:r="http://schemas.openxmlformats.org/officeDocument/2006/relationships" xmlns:w="http://schemas.openxmlformats.org/wordprocessingml/2006/main">
+<w:styles xmlns:mc="http://schemas.openxmlformats.org/markup-compatibility/2006" xmlns:r="http://schemas.openxmlformats.org/officeDocument/2006/relationships" xmlns:w="http://schemas.openxmlformats.org/wordprocessingml/2006/main" xmlns:w14="http://schemas.microsoft.com/office/word/2010/wordml" xmlns:w15="http://schemas.microsoft.com/office/word/2012/wordml" xmlns:w16cex="http://schemas.microsoft.com/office/word/2018/wordml/cex" xmlns:w16cid="http://schemas.microsoft.com/office/word/2016/wordml/cid" xmlns:w16="http://schemas.microsoft.com/office/word/2018/wordml" xmlns:w16sdtdh="http://schemas.microsoft.com/office/word/2020/wordml/sdtdatahash" xmlns:w16se="http://schemas.microsoft.com/office/word/2015/wordml/symex" mc:Ignorable="w14 w15 w16se w16cid w16 w16cex w16sdtdh">
   <w:docDefaults>
     <w:rPrDefault>
       <w:rPr>
@@ -8139,144 +9293,383 @@
     </w:rPrDefault>
     <w:pPrDefault/>
   </w:docDefaults>
-  <w:latentStyles w:defLockedState="0" w:defUIPriority="99" w:defSemiHidden="1" w:defUnhideWhenUsed="1" w:defQFormat="0" w:count="267">
-    <w:lsdException w:name="Normal" w:semiHidden="0" w:uiPriority="0" w:unhideWhenUsed="0" w:qFormat="1"/>
-    <w:lsdException w:name="heading 1" w:semiHidden="0" w:uiPriority="9" w:unhideWhenUsed="0" w:qFormat="1"/>
-    <w:lsdException w:name="heading 2" w:uiPriority="9" w:qFormat="1"/>
-    <w:lsdException w:name="heading 3" w:uiPriority="9" w:qFormat="1"/>
-    <w:lsdException w:name="heading 4" w:uiPriority="9" w:qFormat="1"/>
-    <w:lsdException w:name="heading 5" w:uiPriority="9" w:qFormat="1"/>
-    <w:lsdException w:name="heading 6" w:uiPriority="9" w:qFormat="1"/>
-    <w:lsdException w:name="heading 7" w:uiPriority="9" w:qFormat="1"/>
-    <w:lsdException w:name="heading 8" w:uiPriority="9" w:qFormat="1"/>
-    <w:lsdException w:name="heading 9" w:uiPriority="9" w:qFormat="1"/>
-    <w:lsdException w:name="toc 1" w:uiPriority="39"/>
-    <w:lsdException w:name="toc 2" w:uiPriority="39"/>
-    <w:lsdException w:name="toc 3" w:uiPriority="39"/>
-    <w:lsdException w:name="toc 4" w:uiPriority="39"/>
-    <w:lsdException w:name="toc 5" w:uiPriority="39"/>
-    <w:lsdException w:name="toc 6" w:uiPriority="39"/>
-    <w:lsdException w:name="toc 7" w:uiPriority="39"/>
-    <w:lsdException w:name="toc 8" w:uiPriority="39"/>
-    <w:lsdException w:name="toc 9" w:uiPriority="39"/>
-    <w:lsdException w:name="caption" w:uiPriority="35" w:qFormat="1"/>
-    <w:lsdException w:name="Title" w:semiHidden="0" w:uiPriority="10" w:unhideWhenUsed="0" w:qFormat="1"/>
-    <w:lsdException w:name="Default Paragraph Font" w:uiPriority="1"/>
-    <w:lsdException w:name="Subtitle" w:semiHidden="0" w:uiPriority="11" w:unhideWhenUsed="0" w:qFormat="1"/>
-    <w:lsdException w:name="Strong" w:semiHidden="0" w:uiPriority="22" w:unhideWhenUsed="0" w:qFormat="1"/>
-    <w:lsdException w:name="Emphasis" w:semiHidden="0" w:uiPriority="20" w:unhideWhenUsed="0" w:qFormat="1"/>
-    <w:lsdException w:name="Table Grid" w:semiHidden="0" w:uiPriority="59" w:unhideWhenUsed="0"/>
-    <w:lsdException w:name="Placeholder Text" w:unhideWhenUsed="0"/>
-    <w:lsdException w:name="No Spacing" w:semiHidden="0" w:uiPriority="1" w:unhideWhenUsed="0" w:qFormat="1"/>
-    <w:lsdException w:name="Light Shading" w:semiHidden="0" w:uiPriority="60" w:unhideWhenUsed="0"/>
-    <w:lsdException w:name="Light List" w:semiHidden="0" w:uiPriority="61" w:unhideWhenUsed="0"/>
-    <w:lsdException w:name="Light Grid" w:semiHidden="0" w:uiPriority="62" w:unhideWhenUsed="0"/>
-    <w:lsdException w:name="Medium Shading 1" w:semiHidden="0" w:uiPriority="63" w:unhideWhenUsed="0"/>
-    <w:lsdException w:name="Medium Shading 2" w:semiHidden="0" w:uiPriority="64" w:unhideWhenUsed="0"/>
-    <w:lsdException w:name="Medium List 1" w:semiHidden="0" w:uiPriority="65" w:unhideWhenUsed="0"/>
-    <w:lsdException w:name="Medium List 2" w:semiHidden="0" w:uiPriority="66" w:unhideWhenUsed="0"/>
-    <w:lsdException w:name="Medium Grid 1" w:semiHidden="0" w:uiPriority="67" w:unhideWhenUsed="0"/>
-    <w:lsdException w:name="Medium Grid 2" w:semiHidden="0" w:uiPriority="68" w:unhideWhenUsed="0"/>
-    <w:lsdException w:name="Medium Grid 3" w:semiHidden="0" w:uiPriority="69" w:unhideWhenUsed="0"/>
-    <w:lsdException w:name="Dark List" w:semiHidden="0" w:uiPriority="70" w:unhideWhenUsed="0"/>
-    <w:lsdException w:name="Colorful Shading" w:semiHidden="0" w:uiPriority="71" w:unhideWhenUsed="0"/>
-    <w:lsdException w:name="Colorful List" w:semiHidden="0" w:uiPriority="72" w:unhideWhenUsed="0"/>
-    <w:lsdException w:name="Colorful Grid" w:semiHidden="0" w:uiPriority="73" w:unhideWhenUsed="0"/>
-    <w:lsdException w:name="Light Shading Accent 1" w:semiHidden="0" w:uiPriority="60" w:unhideWhenUsed="0"/>
-    <w:lsdException w:name="Light List Accent 1" w:semiHidden="0" w:uiPriority="61" w:unhideWhenUsed="0"/>
-    <w:lsdException w:name="Light Grid Accent 1" w:semiHidden="0" w:uiPriority="62" w:unhideWhenUsed="0"/>
-    <w:lsdException w:name="Medium Shading 1 Accent 1" w:semiHidden="0" w:uiPriority="63" w:unhideWhenUsed="0"/>
-    <w:lsdException w:name="Medium Shading 2 Accent 1" w:semiHidden="0" w:uiPriority="64" w:unhideWhenUsed="0"/>
-    <w:lsdException w:name="Medium List 1 Accent 1" w:semiHidden="0" w:uiPriority="65" w:unhideWhenUsed="0"/>
-    <w:lsdException w:name="Revision" w:unhideWhenUsed="0"/>
-    <w:lsdException w:name="List Paragraph" w:semiHidden="0" w:uiPriority="34" w:unhideWhenUsed="0" w:qFormat="1"/>
-    <w:lsdException w:name="Quote" w:semiHidden="0" w:uiPriority="29" w:unhideWhenUsed="0" w:qFormat="1"/>
-    <w:lsdException w:name="Intense Quote" w:semiHidden="0" w:uiPriority="30" w:unhideWhenUsed="0" w:qFormat="1"/>
-    <w:lsdException w:name="Medium List 2 Accent 1" w:semiHidden="0" w:uiPriority="66" w:unhideWhenUsed="0"/>
-    <w:lsdException w:name="Medium Grid 1 Accent 1" w:semiHidden="0" w:uiPriority="67" w:unhideWhenUsed="0"/>
-    <w:lsdException w:name="Medium Grid 2 Accent 1" w:semiHidden="0" w:uiPriority="68" w:unhideWhenUsed="0"/>
-    <w:lsdException w:name="Medium Grid 3 Accent 1" w:semiHidden="0" w:uiPriority="69" w:unhideWhenUsed="0"/>
-    <w:lsdException w:name="Dark List Accent 1" w:semiHidden="0" w:uiPriority="70" w:unhideWhenUsed="0"/>
-    <w:lsdException w:name="Colorful Shading Accent 1" w:semiHidden="0" w:uiPriority="71" w:unhideWhenUsed="0"/>
-    <w:lsdException w:name="Colorful List Accent 1" w:semiHidden="0" w:uiPriority="72" w:unhideWhenUsed="0"/>
-    <w:lsdException w:name="Colorful Grid Accent 1" w:semiHidden="0" w:uiPriority="73" w:unhideWhenUsed="0"/>
-    <w:lsdException w:name="Light Shading Accent 2" w:semiHidden="0" w:uiPriority="60" w:unhideWhenUsed="0"/>
-    <w:lsdException w:name="Light List Accent 2" w:semiHidden="0" w:uiPriority="61" w:unhideWhenUsed="0"/>
-    <w:lsdException w:name="Light Grid Accent 2" w:semiHidden="0" w:uiPriority="62" w:unhideWhenUsed="0"/>
-    <w:lsdException w:name="Medium Shading 1 Accent 2" w:semiHidden="0" w:uiPriority="63" w:unhideWhenUsed="0"/>
-    <w:lsdException w:name="Medium Shading 2 Accent 2" w:semiHidden="0" w:uiPriority="64" w:unhideWhenUsed="0"/>
-    <w:lsdException w:name="Medium List 1 Accent 2" w:semiHidden="0" w:uiPriority="65" w:unhideWhenUsed="0"/>
-    <w:lsdException w:name="Medium List 2 Accent 2" w:semiHidden="0" w:uiPriority="66" w:unhideWhenUsed="0"/>
-    <w:lsdException w:name="Medium Grid 1 Accent 2" w:semiHidden="0" w:uiPriority="67" w:unhideWhenUsed="0"/>
-    <w:lsdException w:name="Medium Grid 2 Accent 2" w:semiHidden="0" w:uiPriority="68" w:unhideWhenUsed="0"/>
-    <w:lsdException w:name="Medium Grid 3 Accent 2" w:semiHidden="0" w:uiPriority="69" w:unhideWhenUsed="0"/>
-    <w:lsdException w:name="Dark List Accent 2" w:semiHidden="0" w:uiPriority="70" w:unhideWhenUsed="0"/>
-    <w:lsdException w:name="Colorful Shading Accent 2" w:semiHidden="0" w:uiPriority="71" w:unhideWhenUsed="0"/>
-    <w:lsdException w:name="Colorful List Accent 2" w:semiHidden="0" w:uiPriority="72" w:unhideWhenUsed="0"/>
-    <w:lsdException w:name="Colorful Grid Accent 2" w:semiHidden="0" w:uiPriority="73" w:unhideWhenUsed="0"/>
-    <w:lsdException w:name="Light Shading Accent 3" w:semiHidden="0" w:uiPriority="60" w:unhideWhenUsed="0"/>
-    <w:lsdException w:name="Light List Accent 3" w:semiHidden="0" w:uiPriority="61" w:unhideWhenUsed="0"/>
-    <w:lsdException w:name="Light Grid Accent 3" w:semiHidden="0" w:uiPriority="62" w:unhideWhenUsed="0"/>
-    <w:lsdException w:name="Medium Shading 1 Accent 3" w:semiHidden="0" w:uiPriority="63" w:unhideWhenUsed="0"/>
-    <w:lsdException w:name="Medium Shading 2 Accent 3" w:semiHidden="0" w:uiPriority="64" w:unhideWhenUsed="0"/>
-    <w:lsdException w:name="Medium List 1 Accent 3" w:semiHidden="0" w:uiPriority="65" w:unhideWhenUsed="0"/>
-    <w:lsdException w:name="Medium List 2 Accent 3" w:semiHidden="0" w:uiPriority="66" w:unhideWhenUsed="0"/>
-    <w:lsdException w:name="Medium Grid 1 Accent 3" w:semiHidden="0" w:uiPriority="67" w:unhideWhenUsed="0"/>
-    <w:lsdException w:name="Medium Grid 2 Accent 3" w:semiHidden="0" w:uiPriority="68" w:unhideWhenUsed="0"/>
-    <w:lsdException w:name="Medium Grid 3 Accent 3" w:semiHidden="0" w:uiPriority="69" w:unhideWhenUsed="0"/>
-    <w:lsdException w:name="Dark List Accent 3" w:semiHidden="0" w:uiPriority="70" w:unhideWhenUsed="0"/>
-    <w:lsdException w:name="Colorful Shading Accent 3" w:semiHidden="0" w:uiPriority="71" w:unhideWhenUsed="0"/>
-    <w:lsdException w:name="Colorful List Accent 3" w:semiHidden="0" w:uiPriority="72" w:unhideWhenUsed="0"/>
-    <w:lsdException w:name="Colorful Grid Accent 3" w:semiHidden="0" w:uiPriority="73" w:unhideWhenUsed="0"/>
-    <w:lsdException w:name="Light Shading Accent 4" w:semiHidden="0" w:uiPriority="60" w:unhideWhenUsed="0"/>
-    <w:lsdException w:name="Light List Accent 4" w:semiHidden="0" w:uiPriority="61" w:unhideWhenUsed="0"/>
-    <w:lsdException w:name="Light Grid Accent 4" w:semiHidden="0" w:uiPriority="62" w:unhideWhenUsed="0"/>
-    <w:lsdException w:name="Medium Shading 1 Accent 4" w:semiHidden="0" w:uiPriority="63" w:unhideWhenUsed="0"/>
-    <w:lsdException w:name="Medium Shading 2 Accent 4" w:semiHidden="0" w:uiPriority="64" w:unhideWhenUsed="0"/>
-    <w:lsdException w:name="Medium List 1 Accent 4" w:semiHidden="0" w:uiPriority="65" w:unhideWhenUsed="0"/>
-    <w:lsdException w:name="Medium List 2 Accent 4" w:semiHidden="0" w:uiPriority="66" w:unhideWhenUsed="0"/>
-    <w:lsdException w:name="Medium Grid 1 Accent 4" w:semiHidden="0" w:uiPriority="67" w:unhideWhenUsed="0"/>
-    <w:lsdException w:name="Medium Grid 2 Accent 4" w:semiHidden="0" w:uiPriority="68" w:unhideWhenUsed="0"/>
-    <w:lsdException w:name="Medium Grid 3 Accent 4" w:semiHidden="0" w:uiPriority="69" w:unhideWhenUsed="0"/>
-    <w:lsdException w:name="Dark List Accent 4" w:semiHidden="0" w:uiPriority="70" w:unhideWhenUsed="0"/>
-    <w:lsdException w:name="Colorful Shading Accent 4" w:semiHidden="0" w:uiPriority="71" w:unhideWhenUsed="0"/>
-    <w:lsdException w:name="Colorful List Accent 4" w:semiHidden="0" w:uiPriority="72" w:unhideWhenUsed="0"/>
-    <w:lsdException w:name="Colorful Grid Accent 4" w:semiHidden="0" w:uiPriority="73" w:unhideWhenUsed="0"/>
-    <w:lsdException w:name="Light Shading Accent 5" w:semiHidden="0" w:uiPriority="60" w:unhideWhenUsed="0"/>
-    <w:lsdException w:name="Light List Accent 5" w:semiHidden="0" w:uiPriority="61" w:unhideWhenUsed="0"/>
-    <w:lsdException w:name="Light Grid Accent 5" w:semiHidden="0" w:uiPriority="62" w:unhideWhenUsed="0"/>
-    <w:lsdException w:name="Medium Shading 1 Accent 5" w:semiHidden="0" w:uiPriority="63" w:unhideWhenUsed="0"/>
-    <w:lsdException w:name="Medium Shading 2 Accent 5" w:semiHidden="0" w:uiPriority="64" w:unhideWhenUsed="0"/>
-    <w:lsdException w:name="Medium List 1 Accent 5" w:semiHidden="0" w:uiPriority="65" w:unhideWhenUsed="0"/>
-    <w:lsdException w:name="Medium List 2 Accent 5" w:semiHidden="0" w:uiPriority="66" w:unhideWhenUsed="0"/>
-    <w:lsdException w:name="Medium Grid 1 Accent 5" w:semiHidden="0" w:uiPriority="67" w:unhideWhenUsed="0"/>
-    <w:lsdException w:name="Medium Grid 2 Accent 5" w:semiHidden="0" w:uiPriority="68" w:unhideWhenUsed="0"/>
-    <w:lsdException w:name="Medium Grid 3 Accent 5" w:semiHidden="0" w:uiPriority="69" w:unhideWhenUsed="0"/>
-    <w:lsdException w:name="Dark List Accent 5" w:semiHidden="0" w:uiPriority="70" w:unhideWhenUsed="0"/>
-    <w:lsdException w:name="Colorful Shading Accent 5" w:semiHidden="0" w:uiPriority="71" w:unhideWhenUsed="0"/>
-    <w:lsdException w:name="Colorful List Accent 5" w:semiHidden="0" w:uiPriority="72" w:unhideWhenUsed="0"/>
-    <w:lsdException w:name="Colorful Grid Accent 5" w:semiHidden="0" w:uiPriority="73" w:unhideWhenUsed="0"/>
-    <w:lsdException w:name="Light Shading Accent 6" w:semiHidden="0" w:uiPriority="60" w:unhideWhenUsed="0"/>
-    <w:lsdException w:name="Light List Accent 6" w:semiHidden="0" w:uiPriority="61" w:unhideWhenUsed="0"/>
-    <w:lsdException w:name="Light Grid Accent 6" w:semiHidden="0" w:uiPriority="62" w:unhideWhenUsed="0"/>
-    <w:lsdException w:name="Medium Shading 1 Accent 6" w:semiHidden="0" w:uiPriority="63" w:unhideWhenUsed="0"/>
-    <w:lsdException w:name="Medium Shading 2 Accent 6" w:semiHidden="0" w:uiPriority="64" w:unhideWhenUsed="0"/>
-    <w:lsdException w:name="Medium List 1 Accent 6" w:semiHidden="0" w:uiPriority="65" w:unhideWhenUsed="0"/>
-    <w:lsdException w:name="Medium List 2 Accent 6" w:semiHidden="0" w:uiPriority="66" w:unhideWhenUsed="0"/>
-    <w:lsdException w:name="Medium Grid 1 Accent 6" w:semiHidden="0" w:uiPriority="67" w:unhideWhenUsed="0"/>
-    <w:lsdException w:name="Medium Grid 2 Accent 6" w:semiHidden="0" w:uiPriority="68" w:unhideWhenUsed="0"/>
-    <w:lsdException w:name="Medium Grid 3 Accent 6" w:semiHidden="0" w:uiPriority="69" w:unhideWhenUsed="0"/>
-    <w:lsdException w:name="Dark List Accent 6" w:semiHidden="0" w:uiPriority="70" w:unhideWhenUsed="0"/>
-    <w:lsdException w:name="Colorful Shading Accent 6" w:semiHidden="0" w:uiPriority="71" w:unhideWhenUsed="0"/>
-    <w:lsdException w:name="Colorful List Accent 6" w:semiHidden="0" w:uiPriority="72" w:unhideWhenUsed="0"/>
-    <w:lsdException w:name="Colorful Grid Accent 6" w:semiHidden="0" w:uiPriority="73" w:unhideWhenUsed="0"/>
-    <w:lsdException w:name="Subtle Emphasis" w:semiHidden="0" w:uiPriority="19" w:unhideWhenUsed="0" w:qFormat="1"/>
-    <w:lsdException w:name="Intense Emphasis" w:semiHidden="0" w:uiPriority="21" w:unhideWhenUsed="0" w:qFormat="1"/>
-    <w:lsdException w:name="Subtle Reference" w:semiHidden="0" w:uiPriority="31" w:unhideWhenUsed="0" w:qFormat="1"/>
-    <w:lsdException w:name="Intense Reference" w:semiHidden="0" w:uiPriority="32" w:unhideWhenUsed="0" w:qFormat="1"/>
-    <w:lsdException w:name="Book Title" w:semiHidden="0" w:uiPriority="33" w:unhideWhenUsed="0" w:qFormat="1"/>
-    <w:lsdException w:name="Bibliography" w:uiPriority="37"/>
-    <w:lsdException w:name="TOC Heading" w:uiPriority="39" w:qFormat="1"/>
+  <w:latentStyles w:defLockedState="0" w:defUIPriority="99" w:defSemiHidden="0" w:defUnhideWhenUsed="0" w:defQFormat="0" w:count="376">
+    <w:lsdException w:name="Normal" w:uiPriority="0" w:qFormat="1"/>
+    <w:lsdException w:name="heading 1" w:uiPriority="9" w:qFormat="1"/>
+    <w:lsdException w:name="heading 2" w:semiHidden="1" w:uiPriority="9" w:unhideWhenUsed="1" w:qFormat="1"/>
+    <w:lsdException w:name="heading 3" w:semiHidden="1" w:uiPriority="9" w:unhideWhenUsed="1" w:qFormat="1"/>
+    <w:lsdException w:name="heading 4" w:semiHidden="1" w:uiPriority="9" w:unhideWhenUsed="1" w:qFormat="1"/>
+    <w:lsdException w:name="heading 5" w:semiHidden="1" w:uiPriority="9" w:unhideWhenUsed="1" w:qFormat="1"/>
+    <w:lsdException w:name="heading 6" w:semiHidden="1" w:uiPriority="9" w:unhideWhenUsed="1" w:qFormat="1"/>
+    <w:lsdException w:name="heading 7" w:semiHidden="1" w:uiPriority="9" w:unhideWhenUsed="1" w:qFormat="1"/>
+    <w:lsdException w:name="heading 8" w:semiHidden="1" w:uiPriority="9" w:unhideWhenUsed="1" w:qFormat="1"/>
+    <w:lsdException w:name="heading 9" w:semiHidden="1" w:uiPriority="9" w:unhideWhenUsed="1" w:qFormat="1"/>
+    <w:lsdException w:name="index 1" w:semiHidden="1" w:unhideWhenUsed="1"/>
+    <w:lsdException w:name="index 2" w:semiHidden="1" w:unhideWhenUsed="1"/>
+    <w:lsdException w:name="index 3" w:semiHidden="1" w:unhideWhenUsed="1"/>
+    <w:lsdException w:name="index 4" w:semiHidden="1" w:unhideWhenUsed="1"/>
+    <w:lsdException w:name="index 5" w:semiHidden="1" w:unhideWhenUsed="1"/>
+    <w:lsdException w:name="index 6" w:semiHidden="1" w:unhideWhenUsed="1"/>
+    <w:lsdException w:name="index 7" w:semiHidden="1" w:unhideWhenUsed="1"/>
+    <w:lsdException w:name="index 8" w:semiHidden="1" w:unhideWhenUsed="1"/>
+    <w:lsdException w:name="index 9" w:semiHidden="1" w:unhideWhenUsed="1"/>
+    <w:lsdException w:name="toc 1" w:semiHidden="1" w:uiPriority="39" w:unhideWhenUsed="1"/>
+    <w:lsdException w:name="toc 2" w:semiHidden="1" w:uiPriority="39" w:unhideWhenUsed="1"/>
+    <w:lsdException w:name="toc 3" w:semiHidden="1" w:uiPriority="39" w:unhideWhenUsed="1"/>
+    <w:lsdException w:name="toc 4" w:semiHidden="1" w:uiPriority="39" w:unhideWhenUsed="1"/>
+    <w:lsdException w:name="toc 5" w:semiHidden="1" w:uiPriority="39" w:unhideWhenUsed="1"/>
+    <w:lsdException w:name="toc 6" w:semiHidden="1" w:uiPriority="39" w:unhideWhenUsed="1"/>
+    <w:lsdException w:name="toc 7" w:semiHidden="1" w:uiPriority="39" w:unhideWhenUsed="1"/>
+    <w:lsdException w:name="toc 8" w:semiHidden="1" w:uiPriority="39" w:unhideWhenUsed="1"/>
+    <w:lsdException w:name="toc 9" w:semiHidden="1" w:uiPriority="39" w:unhideWhenUsed="1"/>
+    <w:lsdException w:name="Normal Indent" w:semiHidden="1" w:unhideWhenUsed="1"/>
+    <w:lsdException w:name="footnote text" w:semiHidden="1" w:unhideWhenUsed="1"/>
+    <w:lsdException w:name="annotation text" w:semiHidden="1" w:unhideWhenUsed="1"/>
+    <w:lsdException w:name="header" w:semiHidden="1" w:unhideWhenUsed="1"/>
+    <w:lsdException w:name="footer" w:semiHidden="1" w:unhideWhenUsed="1"/>
+    <w:lsdException w:name="index heading" w:semiHidden="1" w:unhideWhenUsed="1"/>
+    <w:lsdException w:name="caption" w:semiHidden="1" w:uiPriority="35" w:unhideWhenUsed="1" w:qFormat="1"/>
+    <w:lsdException w:name="table of figures" w:semiHidden="1" w:unhideWhenUsed="1"/>
+    <w:lsdException w:name="envelope address" w:semiHidden="1" w:unhideWhenUsed="1"/>
+    <w:lsdException w:name="envelope return" w:semiHidden="1" w:unhideWhenUsed="1"/>
+    <w:lsdException w:name="footnote reference" w:semiHidden="1" w:unhideWhenUsed="1"/>
+    <w:lsdException w:name="annotation reference" w:semiHidden="1" w:unhideWhenUsed="1"/>
+    <w:lsdException w:name="line number" w:semiHidden="1" w:unhideWhenUsed="1"/>
+    <w:lsdException w:name="page number" w:semiHidden="1" w:unhideWhenUsed="1"/>
+    <w:lsdException w:name="endnote reference" w:semiHidden="1" w:unhideWhenUsed="1"/>
+    <w:lsdException w:name="endnote text" w:semiHidden="1" w:unhideWhenUsed="1"/>
+    <w:lsdException w:name="table of authorities" w:semiHidden="1" w:unhideWhenUsed="1"/>
+    <w:lsdException w:name="macro" w:semiHidden="1" w:unhideWhenUsed="1"/>
+    <w:lsdException w:name="toa heading" w:semiHidden="1" w:unhideWhenUsed="1"/>
+    <w:lsdException w:name="List" w:semiHidden="1" w:unhideWhenUsed="1"/>
+    <w:lsdException w:name="List Bullet" w:semiHidden="1" w:unhideWhenUsed="1"/>
+    <w:lsdException w:name="List Number" w:semiHidden="1" w:unhideWhenUsed="1"/>
+    <w:lsdException w:name="List 2" w:semiHidden="1" w:unhideWhenUsed="1"/>
+    <w:lsdException w:name="List 3" w:semiHidden="1" w:unhideWhenUsed="1"/>
+    <w:lsdException w:name="List 4" w:semiHidden="1" w:unhideWhenUsed="1"/>
+    <w:lsdException w:name="List 5" w:semiHidden="1" w:unhideWhenUsed="1"/>
+    <w:lsdException w:name="List Bullet 2" w:semiHidden="1" w:unhideWhenUsed="1"/>
+    <w:lsdException w:name="List Bullet 3" w:semiHidden="1" w:unhideWhenUsed="1"/>
+    <w:lsdException w:name="List Bullet 4" w:semiHidden="1" w:unhideWhenUsed="1"/>
+    <w:lsdException w:name="List Bullet 5" w:semiHidden="1" w:unhideWhenUsed="1"/>
+    <w:lsdException w:name="List Number 2" w:semiHidden="1" w:unhideWhenUsed="1"/>
+    <w:lsdException w:name="List Number 3" w:semiHidden="1" w:unhideWhenUsed="1"/>
+    <w:lsdException w:name="List Number 4" w:semiHidden="1" w:unhideWhenUsed="1"/>
+    <w:lsdException w:name="List Number 5" w:semiHidden="1" w:unhideWhenUsed="1"/>
+    <w:lsdException w:name="Title" w:uiPriority="10" w:qFormat="1"/>
+    <w:lsdException w:name="Closing" w:semiHidden="1" w:unhideWhenUsed="1"/>
+    <w:lsdException w:name="Signature" w:semiHidden="1" w:unhideWhenUsed="1"/>
+    <w:lsdException w:name="Default Paragraph Font" w:semiHidden="1" w:uiPriority="1" w:unhideWhenUsed="1"/>
+    <w:lsdException w:name="Body Text" w:semiHidden="1" w:unhideWhenUsed="1"/>
+    <w:lsdException w:name="Body Text Indent" w:semiHidden="1" w:unhideWhenUsed="1"/>
+    <w:lsdException w:name="List Continue" w:semiHidden="1" w:unhideWhenUsed="1"/>
+    <w:lsdException w:name="List Continue 2" w:semiHidden="1" w:unhideWhenUsed="1"/>
+    <w:lsdException w:name="List Continue 3" w:semiHidden="1" w:unhideWhenUsed="1"/>
+    <w:lsdException w:name="List Continue 4" w:semiHidden="1" w:unhideWhenUsed="1"/>
+    <w:lsdException w:name="List Continue 5" w:semiHidden="1" w:unhideWhenUsed="1"/>
+    <w:lsdException w:name="Message Header" w:semiHidden="1" w:unhideWhenUsed="1"/>
+    <w:lsdException w:name="Subtitle" w:uiPriority="11" w:qFormat="1"/>
+    <w:lsdException w:name="Salutation" w:semiHidden="1" w:unhideWhenUsed="1"/>
+    <w:lsdException w:name="Date" w:semiHidden="1" w:unhideWhenUsed="1"/>
+    <w:lsdException w:name="Body Text First Indent" w:semiHidden="1" w:unhideWhenUsed="1"/>
+    <w:lsdException w:name="Body Text First Indent 2" w:semiHidden="1" w:unhideWhenUsed="1"/>
+    <w:lsdException w:name="Note Heading" w:semiHidden="1" w:unhideWhenUsed="1"/>
+    <w:lsdException w:name="Body Text 2" w:semiHidden="1" w:unhideWhenUsed="1"/>
+    <w:lsdException w:name="Body Text 3" w:semiHidden="1" w:unhideWhenUsed="1"/>
+    <w:lsdException w:name="Body Text Indent 2" w:semiHidden="1" w:unhideWhenUsed="1"/>
+    <w:lsdException w:name="Body Text Indent 3" w:semiHidden="1" w:unhideWhenUsed="1"/>
+    <w:lsdException w:name="Block Text" w:semiHidden="1" w:unhideWhenUsed="1"/>
+    <w:lsdException w:name="Hyperlink" w:semiHidden="1" w:unhideWhenUsed="1"/>
+    <w:lsdException w:name="FollowedHyperlink" w:semiHidden="1" w:unhideWhenUsed="1"/>
+    <w:lsdException w:name="Strong" w:uiPriority="22" w:qFormat="1"/>
+    <w:lsdException w:name="Emphasis" w:uiPriority="20" w:qFormat="1"/>
+    <w:lsdException w:name="Document Map" w:semiHidden="1" w:unhideWhenUsed="1"/>
+    <w:lsdException w:name="Plain Text" w:semiHidden="1" w:unhideWhenUsed="1"/>
+    <w:lsdException w:name="E-mail Signature" w:semiHidden="1" w:unhideWhenUsed="1"/>
+    <w:lsdException w:name="HTML Top of Form" w:semiHidden="1" w:unhideWhenUsed="1"/>
+    <w:lsdException w:name="HTML Bottom of Form" w:semiHidden="1" w:unhideWhenUsed="1"/>
+    <w:lsdException w:name="Normal (Web)" w:semiHidden="1" w:unhideWhenUsed="1"/>
+    <w:lsdException w:name="HTML Acronym" w:semiHidden="1" w:unhideWhenUsed="1"/>
+    <w:lsdException w:name="HTML Address" w:semiHidden="1" w:unhideWhenUsed="1"/>
+    <w:lsdException w:name="HTML Cite" w:semiHidden="1" w:unhideWhenUsed="1"/>
+    <w:lsdException w:name="HTML Code" w:semiHidden="1" w:unhideWhenUsed="1"/>
+    <w:lsdException w:name="HTML Definition" w:semiHidden="1" w:unhideWhenUsed="1"/>
+    <w:lsdException w:name="HTML Keyboard" w:semiHidden="1" w:unhideWhenUsed="1"/>
+    <w:lsdException w:name="HTML Preformatted" w:semiHidden="1" w:unhideWhenUsed="1"/>
+    <w:lsdException w:name="HTML Sample" w:semiHidden="1" w:unhideWhenUsed="1"/>
+    <w:lsdException w:name="HTML Typewriter" w:semiHidden="1" w:unhideWhenUsed="1"/>
+    <w:lsdException w:name="HTML Variable" w:semiHidden="1" w:unhideWhenUsed="1"/>
+    <w:lsdException w:name="Normal Table" w:semiHidden="1" w:unhideWhenUsed="1"/>
+    <w:lsdException w:name="annotation subject" w:semiHidden="1" w:unhideWhenUsed="1"/>
+    <w:lsdException w:name="No List" w:semiHidden="1" w:unhideWhenUsed="1"/>
+    <w:lsdException w:name="Outline List 1" w:semiHidden="1" w:unhideWhenUsed="1"/>
+    <w:lsdException w:name="Outline List 2" w:semiHidden="1" w:unhideWhenUsed="1"/>
+    <w:lsdException w:name="Outline List 3" w:semiHidden="1" w:unhideWhenUsed="1"/>
+    <w:lsdException w:name="Table Simple 1" w:semiHidden="1" w:unhideWhenUsed="1"/>
+    <w:lsdException w:name="Table Simple 2" w:semiHidden="1" w:unhideWhenUsed="1"/>
+    <w:lsdException w:name="Table Simple 3" w:semiHidden="1" w:unhideWhenUsed="1"/>
+    <w:lsdException w:name="Table Classic 1" w:semiHidden="1" w:unhideWhenUsed="1"/>
+    <w:lsdException w:name="Table Classic 2" w:semiHidden="1" w:unhideWhenUsed="1"/>
+    <w:lsdException w:name="Table Classic 3" w:semiHidden="1" w:unhideWhenUsed="1"/>
+    <w:lsdException w:name="Table Classic 4" w:semiHidden="1" w:unhideWhenUsed="1"/>
+    <w:lsdException w:name="Table Colorful 1" w:semiHidden="1" w:unhideWhenUsed="1"/>
+    <w:lsdException w:name="Table Colorful 2" w:semiHidden="1" w:unhideWhenUsed="1"/>
+    <w:lsdException w:name="Table Colorful 3" w:semiHidden="1" w:unhideWhenUsed="1"/>
+    <w:lsdException w:name="Table Columns 1" w:semiHidden="1" w:unhideWhenUsed="1"/>
+    <w:lsdException w:name="Table Columns 2" w:semiHidden="1" w:unhideWhenUsed="1"/>
+    <w:lsdException w:name="Table Columns 3" w:semiHidden="1" w:unhideWhenUsed="1"/>
+    <w:lsdException w:name="Table Columns 4" w:semiHidden="1" w:unhideWhenUsed="1"/>
+    <w:lsdException w:name="Table Columns 5" w:semiHidden="1" w:unhideWhenUsed="1"/>
+    <w:lsdException w:name="Table Grid 1" w:semiHidden="1" w:unhideWhenUsed="1"/>
+    <w:lsdException w:name="Table Grid 2" w:semiHidden="1" w:unhideWhenUsed="1"/>
+    <w:lsdException w:name="Table Grid 3" w:semiHidden="1" w:unhideWhenUsed="1"/>
+    <w:lsdException w:name="Table Grid 4" w:semiHidden="1" w:unhideWhenUsed="1"/>
+    <w:lsdException w:name="Table Grid 5" w:semiHidden="1" w:unhideWhenUsed="1"/>
+    <w:lsdException w:name="Table Grid 6" w:semiHidden="1" w:unhideWhenUsed="1"/>
+    <w:lsdException w:name="Table Grid 7" w:semiHidden="1" w:unhideWhenUsed="1"/>
+    <w:lsdException w:name="Table Grid 8" w:semiHidden="1" w:unhideWhenUsed="1"/>
+    <w:lsdException w:name="Table List 1" w:semiHidden="1" w:unhideWhenUsed="1"/>
+    <w:lsdException w:name="Table List 2" w:semiHidden="1" w:unhideWhenUsed="1"/>
+    <w:lsdException w:name="Table List 3" w:semiHidden="1" w:unhideWhenUsed="1"/>
+    <w:lsdException w:name="Table List 4" w:semiHidden="1" w:unhideWhenUsed="1"/>
+    <w:lsdException w:name="Table List 5" w:semiHidden="1" w:unhideWhenUsed="1"/>
+    <w:lsdException w:name="Table List 6" w:semiHidden="1" w:unhideWhenUsed="1"/>
+    <w:lsdException w:name="Table List 7" w:semiHidden="1" w:unhideWhenUsed="1"/>
+    <w:lsdException w:name="Table List 8" w:semiHidden="1" w:unhideWhenUsed="1"/>
+    <w:lsdException w:name="Table 3D effects 1" w:semiHidden="1" w:unhideWhenUsed="1"/>
+    <w:lsdException w:name="Table 3D effects 2" w:semiHidden="1" w:unhideWhenUsed="1"/>
+    <w:lsdException w:name="Table 3D effects 3" w:semiHidden="1" w:unhideWhenUsed="1"/>
+    <w:lsdException w:name="Table Contemporary" w:semiHidden="1" w:unhideWhenUsed="1"/>
+    <w:lsdException w:name="Table Elegant" w:semiHidden="1" w:unhideWhenUsed="1"/>
+    <w:lsdException w:name="Table Professional" w:semiHidden="1" w:unhideWhenUsed="1"/>
+    <w:lsdException w:name="Table Subtle 1" w:semiHidden="1" w:unhideWhenUsed="1"/>
+    <w:lsdException w:name="Table Subtle 2" w:semiHidden="1" w:unhideWhenUsed="1"/>
+    <w:lsdException w:name="Table Web 1" w:semiHidden="1" w:unhideWhenUsed="1"/>
+    <w:lsdException w:name="Table Web 2" w:semiHidden="1" w:unhideWhenUsed="1"/>
+    <w:lsdException w:name="Table Web 3" w:semiHidden="1" w:unhideWhenUsed="1"/>
+    <w:lsdException w:name="Balloon Text" w:semiHidden="1" w:unhideWhenUsed="1"/>
+    <w:lsdException w:name="Table Grid" w:uiPriority="59"/>
+    <w:lsdException w:name="Table Theme" w:semiHidden="1" w:unhideWhenUsed="1"/>
+    <w:lsdException w:name="Placeholder Text" w:semiHidden="1"/>
+    <w:lsdException w:name="No Spacing" w:uiPriority="1" w:qFormat="1"/>
+    <w:lsdException w:name="Light Shading" w:uiPriority="60"/>
+    <w:lsdException w:name="Light List" w:uiPriority="61"/>
+    <w:lsdException w:name="Light Grid" w:uiPriority="62"/>
+    <w:lsdException w:name="Medium Shading 1" w:uiPriority="63"/>
+    <w:lsdException w:name="Medium Shading 2" w:uiPriority="64"/>
+    <w:lsdException w:name="Medium List 1" w:uiPriority="65"/>
+    <w:lsdException w:name="Medium List 2" w:uiPriority="66"/>
+    <w:lsdException w:name="Medium Grid 1" w:uiPriority="67"/>
+    <w:lsdException w:name="Medium Grid 2" w:uiPriority="68"/>
+    <w:lsdException w:name="Medium Grid 3" w:uiPriority="69"/>
+    <w:lsdException w:name="Dark List" w:uiPriority="70"/>
+    <w:lsdException w:name="Colorful Shading" w:uiPriority="71"/>
+    <w:lsdException w:name="Colorful List" w:uiPriority="72"/>
+    <w:lsdException w:name="Colorful Grid" w:uiPriority="73"/>
+    <w:lsdException w:name="Light Shading Accent 1" w:uiPriority="60"/>
+    <w:lsdException w:name="Light List Accent 1" w:uiPriority="61"/>
+    <w:lsdException w:name="Light Grid Accent 1" w:uiPriority="62"/>
+    <w:lsdException w:name="Medium Shading 1 Accent 1" w:uiPriority="63"/>
+    <w:lsdException w:name="Medium Shading 2 Accent 1" w:uiPriority="64"/>
+    <w:lsdException w:name="Medium List 1 Accent 1" w:uiPriority="65"/>
+    <w:lsdException w:name="Revision" w:semiHidden="1"/>
+    <w:lsdException w:name="List Paragraph" w:uiPriority="34" w:qFormat="1"/>
+    <w:lsdException w:name="Quote" w:uiPriority="29" w:qFormat="1"/>
+    <w:lsdException w:name="Intense Quote" w:uiPriority="30" w:qFormat="1"/>
+    <w:lsdException w:name="Medium List 2 Accent 1" w:uiPriority="66"/>
+    <w:lsdException w:name="Medium Grid 1 Accent 1" w:uiPriority="67"/>
+    <w:lsdException w:name="Medium Grid 2 Accent 1" w:uiPriority="68"/>
+    <w:lsdException w:name="Medium Grid 3 Accent 1" w:uiPriority="69"/>
+    <w:lsdException w:name="Dark List Accent 1" w:uiPriority="70"/>
+    <w:lsdException w:name="Colorful Shading Accent 1" w:uiPriority="71"/>
+    <w:lsdException w:name="Colorful List Accent 1" w:uiPriority="72"/>
+    <w:lsdException w:name="Colorful Grid Accent 1" w:uiPriority="73"/>
+    <w:lsdException w:name="Light Shading Accent 2" w:uiPriority="60"/>
+    <w:lsdException w:name="Light List Accent 2" w:uiPriority="61"/>
+    <w:lsdException w:name="Light Grid Accent 2" w:uiPriority="62"/>
+    <w:lsdException w:name="Medium Shading 1 Accent 2" w:uiPriority="63"/>
+    <w:lsdException w:name="Medium Shading 2 Accent 2" w:uiPriority="64"/>
+    <w:lsdException w:name="Medium List 1 Accent 2" w:uiPriority="65"/>
+    <w:lsdException w:name="Medium List 2 Accent 2" w:uiPriority="66"/>
+    <w:lsdException w:name="Medium Grid 1 Accent 2" w:uiPriority="67"/>
+    <w:lsdException w:name="Medium Grid 2 Accent 2" w:uiPriority="68"/>
+    <w:lsdException w:name="Medium Grid 3 Accent 2" w:uiPriority="69"/>
+    <w:lsdException w:name="Dark List Accent 2" w:uiPriority="70"/>
+    <w:lsdException w:name="Colorful Shading Accent 2" w:uiPriority="71"/>
+    <w:lsdException w:name="Colorful List Accent 2" w:uiPriority="72"/>
+    <w:lsdException w:name="Colorful Grid Accent 2" w:uiPriority="73"/>
+    <w:lsdException w:name="Light Shading Accent 3" w:uiPriority="60"/>
+    <w:lsdException w:name="Light List Accent 3" w:uiPriority="61"/>
+    <w:lsdException w:name="Light Grid Accent 3" w:uiPriority="62"/>
+    <w:lsdException w:name="Medium Shading 1 Accent 3" w:uiPriority="63"/>
+    <w:lsdException w:name="Medium Shading 2 Accent 3" w:uiPriority="64"/>
+    <w:lsdException w:name="Medium List 1 Accent 3" w:uiPriority="65"/>
+    <w:lsdException w:name="Medium List 2 Accent 3" w:uiPriority="66"/>
+    <w:lsdException w:name="Medium Grid 1 Accent 3" w:uiPriority="67"/>
+    <w:lsdException w:name="Medium Grid 2 Accent 3" w:uiPriority="68"/>
+    <w:lsdException w:name="Medium Grid 3 Accent 3" w:uiPriority="69"/>
+    <w:lsdException w:name="Dark List Accent 3" w:uiPriority="70"/>
+    <w:lsdException w:name="Colorful Shading Accent 3" w:uiPriority="71"/>
+    <w:lsdException w:name="Colorful List Accent 3" w:uiPriority="72"/>
+    <w:lsdException w:name="Colorful Grid Accent 3" w:uiPriority="73"/>
+    <w:lsdException w:name="Light Shading Accent 4" w:uiPriority="60"/>
+    <w:lsdException w:name="Light List Accent 4" w:uiPriority="61"/>
+    <w:lsdException w:name="Light Grid Accent 4" w:uiPriority="62"/>
+    <w:lsdException w:name="Medium Shading 1 Accent 4" w:uiPriority="63"/>
+    <w:lsdException w:name="Medium Shading 2 Accent 4" w:uiPriority="64"/>
+    <w:lsdException w:name="Medium List 1 Accent 4" w:uiPriority="65"/>
+    <w:lsdException w:name="Medium List 2 Accent 4" w:uiPriority="66"/>
+    <w:lsdException w:name="Medium Grid 1 Accent 4" w:uiPriority="67"/>
+    <w:lsdException w:name="Medium Grid 2 Accent 4" w:uiPriority="68"/>
+    <w:lsdException w:name="Medium Grid 3 Accent 4" w:uiPriority="69"/>
+    <w:lsdException w:name="Dark List Accent 4" w:uiPriority="70"/>
+    <w:lsdException w:name="Colorful Shading Accent 4" w:uiPriority="71"/>
+    <w:lsdException w:name="Colorful List Accent 4" w:uiPriority="72"/>
+    <w:lsdException w:name="Colorful Grid Accent 4" w:uiPriority="73"/>
+    <w:lsdException w:name="Light Shading Accent 5" w:uiPriority="60"/>
+    <w:lsdException w:name="Light List Accent 5" w:uiPriority="61"/>
+    <w:lsdException w:name="Light Grid Accent 5" w:uiPriority="62"/>
+    <w:lsdException w:name="Medium Shading 1 Accent 5" w:uiPriority="63"/>
+    <w:lsdException w:name="Medium Shading 2 Accent 5" w:uiPriority="64"/>
+    <w:lsdException w:name="Medium List 1 Accent 5" w:uiPriority="65"/>
+    <w:lsdException w:name="Medium List 2 Accent 5" w:uiPriority="66"/>
+    <w:lsdException w:name="Medium Grid 1 Accent 5" w:uiPriority="67"/>
+    <w:lsdException w:name="Medium Grid 2 Accent 5" w:uiPriority="68"/>
+    <w:lsdException w:name="Medium Grid 3 Accent 5" w:uiPriority="69"/>
+    <w:lsdException w:name="Dark List Accent 5" w:uiPriority="70"/>
+    <w:lsdException w:name="Colorful Shading Accent 5" w:uiPriority="71"/>
+    <w:lsdException w:name="Colorful List Accent 5" w:uiPriority="72"/>
+    <w:lsdException w:name="Colorful Grid Accent 5" w:uiPriority="73"/>
+    <w:lsdException w:name="Light Shading Accent 6" w:uiPriority="60"/>
+    <w:lsdException w:name="Light List Accent 6" w:uiPriority="61"/>
+    <w:lsdException w:name="Light Grid Accent 6" w:uiPriority="62"/>
+    <w:lsdException w:name="Medium Shading 1 Accent 6" w:uiPriority="63"/>
+    <w:lsdException w:name="Medium Shading 2 Accent 6" w:uiPriority="64"/>
+    <w:lsdException w:name="Medium List 1 Accent 6" w:uiPriority="65"/>
+    <w:lsdException w:name="Medium List 2 Accent 6" w:uiPriority="66"/>
+    <w:lsdException w:name="Medium Grid 1 Accent 6" w:uiPriority="67"/>
+    <w:lsdException w:name="Medium Grid 2 Accent 6" w:uiPriority="68"/>
+    <w:lsdException w:name="Medium Grid 3 Accent 6" w:uiPriority="69"/>
+    <w:lsdException w:name="Dark List Accent 6" w:uiPriority="70"/>
+    <w:lsdException w:name="Colorful Shading Accent 6" w:uiPriority="71"/>
+    <w:lsdException w:name="Colorful List Accent 6" w:uiPriority="72"/>
+    <w:lsdException w:name="Colorful Grid Accent 6" w:uiPriority="73"/>
+    <w:lsdException w:name="Subtle Emphasis" w:uiPriority="19" w:qFormat="1"/>
+    <w:lsdException w:name="Intense Emphasis" w:uiPriority="21" w:qFormat="1"/>
+    <w:lsdException w:name="Subtle Reference" w:uiPriority="31" w:qFormat="1"/>
+    <w:lsdException w:name="Intense Reference" w:uiPriority="32" w:qFormat="1"/>
+    <w:lsdException w:name="Book Title" w:uiPriority="33" w:qFormat="1"/>
+    <w:lsdException w:name="Bibliography" w:semiHidden="1" w:uiPriority="37" w:unhideWhenUsed="1"/>
+    <w:lsdException w:name="TOC Heading" w:semiHidden="1" w:uiPriority="39" w:unhideWhenUsed="1" w:qFormat="1"/>
+    <w:lsdException w:name="Plain Table 1" w:uiPriority="41"/>
+    <w:lsdException w:name="Plain Table 2" w:uiPriority="42"/>
+    <w:lsdException w:name="Plain Table 3" w:uiPriority="43"/>
+    <w:lsdException w:name="Plain Table 4" w:uiPriority="44"/>
+    <w:lsdException w:name="Plain Table 5" w:uiPriority="45"/>
+    <w:lsdException w:name="Grid Table Light" w:uiPriority="40"/>
+    <w:lsdException w:name="Grid Table 1 Light" w:uiPriority="46"/>
+    <w:lsdException w:name="Grid Table 2" w:uiPriority="47"/>
+    <w:lsdException w:name="Grid Table 3" w:uiPriority="48"/>
+    <w:lsdException w:name="Grid Table 4" w:uiPriority="49"/>
+    <w:lsdException w:name="Grid Table 5 Dark" w:uiPriority="50"/>
+    <w:lsdException w:name="Grid Table 6 Colorful" w:uiPriority="51"/>
+    <w:lsdException w:name="Grid Table 7 Colorful" w:uiPriority="52"/>
+    <w:lsdException w:name="Grid Table 1 Light Accent 1" w:uiPriority="46"/>
+    <w:lsdException w:name="Grid Table 2 Accent 1" w:uiPriority="47"/>
+    <w:lsdException w:name="Grid Table 3 Accent 1" w:uiPriority="48"/>
+    <w:lsdException w:name="Grid Table 4 Accent 1" w:uiPriority="49"/>
+    <w:lsdException w:name="Grid Table 5 Dark Accent 1" w:uiPriority="50"/>
+    <w:lsdException w:name="Grid Table 6 Colorful Accent 1" w:uiPriority="51"/>
+    <w:lsdException w:name="Grid Table 7 Colorful Accent 1" w:uiPriority="52"/>
+    <w:lsdException w:name="Grid Table 1 Light Accent 2" w:uiPriority="46"/>
+    <w:lsdException w:name="Grid Table 2 Accent 2" w:uiPriority="47"/>
+    <w:lsdException w:name="Grid Table 3 Accent 2" w:uiPriority="48"/>
+    <w:lsdException w:name="Grid Table 4 Accent 2" w:uiPriority="49"/>
+    <w:lsdException w:name="Grid Table 5 Dark Accent 2" w:uiPriority="50"/>
+    <w:lsdException w:name="Grid Table 6 Colorful Accent 2" w:uiPriority="51"/>
+    <w:lsdException w:name="Grid Table 7 Colorful Accent 2" w:uiPriority="52"/>
+    <w:lsdException w:name="Grid Table 1 Light Accent 3" w:uiPriority="46"/>
+    <w:lsdException w:name="Grid Table 2 Accent 3" w:uiPriority="47"/>
+    <w:lsdException w:name="Grid Table 3 Accent 3" w:uiPriority="48"/>
+    <w:lsdException w:name="Grid Table 4 Accent 3" w:uiPriority="49"/>
+    <w:lsdException w:name="Grid Table 5 Dark Accent 3" w:uiPriority="50"/>
+    <w:lsdException w:name="Grid Table 6 Colorful Accent 3" w:uiPriority="51"/>
+    <w:lsdException w:name="Grid Table 7 Colorful Accent 3" w:uiPriority="52"/>
+    <w:lsdException w:name="Grid Table 1 Light Accent 4" w:uiPriority="46"/>
+    <w:lsdException w:name="Grid Table 2 Accent 4" w:uiPriority="47"/>
+    <w:lsdException w:name="Grid Table 3 Accent 4" w:uiPriority="48"/>
+    <w:lsdException w:name="Grid Table 4 Accent 4" w:uiPriority="49"/>
+    <w:lsdException w:name="Grid Table 5 Dark Accent 4" w:uiPriority="50"/>
+    <w:lsdException w:name="Grid Table 6 Colorful Accent 4" w:uiPriority="51"/>
+    <w:lsdException w:name="Grid Table 7 Colorful Accent 4" w:uiPriority="52"/>
+    <w:lsdException w:name="Grid Table 1 Light Accent 5" w:uiPriority="46"/>
+    <w:lsdException w:name="Grid Table 2 Accent 5" w:uiPriority="47"/>
+    <w:lsdException w:name="Grid Table 3 Accent 5" w:uiPriority="48"/>
+    <w:lsdException w:name="Grid Table 4 Accent 5" w:uiPriority="49"/>
+    <w:lsdException w:name="Grid Table 5 Dark Accent 5" w:uiPriority="50"/>
+    <w:lsdException w:name="Grid Table 6 Colorful Accent 5" w:uiPriority="51"/>
+    <w:lsdException w:name="Grid Table 7 Colorful Accent 5" w:uiPriority="52"/>
+    <w:lsdException w:name="Grid Table 1 Light Accent 6" w:uiPriority="46"/>
+    <w:lsdException w:name="Grid Table 2 Accent 6" w:uiPriority="47"/>
+    <w:lsdException w:name="Grid Table 3 Accent 6" w:uiPriority="48"/>
+    <w:lsdException w:name="Grid Table 4 Accent 6" w:uiPriority="49"/>
+    <w:lsdException w:name="Grid Table 5 Dark Accent 6" w:uiPriority="50"/>
+    <w:lsdException w:name="Grid Table 6 Colorful Accent 6" w:uiPriority="51"/>
+    <w:lsdException w:name="Grid Table 7 Colorful Accent 6" w:uiPriority="52"/>
+    <w:lsdException w:name="List Table 1 Light" w:uiPriority="46"/>
+    <w:lsdException w:name="List Table 2" w:uiPriority="47"/>
+    <w:lsdException w:name="List Table 3" w:uiPriority="48"/>
+    <w:lsdException w:name="List Table 4" w:uiPriority="49"/>
+    <w:lsdException w:name="List Table 5 Dark" w:uiPriority="50"/>
+    <w:lsdException w:name="List Table 6 Colorful" w:uiPriority="51"/>
+    <w:lsdException w:name="List Table 7 Colorful" w:uiPriority="52"/>
+    <w:lsdException w:name="List Table 1 Light Accent 1" w:uiPriority="46"/>
+    <w:lsdException w:name="List Table 2 Accent 1" w:uiPriority="47"/>
+    <w:lsdException w:name="List Table 3 Accent 1" w:uiPriority="48"/>
+    <w:lsdException w:name="List Table 4 Accent 1" w:uiPriority="49"/>
+    <w:lsdException w:name="List Table 5 Dark Accent 1" w:uiPriority="50"/>
+    <w:lsdException w:name="List Table 6 Colorful Accent 1" w:uiPriority="51"/>
+    <w:lsdException w:name="List Table 7 Colorful Accent 1" w:uiPriority="52"/>
+    <w:lsdException w:name="List Table 1 Light Accent 2" w:uiPriority="46"/>
+    <w:lsdException w:name="List Table 2 Accent 2" w:uiPriority="47"/>
+    <w:lsdException w:name="List Table 3 Accent 2" w:uiPriority="48"/>
+    <w:lsdException w:name="List Table 4 Accent 2" w:uiPriority="49"/>
+    <w:lsdException w:name="List Table 5 Dark Accent 2" w:uiPriority="50"/>
+    <w:lsdException w:name="List Table 6 Colorful Accent 2" w:uiPriority="51"/>
+    <w:lsdException w:name="List Table 7 Colorful Accent 2" w:uiPriority="52"/>
+    <w:lsdException w:name="List Table 1 Light Accent 3" w:uiPriority="46"/>
+    <w:lsdException w:name="List Table 2 Accent 3" w:uiPriority="47"/>
+    <w:lsdException w:name="List Table 3 Accent 3" w:uiPriority="48"/>
+    <w:lsdException w:name="List Table 4 Accent 3" w:uiPriority="49"/>
+    <w:lsdException w:name="List Table 5 Dark Accent 3" w:uiPriority="50"/>
+    <w:lsdException w:name="List Table 6 Colorful Accent 3" w:uiPriority="51"/>
+    <w:lsdException w:name="List Table 7 Colorful Accent 3" w:uiPriority="52"/>
+    <w:lsdException w:name="List Table 1 Light Accent 4" w:uiPriority="46"/>
+    <w:lsdException w:name="List Table 2 Accent 4" w:uiPriority="47"/>
+    <w:lsdException w:name="List Table 3 Accent 4" w:uiPriority="48"/>
+    <w:lsdException w:name="List Table 4 Accent 4" w:uiPriority="49"/>
+    <w:lsdException w:name="List Table 5 Dark Accent 4" w:uiPriority="50"/>
+    <w:lsdException w:name="List Table 6 Colorful Accent 4" w:uiPriority="51"/>
+    <w:lsdException w:name="List Table 7 Colorful Accent 4" w:uiPriority="52"/>
+    <w:lsdException w:name="List Table 1 Light Accent 5" w:uiPriority="46"/>
+    <w:lsdException w:name="List Table 2 Accent 5" w:uiPriority="47"/>
+    <w:lsdException w:name="List Table 3 Accent 5" w:uiPriority="48"/>
+    <w:lsdException w:name="List Table 4 Accent 5" w:uiPriority="49"/>
+    <w:lsdException w:name="List Table 5 Dark Accent 5" w:uiPriority="50"/>
+    <w:lsdException w:name="List Table 6 Colorful Accent 5" w:uiPriority="51"/>
+    <w:lsdException w:name="List Table 7 Colorful Accent 5" w:uiPriority="52"/>
+    <w:lsdException w:name="List Table 1 Light Accent 6" w:uiPriority="46"/>
+    <w:lsdException w:name="List Table 2 Accent 6" w:uiPriority="47"/>
+    <w:lsdException w:name="List Table 3 Accent 6" w:uiPriority="48"/>
+    <w:lsdException w:name="List Table 4 Accent 6" w:uiPriority="49"/>
+    <w:lsdException w:name="List Table 5 Dark Accent 6" w:uiPriority="50"/>
+    <w:lsdException w:name="List Table 6 Colorful Accent 6" w:uiPriority="51"/>
+    <w:lsdException w:name="List Table 7 Colorful Accent 6" w:uiPriority="52"/>
+    <w:lsdException w:name="Mention" w:semiHidden="1" w:unhideWhenUsed="1"/>
+    <w:lsdException w:name="Smart Hyperlink" w:semiHidden="1" w:unhideWhenUsed="1"/>
+    <w:lsdException w:name="Hashtag" w:semiHidden="1" w:unhideWhenUsed="1"/>
+    <w:lsdException w:name="Unresolved Mention" w:semiHidden="1" w:unhideWhenUsed="1"/>
+    <w:lsdException w:name="Smart Link" w:semiHidden="1" w:unhideWhenUsed="1"/>
   </w:latentStyles>
   <w:style w:type="paragraph" w:default="1" w:styleId="a">
     <w:name w:val="Normal"/>
@@ -8285,8 +9678,8 @@
   </w:style>
   <w:style w:type="paragraph" w:styleId="1">
     <w:name w:val="heading 1"/>
-    <w:basedOn w:val="normal"/>
-    <w:next w:val="normal"/>
+    <w:basedOn w:val="10"/>
+    <w:next w:val="10"/>
     <w:rsid w:val="00EE1F1E"/>
     <w:pPr>
       <w:keepNext/>
@@ -8302,8 +9695,8 @@
   </w:style>
   <w:style w:type="paragraph" w:styleId="2">
     <w:name w:val="heading 2"/>
-    <w:basedOn w:val="normal"/>
-    <w:next w:val="normal"/>
+    <w:basedOn w:val="10"/>
+    <w:next w:val="10"/>
     <w:rsid w:val="00EE1F1E"/>
     <w:pPr>
       <w:keepNext/>
@@ -8319,8 +9712,8 @@
   </w:style>
   <w:style w:type="paragraph" w:styleId="3">
     <w:name w:val="heading 3"/>
-    <w:basedOn w:val="normal"/>
-    <w:next w:val="normal"/>
+    <w:basedOn w:val="10"/>
+    <w:next w:val="10"/>
     <w:rsid w:val="00EE1F1E"/>
     <w:pPr>
       <w:keepNext/>
@@ -8336,8 +9729,8 @@
   </w:style>
   <w:style w:type="paragraph" w:styleId="4">
     <w:name w:val="heading 4"/>
-    <w:basedOn w:val="normal"/>
-    <w:next w:val="normal"/>
+    <w:basedOn w:val="10"/>
+    <w:next w:val="10"/>
     <w:rsid w:val="00EE1F1E"/>
     <w:pPr>
       <w:keepNext/>
@@ -8353,8 +9746,8 @@
   </w:style>
   <w:style w:type="paragraph" w:styleId="5">
     <w:name w:val="heading 5"/>
-    <w:basedOn w:val="normal"/>
-    <w:next w:val="normal"/>
+    <w:basedOn w:val="10"/>
+    <w:next w:val="10"/>
     <w:rsid w:val="00EE1F1E"/>
     <w:pPr>
       <w:keepNext/>
@@ -8370,8 +9763,8 @@
   </w:style>
   <w:style w:type="paragraph" w:styleId="6">
     <w:name w:val="heading 6"/>
-    <w:basedOn w:val="normal"/>
-    <w:next w:val="normal"/>
+    <w:basedOn w:val="10"/>
+    <w:next w:val="10"/>
     <w:rsid w:val="00EE1F1E"/>
     <w:pPr>
       <w:keepNext/>
@@ -8386,7 +9779,6 @@
   <w:style w:type="character" w:default="1" w:styleId="a0">
     <w:name w:val="Default Paragraph Font"/>
     <w:uiPriority w:val="1"/>
-    <w:semiHidden/>
     <w:unhideWhenUsed/>
   </w:style>
   <w:style w:type="table" w:default="1" w:styleId="a1">
@@ -8394,7 +9786,6 @@
     <w:uiPriority w:val="99"/>
     <w:semiHidden/>
     <w:unhideWhenUsed/>
-    <w:qFormat/>
     <w:tblPr>
       <w:tblInd w:w="0" w:type="dxa"/>
       <w:tblCellMar>
@@ -8411,8 +9802,8 @@
     <w:semiHidden/>
     <w:unhideWhenUsed/>
   </w:style>
-  <w:style w:type="paragraph" w:customStyle="1" w:styleId="normal">
-    <w:name w:val="normal"/>
+  <w:style w:type="paragraph" w:customStyle="1" w:styleId="10">
+    <w:name w:val="Обычный1"/>
     <w:rsid w:val="00EE1F1E"/>
   </w:style>
   <w:style w:type="table" w:customStyle="1" w:styleId="TableNormal">
@@ -8429,8 +9820,8 @@
   </w:style>
   <w:style w:type="paragraph" w:styleId="a3">
     <w:name w:val="Title"/>
-    <w:basedOn w:val="normal"/>
-    <w:next w:val="normal"/>
+    <w:basedOn w:val="10"/>
+    <w:next w:val="10"/>
     <w:rsid w:val="00EE1F1E"/>
     <w:pPr>
       <w:keepNext/>
@@ -8445,8 +9836,8 @@
   </w:style>
   <w:style w:type="paragraph" w:styleId="a4">
     <w:name w:val="Subtitle"/>
-    <w:basedOn w:val="normal"/>
-    <w:next w:val="normal"/>
+    <w:basedOn w:val="10"/>
+    <w:next w:val="10"/>
     <w:rsid w:val="00EE1F1E"/>
     <w:pPr>
       <w:keepNext/>

--- a/2_semester/DataBase/CourseProject/Курсовой проект.docx
+++ b/2_semester/DataBase/CourseProject/Курсовой проект.docx
@@ -1,6 +1,6 @@
 
 <file path=word/document.xml><?xml version="1.0" encoding="utf-8"?>
-<w:document xmlns:wpc="http://schemas.microsoft.com/office/word/2010/wordprocessingCanvas" xmlns:cx="http://schemas.microsoft.com/office/drawing/2014/chartex" xmlns:cx1="http://schemas.microsoft.com/office/drawing/2015/9/8/chartex" xmlns:cx2="http://schemas.microsoft.com/office/drawing/2015/10/21/chartex" xmlns:cx3="http://schemas.microsoft.com/office/drawing/2016/5/9/chartex" xmlns:cx4="http://schemas.microsoft.com/office/drawing/2016/5/10/chartex" xmlns:cx5="http://schemas.microsoft.com/office/drawing/2016/5/11/chartex" xmlns:cx6="http://schemas.microsoft.com/office/drawing/2016/5/12/chartex" xmlns:cx7="http://schemas.microsoft.com/office/drawing/2016/5/13/chartex" xmlns:cx8="http://schemas.microsoft.com/office/drawing/2016/5/14/chartex" xmlns:mc="http://schemas.openxmlformats.org/markup-compatibility/2006" xmlns:aink="http://schemas.microsoft.com/office/drawing/2016/ink" xmlns:am3d="http://schemas.microsoft.com/office/drawing/2017/model3d" xmlns:o="urn:schemas-microsoft-com:office:office" xmlns:oel="http://schemas.microsoft.com/office/2019/extlst" xmlns:r="http://schemas.openxmlformats.org/officeDocument/2006/relationships" xmlns:m="http://schemas.openxmlformats.org/officeDocument/2006/math" xmlns:v="urn:schemas-microsoft-com:vml" xmlns:wp14="http://schemas.microsoft.com/office/word/2010/wordprocessingDrawing" xmlns:wp="http://schemas.openxmlformats.org/drawingml/2006/wordprocessingDrawing" xmlns:w10="urn:schemas-microsoft-com:office:word" xmlns:w="http://schemas.openxmlformats.org/wordprocessingml/2006/main" xmlns:w14="http://schemas.microsoft.com/office/word/2010/wordml" xmlns:w15="http://schemas.microsoft.com/office/word/2012/wordml" xmlns:w16cex="http://schemas.microsoft.com/office/word/2018/wordml/cex" xmlns:w16cid="http://schemas.microsoft.com/office/word/2016/wordml/cid" xmlns:w16="http://schemas.microsoft.com/office/word/2018/wordml" xmlns:w16sdtdh="http://schemas.microsoft.com/office/word/2020/wordml/sdtdatahash" xmlns:w16se="http://schemas.microsoft.com/office/word/2015/wordml/symex" xmlns:wpg="http://schemas.microsoft.com/office/word/2010/wordprocessingGroup" xmlns:wpi="http://schemas.microsoft.com/office/word/2010/wordprocessingInk" xmlns:wne="http://schemas.microsoft.com/office/word/2006/wordml" xmlns:wps="http://schemas.microsoft.com/office/word/2010/wordprocessingShape" mc:Ignorable="w14 w15 w16se w16cid w16 w16cex w16sdtdh wp14">
+<w:document xmlns:ve="http://schemas.openxmlformats.org/markup-compatibility/2006" xmlns:o="urn:schemas-microsoft-com:office:office" xmlns:r="http://schemas.openxmlformats.org/officeDocument/2006/relationships" xmlns:m="http://schemas.openxmlformats.org/officeDocument/2006/math" xmlns:v="urn:schemas-microsoft-com:vml" xmlns:wp="http://schemas.openxmlformats.org/drawingml/2006/wordprocessingDrawing" xmlns:w10="urn:schemas-microsoft-com:office:word" xmlns:w="http://schemas.openxmlformats.org/wordprocessingml/2006/main" xmlns:wne="http://schemas.microsoft.com/office/word/2006/wordml">
   <w:body>
     <w:p>
       <w:pPr>
@@ -1022,540 +1022,1857 @@
         <w:pStyle w:val="10"/>
         <w:spacing w:after="120"/>
         <w:rPr>
+          <w:sz w:val="28"/>
+        </w:rPr>
+      </w:pPr>
+      <w:r>
+        <w:rPr>
           <w:b/>
           <w:sz w:val="28"/>
         </w:rPr>
-      </w:pPr>
+        <w:t>Участники агентства и их функции</w:t>
+      </w:r>
       <w:r>
         <w:rPr>
           <w:b/>
           <w:sz w:val="28"/>
         </w:rPr>
-        <w:t xml:space="preserve">Чем занимается свадебное агентство? </w:t>
+        <w:t xml:space="preserve"> </w:t>
+      </w:r>
+    </w:p>
+    <w:p>
+      <w:pPr>
+        <w:pStyle w:val="ds-markdown-paragraph"/>
+        <w:numPr>
+          <w:ilvl w:val="0"/>
+          <w:numId w:val="36"/>
+        </w:numPr>
+        <w:spacing w:before="0" w:beforeAutospacing="0" w:after="60" w:afterAutospacing="0" w:line="429" w:lineRule="atLeast"/>
+        <w:ind w:left="0" w:hanging="357"/>
+        <w:rPr>
+          <w:sz w:val="28"/>
+          <w:szCs w:val="20"/>
+        </w:rPr>
+      </w:pPr>
+      <w:r>
+        <w:rPr>
+          <w:b/>
+          <w:sz w:val="28"/>
+          <w:szCs w:val="20"/>
+        </w:rPr>
+        <w:t>Первичный контакт и заключение договора</w:t>
+      </w:r>
+      <w:r>
+        <w:rPr>
+          <w:sz w:val="28"/>
+          <w:szCs w:val="20"/>
+        </w:rPr>
+        <w:br/>
+        <w:t>Ответственные:</w:t>
+      </w:r>
+    </w:p>
+    <w:p>
+      <w:pPr>
+        <w:pStyle w:val="ds-markdown-paragraph"/>
+        <w:numPr>
+          <w:ilvl w:val="0"/>
+          <w:numId w:val="28"/>
+        </w:numPr>
+        <w:spacing w:before="0" w:beforeAutospacing="0" w:after="60" w:afterAutospacing="0" w:line="429" w:lineRule="atLeast"/>
+        <w:ind w:left="0"/>
+        <w:rPr>
+          <w:sz w:val="28"/>
+          <w:szCs w:val="20"/>
+        </w:rPr>
+      </w:pPr>
+      <w:r>
+        <w:rPr>
+          <w:sz w:val="28"/>
+          <w:szCs w:val="20"/>
+        </w:rPr>
+        <w:t>Менеджер по продажам</w:t>
+      </w:r>
+      <w:r>
+        <w:rPr>
+          <w:sz w:val="28"/>
+          <w:szCs w:val="20"/>
+        </w:rPr>
+        <w:t>/приму заказов</w:t>
+      </w:r>
+      <w:r>
+        <w:rPr>
+          <w:sz w:val="28"/>
+          <w:szCs w:val="20"/>
+        </w:rPr>
+        <w:t>:</w:t>
+      </w:r>
+    </w:p>
+    <w:p>
+      <w:pPr>
+        <w:pStyle w:val="ds-markdown-paragraph"/>
+        <w:numPr>
+          <w:ilvl w:val="0"/>
+          <w:numId w:val="37"/>
+        </w:numPr>
+        <w:spacing w:before="0" w:beforeAutospacing="0" w:line="429" w:lineRule="atLeast"/>
+        <w:ind w:left="567"/>
+        <w:rPr>
+          <w:sz w:val="28"/>
+          <w:szCs w:val="20"/>
+        </w:rPr>
+      </w:pPr>
+      <w:r>
+        <w:rPr>
+          <w:sz w:val="28"/>
+          <w:szCs w:val="20"/>
+        </w:rPr>
+        <w:t>Принимает первичный запрос</w:t>
+      </w:r>
+    </w:p>
+    <w:p>
+      <w:pPr>
+        <w:pStyle w:val="ds-markdown-paragraph"/>
+        <w:numPr>
+          <w:ilvl w:val="0"/>
+          <w:numId w:val="37"/>
+        </w:numPr>
+        <w:spacing w:before="0" w:beforeAutospacing="0" w:line="429" w:lineRule="atLeast"/>
+        <w:ind w:left="567"/>
+        <w:rPr>
+          <w:sz w:val="28"/>
+          <w:szCs w:val="20"/>
+        </w:rPr>
+      </w:pPr>
+      <w:r>
+        <w:rPr>
+          <w:sz w:val="28"/>
+          <w:szCs w:val="20"/>
+        </w:rPr>
+        <w:t>Консультирует по пакетам услуг</w:t>
+      </w:r>
+    </w:p>
+    <w:p>
+      <w:pPr>
+        <w:pStyle w:val="ds-markdown-paragraph"/>
+        <w:numPr>
+          <w:ilvl w:val="0"/>
+          <w:numId w:val="37"/>
+        </w:numPr>
+        <w:spacing w:before="0" w:beforeAutospacing="0" w:line="429" w:lineRule="atLeast"/>
+        <w:ind w:left="567"/>
+        <w:rPr>
+          <w:sz w:val="28"/>
+          <w:szCs w:val="20"/>
+        </w:rPr>
+      </w:pPr>
+      <w:r>
+        <w:rPr>
+          <w:sz w:val="28"/>
+          <w:szCs w:val="20"/>
+        </w:rPr>
+        <w:t>Назначает встречу с координатором</w:t>
+      </w:r>
+    </w:p>
+    <w:p>
+      <w:pPr>
+        <w:pStyle w:val="ds-markdown-paragraph"/>
+        <w:numPr>
+          <w:ilvl w:val="0"/>
+          <w:numId w:val="28"/>
+        </w:numPr>
+        <w:spacing w:before="0" w:beforeAutospacing="0" w:after="60" w:afterAutospacing="0" w:line="429" w:lineRule="atLeast"/>
+        <w:ind w:left="0"/>
+        <w:rPr>
+          <w:sz w:val="28"/>
+          <w:szCs w:val="20"/>
+        </w:rPr>
+      </w:pPr>
+      <w:r>
+        <w:rPr>
+          <w:sz w:val="28"/>
+          <w:szCs w:val="20"/>
+        </w:rPr>
+        <w:t>Свадебный координатор:</w:t>
+      </w:r>
+    </w:p>
+    <w:p>
+      <w:pPr>
+        <w:pStyle w:val="ds-markdown-paragraph"/>
+        <w:numPr>
+          <w:ilvl w:val="0"/>
+          <w:numId w:val="38"/>
+        </w:numPr>
+        <w:tabs>
+          <w:tab w:val="clear" w:pos="720"/>
+          <w:tab w:val="num" w:pos="567"/>
+        </w:tabs>
+        <w:spacing w:before="0" w:beforeAutospacing="0" w:line="429" w:lineRule="atLeast"/>
+        <w:ind w:hanging="436"/>
+        <w:rPr>
+          <w:sz w:val="28"/>
+          <w:szCs w:val="20"/>
+        </w:rPr>
+      </w:pPr>
+      <w:r>
+        <w:rPr>
+          <w:sz w:val="28"/>
+          <w:szCs w:val="20"/>
+        </w:rPr>
+        <w:t>Проводит глубокое интервью с парой</w:t>
+      </w:r>
+    </w:p>
+    <w:p>
+      <w:pPr>
+        <w:pStyle w:val="ds-markdown-paragraph"/>
+        <w:numPr>
+          <w:ilvl w:val="0"/>
+          <w:numId w:val="38"/>
+        </w:numPr>
+        <w:tabs>
+          <w:tab w:val="clear" w:pos="720"/>
+          <w:tab w:val="num" w:pos="567"/>
+        </w:tabs>
+        <w:spacing w:before="0" w:beforeAutospacing="0" w:line="429" w:lineRule="atLeast"/>
+        <w:ind w:hanging="436"/>
+        <w:rPr>
+          <w:sz w:val="28"/>
+          <w:szCs w:val="20"/>
+        </w:rPr>
+      </w:pPr>
+      <w:r>
+        <w:rPr>
+          <w:sz w:val="28"/>
+          <w:szCs w:val="20"/>
+        </w:rPr>
+        <w:t>Формирует предварительную концепцию</w:t>
+      </w:r>
+    </w:p>
+    <w:p>
+      <w:pPr>
+        <w:pStyle w:val="ds-markdown-paragraph"/>
+        <w:numPr>
+          <w:ilvl w:val="0"/>
+          <w:numId w:val="38"/>
+        </w:numPr>
+        <w:tabs>
+          <w:tab w:val="clear" w:pos="720"/>
+          <w:tab w:val="num" w:pos="567"/>
+        </w:tabs>
+        <w:spacing w:before="0" w:beforeAutospacing="0" w:line="429" w:lineRule="atLeast"/>
+        <w:ind w:hanging="436"/>
+        <w:rPr>
+          <w:sz w:val="28"/>
+          <w:szCs w:val="20"/>
+        </w:rPr>
+      </w:pPr>
+      <w:r>
+        <w:rPr>
+          <w:sz w:val="28"/>
+          <w:szCs w:val="20"/>
+        </w:rPr>
+        <w:t>Готовит коммерческое предложение</w:t>
+      </w:r>
+    </w:p>
+    <w:p>
+      <w:pPr>
+        <w:pStyle w:val="ds-markdown-paragraph"/>
+        <w:numPr>
+          <w:ilvl w:val="0"/>
+          <w:numId w:val="28"/>
+        </w:numPr>
+        <w:spacing w:before="0" w:beforeAutospacing="0" w:after="60" w:afterAutospacing="0" w:line="429" w:lineRule="atLeast"/>
+        <w:ind w:left="0"/>
+        <w:rPr>
+          <w:sz w:val="28"/>
+          <w:szCs w:val="20"/>
+        </w:rPr>
+      </w:pPr>
+      <w:r>
+        <w:rPr>
+          <w:sz w:val="28"/>
+          <w:szCs w:val="20"/>
+        </w:rPr>
+        <w:t>Юрист:</w:t>
+      </w:r>
+    </w:p>
+    <w:p>
+      <w:pPr>
+        <w:pStyle w:val="ds-markdown-paragraph"/>
+        <w:numPr>
+          <w:ilvl w:val="0"/>
+          <w:numId w:val="39"/>
+        </w:numPr>
+        <w:spacing w:before="0" w:beforeAutospacing="0" w:line="429" w:lineRule="atLeast"/>
+        <w:ind w:left="567"/>
+        <w:rPr>
+          <w:sz w:val="28"/>
+          <w:szCs w:val="20"/>
+        </w:rPr>
+      </w:pPr>
+      <w:r>
+        <w:rPr>
+          <w:sz w:val="28"/>
+          <w:szCs w:val="20"/>
+        </w:rPr>
+        <w:t>Составляет договор с клиентом</w:t>
+      </w:r>
+    </w:p>
+    <w:p>
+      <w:pPr>
+        <w:pStyle w:val="ds-markdown-paragraph"/>
+        <w:numPr>
+          <w:ilvl w:val="0"/>
+          <w:numId w:val="39"/>
+        </w:numPr>
+        <w:spacing w:before="0" w:beforeAutospacing="0" w:line="429" w:lineRule="atLeast"/>
+        <w:ind w:left="567"/>
+        <w:rPr>
+          <w:sz w:val="28"/>
+          <w:szCs w:val="20"/>
+        </w:rPr>
+      </w:pPr>
+      <w:r>
+        <w:rPr>
+          <w:sz w:val="28"/>
+          <w:szCs w:val="20"/>
+        </w:rPr>
+        <w:t>Разъясняет условия сотрудничества</w:t>
+      </w:r>
+    </w:p>
+    <w:p>
+      <w:pPr>
+        <w:pStyle w:val="ds-markdown-paragraph"/>
+        <w:numPr>
+          <w:ilvl w:val="0"/>
+          <w:numId w:val="36"/>
+        </w:numPr>
+        <w:spacing w:before="0" w:beforeAutospacing="0" w:after="60" w:afterAutospacing="0" w:line="429" w:lineRule="atLeast"/>
+        <w:ind w:left="0" w:hanging="357"/>
+        <w:rPr>
+          <w:sz w:val="28"/>
+          <w:szCs w:val="20"/>
+        </w:rPr>
+      </w:pPr>
+      <w:r>
+        <w:rPr>
+          <w:b/>
+          <w:sz w:val="28"/>
+          <w:szCs w:val="20"/>
+        </w:rPr>
+        <w:t>Разработка концепции и планирование</w:t>
+      </w:r>
+      <w:r>
+        <w:rPr>
+          <w:b/>
+          <w:sz w:val="28"/>
+          <w:szCs w:val="20"/>
+        </w:rPr>
+        <w:br/>
+      </w:r>
+      <w:r>
+        <w:rPr>
+          <w:sz w:val="28"/>
+          <w:szCs w:val="20"/>
+        </w:rPr>
+        <w:t>Ответственные:</w:t>
+      </w:r>
+    </w:p>
+    <w:p>
+      <w:pPr>
+        <w:pStyle w:val="ds-markdown-paragraph"/>
+        <w:numPr>
+          <w:ilvl w:val="0"/>
+          <w:numId w:val="29"/>
+        </w:numPr>
+        <w:spacing w:before="0" w:beforeAutospacing="0" w:after="60" w:afterAutospacing="0" w:line="429" w:lineRule="atLeast"/>
+        <w:ind w:left="0"/>
+        <w:rPr>
+          <w:sz w:val="28"/>
+          <w:szCs w:val="20"/>
+        </w:rPr>
+      </w:pPr>
+      <w:r>
+        <w:rPr>
+          <w:sz w:val="28"/>
+          <w:szCs w:val="20"/>
+        </w:rPr>
+        <w:t>Свадебный координатор:</w:t>
+      </w:r>
+    </w:p>
+    <w:p>
+      <w:pPr>
+        <w:pStyle w:val="ds-markdown-paragraph"/>
+        <w:numPr>
+          <w:ilvl w:val="1"/>
+          <w:numId w:val="29"/>
+        </w:numPr>
+        <w:spacing w:before="0" w:beforeAutospacing="0" w:line="429" w:lineRule="atLeast"/>
+        <w:ind w:left="567"/>
+        <w:rPr>
+          <w:sz w:val="28"/>
+          <w:szCs w:val="20"/>
+        </w:rPr>
+      </w:pPr>
+      <w:r>
+        <w:rPr>
+          <w:sz w:val="28"/>
+          <w:szCs w:val="20"/>
+        </w:rPr>
+        <w:t>Проводит анкетирование пары (2-3 встречи)</w:t>
+      </w:r>
+    </w:p>
+    <w:p>
+      <w:pPr>
+        <w:pStyle w:val="ds-markdown-paragraph"/>
+        <w:numPr>
+          <w:ilvl w:val="1"/>
+          <w:numId w:val="29"/>
+        </w:numPr>
+        <w:spacing w:before="0" w:beforeAutospacing="0" w:line="429" w:lineRule="atLeast"/>
+        <w:ind w:left="567"/>
+        <w:rPr>
+          <w:sz w:val="28"/>
+          <w:szCs w:val="20"/>
+        </w:rPr>
+      </w:pPr>
+      <w:r>
+        <w:rPr>
+          <w:sz w:val="28"/>
+          <w:szCs w:val="20"/>
+        </w:rPr>
+        <w:t>Определяет стиль и цветовую гамму</w:t>
+      </w:r>
+    </w:p>
+    <w:p>
+      <w:pPr>
+        <w:pStyle w:val="ds-markdown-paragraph"/>
+        <w:numPr>
+          <w:ilvl w:val="1"/>
+          <w:numId w:val="29"/>
+        </w:numPr>
+        <w:spacing w:before="0" w:beforeAutospacing="0" w:line="429" w:lineRule="atLeast"/>
+        <w:ind w:left="567"/>
+        <w:rPr>
+          <w:sz w:val="28"/>
+          <w:szCs w:val="20"/>
+        </w:rPr>
+      </w:pPr>
+      <w:r>
+        <w:rPr>
+          <w:sz w:val="28"/>
+          <w:szCs w:val="20"/>
+        </w:rPr>
+        <w:t>Составляет предварительный бюджет</w:t>
+      </w:r>
+    </w:p>
+    <w:p>
+      <w:pPr>
+        <w:pStyle w:val="ds-markdown-paragraph"/>
+        <w:numPr>
+          <w:ilvl w:val="1"/>
+          <w:numId w:val="29"/>
+        </w:numPr>
+        <w:spacing w:before="0" w:beforeAutospacing="0" w:line="429" w:lineRule="atLeast"/>
+        <w:ind w:left="567"/>
+        <w:rPr>
+          <w:sz w:val="28"/>
+          <w:szCs w:val="20"/>
+        </w:rPr>
+      </w:pPr>
+      <w:r>
+        <w:rPr>
+          <w:sz w:val="28"/>
+          <w:szCs w:val="20"/>
+        </w:rPr>
+        <w:t>Разрабатывает тайминг мероприятия</w:t>
+      </w:r>
+    </w:p>
+    <w:p>
+      <w:pPr>
+        <w:pStyle w:val="ds-markdown-paragraph"/>
+        <w:numPr>
+          <w:ilvl w:val="0"/>
+          <w:numId w:val="29"/>
+        </w:numPr>
+        <w:spacing w:before="0" w:beforeAutospacing="0" w:after="60" w:afterAutospacing="0" w:line="429" w:lineRule="atLeast"/>
+        <w:ind w:left="0"/>
+        <w:rPr>
+          <w:sz w:val="28"/>
+          <w:szCs w:val="20"/>
+        </w:rPr>
+      </w:pPr>
+      <w:r>
+        <w:rPr>
+          <w:sz w:val="28"/>
+          <w:szCs w:val="20"/>
+        </w:rPr>
+        <w:t>Креативный директор (для VIP-свадеб):</w:t>
+      </w:r>
+    </w:p>
+    <w:p>
+      <w:pPr>
+        <w:pStyle w:val="ds-markdown-paragraph"/>
+        <w:numPr>
+          <w:ilvl w:val="1"/>
+          <w:numId w:val="29"/>
+        </w:numPr>
+        <w:spacing w:before="0" w:beforeAutospacing="0" w:line="429" w:lineRule="atLeast"/>
+        <w:ind w:left="567"/>
+        <w:rPr>
+          <w:sz w:val="28"/>
+          <w:szCs w:val="20"/>
+        </w:rPr>
+      </w:pPr>
+      <w:r>
+        <w:rPr>
+          <w:sz w:val="28"/>
+          <w:szCs w:val="20"/>
+        </w:rPr>
+        <w:lastRenderedPageBreak/>
+        <w:t>Предлагает уникальные идеи</w:t>
+      </w:r>
+    </w:p>
+    <w:p>
+      <w:pPr>
+        <w:pStyle w:val="ds-markdown-paragraph"/>
+        <w:numPr>
+          <w:ilvl w:val="1"/>
+          <w:numId w:val="29"/>
+        </w:numPr>
+        <w:spacing w:before="0" w:beforeAutospacing="0" w:line="429" w:lineRule="atLeast"/>
+        <w:ind w:left="567"/>
+        <w:rPr>
+          <w:sz w:val="28"/>
+          <w:szCs w:val="20"/>
+        </w:rPr>
+      </w:pPr>
+      <w:r>
+        <w:rPr>
+          <w:sz w:val="28"/>
+          <w:szCs w:val="20"/>
+        </w:rPr>
+        <w:t>Разрабатывает тематические концепции</w:t>
+      </w:r>
+    </w:p>
+    <w:p>
+      <w:pPr>
+        <w:pStyle w:val="ds-markdown-paragraph"/>
+        <w:numPr>
+          <w:ilvl w:val="1"/>
+          <w:numId w:val="29"/>
+        </w:numPr>
+        <w:spacing w:before="0" w:beforeAutospacing="0" w:line="429" w:lineRule="atLeast"/>
+        <w:ind w:left="567"/>
+        <w:rPr>
+          <w:sz w:val="28"/>
+          <w:szCs w:val="20"/>
+        </w:rPr>
+      </w:pPr>
+      <w:r>
+        <w:rPr>
+          <w:sz w:val="28"/>
+          <w:szCs w:val="20"/>
+        </w:rPr>
+        <w:t>Создает "фишки" мероприятия</w:t>
+      </w:r>
+    </w:p>
+    <w:p>
+      <w:pPr>
+        <w:pStyle w:val="ds-markdown-paragraph"/>
+        <w:numPr>
+          <w:ilvl w:val="0"/>
+          <w:numId w:val="36"/>
+        </w:numPr>
+        <w:spacing w:before="0" w:beforeAutospacing="0" w:after="0" w:afterAutospacing="0" w:line="429" w:lineRule="atLeast"/>
+        <w:ind w:left="0" w:hanging="357"/>
+        <w:rPr>
+          <w:sz w:val="28"/>
+          <w:szCs w:val="20"/>
+        </w:rPr>
+      </w:pPr>
+      <w:r>
+        <w:rPr>
+          <w:b/>
+          <w:sz w:val="28"/>
+          <w:szCs w:val="20"/>
+        </w:rPr>
+        <w:t>Подбор площадки и кейтеринга</w:t>
+      </w:r>
+      <w:r>
+        <w:rPr>
+          <w:b/>
+          <w:sz w:val="28"/>
+          <w:szCs w:val="20"/>
+        </w:rPr>
+        <w:br/>
+      </w:r>
+      <w:r>
+        <w:rPr>
+          <w:sz w:val="28"/>
+          <w:szCs w:val="20"/>
+        </w:rPr>
+        <w:t>Ответственные:</w:t>
+      </w:r>
+    </w:p>
+    <w:p>
+      <w:pPr>
+        <w:pStyle w:val="ds-markdown-paragraph"/>
+        <w:numPr>
+          <w:ilvl w:val="0"/>
+          <w:numId w:val="30"/>
+        </w:numPr>
+        <w:spacing w:before="0" w:beforeAutospacing="0" w:after="60" w:afterAutospacing="0" w:line="429" w:lineRule="atLeast"/>
+        <w:ind w:left="0"/>
+        <w:rPr>
+          <w:sz w:val="28"/>
+          <w:szCs w:val="20"/>
+        </w:rPr>
+      </w:pPr>
+      <w:r>
+        <w:rPr>
+          <w:sz w:val="28"/>
+          <w:szCs w:val="20"/>
+        </w:rPr>
+        <w:t>Менеджер по локациям:</w:t>
+      </w:r>
+    </w:p>
+    <w:p>
+      <w:pPr>
+        <w:pStyle w:val="ds-markdown-paragraph"/>
+        <w:numPr>
+          <w:ilvl w:val="1"/>
+          <w:numId w:val="30"/>
+        </w:numPr>
+        <w:spacing w:before="0" w:beforeAutospacing="0" w:line="429" w:lineRule="atLeast"/>
+        <w:ind w:left="567"/>
+        <w:rPr>
+          <w:sz w:val="28"/>
+          <w:szCs w:val="20"/>
+        </w:rPr>
+      </w:pPr>
+      <w:r>
+        <w:rPr>
+          <w:sz w:val="28"/>
+          <w:szCs w:val="20"/>
+        </w:rPr>
+        <w:t>Подбирает 3-5 вариантов площадок</w:t>
+      </w:r>
+    </w:p>
+    <w:p>
+      <w:pPr>
+        <w:pStyle w:val="ds-markdown-paragraph"/>
+        <w:numPr>
+          <w:ilvl w:val="1"/>
+          <w:numId w:val="30"/>
+        </w:numPr>
+        <w:spacing w:before="0" w:beforeAutospacing="0" w:line="429" w:lineRule="atLeast"/>
+        <w:ind w:left="567"/>
+        <w:rPr>
+          <w:sz w:val="28"/>
+          <w:szCs w:val="20"/>
+        </w:rPr>
+      </w:pPr>
+      <w:r>
+        <w:rPr>
+          <w:sz w:val="28"/>
+          <w:szCs w:val="20"/>
+        </w:rPr>
+        <w:t>Организует просмотры</w:t>
+      </w:r>
+    </w:p>
+    <w:p>
+      <w:pPr>
+        <w:pStyle w:val="ds-markdown-paragraph"/>
+        <w:numPr>
+          <w:ilvl w:val="1"/>
+          <w:numId w:val="30"/>
+        </w:numPr>
+        <w:spacing w:before="0" w:beforeAutospacing="0" w:line="429" w:lineRule="atLeast"/>
+        <w:ind w:left="567"/>
+        <w:rPr>
+          <w:sz w:val="28"/>
+          <w:szCs w:val="20"/>
+        </w:rPr>
+      </w:pPr>
+      <w:r>
+        <w:rPr>
+          <w:sz w:val="28"/>
+          <w:szCs w:val="20"/>
+        </w:rPr>
+        <w:t>Согласовывает технические вопросы</w:t>
+      </w:r>
+    </w:p>
+    <w:p>
+      <w:pPr>
+        <w:pStyle w:val="ds-markdown-paragraph"/>
+        <w:numPr>
+          <w:ilvl w:val="0"/>
+          <w:numId w:val="30"/>
+        </w:numPr>
+        <w:spacing w:before="0" w:beforeAutospacing="0" w:after="60" w:afterAutospacing="0" w:line="429" w:lineRule="atLeast"/>
+        <w:ind w:left="0"/>
+        <w:rPr>
+          <w:sz w:val="28"/>
+          <w:szCs w:val="20"/>
+        </w:rPr>
+      </w:pPr>
+      <w:r>
+        <w:rPr>
+          <w:sz w:val="28"/>
+          <w:szCs w:val="20"/>
+        </w:rPr>
+        <w:t>Свадебный координатор:</w:t>
+      </w:r>
+    </w:p>
+    <w:p>
+      <w:pPr>
+        <w:pStyle w:val="ds-markdown-paragraph"/>
+        <w:numPr>
+          <w:ilvl w:val="1"/>
+          <w:numId w:val="30"/>
+        </w:numPr>
+        <w:tabs>
+          <w:tab w:val="left" w:pos="567"/>
+        </w:tabs>
+        <w:spacing w:before="0" w:beforeAutospacing="0" w:line="429" w:lineRule="atLeast"/>
+        <w:ind w:left="567" w:hanging="283"/>
+        <w:rPr>
+          <w:sz w:val="28"/>
+          <w:szCs w:val="20"/>
+        </w:rPr>
+      </w:pPr>
+      <w:r>
+        <w:rPr>
+          <w:sz w:val="28"/>
+          <w:szCs w:val="20"/>
+        </w:rPr>
+        <w:t>Сопровождает пару на дегустации</w:t>
+      </w:r>
+    </w:p>
+    <w:p>
+      <w:pPr>
+        <w:pStyle w:val="ds-markdown-paragraph"/>
+        <w:numPr>
+          <w:ilvl w:val="1"/>
+          <w:numId w:val="30"/>
+        </w:numPr>
+        <w:tabs>
+          <w:tab w:val="left" w:pos="567"/>
+        </w:tabs>
+        <w:spacing w:before="0" w:beforeAutospacing="0" w:line="429" w:lineRule="atLeast"/>
+        <w:ind w:left="567" w:hanging="283"/>
+        <w:rPr>
+          <w:sz w:val="28"/>
+          <w:szCs w:val="20"/>
+        </w:rPr>
+      </w:pPr>
+      <w:r>
+        <w:rPr>
+          <w:sz w:val="28"/>
+          <w:szCs w:val="20"/>
+        </w:rPr>
+        <w:t>Согласовывает план рассадки</w:t>
+      </w:r>
+    </w:p>
+    <w:p>
+      <w:pPr>
+        <w:pStyle w:val="ds-markdown-paragraph"/>
+        <w:numPr>
+          <w:ilvl w:val="1"/>
+          <w:numId w:val="30"/>
+        </w:numPr>
+        <w:tabs>
+          <w:tab w:val="left" w:pos="567"/>
+        </w:tabs>
+        <w:spacing w:before="0" w:beforeAutospacing="0" w:line="429" w:lineRule="atLeast"/>
+        <w:ind w:left="567" w:hanging="283"/>
+        <w:rPr>
+          <w:sz w:val="28"/>
+          <w:szCs w:val="20"/>
+        </w:rPr>
+      </w:pPr>
+      <w:r>
+        <w:rPr>
+          <w:sz w:val="28"/>
+          <w:szCs w:val="20"/>
+        </w:rPr>
+        <w:t>Продумывает запасные варианты</w:t>
+      </w:r>
+    </w:p>
+    <w:p>
+      <w:pPr>
+        <w:pStyle w:val="ds-markdown-paragraph"/>
+        <w:numPr>
+          <w:ilvl w:val="0"/>
+          <w:numId w:val="36"/>
+        </w:numPr>
+        <w:spacing w:before="0" w:beforeAutospacing="0" w:after="0" w:afterAutospacing="0" w:line="429" w:lineRule="atLeast"/>
+        <w:ind w:left="0" w:hanging="357"/>
+        <w:rPr>
+          <w:sz w:val="28"/>
+          <w:szCs w:val="20"/>
+        </w:rPr>
+      </w:pPr>
+      <w:r>
+        <w:rPr>
+          <w:b/>
+          <w:sz w:val="28"/>
+          <w:szCs w:val="20"/>
+        </w:rPr>
+        <w:t>Формирование команды подрядчиков</w:t>
+      </w:r>
+      <w:r>
+        <w:rPr>
+          <w:b/>
+          <w:sz w:val="28"/>
+          <w:szCs w:val="20"/>
+        </w:rPr>
+        <w:br/>
+      </w:r>
+      <w:r>
+        <w:rPr>
+          <w:sz w:val="28"/>
+          <w:szCs w:val="20"/>
+        </w:rPr>
+        <w:t>Ответственные:</w:t>
+      </w:r>
+    </w:p>
+    <w:p>
+      <w:pPr>
+        <w:pStyle w:val="ds-markdown-paragraph"/>
+        <w:numPr>
+          <w:ilvl w:val="0"/>
+          <w:numId w:val="31"/>
+        </w:numPr>
+        <w:spacing w:before="0" w:beforeAutospacing="0" w:after="60" w:afterAutospacing="0" w:line="429" w:lineRule="atLeast"/>
+        <w:ind w:left="0"/>
+        <w:rPr>
+          <w:sz w:val="28"/>
+          <w:szCs w:val="20"/>
+        </w:rPr>
+      </w:pPr>
+      <w:r>
+        <w:rPr>
+          <w:sz w:val="28"/>
+          <w:szCs w:val="20"/>
+        </w:rPr>
+        <w:t>Менеджер по подрядчикам:</w:t>
+      </w:r>
+    </w:p>
+    <w:p>
+      <w:pPr>
+        <w:pStyle w:val="ds-markdown-paragraph"/>
+        <w:numPr>
+          <w:ilvl w:val="1"/>
+          <w:numId w:val="31"/>
+        </w:numPr>
+        <w:spacing w:before="0" w:beforeAutospacing="0" w:line="429" w:lineRule="atLeast"/>
+        <w:ind w:left="567"/>
+        <w:rPr>
+          <w:sz w:val="28"/>
+          <w:szCs w:val="20"/>
+        </w:rPr>
+      </w:pPr>
+      <w:r>
+        <w:rPr>
+          <w:sz w:val="28"/>
+          <w:szCs w:val="20"/>
+        </w:rPr>
+        <w:t>Предоставляет портфолио исполнителей</w:t>
+      </w:r>
+    </w:p>
+    <w:p>
+      <w:pPr>
+        <w:pStyle w:val="ds-markdown-paragraph"/>
+        <w:numPr>
+          <w:ilvl w:val="1"/>
+          <w:numId w:val="31"/>
+        </w:numPr>
+        <w:spacing w:before="0" w:beforeAutospacing="0" w:line="429" w:lineRule="atLeast"/>
+        <w:ind w:left="567"/>
+        <w:rPr>
+          <w:sz w:val="28"/>
+          <w:szCs w:val="20"/>
+        </w:rPr>
+      </w:pPr>
+      <w:r>
+        <w:rPr>
+          <w:sz w:val="28"/>
+          <w:szCs w:val="20"/>
+        </w:rPr>
+        <w:t>Организует кастинги</w:t>
+      </w:r>
+    </w:p>
+    <w:p>
+      <w:pPr>
+        <w:pStyle w:val="ds-markdown-paragraph"/>
+        <w:numPr>
+          <w:ilvl w:val="1"/>
+          <w:numId w:val="31"/>
+        </w:numPr>
+        <w:spacing w:before="0" w:beforeAutospacing="0" w:line="429" w:lineRule="atLeast"/>
+        <w:ind w:left="567"/>
+        <w:rPr>
+          <w:sz w:val="28"/>
+          <w:szCs w:val="20"/>
+        </w:rPr>
+      </w:pPr>
+      <w:r>
+        <w:rPr>
+          <w:sz w:val="28"/>
+          <w:szCs w:val="20"/>
+        </w:rPr>
+        <w:t>Согласовывает технические райдеры</w:t>
+      </w:r>
+    </w:p>
+    <w:p>
+      <w:pPr>
+        <w:pStyle w:val="ds-markdown-paragraph"/>
+        <w:numPr>
+          <w:ilvl w:val="0"/>
+          <w:numId w:val="31"/>
+        </w:numPr>
+        <w:spacing w:before="0" w:beforeAutospacing="0" w:after="60" w:afterAutospacing="0" w:line="429" w:lineRule="atLeast"/>
+        <w:ind w:left="0"/>
+        <w:rPr>
+          <w:sz w:val="28"/>
+          <w:szCs w:val="20"/>
+        </w:rPr>
+      </w:pPr>
+      <w:r>
+        <w:rPr>
+          <w:sz w:val="28"/>
+          <w:szCs w:val="20"/>
+        </w:rPr>
+        <w:t>Свадебный координатор:</w:t>
+      </w:r>
+    </w:p>
+    <w:p>
+      <w:pPr>
+        <w:pStyle w:val="ds-markdown-paragraph"/>
+        <w:numPr>
+          <w:ilvl w:val="1"/>
+          <w:numId w:val="31"/>
+        </w:numPr>
+        <w:spacing w:before="0" w:beforeAutospacing="0" w:line="429" w:lineRule="atLeast"/>
+        <w:ind w:left="567"/>
+        <w:rPr>
+          <w:sz w:val="28"/>
+          <w:szCs w:val="20"/>
+        </w:rPr>
+      </w:pPr>
+      <w:r>
+        <w:rPr>
+          <w:sz w:val="28"/>
+          <w:szCs w:val="20"/>
+        </w:rPr>
+        <w:t>Координирует выбор подрядчиков</w:t>
+      </w:r>
+    </w:p>
+    <w:p>
+      <w:pPr>
+        <w:pStyle w:val="ds-markdown-paragraph"/>
+        <w:numPr>
+          <w:ilvl w:val="1"/>
+          <w:numId w:val="31"/>
+        </w:numPr>
+        <w:spacing w:before="0" w:beforeAutospacing="0" w:line="429" w:lineRule="atLeast"/>
+        <w:ind w:left="567"/>
+        <w:rPr>
+          <w:sz w:val="28"/>
+          <w:szCs w:val="20"/>
+        </w:rPr>
+      </w:pPr>
+      <w:r>
+        <w:rPr>
+          <w:sz w:val="28"/>
+          <w:szCs w:val="20"/>
+        </w:rPr>
+        <w:t>Организует личные встречи</w:t>
+      </w:r>
+    </w:p>
+    <w:p>
+      <w:pPr>
+        <w:pStyle w:val="ds-markdown-paragraph"/>
+        <w:numPr>
+          <w:ilvl w:val="1"/>
+          <w:numId w:val="31"/>
+        </w:numPr>
+        <w:spacing w:before="0" w:beforeAutospacing="0" w:line="429" w:lineRule="atLeast"/>
+        <w:ind w:left="567"/>
+        <w:rPr>
+          <w:sz w:val="28"/>
+          <w:szCs w:val="20"/>
+        </w:rPr>
+      </w:pPr>
+      <w:r>
+        <w:rPr>
+          <w:sz w:val="28"/>
+          <w:szCs w:val="20"/>
+        </w:rPr>
+        <w:t>Контролирует процесс подготовки</w:t>
+      </w:r>
+    </w:p>
+    <w:p>
+      <w:pPr>
+        <w:pStyle w:val="ds-markdown-paragraph"/>
+        <w:numPr>
+          <w:ilvl w:val="0"/>
+          <w:numId w:val="36"/>
+        </w:numPr>
+        <w:spacing w:before="0" w:beforeAutospacing="0" w:after="0" w:afterAutospacing="0" w:line="429" w:lineRule="atLeast"/>
+        <w:ind w:left="0" w:hanging="357"/>
+        <w:rPr>
+          <w:sz w:val="28"/>
+          <w:szCs w:val="20"/>
+        </w:rPr>
+      </w:pPr>
+      <w:r>
+        <w:rPr>
+          <w:b/>
+          <w:sz w:val="28"/>
+          <w:szCs w:val="20"/>
+        </w:rPr>
+        <w:t>Оформление и декор</w:t>
+      </w:r>
+      <w:r>
+        <w:rPr>
+          <w:b/>
+          <w:sz w:val="28"/>
+          <w:szCs w:val="20"/>
+        </w:rPr>
+        <w:br/>
+      </w:r>
+      <w:r>
+        <w:rPr>
+          <w:sz w:val="28"/>
+          <w:szCs w:val="20"/>
+        </w:rPr>
+        <w:t>Ответственные:</w:t>
+      </w:r>
+    </w:p>
+    <w:p>
+      <w:pPr>
+        <w:pStyle w:val="ds-markdown-paragraph"/>
+        <w:numPr>
+          <w:ilvl w:val="0"/>
+          <w:numId w:val="32"/>
+        </w:numPr>
+        <w:spacing w:before="0" w:beforeAutospacing="0" w:after="60" w:afterAutospacing="0" w:line="429" w:lineRule="atLeast"/>
+        <w:ind w:left="0"/>
+        <w:rPr>
+          <w:sz w:val="28"/>
+          <w:szCs w:val="20"/>
+        </w:rPr>
+      </w:pPr>
+      <w:r>
+        <w:rPr>
+          <w:sz w:val="28"/>
+          <w:szCs w:val="20"/>
+        </w:rPr>
+        <w:t>Декоратор/флорист:</w:t>
+      </w:r>
+    </w:p>
+    <w:p>
+      <w:pPr>
+        <w:pStyle w:val="ds-markdown-paragraph"/>
+        <w:numPr>
+          <w:ilvl w:val="1"/>
+          <w:numId w:val="32"/>
+        </w:numPr>
+        <w:spacing w:before="0" w:beforeAutospacing="0" w:line="429" w:lineRule="atLeast"/>
+        <w:ind w:left="567"/>
+        <w:rPr>
+          <w:sz w:val="28"/>
+          <w:szCs w:val="20"/>
+        </w:rPr>
+      </w:pPr>
+      <w:r>
+        <w:rPr>
+          <w:sz w:val="28"/>
+          <w:szCs w:val="20"/>
+        </w:rPr>
+        <w:t>Создает 3D-визуализацию</w:t>
+      </w:r>
+    </w:p>
+    <w:p>
+      <w:pPr>
+        <w:pStyle w:val="ds-markdown-paragraph"/>
+        <w:numPr>
+          <w:ilvl w:val="1"/>
+          <w:numId w:val="32"/>
+        </w:numPr>
+        <w:spacing w:before="0" w:beforeAutospacing="0" w:line="429" w:lineRule="atLeast"/>
+        <w:ind w:left="567"/>
+        <w:rPr>
+          <w:sz w:val="28"/>
+          <w:szCs w:val="20"/>
+        </w:rPr>
+      </w:pPr>
+      <w:r>
+        <w:rPr>
+          <w:sz w:val="28"/>
+          <w:szCs w:val="20"/>
+        </w:rPr>
+        <w:t>Подбирает материалы</w:t>
+      </w:r>
+    </w:p>
+    <w:p>
+      <w:pPr>
+        <w:pStyle w:val="ds-markdown-paragraph"/>
+        <w:numPr>
+          <w:ilvl w:val="1"/>
+          <w:numId w:val="32"/>
+        </w:numPr>
+        <w:spacing w:before="0" w:beforeAutospacing="0" w:line="429" w:lineRule="atLeast"/>
+        <w:ind w:left="567"/>
+        <w:rPr>
+          <w:sz w:val="28"/>
+          <w:szCs w:val="20"/>
+        </w:rPr>
+      </w:pPr>
+      <w:r>
+        <w:rPr>
+          <w:sz w:val="28"/>
+          <w:szCs w:val="20"/>
+        </w:rPr>
+        <w:t>Контролирует монтаж</w:t>
+      </w:r>
+    </w:p>
+    <w:p>
+      <w:pPr>
+        <w:pStyle w:val="ds-markdown-paragraph"/>
+        <w:numPr>
+          <w:ilvl w:val="0"/>
+          <w:numId w:val="32"/>
+        </w:numPr>
+        <w:spacing w:before="0" w:beforeAutospacing="0" w:after="60" w:afterAutospacing="0" w:line="429" w:lineRule="atLeast"/>
+        <w:ind w:left="0"/>
+        <w:rPr>
+          <w:sz w:val="28"/>
+          <w:szCs w:val="20"/>
+        </w:rPr>
+      </w:pPr>
+      <w:r>
+        <w:rPr>
+          <w:sz w:val="28"/>
+          <w:szCs w:val="20"/>
+        </w:rPr>
+        <w:t>Свадебный координатор:</w:t>
+      </w:r>
+    </w:p>
+    <w:p>
+      <w:pPr>
+        <w:pStyle w:val="ds-markdown-paragraph"/>
+        <w:numPr>
+          <w:ilvl w:val="1"/>
+          <w:numId w:val="32"/>
+        </w:numPr>
+        <w:spacing w:before="0" w:beforeAutospacing="0" w:line="429" w:lineRule="atLeast"/>
+        <w:ind w:left="567"/>
+        <w:rPr>
+          <w:sz w:val="28"/>
+          <w:szCs w:val="20"/>
+        </w:rPr>
+      </w:pPr>
+      <w:r>
+        <w:rPr>
+          <w:sz w:val="28"/>
+          <w:szCs w:val="20"/>
+        </w:rPr>
+        <w:t>Согласовывает концепцию</w:t>
+      </w:r>
+    </w:p>
+    <w:p>
+      <w:pPr>
+        <w:pStyle w:val="ds-markdown-paragraph"/>
+        <w:numPr>
+          <w:ilvl w:val="1"/>
+          <w:numId w:val="32"/>
+        </w:numPr>
+        <w:spacing w:before="0" w:beforeAutospacing="0" w:line="429" w:lineRule="atLeast"/>
+        <w:ind w:left="567"/>
+        <w:rPr>
+          <w:sz w:val="28"/>
+          <w:szCs w:val="20"/>
+        </w:rPr>
+      </w:pPr>
+      <w:r>
+        <w:rPr>
+          <w:sz w:val="28"/>
+          <w:szCs w:val="20"/>
+        </w:rPr>
+        <w:lastRenderedPageBreak/>
+        <w:t>Организует просмотр образцов</w:t>
+      </w:r>
+    </w:p>
+    <w:p>
+      <w:pPr>
+        <w:pStyle w:val="ds-markdown-paragraph"/>
+        <w:numPr>
+          <w:ilvl w:val="1"/>
+          <w:numId w:val="32"/>
+        </w:numPr>
+        <w:spacing w:before="0" w:beforeAutospacing="0" w:line="429" w:lineRule="atLeast"/>
+        <w:ind w:left="567"/>
+        <w:rPr>
+          <w:sz w:val="28"/>
+          <w:szCs w:val="20"/>
+        </w:rPr>
+      </w:pPr>
+      <w:r>
+        <w:rPr>
+          <w:sz w:val="28"/>
+          <w:szCs w:val="20"/>
+        </w:rPr>
+        <w:t>Проводит финальную проверку</w:t>
+      </w:r>
+    </w:p>
+    <w:p>
+      <w:pPr>
+        <w:pStyle w:val="ds-markdown-paragraph"/>
+        <w:numPr>
+          <w:ilvl w:val="0"/>
+          <w:numId w:val="36"/>
+        </w:numPr>
+        <w:spacing w:before="0" w:beforeAutospacing="0" w:after="0" w:afterAutospacing="0" w:line="429" w:lineRule="atLeast"/>
+        <w:ind w:left="0" w:hanging="357"/>
+        <w:rPr>
+          <w:sz w:val="28"/>
+          <w:szCs w:val="20"/>
+        </w:rPr>
+      </w:pPr>
+      <w:r>
+        <w:rPr>
+          <w:b/>
+          <w:sz w:val="28"/>
+          <w:szCs w:val="20"/>
+        </w:rPr>
+        <w:t>Юридическое сопровождение</w:t>
+      </w:r>
+      <w:r>
+        <w:rPr>
+          <w:b/>
+          <w:sz w:val="28"/>
+          <w:szCs w:val="20"/>
+        </w:rPr>
+        <w:br/>
+      </w:r>
+      <w:r>
+        <w:rPr>
+          <w:sz w:val="28"/>
+          <w:szCs w:val="20"/>
+        </w:rPr>
+        <w:t>Ответственные:</w:t>
+      </w:r>
+    </w:p>
+    <w:p>
+      <w:pPr>
+        <w:pStyle w:val="ds-markdown-paragraph"/>
+        <w:numPr>
+          <w:ilvl w:val="0"/>
+          <w:numId w:val="33"/>
+        </w:numPr>
+        <w:spacing w:before="0" w:beforeAutospacing="0" w:after="60" w:afterAutospacing="0" w:line="429" w:lineRule="atLeast"/>
+        <w:ind w:left="0"/>
+        <w:rPr>
+          <w:sz w:val="28"/>
+          <w:szCs w:val="20"/>
+        </w:rPr>
+      </w:pPr>
+      <w:r>
+        <w:rPr>
+          <w:sz w:val="28"/>
+          <w:szCs w:val="20"/>
+        </w:rPr>
+        <w:t>Юрист:</w:t>
+      </w:r>
+    </w:p>
+    <w:p>
+      <w:pPr>
+        <w:pStyle w:val="ds-markdown-paragraph"/>
+        <w:numPr>
+          <w:ilvl w:val="1"/>
+          <w:numId w:val="33"/>
+        </w:numPr>
+        <w:spacing w:before="0" w:beforeAutospacing="0" w:line="429" w:lineRule="atLeast"/>
+        <w:ind w:left="0"/>
+        <w:rPr>
+          <w:sz w:val="28"/>
+          <w:szCs w:val="20"/>
+        </w:rPr>
+      </w:pPr>
+      <w:r>
+        <w:rPr>
+          <w:sz w:val="28"/>
+          <w:szCs w:val="20"/>
+        </w:rPr>
+        <w:t>Готовит договоры</w:t>
+      </w:r>
+    </w:p>
+    <w:p>
+      <w:pPr>
+        <w:pStyle w:val="ds-markdown-paragraph"/>
+        <w:numPr>
+          <w:ilvl w:val="1"/>
+          <w:numId w:val="33"/>
+        </w:numPr>
+        <w:spacing w:before="0" w:beforeAutospacing="0" w:line="429" w:lineRule="atLeast"/>
+        <w:ind w:left="0"/>
+        <w:rPr>
+          <w:sz w:val="28"/>
+          <w:szCs w:val="20"/>
+        </w:rPr>
+      </w:pPr>
+      <w:r>
+        <w:rPr>
+          <w:sz w:val="28"/>
+          <w:szCs w:val="20"/>
+        </w:rPr>
+        <w:t>Проверяет контракты</w:t>
+      </w:r>
+    </w:p>
+    <w:p>
+      <w:pPr>
+        <w:pStyle w:val="ds-markdown-paragraph"/>
+        <w:numPr>
+          <w:ilvl w:val="1"/>
+          <w:numId w:val="33"/>
+        </w:numPr>
+        <w:spacing w:before="0" w:beforeAutospacing="0" w:line="429" w:lineRule="atLeast"/>
+        <w:ind w:left="0"/>
+        <w:rPr>
+          <w:sz w:val="28"/>
+          <w:szCs w:val="20"/>
+        </w:rPr>
+      </w:pPr>
+      <w:r>
+        <w:rPr>
+          <w:sz w:val="28"/>
+          <w:szCs w:val="20"/>
+        </w:rPr>
+        <w:t>Решает спорные вопросы</w:t>
+      </w:r>
+    </w:p>
+    <w:p>
+      <w:pPr>
+        <w:pStyle w:val="ds-markdown-paragraph"/>
+        <w:numPr>
+          <w:ilvl w:val="0"/>
+          <w:numId w:val="33"/>
+        </w:numPr>
+        <w:spacing w:before="0" w:beforeAutospacing="0" w:after="60" w:afterAutospacing="0" w:line="429" w:lineRule="atLeast"/>
+        <w:ind w:left="0"/>
+        <w:rPr>
+          <w:sz w:val="28"/>
+          <w:szCs w:val="20"/>
+        </w:rPr>
+      </w:pPr>
+      <w:r>
+        <w:rPr>
+          <w:sz w:val="28"/>
+          <w:szCs w:val="20"/>
+        </w:rPr>
+        <w:t>Финансовый менеджер:</w:t>
+      </w:r>
+    </w:p>
+    <w:p>
+      <w:pPr>
+        <w:pStyle w:val="ds-markdown-paragraph"/>
+        <w:numPr>
+          <w:ilvl w:val="1"/>
+          <w:numId w:val="33"/>
+        </w:numPr>
+        <w:spacing w:before="0" w:beforeAutospacing="0" w:line="429" w:lineRule="atLeast"/>
+        <w:ind w:left="567"/>
+        <w:rPr>
+          <w:sz w:val="28"/>
+          <w:szCs w:val="20"/>
+        </w:rPr>
+      </w:pPr>
+      <w:r>
+        <w:rPr>
+          <w:sz w:val="28"/>
+          <w:szCs w:val="20"/>
+        </w:rPr>
+        <w:t>Формирует смету</w:t>
+      </w:r>
+    </w:p>
+    <w:p>
+      <w:pPr>
+        <w:pStyle w:val="ds-markdown-paragraph"/>
+        <w:numPr>
+          <w:ilvl w:val="1"/>
+          <w:numId w:val="33"/>
+        </w:numPr>
+        <w:spacing w:before="0" w:beforeAutospacing="0" w:line="429" w:lineRule="atLeast"/>
+        <w:ind w:left="567"/>
+        <w:rPr>
+          <w:sz w:val="28"/>
+          <w:szCs w:val="20"/>
+        </w:rPr>
+      </w:pPr>
+      <w:r>
+        <w:rPr>
+          <w:sz w:val="28"/>
+          <w:szCs w:val="20"/>
+        </w:rPr>
+        <w:t>Контролирует платежи</w:t>
+      </w:r>
+    </w:p>
+    <w:p>
+      <w:pPr>
+        <w:pStyle w:val="ds-markdown-paragraph"/>
+        <w:numPr>
+          <w:ilvl w:val="1"/>
+          <w:numId w:val="33"/>
+        </w:numPr>
+        <w:spacing w:before="0" w:beforeAutospacing="0" w:line="429" w:lineRule="atLeast"/>
+        <w:ind w:left="567"/>
+        <w:rPr>
+          <w:sz w:val="28"/>
+          <w:szCs w:val="20"/>
+        </w:rPr>
+      </w:pPr>
+      <w:r>
+        <w:rPr>
+          <w:sz w:val="28"/>
+          <w:szCs w:val="20"/>
+        </w:rPr>
+        <w:t>Составляет отчеты</w:t>
+      </w:r>
+    </w:p>
+    <w:p>
+      <w:pPr>
+        <w:pStyle w:val="ds-markdown-paragraph"/>
+        <w:numPr>
+          <w:ilvl w:val="0"/>
+          <w:numId w:val="36"/>
+        </w:numPr>
+        <w:spacing w:before="0" w:beforeAutospacing="0" w:after="0" w:afterAutospacing="0" w:line="429" w:lineRule="atLeast"/>
+        <w:ind w:left="0" w:hanging="357"/>
+        <w:rPr>
+          <w:sz w:val="28"/>
+          <w:szCs w:val="20"/>
+        </w:rPr>
+      </w:pPr>
+      <w:r>
+        <w:rPr>
+          <w:b/>
+          <w:sz w:val="28"/>
+          <w:szCs w:val="20"/>
+        </w:rPr>
+        <w:t>Координация в день мероприятия</w:t>
+      </w:r>
+      <w:r>
+        <w:rPr>
+          <w:sz w:val="28"/>
+          <w:szCs w:val="20"/>
+        </w:rPr>
+        <w:br/>
+        <w:t>Ответственные:</w:t>
+      </w:r>
+    </w:p>
+    <w:p>
+      <w:pPr>
+        <w:pStyle w:val="ds-markdown-paragraph"/>
+        <w:numPr>
+          <w:ilvl w:val="0"/>
+          <w:numId w:val="34"/>
+        </w:numPr>
+        <w:spacing w:before="0" w:beforeAutospacing="0" w:after="60" w:afterAutospacing="0" w:line="429" w:lineRule="atLeast"/>
+        <w:ind w:left="0"/>
+        <w:rPr>
+          <w:sz w:val="28"/>
+          <w:szCs w:val="20"/>
+        </w:rPr>
+      </w:pPr>
+      <w:r>
+        <w:rPr>
+          <w:sz w:val="28"/>
+          <w:szCs w:val="20"/>
+        </w:rPr>
+        <w:t>Онсайт-координатор:</w:t>
+      </w:r>
+    </w:p>
+    <w:p>
+      <w:pPr>
+        <w:pStyle w:val="ds-markdown-paragraph"/>
+        <w:numPr>
+          <w:ilvl w:val="1"/>
+          <w:numId w:val="34"/>
+        </w:numPr>
+        <w:spacing w:before="0" w:beforeAutospacing="0" w:line="429" w:lineRule="atLeast"/>
+        <w:ind w:left="567"/>
+        <w:rPr>
+          <w:sz w:val="28"/>
+          <w:szCs w:val="20"/>
+        </w:rPr>
+      </w:pPr>
+      <w:r>
+        <w:rPr>
+          <w:sz w:val="28"/>
+          <w:szCs w:val="20"/>
+        </w:rPr>
+        <w:t>Прибывает заранее</w:t>
+      </w:r>
+    </w:p>
+    <w:p>
+      <w:pPr>
+        <w:pStyle w:val="ds-markdown-paragraph"/>
+        <w:numPr>
+          <w:ilvl w:val="1"/>
+          <w:numId w:val="34"/>
+        </w:numPr>
+        <w:spacing w:before="0" w:beforeAutospacing="0" w:line="429" w:lineRule="atLeast"/>
+        <w:ind w:left="567"/>
+        <w:rPr>
+          <w:sz w:val="28"/>
+          <w:szCs w:val="20"/>
+        </w:rPr>
+      </w:pPr>
+      <w:r>
+        <w:rPr>
+          <w:sz w:val="28"/>
+          <w:szCs w:val="20"/>
+        </w:rPr>
+        <w:t>Проверяет готовность</w:t>
+      </w:r>
+    </w:p>
+    <w:p>
+      <w:pPr>
+        <w:pStyle w:val="ds-markdown-paragraph"/>
+        <w:numPr>
+          <w:ilvl w:val="1"/>
+          <w:numId w:val="34"/>
+        </w:numPr>
+        <w:spacing w:before="0" w:beforeAutospacing="0" w:line="429" w:lineRule="atLeast"/>
+        <w:ind w:left="567"/>
+        <w:rPr>
+          <w:sz w:val="28"/>
+          <w:szCs w:val="20"/>
+        </w:rPr>
+      </w:pPr>
+      <w:r>
+        <w:rPr>
+          <w:sz w:val="28"/>
+          <w:szCs w:val="20"/>
+        </w:rPr>
+        <w:t>Контролирует процесс</w:t>
+      </w:r>
+    </w:p>
+    <w:p>
+      <w:pPr>
+        <w:pStyle w:val="ds-markdown-paragraph"/>
+        <w:numPr>
+          <w:ilvl w:val="0"/>
+          <w:numId w:val="34"/>
+        </w:numPr>
+        <w:spacing w:before="0" w:beforeAutospacing="0" w:after="60" w:afterAutospacing="0" w:line="429" w:lineRule="atLeast"/>
+        <w:ind w:left="0"/>
+        <w:rPr>
+          <w:sz w:val="28"/>
+          <w:szCs w:val="20"/>
+        </w:rPr>
+      </w:pPr>
+      <w:r>
+        <w:rPr>
+          <w:sz w:val="28"/>
+          <w:szCs w:val="20"/>
+        </w:rPr>
+        <w:t>Ассистент:</w:t>
+      </w:r>
+    </w:p>
+    <w:p>
+      <w:pPr>
+        <w:pStyle w:val="ds-markdown-paragraph"/>
+        <w:numPr>
+          <w:ilvl w:val="1"/>
+          <w:numId w:val="34"/>
+        </w:numPr>
+        <w:spacing w:before="0" w:beforeAutospacing="0" w:line="429" w:lineRule="atLeast"/>
+        <w:ind w:left="567"/>
+        <w:rPr>
+          <w:sz w:val="28"/>
+          <w:szCs w:val="20"/>
+        </w:rPr>
+      </w:pPr>
+      <w:r>
+        <w:rPr>
+          <w:sz w:val="28"/>
+          <w:szCs w:val="20"/>
+        </w:rPr>
+        <w:t>Встречает гостей</w:t>
+      </w:r>
+    </w:p>
+    <w:p>
+      <w:pPr>
+        <w:pStyle w:val="ds-markdown-paragraph"/>
+        <w:numPr>
+          <w:ilvl w:val="1"/>
+          <w:numId w:val="34"/>
+        </w:numPr>
+        <w:spacing w:before="0" w:beforeAutospacing="0" w:line="429" w:lineRule="atLeast"/>
+        <w:ind w:left="567"/>
+        <w:rPr>
+          <w:sz w:val="28"/>
+          <w:szCs w:val="20"/>
+        </w:rPr>
+      </w:pPr>
+      <w:r>
+        <w:rPr>
+          <w:sz w:val="28"/>
+          <w:szCs w:val="20"/>
+        </w:rPr>
+        <w:t>Следит за сервировкой</w:t>
+      </w:r>
+    </w:p>
+    <w:p>
+      <w:pPr>
+        <w:pStyle w:val="ds-markdown-paragraph"/>
+        <w:numPr>
+          <w:ilvl w:val="1"/>
+          <w:numId w:val="34"/>
+        </w:numPr>
+        <w:spacing w:before="0" w:beforeAutospacing="0" w:line="429" w:lineRule="atLeast"/>
+        <w:ind w:left="567"/>
+        <w:rPr>
+          <w:sz w:val="28"/>
+          <w:szCs w:val="20"/>
+        </w:rPr>
+      </w:pPr>
+      <w:r>
+        <w:rPr>
+          <w:sz w:val="28"/>
+          <w:szCs w:val="20"/>
+        </w:rPr>
+        <w:t>Помогает фотографу</w:t>
+      </w:r>
+    </w:p>
+    <w:p>
+      <w:pPr>
+        <w:pStyle w:val="ds-markdown-paragraph"/>
+        <w:numPr>
+          <w:ilvl w:val="0"/>
+          <w:numId w:val="36"/>
+        </w:numPr>
+        <w:spacing w:before="0" w:beforeAutospacing="0" w:after="0" w:afterAutospacing="0" w:line="429" w:lineRule="atLeast"/>
+        <w:ind w:left="0" w:hanging="357"/>
+        <w:rPr>
+          <w:sz w:val="28"/>
+          <w:szCs w:val="20"/>
+        </w:rPr>
+      </w:pPr>
+      <w:r>
+        <w:rPr>
+          <w:b/>
+          <w:sz w:val="28"/>
+          <w:szCs w:val="20"/>
+        </w:rPr>
+        <w:t>Завершение проекта</w:t>
+      </w:r>
+      <w:r>
+        <w:rPr>
+          <w:sz w:val="28"/>
+          <w:szCs w:val="20"/>
+        </w:rPr>
+        <w:br/>
+        <w:t>Ответственные:</w:t>
+      </w:r>
+    </w:p>
+    <w:p>
+      <w:pPr>
+        <w:pStyle w:val="ds-markdown-paragraph"/>
+        <w:numPr>
+          <w:ilvl w:val="0"/>
+          <w:numId w:val="35"/>
+        </w:numPr>
+        <w:spacing w:before="0" w:beforeAutospacing="0" w:after="60" w:afterAutospacing="0" w:line="429" w:lineRule="atLeast"/>
+        <w:ind w:left="0"/>
+        <w:rPr>
+          <w:sz w:val="28"/>
+          <w:szCs w:val="20"/>
+        </w:rPr>
+      </w:pPr>
+      <w:r>
+        <w:rPr>
+          <w:sz w:val="28"/>
+          <w:szCs w:val="20"/>
+        </w:rPr>
+        <w:t>Персональный менеджер:</w:t>
+      </w:r>
+    </w:p>
+    <w:p>
+      <w:pPr>
+        <w:pStyle w:val="ds-markdown-paragraph"/>
+        <w:numPr>
+          <w:ilvl w:val="1"/>
+          <w:numId w:val="35"/>
+        </w:numPr>
+        <w:spacing w:before="0" w:beforeAutospacing="0" w:line="429" w:lineRule="atLeast"/>
+        <w:ind w:left="567"/>
+        <w:rPr>
+          <w:sz w:val="28"/>
+          <w:szCs w:val="20"/>
+        </w:rPr>
+      </w:pPr>
+      <w:r>
+        <w:rPr>
+          <w:sz w:val="28"/>
+          <w:szCs w:val="20"/>
+        </w:rPr>
+        <w:t>Передает материалы</w:t>
+      </w:r>
+    </w:p>
+    <w:p>
+      <w:pPr>
+        <w:pStyle w:val="ds-markdown-paragraph"/>
+        <w:numPr>
+          <w:ilvl w:val="1"/>
+          <w:numId w:val="35"/>
+        </w:numPr>
+        <w:spacing w:before="0" w:beforeAutospacing="0" w:line="429" w:lineRule="atLeast"/>
+        <w:ind w:left="567"/>
+        <w:rPr>
+          <w:sz w:val="28"/>
+          <w:szCs w:val="20"/>
+        </w:rPr>
+      </w:pPr>
+      <w:r>
+        <w:rPr>
+          <w:sz w:val="28"/>
+          <w:szCs w:val="20"/>
+        </w:rPr>
+        <w:t>Собирает отзывы</w:t>
+      </w:r>
+    </w:p>
+    <w:p>
+      <w:pPr>
+        <w:pStyle w:val="ds-markdown-paragraph"/>
+        <w:numPr>
+          <w:ilvl w:val="1"/>
+          <w:numId w:val="35"/>
+        </w:numPr>
+        <w:spacing w:before="0" w:beforeAutospacing="0" w:line="429" w:lineRule="atLeast"/>
+        <w:ind w:left="567"/>
+        <w:rPr>
+          <w:sz w:val="28"/>
+          <w:szCs w:val="20"/>
+        </w:rPr>
+      </w:pPr>
+      <w:r>
+        <w:rPr>
+          <w:sz w:val="28"/>
+          <w:szCs w:val="20"/>
+        </w:rPr>
+        <w:t>Предлагает бонусы</w:t>
+      </w:r>
+    </w:p>
+    <w:p>
+      <w:pPr>
+        <w:pStyle w:val="ds-markdown-paragraph"/>
+        <w:numPr>
+          <w:ilvl w:val="0"/>
+          <w:numId w:val="35"/>
+        </w:numPr>
+        <w:spacing w:before="0" w:beforeAutospacing="0" w:after="60" w:afterAutospacing="0" w:line="429" w:lineRule="atLeast"/>
+        <w:ind w:left="0"/>
+        <w:rPr>
+          <w:sz w:val="28"/>
+          <w:szCs w:val="20"/>
+        </w:rPr>
+      </w:pPr>
+      <w:r>
+        <w:rPr>
+          <w:sz w:val="28"/>
+          <w:szCs w:val="20"/>
+        </w:rPr>
+        <w:t>SMM-специалист:</w:t>
+      </w:r>
+    </w:p>
+    <w:p>
+      <w:pPr>
+        <w:pStyle w:val="ds-markdown-paragraph"/>
+        <w:numPr>
+          <w:ilvl w:val="1"/>
+          <w:numId w:val="35"/>
+        </w:numPr>
+        <w:tabs>
+          <w:tab w:val="left" w:pos="567"/>
+        </w:tabs>
+        <w:spacing w:before="0" w:beforeAutospacing="0" w:line="429" w:lineRule="atLeast"/>
+        <w:ind w:left="567"/>
+        <w:rPr>
+          <w:sz w:val="28"/>
+          <w:szCs w:val="20"/>
+        </w:rPr>
+      </w:pPr>
+      <w:r>
+        <w:rPr>
+          <w:sz w:val="28"/>
+          <w:szCs w:val="20"/>
+        </w:rPr>
+        <w:t>Готовит кейс</w:t>
+      </w:r>
+    </w:p>
+    <w:p>
+      <w:pPr>
+        <w:pStyle w:val="ds-markdown-paragraph"/>
+        <w:numPr>
+          <w:ilvl w:val="1"/>
+          <w:numId w:val="35"/>
+        </w:numPr>
+        <w:tabs>
+          <w:tab w:val="left" w:pos="567"/>
+        </w:tabs>
+        <w:spacing w:before="0" w:beforeAutospacing="0" w:line="429" w:lineRule="atLeast"/>
+        <w:ind w:left="567"/>
+        <w:rPr>
+          <w:sz w:val="28"/>
+          <w:szCs w:val="20"/>
+        </w:rPr>
+      </w:pPr>
+      <w:r>
+        <w:rPr>
+          <w:sz w:val="28"/>
+          <w:szCs w:val="20"/>
+        </w:rPr>
+        <w:t>Публикует отзывы</w:t>
+      </w:r>
+    </w:p>
+    <w:p>
+      <w:pPr>
+        <w:pStyle w:val="ds-markdown-paragraph"/>
+        <w:numPr>
+          <w:ilvl w:val="1"/>
+          <w:numId w:val="35"/>
+        </w:numPr>
+        <w:tabs>
+          <w:tab w:val="left" w:pos="567"/>
+        </w:tabs>
+        <w:spacing w:before="0" w:beforeAutospacing="0" w:line="429" w:lineRule="atLeast"/>
+        <w:ind w:left="567"/>
+        <w:rPr>
+          <w:sz w:val="28"/>
+          <w:szCs w:val="20"/>
+        </w:rPr>
+      </w:pPr>
+      <w:r>
+        <w:rPr>
+          <w:sz w:val="28"/>
+          <w:szCs w:val="20"/>
+        </w:rPr>
+        <w:lastRenderedPageBreak/>
+        <w:t>Обновляет портфолио</w:t>
       </w:r>
     </w:p>
     <w:p>
       <w:pPr>
         <w:pStyle w:val="10"/>
         <w:rPr>
-          <w:b/>
-          <w:sz w:val="28"/>
-        </w:rPr>
-      </w:pPr>
-      <w:r>
-        <w:rPr>
-          <w:b/>
-          <w:sz w:val="28"/>
-        </w:rPr>
-        <w:t>Основные направления работы:</w:t>
-      </w:r>
-    </w:p>
-    <w:p>
-      <w:pPr>
-        <w:pStyle w:val="10"/>
-        <w:ind w:firstLine="284"/>
-        <w:rPr>
-          <w:sz w:val="28"/>
-        </w:rPr>
-      </w:pPr>
-      <w:r>
-        <w:rPr>
-          <w:sz w:val="28"/>
-        </w:rPr>
-        <w:t>1. Концепция и планирование</w:t>
-      </w:r>
-    </w:p>
-    <w:p>
-      <w:pPr>
-        <w:pStyle w:val="10"/>
-        <w:rPr>
-          <w:sz w:val="28"/>
-        </w:rPr>
-      </w:pPr>
-      <w:r>
-        <w:rPr>
-          <w:sz w:val="28"/>
-        </w:rPr>
-        <w:t xml:space="preserve">Разработка стиля и тематики свадьбы (классика, </w:t>
-      </w:r>
-      <w:proofErr w:type="spellStart"/>
-      <w:r>
-        <w:rPr>
-          <w:sz w:val="28"/>
-        </w:rPr>
-        <w:t>бохо</w:t>
-      </w:r>
-      <w:proofErr w:type="spellEnd"/>
-      <w:r>
-        <w:rPr>
-          <w:sz w:val="28"/>
-        </w:rPr>
-        <w:t>, винтаж, минимализм и др.).</w:t>
-      </w:r>
-    </w:p>
-    <w:p>
-      <w:pPr>
-        <w:pStyle w:val="10"/>
-        <w:rPr>
-          <w:sz w:val="28"/>
-        </w:rPr>
-      </w:pPr>
-      <w:r>
-        <w:rPr>
-          <w:sz w:val="28"/>
-        </w:rPr>
-        <w:t>Создание общего бюджета и контроль расходов.</w:t>
-      </w:r>
-    </w:p>
-    <w:p>
-      <w:pPr>
-        <w:pStyle w:val="10"/>
-        <w:rPr>
-          <w:sz w:val="28"/>
-        </w:rPr>
-      </w:pPr>
-      <w:r>
-        <w:rPr>
-          <w:sz w:val="28"/>
-        </w:rPr>
-        <w:t>Подготовка тайминга (почасового расписания свадьбы).</w:t>
-      </w:r>
-    </w:p>
-    <w:p>
-      <w:pPr>
-        <w:pStyle w:val="10"/>
-        <w:rPr>
-          <w:sz w:val="28"/>
-        </w:rPr>
-      </w:pPr>
-    </w:p>
-    <w:p>
-      <w:pPr>
-        <w:pStyle w:val="10"/>
-        <w:ind w:firstLine="284"/>
-        <w:rPr>
-          <w:sz w:val="28"/>
-        </w:rPr>
-      </w:pPr>
-      <w:r>
-        <w:rPr>
-          <w:sz w:val="28"/>
-        </w:rPr>
-        <w:t>2. Подбор и бронирование локации</w:t>
-      </w:r>
-    </w:p>
-    <w:p>
-      <w:pPr>
-        <w:pStyle w:val="10"/>
-        <w:rPr>
-          <w:sz w:val="28"/>
-        </w:rPr>
-      </w:pPr>
-      <w:r>
-        <w:rPr>
-          <w:sz w:val="28"/>
-        </w:rPr>
-        <w:t xml:space="preserve">Поиск и аренда ресторанов, банкетных залов, загородных усадеб, </w:t>
-      </w:r>
-      <w:proofErr w:type="spellStart"/>
-      <w:r>
-        <w:rPr>
-          <w:sz w:val="28"/>
-        </w:rPr>
-        <w:t>open-air</w:t>
-      </w:r>
-      <w:proofErr w:type="spellEnd"/>
-      <w:r>
-        <w:rPr>
-          <w:sz w:val="28"/>
-        </w:rPr>
-        <w:t xml:space="preserve"> площадок.</w:t>
-      </w:r>
-    </w:p>
-    <w:p>
-      <w:pPr>
-        <w:pStyle w:val="10"/>
-        <w:rPr>
-          <w:sz w:val="28"/>
-        </w:rPr>
-      </w:pPr>
-      <w:r>
-        <w:rPr>
-          <w:sz w:val="28"/>
-        </w:rPr>
-        <w:t>Согласование меню, дегустация блюд, расчёт напитков.</w:t>
-      </w:r>
-    </w:p>
-    <w:p>
-      <w:pPr>
-        <w:pStyle w:val="10"/>
-        <w:rPr>
-          <w:sz w:val="28"/>
-        </w:rPr>
-      </w:pPr>
-      <w:r>
-        <w:rPr>
-          <w:sz w:val="28"/>
-        </w:rPr>
-        <w:t>Организация резервного варианта (на случай плохой погоды).</w:t>
-      </w:r>
-    </w:p>
-    <w:p>
-      <w:pPr>
-        <w:pStyle w:val="10"/>
-        <w:rPr>
-          <w:sz w:val="28"/>
-        </w:rPr>
-      </w:pPr>
-    </w:p>
-    <w:p>
-      <w:pPr>
-        <w:pStyle w:val="10"/>
-        <w:ind w:firstLine="284"/>
-        <w:rPr>
-          <w:sz w:val="28"/>
-        </w:rPr>
-      </w:pPr>
-      <w:r>
-        <w:rPr>
-          <w:sz w:val="28"/>
-        </w:rPr>
-        <w:t>3. Работа с подрядчиками</w:t>
-      </w:r>
-    </w:p>
-    <w:p>
-      <w:pPr>
-        <w:pStyle w:val="10"/>
-        <w:rPr>
-          <w:sz w:val="28"/>
-        </w:rPr>
-      </w:pPr>
-      <w:r>
-        <w:rPr>
-          <w:sz w:val="28"/>
-        </w:rPr>
-        <w:t>Поиск и согласование услуг:</w:t>
-      </w:r>
-    </w:p>
-    <w:p>
-      <w:pPr>
-        <w:pStyle w:val="10"/>
-        <w:rPr>
-          <w:sz w:val="28"/>
-        </w:rPr>
-      </w:pPr>
-      <w:r>
-        <w:rPr>
-          <w:sz w:val="28"/>
-        </w:rPr>
-        <w:t>ведущего, тамады, DJ, музыкантов;</w:t>
-      </w:r>
-    </w:p>
-    <w:p>
-      <w:pPr>
-        <w:pStyle w:val="10"/>
-        <w:rPr>
-          <w:sz w:val="28"/>
-        </w:rPr>
-      </w:pPr>
-      <w:r>
-        <w:rPr>
-          <w:sz w:val="28"/>
-        </w:rPr>
-        <w:t>фотографа, видеографа;</w:t>
-      </w:r>
-    </w:p>
-    <w:p>
-      <w:pPr>
-        <w:pStyle w:val="10"/>
-        <w:rPr>
-          <w:sz w:val="28"/>
-        </w:rPr>
-      </w:pPr>
-      <w:r>
-        <w:rPr>
-          <w:sz w:val="28"/>
-        </w:rPr>
-        <w:t>флористов и декораторов;</w:t>
-      </w:r>
-    </w:p>
-    <w:p>
-      <w:pPr>
-        <w:pStyle w:val="10"/>
-        <w:rPr>
-          <w:sz w:val="28"/>
-        </w:rPr>
-      </w:pPr>
-      <w:r>
-        <w:rPr>
-          <w:sz w:val="28"/>
-        </w:rPr>
-        <w:t>стилистов (визажист, парикмахер);</w:t>
-      </w:r>
-    </w:p>
-    <w:p>
-      <w:pPr>
-        <w:pStyle w:val="10"/>
-        <w:rPr>
-          <w:sz w:val="28"/>
-        </w:rPr>
-      </w:pPr>
-      <w:r>
-        <w:rPr>
-          <w:sz w:val="28"/>
-        </w:rPr>
-        <w:t>аренды транспорта (лимузины, автобусы для гостей);</w:t>
-      </w:r>
-    </w:p>
-    <w:p>
-      <w:pPr>
-        <w:pStyle w:val="10"/>
-        <w:rPr>
-          <w:sz w:val="28"/>
-        </w:rPr>
-      </w:pPr>
-      <w:r>
-        <w:rPr>
-          <w:sz w:val="28"/>
-        </w:rPr>
-        <w:t>отелей для гостей.</w:t>
-      </w:r>
-    </w:p>
-    <w:p>
-      <w:pPr>
-        <w:pStyle w:val="10"/>
-        <w:rPr>
-          <w:sz w:val="28"/>
-        </w:rPr>
-      </w:pPr>
-      <w:r>
-        <w:rPr>
-          <w:sz w:val="28"/>
-        </w:rPr>
-        <w:t>Контроль выполнения договорённостей.</w:t>
-      </w:r>
-    </w:p>
-    <w:p>
-      <w:pPr>
-        <w:pStyle w:val="10"/>
-        <w:rPr>
-          <w:sz w:val="28"/>
-        </w:rPr>
-      </w:pPr>
-    </w:p>
-    <w:p>
-      <w:pPr>
-        <w:pStyle w:val="10"/>
-        <w:ind w:firstLine="284"/>
-        <w:rPr>
-          <w:sz w:val="28"/>
-        </w:rPr>
-      </w:pPr>
-      <w:r>
-        <w:rPr>
-          <w:sz w:val="28"/>
-        </w:rPr>
-        <w:t>4. Оформление и декор</w:t>
-      </w:r>
-    </w:p>
-    <w:p>
-      <w:pPr>
-        <w:pStyle w:val="10"/>
-        <w:rPr>
-          <w:sz w:val="28"/>
-        </w:rPr>
-      </w:pPr>
-      <w:r>
-        <w:rPr>
-          <w:sz w:val="28"/>
-        </w:rPr>
-        <w:t>Разработка дизайна:</w:t>
-      </w:r>
-    </w:p>
-    <w:p>
-      <w:pPr>
-        <w:pStyle w:val="10"/>
-        <w:rPr>
-          <w:sz w:val="28"/>
-        </w:rPr>
-      </w:pPr>
-      <w:r>
-        <w:rPr>
-          <w:sz w:val="28"/>
-        </w:rPr>
-        <w:t>свадебная арка, фотозоны;</w:t>
-      </w:r>
-    </w:p>
-    <w:p>
-      <w:pPr>
-        <w:pStyle w:val="10"/>
-        <w:rPr>
-          <w:sz w:val="28"/>
-        </w:rPr>
-      </w:pPr>
-      <w:r>
-        <w:rPr>
-          <w:sz w:val="28"/>
-        </w:rPr>
-        <w:t>оформление столов, скатертей, посуды;</w:t>
-      </w:r>
-    </w:p>
-    <w:p>
-      <w:pPr>
-        <w:pStyle w:val="10"/>
-        <w:rPr>
-          <w:sz w:val="28"/>
-        </w:rPr>
-      </w:pPr>
-      <w:r>
-        <w:rPr>
-          <w:sz w:val="28"/>
-        </w:rPr>
-        <w:t>цветочные композиции (букет невесты, бутоньерки).</w:t>
-      </w:r>
-    </w:p>
-    <w:p>
-      <w:pPr>
-        <w:pStyle w:val="10"/>
-        <w:rPr>
-          <w:sz w:val="28"/>
-        </w:rPr>
-      </w:pPr>
-    </w:p>
-    <w:p>
-      <w:pPr>
-        <w:pStyle w:val="10"/>
-        <w:ind w:firstLine="284"/>
-        <w:rPr>
-          <w:sz w:val="28"/>
-        </w:rPr>
-      </w:pPr>
-      <w:r>
-        <w:rPr>
-          <w:sz w:val="28"/>
-        </w:rPr>
-        <w:t>5. Юридическое сопровождение</w:t>
-      </w:r>
-    </w:p>
-    <w:p>
-      <w:pPr>
-        <w:pStyle w:val="10"/>
-        <w:rPr>
-          <w:sz w:val="28"/>
-        </w:rPr>
-      </w:pPr>
-      <w:r>
-        <w:rPr>
-          <w:sz w:val="28"/>
-        </w:rPr>
-        <w:t>Подготовка и подписание договоров со всеми подрядчиками.</w:t>
-      </w:r>
-    </w:p>
-    <w:p>
-      <w:pPr>
-        <w:pStyle w:val="10"/>
-        <w:rPr>
-          <w:sz w:val="28"/>
-        </w:rPr>
-      </w:pPr>
-      <w:r>
-        <w:rPr>
-          <w:sz w:val="28"/>
-        </w:rPr>
-        <w:lastRenderedPageBreak/>
-        <w:t>Решение форс-мажоров (отмена артиста, смена локации).</w:t>
-      </w:r>
-    </w:p>
-    <w:p>
-      <w:pPr>
-        <w:pStyle w:val="10"/>
-        <w:rPr>
-          <w:sz w:val="28"/>
-        </w:rPr>
-      </w:pPr>
-      <w:r>
-        <w:rPr>
-          <w:sz w:val="28"/>
-        </w:rPr>
-        <w:t>Финансовая отчётность перед клиентом.</w:t>
-      </w:r>
-    </w:p>
-    <w:p>
-      <w:pPr>
-        <w:pStyle w:val="10"/>
-        <w:rPr>
-          <w:sz w:val="28"/>
-        </w:rPr>
-      </w:pPr>
-    </w:p>
-    <w:p>
-      <w:pPr>
-        <w:pStyle w:val="10"/>
-        <w:ind w:firstLine="284"/>
-        <w:rPr>
-          <w:sz w:val="28"/>
-        </w:rPr>
-      </w:pPr>
-      <w:r>
-        <w:rPr>
-          <w:sz w:val="28"/>
-        </w:rPr>
-        <w:t>6. Координация в день свадьбы</w:t>
-      </w:r>
-    </w:p>
-    <w:p>
-      <w:pPr>
-        <w:pStyle w:val="10"/>
-        <w:rPr>
-          <w:sz w:val="28"/>
-        </w:rPr>
-      </w:pPr>
-      <w:r>
-        <w:rPr>
-          <w:sz w:val="28"/>
-        </w:rPr>
-        <w:t xml:space="preserve">Контроль </w:t>
-      </w:r>
-      <w:r>
-        <w:rPr>
-          <w:sz w:val="28"/>
-        </w:rPr>
-        <w:t>над</w:t>
-      </w:r>
-      <w:r>
-        <w:rPr>
-          <w:sz w:val="28"/>
-        </w:rPr>
-        <w:t xml:space="preserve"> своевременным прибытием всех участников.</w:t>
-      </w:r>
-    </w:p>
-    <w:p>
-      <w:pPr>
-        <w:pStyle w:val="10"/>
-        <w:rPr>
-          <w:sz w:val="28"/>
-        </w:rPr>
-      </w:pPr>
-      <w:r>
-        <w:rPr>
-          <w:sz w:val="28"/>
-        </w:rPr>
-        <w:t>Встреча гостей, рассадка, соблюдение тайминга.</w:t>
-      </w:r>
-    </w:p>
-    <w:p>
-      <w:pPr>
-        <w:pStyle w:val="10"/>
-        <w:rPr>
-          <w:sz w:val="28"/>
-        </w:rPr>
-      </w:pPr>
-      <w:r>
-        <w:rPr>
-          <w:sz w:val="28"/>
-        </w:rPr>
-        <w:t>Решение непредвиденных ситуаций (например, задержка транспорта).</w:t>
-      </w:r>
+          <w:sz w:val="28"/>
+        </w:rPr>
+      </w:pPr>
     </w:p>
     <w:p>
       <w:pPr>
@@ -1636,13 +2953,55 @@
           <w:sz w:val="28"/>
           <w:szCs w:val="28"/>
         </w:rPr>
-        <w:t>Клиента встречает консультант. Консультирует по пакетам услуг, бюджету, концепции. Помогает понять желания и требования клиента для дальнейшего составления договора.</w:t>
+        <w:t xml:space="preserve">Клиента встречает </w:t>
+      </w:r>
+      <w:r>
+        <w:rPr>
+          <w:color w:val="000000"/>
+          <w:sz w:val="28"/>
+          <w:szCs w:val="28"/>
+        </w:rPr>
+        <w:t>менеджер по продажам</w:t>
+      </w:r>
+      <w:r>
+        <w:rPr>
+          <w:color w:val="000000"/>
+          <w:sz w:val="28"/>
+          <w:szCs w:val="28"/>
+        </w:rPr>
+        <w:t>. Консультирует по пакетам услуг, бюджету, концепции.</w:t>
       </w:r>
     </w:p>
     <w:p>
       <w:pPr>
         <w:spacing w:after="120"/>
         <w:rPr>
+          <w:color w:val="000000"/>
+          <w:sz w:val="28"/>
+          <w:szCs w:val="28"/>
+        </w:rPr>
+      </w:pPr>
+      <w:r>
+        <w:rPr>
+          <w:color w:val="000000"/>
+          <w:sz w:val="28"/>
+          <w:szCs w:val="28"/>
+        </w:rPr>
+        <w:t>Свадебный координатор п</w:t>
+      </w:r>
+      <w:r>
+        <w:rPr>
+          <w:color w:val="000000"/>
+          <w:sz w:val="28"/>
+          <w:szCs w:val="28"/>
+        </w:rPr>
+        <w:t>омогает понять желания и требования клиента для дальнейшего составления договора.</w:t>
+      </w:r>
+    </w:p>
+    <w:p>
+      <w:pPr>
+        <w:spacing w:after="120"/>
+        <w:rPr>
           <w:b/>
           <w:color w:val="000000"/>
           <w:sz w:val="28"/>
@@ -1664,7 +3023,7 @@
         <w:pStyle w:val="a6"/>
         <w:numPr>
           <w:ilvl w:val="0"/>
-          <w:numId w:val="23"/>
+          <w:numId w:val="18"/>
         </w:numPr>
         <w:tabs>
           <w:tab w:val="left" w:pos="284"/>
@@ -1724,7 +3083,25 @@
           <w:sz w:val="28"/>
           <w:szCs w:val="28"/>
         </w:rPr>
-        <w:t xml:space="preserve">" и т.д.). </w:t>
+        <w:t>" и</w:t>
+      </w:r>
+      <w:proofErr w:type="gramStart"/>
+      <w:r>
+        <w:rPr>
+          <w:color w:val="000000"/>
+          <w:sz w:val="28"/>
+          <w:szCs w:val="28"/>
+        </w:rPr>
+        <w:t xml:space="preserve"> )</w:t>
+      </w:r>
+      <w:proofErr w:type="gramEnd"/>
+      <w:r>
+        <w:rPr>
+          <w:color w:val="000000"/>
+          <w:sz w:val="28"/>
+          <w:szCs w:val="28"/>
+        </w:rPr>
+        <w:t xml:space="preserve">. </w:t>
       </w:r>
     </w:p>
     <w:p>
@@ -1732,7 +3109,7 @@
         <w:pStyle w:val="a6"/>
         <w:numPr>
           <w:ilvl w:val="0"/>
-          <w:numId w:val="23"/>
+          <w:numId w:val="18"/>
         </w:numPr>
         <w:spacing w:after="120"/>
         <w:ind w:left="284"/>
@@ -1758,7 +3135,7 @@
         <w:pStyle w:val="a6"/>
         <w:numPr>
           <w:ilvl w:val="0"/>
-          <w:numId w:val="25"/>
+          <w:numId w:val="19"/>
         </w:numPr>
         <w:spacing w:after="120"/>
         <w:rPr>
@@ -1781,7 +3158,7 @@
         <w:pStyle w:val="a6"/>
         <w:numPr>
           <w:ilvl w:val="0"/>
-          <w:numId w:val="25"/>
+          <w:numId w:val="19"/>
         </w:numPr>
         <w:spacing w:after="120"/>
         <w:rPr>
@@ -1804,7 +3181,7 @@
         <w:pStyle w:val="a6"/>
         <w:numPr>
           <w:ilvl w:val="0"/>
-          <w:numId w:val="25"/>
+          <w:numId w:val="19"/>
         </w:numPr>
         <w:spacing w:after="120"/>
         <w:rPr>
@@ -1827,7 +3204,7 @@
         <w:pStyle w:val="a6"/>
         <w:numPr>
           <w:ilvl w:val="0"/>
-          <w:numId w:val="23"/>
+          <w:numId w:val="18"/>
         </w:numPr>
         <w:spacing w:after="120"/>
         <w:ind w:left="284"/>
@@ -1860,7 +3237,7 @@
         <w:pStyle w:val="a6"/>
         <w:numPr>
           <w:ilvl w:val="0"/>
-          <w:numId w:val="23"/>
+          <w:numId w:val="18"/>
         </w:numPr>
         <w:spacing w:after="120"/>
         <w:ind w:left="284"/>
@@ -1886,7 +3263,7 @@
         <w:pStyle w:val="a6"/>
         <w:numPr>
           <w:ilvl w:val="0"/>
-          <w:numId w:val="27"/>
+          <w:numId w:val="20"/>
         </w:numPr>
         <w:spacing w:after="120"/>
         <w:rPr>
@@ -1909,7 +3286,7 @@
         <w:pStyle w:val="a6"/>
         <w:numPr>
           <w:ilvl w:val="0"/>
-          <w:numId w:val="27"/>
+          <w:numId w:val="20"/>
         </w:numPr>
         <w:spacing w:after="120"/>
         <w:rPr>
@@ -1950,7 +3327,7 @@
         <w:pStyle w:val="a6"/>
         <w:numPr>
           <w:ilvl w:val="0"/>
-          <w:numId w:val="27"/>
+          <w:numId w:val="20"/>
         </w:numPr>
         <w:spacing w:after="120"/>
         <w:rPr>
@@ -1973,7 +3350,7 @@
         <w:pStyle w:val="a6"/>
         <w:numPr>
           <w:ilvl w:val="0"/>
-          <w:numId w:val="27"/>
+          <w:numId w:val="20"/>
         </w:numPr>
         <w:spacing w:after="120"/>
         <w:rPr>
@@ -1996,7 +3373,7 @@
         <w:pStyle w:val="a6"/>
         <w:numPr>
           <w:ilvl w:val="0"/>
-          <w:numId w:val="27"/>
+          <w:numId w:val="20"/>
         </w:numPr>
         <w:spacing w:after="240"/>
         <w:ind w:left="714" w:hanging="357"/>
@@ -2020,7 +3397,7 @@
         <w:pStyle w:val="a6"/>
         <w:numPr>
           <w:ilvl w:val="0"/>
-          <w:numId w:val="23"/>
+          <w:numId w:val="18"/>
         </w:numPr>
         <w:spacing w:before="120" w:after="120"/>
         <w:ind w:left="283" w:hanging="357"/>
@@ -2046,7 +3423,7 @@
         <w:pStyle w:val="a6"/>
         <w:numPr>
           <w:ilvl w:val="0"/>
-          <w:numId w:val="29"/>
+          <w:numId w:val="21"/>
         </w:numPr>
         <w:spacing w:after="120"/>
         <w:rPr>
@@ -2069,7 +3446,7 @@
         <w:pStyle w:val="a6"/>
         <w:numPr>
           <w:ilvl w:val="0"/>
-          <w:numId w:val="29"/>
+          <w:numId w:val="21"/>
         </w:numPr>
         <w:spacing w:after="120"/>
         <w:rPr>
@@ -2092,7 +3469,7 @@
         <w:pStyle w:val="a6"/>
         <w:numPr>
           <w:ilvl w:val="0"/>
-          <w:numId w:val="29"/>
+          <w:numId w:val="21"/>
         </w:numPr>
         <w:spacing w:after="120"/>
         <w:rPr>
@@ -2173,7 +3550,15 @@
           <w:sz w:val="28"/>
           <w:szCs w:val="28"/>
         </w:rPr>
-        <w:t>С клиентом заключается договор об оказании услуг по организации мероприятия. В договор включается:</w:t>
+        <w:t>Юрист разъясняет условия сотрудничества и заключает с</w:t>
+      </w:r>
+      <w:r>
+        <w:rPr>
+          <w:color w:val="000000"/>
+          <w:sz w:val="28"/>
+          <w:szCs w:val="28"/>
+        </w:rPr>
+        <w:t xml:space="preserve"> клиентом договор об оказании услуг по организации мероприятия. В договор включается:</w:t>
       </w:r>
     </w:p>
     <w:p>
@@ -2181,7 +3566,7 @@
         <w:pStyle w:val="a6"/>
         <w:numPr>
           <w:ilvl w:val="0"/>
-          <w:numId w:val="14"/>
+          <w:numId w:val="13"/>
         </w:numPr>
         <w:spacing w:after="100" w:afterAutospacing="1"/>
         <w:rPr>
@@ -2204,7 +3589,7 @@
         <w:pStyle w:val="a6"/>
         <w:numPr>
           <w:ilvl w:val="0"/>
-          <w:numId w:val="30"/>
+          <w:numId w:val="22"/>
         </w:numPr>
         <w:spacing w:after="100" w:afterAutospacing="1"/>
         <w:rPr>
@@ -2235,7 +3620,7 @@
         <w:pStyle w:val="a6"/>
         <w:numPr>
           <w:ilvl w:val="0"/>
-          <w:numId w:val="30"/>
+          <w:numId w:val="22"/>
         </w:numPr>
         <w:spacing w:after="100" w:afterAutospacing="1"/>
         <w:rPr>
@@ -2258,7 +3643,7 @@
         <w:pStyle w:val="a6"/>
         <w:numPr>
           <w:ilvl w:val="0"/>
-          <w:numId w:val="14"/>
+          <w:numId w:val="13"/>
         </w:numPr>
         <w:spacing w:after="100" w:afterAutospacing="1"/>
         <w:rPr>
@@ -2281,7 +3666,7 @@
         <w:pStyle w:val="a6"/>
         <w:numPr>
           <w:ilvl w:val="0"/>
-          <w:numId w:val="14"/>
+          <w:numId w:val="13"/>
         </w:numPr>
         <w:spacing w:after="100" w:afterAutospacing="1"/>
         <w:rPr>
@@ -2297,31 +3682,7 @@
           <w:szCs w:val="28"/>
         </w:rPr>
         <w:lastRenderedPageBreak/>
-        <w:t>Предмет договора</w:t>
-      </w:r>
-      <w:r>
-        <w:rPr>
-          <w:color w:val="000000"/>
-          <w:sz w:val="28"/>
-          <w:szCs w:val="28"/>
-        </w:rPr>
-        <w:t xml:space="preserve"> (</w:t>
-      </w:r>
-      <w:r>
-        <w:rPr>
-          <w:color w:val="000000"/>
-          <w:sz w:val="28"/>
-          <w:szCs w:val="28"/>
-        </w:rPr>
-        <w:t>например: «Полная организация свадебного мероприятия 15.08.2025, включая подбор площадки, кейтеринга, декора, артистов»</w:t>
-      </w:r>
-      <w:r>
-        <w:rPr>
-          <w:color w:val="000000"/>
-          <w:sz w:val="28"/>
-          <w:szCs w:val="28"/>
-        </w:rPr>
-        <w:t>).</w:t>
+        <w:t>Предмет договора (например: «Полная организация свадебного мероприятия 15.08.2025, включая подбор площадки, кейтеринга, декора, артистов»).</w:t>
       </w:r>
     </w:p>
     <w:p>
@@ -2329,7 +3690,7 @@
         <w:pStyle w:val="a6"/>
         <w:numPr>
           <w:ilvl w:val="0"/>
-          <w:numId w:val="14"/>
+          <w:numId w:val="13"/>
         </w:numPr>
         <w:spacing w:after="100" w:afterAutospacing="1"/>
         <w:rPr>
@@ -2360,7 +3721,7 @@
         <w:pStyle w:val="a6"/>
         <w:numPr>
           <w:ilvl w:val="0"/>
-          <w:numId w:val="14"/>
+          <w:numId w:val="13"/>
         </w:numPr>
         <w:spacing w:after="100" w:afterAutospacing="1"/>
         <w:rPr>
@@ -2383,7 +3744,7 @@
         <w:pStyle w:val="a6"/>
         <w:numPr>
           <w:ilvl w:val="0"/>
-          <w:numId w:val="14"/>
+          <w:numId w:val="13"/>
         </w:numPr>
         <w:spacing w:after="100" w:afterAutospacing="1"/>
         <w:rPr>
@@ -2414,7 +3775,7 @@
         <w:pStyle w:val="a6"/>
         <w:numPr>
           <w:ilvl w:val="0"/>
-          <w:numId w:val="14"/>
+          <w:numId w:val="13"/>
         </w:numPr>
         <w:spacing w:after="100" w:afterAutospacing="1"/>
         <w:rPr>
@@ -2445,7 +3806,7 @@
         <w:pStyle w:val="a6"/>
         <w:numPr>
           <w:ilvl w:val="0"/>
-          <w:numId w:val="14"/>
+          <w:numId w:val="13"/>
         </w:numPr>
         <w:spacing w:after="100" w:afterAutospacing="1"/>
         <w:rPr>
@@ -2500,7 +3861,7 @@
         <w:pStyle w:val="a6"/>
         <w:numPr>
           <w:ilvl w:val="0"/>
-          <w:numId w:val="14"/>
+          <w:numId w:val="13"/>
         </w:numPr>
         <w:spacing w:after="100" w:afterAutospacing="1"/>
         <w:rPr>
@@ -2531,7 +3892,7 @@
         <w:pStyle w:val="a6"/>
         <w:numPr>
           <w:ilvl w:val="0"/>
-          <w:numId w:val="14"/>
+          <w:numId w:val="13"/>
         </w:numPr>
         <w:spacing w:after="100" w:afterAutospacing="1"/>
         <w:rPr>
@@ -2553,6 +3914,7 @@
       <w:pPr>
         <w:spacing w:after="100" w:afterAutospacing="1"/>
         <w:rPr>
+          <w:b/>
           <w:color w:val="000000"/>
           <w:sz w:val="28"/>
           <w:szCs w:val="28"/>
@@ -2589,29 +3951,68 @@
         <w:rPr>
           <w:b/>
           <w:color w:val="000000"/>
-          <w:sz w:val="28"/>
-          <w:szCs w:val="28"/>
-        </w:rPr>
-      </w:pPr>
+          <w:sz w:val="32"/>
+          <w:szCs w:val="28"/>
+        </w:rPr>
+      </w:pPr>
+      <w:r>
+        <w:rPr>
+          <w:b/>
+          <w:color w:val="000000"/>
+          <w:sz w:val="32"/>
+          <w:szCs w:val="28"/>
+        </w:rPr>
+        <w:t>Этап планирования свадебного мероприятия.</w:t>
+      </w:r>
     </w:p>
     <w:p>
       <w:pPr>
         <w:spacing w:after="100" w:afterAutospacing="1"/>
         <w:rPr>
-          <w:b/>
-          <w:color w:val="000000"/>
-          <w:sz w:val="32"/>
-          <w:szCs w:val="28"/>
-        </w:rPr>
-      </w:pPr>
-      <w:r>
-        <w:rPr>
-          <w:b/>
-          <w:color w:val="000000"/>
-          <w:sz w:val="32"/>
-          <w:szCs w:val="28"/>
-        </w:rPr>
-        <w:t>Этап планирования свадебного мероприятия.</w:t>
+          <w:color w:val="000000"/>
+          <w:sz w:val="28"/>
+          <w:szCs w:val="28"/>
+        </w:rPr>
+      </w:pPr>
+      <w:r>
+        <w:rPr>
+          <w:color w:val="000000"/>
+          <w:sz w:val="28"/>
+          <w:szCs w:val="28"/>
+        </w:rPr>
+        <w:t>Свадебный координатор проводит анкетирование пары (2-3 встречи)</w:t>
+      </w:r>
+      <w:r>
+        <w:rPr>
+          <w:color w:val="000000"/>
+          <w:sz w:val="28"/>
+          <w:szCs w:val="28"/>
+        </w:rPr>
+        <w:t xml:space="preserve">. </w:t>
+      </w:r>
+      <w:r>
+        <w:rPr>
+          <w:color w:val="000000"/>
+          <w:sz w:val="28"/>
+          <w:szCs w:val="28"/>
+        </w:rPr>
+        <w:t>Подробно в</w:t>
+      </w:r>
+      <w:r>
+        <w:rPr>
+          <w:color w:val="000000"/>
+          <w:sz w:val="28"/>
+          <w:szCs w:val="28"/>
+        </w:rPr>
+        <w:t>ыясняет их желания.</w:t>
+      </w:r>
+      <w:r>
+        <w:rPr>
+          <w:color w:val="000000"/>
+          <w:sz w:val="28"/>
+          <w:szCs w:val="28"/>
+        </w:rPr>
+        <w:t xml:space="preserve"> </w:t>
       </w:r>
     </w:p>
     <w:p>
@@ -2672,7 +4073,7 @@
         <w:pStyle w:val="a6"/>
         <w:numPr>
           <w:ilvl w:val="0"/>
-          <w:numId w:val="31"/>
+          <w:numId w:val="23"/>
         </w:numPr>
         <w:ind w:left="1134" w:hanging="306"/>
         <w:rPr>
@@ -2695,7 +4096,7 @@
         <w:pStyle w:val="a6"/>
         <w:numPr>
           <w:ilvl w:val="0"/>
-          <w:numId w:val="31"/>
+          <w:numId w:val="23"/>
         </w:numPr>
         <w:ind w:left="1134" w:hanging="283"/>
         <w:rPr>
@@ -2749,7 +4150,7 @@
         <w:pStyle w:val="a6"/>
         <w:numPr>
           <w:ilvl w:val="0"/>
-          <w:numId w:val="32"/>
+          <w:numId w:val="24"/>
         </w:numPr>
         <w:rPr>
           <w:color w:val="000000"/>
@@ -2794,7 +4195,7 @@
         <w:pStyle w:val="a6"/>
         <w:numPr>
           <w:ilvl w:val="0"/>
-          <w:numId w:val="33"/>
+          <w:numId w:val="25"/>
         </w:numPr>
         <w:ind w:left="1134" w:hanging="283"/>
         <w:rPr>
@@ -2817,7 +4218,7 @@
         <w:pStyle w:val="a6"/>
         <w:numPr>
           <w:ilvl w:val="0"/>
-          <w:numId w:val="33"/>
+          <w:numId w:val="25"/>
         </w:numPr>
         <w:ind w:left="1134" w:hanging="283"/>
         <w:rPr>
@@ -2840,39 +4241,21 @@
         <w:pStyle w:val="a6"/>
         <w:numPr>
           <w:ilvl w:val="0"/>
-          <w:numId w:val="32"/>
-        </w:numPr>
-        <w:rPr>
-          <w:color w:val="000000"/>
-          <w:sz w:val="28"/>
-          <w:szCs w:val="28"/>
-        </w:rPr>
-      </w:pPr>
-      <w:r>
-        <w:rPr>
-          <w:color w:val="000000"/>
-          <w:sz w:val="28"/>
-          <w:szCs w:val="28"/>
-        </w:rPr>
-        <w:t xml:space="preserve">Ресторан, шатёр, </w:t>
-      </w:r>
-      <w:proofErr w:type="spellStart"/>
-      <w:r>
-        <w:rPr>
-          <w:color w:val="000000"/>
-          <w:sz w:val="28"/>
-          <w:szCs w:val="28"/>
-        </w:rPr>
-        <w:t>loft</w:t>
-      </w:r>
-      <w:proofErr w:type="spellEnd"/>
-      <w:r>
-        <w:rPr>
-          <w:color w:val="000000"/>
-          <w:sz w:val="28"/>
-          <w:szCs w:val="28"/>
-        </w:rPr>
-        <w:t>-пространство, усадьба, пляж, лесная поляна.</w:t>
+          <w:numId w:val="24"/>
+        </w:numPr>
+        <w:rPr>
+          <w:color w:val="000000"/>
+          <w:sz w:val="28"/>
+          <w:szCs w:val="28"/>
+        </w:rPr>
+      </w:pPr>
+      <w:r>
+        <w:rPr>
+          <w:color w:val="000000"/>
+          <w:sz w:val="28"/>
+          <w:szCs w:val="28"/>
+        </w:rPr>
+        <w:t>Ресторан, шатёр, loft-пространство, усадьба, пляж, лесная поляна.</w:t>
       </w:r>
     </w:p>
     <w:p>
@@ -2880,7 +4263,7 @@
         <w:pStyle w:val="a6"/>
         <w:numPr>
           <w:ilvl w:val="0"/>
-          <w:numId w:val="32"/>
+          <w:numId w:val="24"/>
         </w:numPr>
         <w:rPr>
           <w:color w:val="000000"/>
@@ -2933,7 +4316,7 @@
         <w:pStyle w:val="a6"/>
         <w:numPr>
           <w:ilvl w:val="0"/>
-          <w:numId w:val="34"/>
+          <w:numId w:val="26"/>
         </w:numPr>
         <w:ind w:left="1134" w:hanging="283"/>
         <w:rPr>
@@ -2956,7 +4339,7 @@
         <w:pStyle w:val="a6"/>
         <w:numPr>
           <w:ilvl w:val="0"/>
-          <w:numId w:val="34"/>
+          <w:numId w:val="26"/>
         </w:numPr>
         <w:ind w:left="1134" w:hanging="283"/>
         <w:rPr>
@@ -3029,7 +4412,7 @@
         <w:pStyle w:val="a6"/>
         <w:numPr>
           <w:ilvl w:val="0"/>
-          <w:numId w:val="35"/>
+          <w:numId w:val="27"/>
         </w:numPr>
         <w:ind w:left="1134" w:hanging="294"/>
         <w:rPr>
@@ -3062,7 +4445,25 @@
           <w:sz w:val="28"/>
           <w:szCs w:val="28"/>
         </w:rPr>
-        <w:t>, винтаж, сказка, минимализм и т.д.).</w:t>
+        <w:t xml:space="preserve">, </w:t>
+      </w:r>
+      <w:proofErr w:type="spellStart"/>
+      <w:r>
+        <w:rPr>
+          <w:color w:val="000000"/>
+          <w:sz w:val="28"/>
+          <w:szCs w:val="28"/>
+        </w:rPr>
+        <w:t>винтаж</w:t>
+      </w:r>
+      <w:proofErr w:type="spellEnd"/>
+      <w:r>
+        <w:rPr>
+          <w:color w:val="000000"/>
+          <w:sz w:val="28"/>
+          <w:szCs w:val="28"/>
+        </w:rPr>
+        <w:t>, сказка, минимализм и т.д.).</w:t>
       </w:r>
     </w:p>
     <w:p>
@@ -3070,7 +4471,7 @@
         <w:pStyle w:val="a6"/>
         <w:numPr>
           <w:ilvl w:val="0"/>
-          <w:numId w:val="35"/>
+          <w:numId w:val="27"/>
         </w:numPr>
         <w:ind w:left="1134" w:hanging="294"/>
         <w:rPr>
@@ -3093,7 +4494,7 @@
         <w:pStyle w:val="a6"/>
         <w:numPr>
           <w:ilvl w:val="0"/>
-          <w:numId w:val="35"/>
+          <w:numId w:val="27"/>
         </w:numPr>
         <w:ind w:left="1134" w:hanging="294"/>
         <w:rPr>
@@ -3147,6 +4548,15 @@
         </w:rPr>
         <w:t xml:space="preserve"> </w:t>
       </w:r>
+    </w:p>
+    <w:p>
+      <w:pPr>
+        <w:rPr>
+          <w:color w:val="000000"/>
+          <w:sz w:val="28"/>
+          <w:szCs w:val="28"/>
+        </w:rPr>
+      </w:pPr>
       <w:r>
         <w:rPr>
           <w:b/>
@@ -3154,6 +4564,7 @@
           <w:sz w:val="28"/>
           <w:szCs w:val="28"/>
         </w:rPr>
+        <w:lastRenderedPageBreak/>
         <w:t>Потребность в дополнительных услугах:</w:t>
       </w:r>
     </w:p>
@@ -3200,7 +4611,6 @@
           <w:sz w:val="28"/>
           <w:szCs w:val="28"/>
         </w:rPr>
-        <w:lastRenderedPageBreak/>
         <w:t>Размещение гостей (гостиницы, трансфер).</w:t>
       </w:r>
     </w:p>
@@ -3371,8 +4781,18 @@
           <w:color w:val="000000"/>
           <w:sz w:val="28"/>
           <w:szCs w:val="28"/>
-        </w:rPr>
-        <w:t>Сотрудник агентства предлагает клиенту варианты мест проведения мероприятия согласно запросу:</w:t>
+          <w:highlight w:val="red"/>
+        </w:rPr>
+        <w:t>Сотрудник агентства предлагает клиенту</w:t>
+      </w:r>
+      <w:r>
+        <w:rPr>
+          <w:b/>
+          <w:color w:val="000000"/>
+          <w:sz w:val="28"/>
+          <w:szCs w:val="28"/>
+        </w:rPr>
+        <w:t xml:space="preserve"> варианты мест проведения мероприятия согласно запросу:</w:t>
       </w:r>
     </w:p>
     <w:p>
@@ -3937,6 +5357,7 @@
           <w:sz w:val="28"/>
           <w:szCs w:val="28"/>
         </w:rPr>
+        <w:lastRenderedPageBreak/>
         <w:t>Разработка плана декора:</w:t>
       </w:r>
     </w:p>
@@ -3981,7 +5402,6 @@
           <w:sz w:val="28"/>
           <w:szCs w:val="28"/>
         </w:rPr>
-        <w:lastRenderedPageBreak/>
         <w:t>Заказ и установка декора, флористических композиций.</w:t>
       </w:r>
     </w:p>
@@ -4696,6 +6116,7 @@
           <w:sz w:val="28"/>
           <w:szCs w:val="28"/>
         </w:rPr>
+        <w:lastRenderedPageBreak/>
         <w:t>Договор с рестораном (банкетный контракт) – фиксируется меню, количество гостей, время, условия отмены.</w:t>
       </w:r>
     </w:p>
@@ -4713,7 +6134,6 @@
           <w:sz w:val="28"/>
           <w:szCs w:val="28"/>
         </w:rPr>
-        <w:lastRenderedPageBreak/>
         <w:t>Договор с артистами – прописывается время выступления, гонорар, технические требования.</w:t>
       </w:r>
     </w:p>
@@ -4786,7 +6206,7 @@
         <w:pStyle w:val="3"/>
         <w:numPr>
           <w:ilvl w:val="0"/>
-          <w:numId w:val="19"/>
+          <w:numId w:val="15"/>
         </w:numPr>
         <w:spacing w:before="0" w:after="100" w:afterAutospacing="1"/>
         <w:ind w:left="709" w:hanging="357"/>
@@ -4809,7 +6229,7 @@
         <w:pStyle w:val="a6"/>
         <w:numPr>
           <w:ilvl w:val="0"/>
-          <w:numId w:val="21"/>
+          <w:numId w:val="16"/>
         </w:numPr>
         <w:ind w:left="1417" w:hanging="357"/>
         <w:rPr>
@@ -4832,7 +6252,7 @@
         <w:pStyle w:val="a6"/>
         <w:numPr>
           <w:ilvl w:val="0"/>
-          <w:numId w:val="21"/>
+          <w:numId w:val="16"/>
         </w:numPr>
         <w:spacing w:after="100" w:afterAutospacing="1"/>
         <w:ind w:left="1418"/>
@@ -4872,7 +6292,7 @@
         <w:pStyle w:val="a6"/>
         <w:numPr>
           <w:ilvl w:val="0"/>
-          <w:numId w:val="21"/>
+          <w:numId w:val="16"/>
         </w:numPr>
         <w:spacing w:after="100" w:afterAutospacing="1"/>
         <w:ind w:left="1418"/>
@@ -4896,7 +6316,7 @@
         <w:pStyle w:val="a6"/>
         <w:numPr>
           <w:ilvl w:val="0"/>
-          <w:numId w:val="21"/>
+          <w:numId w:val="16"/>
         </w:numPr>
         <w:spacing w:after="100" w:afterAutospacing="1"/>
         <w:ind w:left="1418"/>
@@ -4920,7 +6340,7 @@
         <w:pStyle w:val="a6"/>
         <w:numPr>
           <w:ilvl w:val="0"/>
-          <w:numId w:val="21"/>
+          <w:numId w:val="16"/>
         </w:numPr>
         <w:spacing w:after="100" w:afterAutospacing="1"/>
         <w:ind w:left="1418"/>
@@ -4952,7 +6372,7 @@
         <w:pStyle w:val="a6"/>
         <w:numPr>
           <w:ilvl w:val="0"/>
-          <w:numId w:val="21"/>
+          <w:numId w:val="16"/>
         </w:numPr>
         <w:spacing w:after="100" w:afterAutospacing="1"/>
         <w:ind w:left="1418"/>
@@ -4976,7 +6396,7 @@
         <w:pStyle w:val="a6"/>
         <w:numPr>
           <w:ilvl w:val="0"/>
-          <w:numId w:val="21"/>
+          <w:numId w:val="16"/>
         </w:numPr>
         <w:spacing w:after="100" w:afterAutospacing="1"/>
         <w:ind w:left="1418"/>
@@ -5016,7 +6436,7 @@
         <w:pStyle w:val="a6"/>
         <w:numPr>
           <w:ilvl w:val="0"/>
-          <w:numId w:val="21"/>
+          <w:numId w:val="16"/>
         </w:numPr>
         <w:spacing w:after="100" w:afterAutospacing="1"/>
         <w:ind w:left="1418"/>
@@ -5052,7 +6472,7 @@
         <w:pStyle w:val="a6"/>
         <w:numPr>
           <w:ilvl w:val="0"/>
-          <w:numId w:val="19"/>
+          <w:numId w:val="15"/>
         </w:numPr>
         <w:spacing w:before="100" w:beforeAutospacing="1" w:after="100" w:afterAutospacing="1"/>
         <w:rPr>
@@ -5089,7 +6509,7 @@
         <w:pStyle w:val="a6"/>
         <w:numPr>
           <w:ilvl w:val="0"/>
-          <w:numId w:val="22"/>
+          <w:numId w:val="17"/>
         </w:numPr>
         <w:ind w:left="1418"/>
         <w:rPr>
@@ -5128,7 +6548,7 @@
         <w:pStyle w:val="a6"/>
         <w:numPr>
           <w:ilvl w:val="0"/>
-          <w:numId w:val="22"/>
+          <w:numId w:val="17"/>
         </w:numPr>
         <w:ind w:left="1418"/>
         <w:rPr>
@@ -5151,7 +6571,7 @@
         <w:pStyle w:val="a6"/>
         <w:numPr>
           <w:ilvl w:val="1"/>
-          <w:numId w:val="17"/>
+          <w:numId w:val="14"/>
         </w:numPr>
         <w:spacing w:before="100" w:beforeAutospacing="1" w:after="100" w:afterAutospacing="1"/>
         <w:rPr>
@@ -5173,7 +6593,7 @@
         <w:pStyle w:val="a6"/>
         <w:numPr>
           <w:ilvl w:val="1"/>
-          <w:numId w:val="17"/>
+          <w:numId w:val="14"/>
         </w:numPr>
         <w:spacing w:before="100" w:beforeAutospacing="1" w:after="100" w:afterAutospacing="1"/>
         <w:rPr>
@@ -5219,11 +6639,237 @@
 </file>
 
 <file path=word/numbering.xml><?xml version="1.0" encoding="utf-8"?>
-<w:numbering xmlns:wpc="http://schemas.microsoft.com/office/word/2010/wordprocessingCanvas" xmlns:cx="http://schemas.microsoft.com/office/drawing/2014/chartex" xmlns:cx1="http://schemas.microsoft.com/office/drawing/2015/9/8/chartex" xmlns:cx2="http://schemas.microsoft.com/office/drawing/2015/10/21/chartex" xmlns:cx3="http://schemas.microsoft.com/office/drawing/2016/5/9/chartex" xmlns:cx4="http://schemas.microsoft.com/office/drawing/2016/5/10/chartex" xmlns:cx5="http://schemas.microsoft.com/office/drawing/2016/5/11/chartex" xmlns:cx6="http://schemas.microsoft.com/office/drawing/2016/5/12/chartex" xmlns:cx7="http://schemas.microsoft.com/office/drawing/2016/5/13/chartex" xmlns:cx8="http://schemas.microsoft.com/office/drawing/2016/5/14/chartex" xmlns:mc="http://schemas.openxmlformats.org/markup-compatibility/2006" xmlns:aink="http://schemas.microsoft.com/office/drawing/2016/ink" xmlns:am3d="http://schemas.microsoft.com/office/drawing/2017/model3d" xmlns:o="urn:schemas-microsoft-com:office:office" xmlns:oel="http://schemas.microsoft.com/office/2019/extlst" xmlns:r="http://schemas.openxmlformats.org/officeDocument/2006/relationships" xmlns:m="http://schemas.openxmlformats.org/officeDocument/2006/math" xmlns:v="urn:schemas-microsoft-com:vml" xmlns:wp14="http://schemas.microsoft.com/office/word/2010/wordprocessingDrawing" xmlns:wp="http://schemas.openxmlformats.org/drawingml/2006/wordprocessingDrawing" xmlns:w10="urn:schemas-microsoft-com:office:word" xmlns:w="http://schemas.openxmlformats.org/wordprocessingml/2006/main" xmlns:w14="http://schemas.microsoft.com/office/word/2010/wordml" xmlns:w15="http://schemas.microsoft.com/office/word/2012/wordml" xmlns:w16cex="http://schemas.microsoft.com/office/word/2018/wordml/cex" xmlns:w16cid="http://schemas.microsoft.com/office/word/2016/wordml/cid" xmlns:w16="http://schemas.microsoft.com/office/word/2018/wordml" xmlns:w16sdtdh="http://schemas.microsoft.com/office/word/2020/wordml/sdtdatahash" xmlns:w16se="http://schemas.microsoft.com/office/word/2015/wordml/symex" xmlns:wpg="http://schemas.microsoft.com/office/word/2010/wordprocessingGroup" xmlns:wpi="http://schemas.microsoft.com/office/word/2010/wordprocessingInk" xmlns:wne="http://schemas.microsoft.com/office/word/2006/wordml" xmlns:wps="http://schemas.microsoft.com/office/word/2010/wordprocessingShape" mc:Ignorable="w14 w15 w16se w16cid w16 w16cex w16sdtdh wp14">
-  <w:abstractNum w:abstractNumId="0" w15:restartNumberingAfterBreak="0">
-    <w:nsid w:val="0133363B"/>
+<w:numbering xmlns:ve="http://schemas.openxmlformats.org/markup-compatibility/2006" xmlns:o="urn:schemas-microsoft-com:office:office" xmlns:r="http://schemas.openxmlformats.org/officeDocument/2006/relationships" xmlns:m="http://schemas.openxmlformats.org/officeDocument/2006/math" xmlns:v="urn:schemas-microsoft-com:vml" xmlns:wp="http://schemas.openxmlformats.org/drawingml/2006/wordprocessingDrawing" xmlns:w10="urn:schemas-microsoft-com:office:word" xmlns:w="http://schemas.openxmlformats.org/wordprocessingml/2006/main" xmlns:wne="http://schemas.microsoft.com/office/word/2006/wordml">
+  <w:abstractNum w:abstractNumId="0">
+    <w:nsid w:val="00E164FA"/>
+    <w:multiLevelType w:val="hybridMultilevel"/>
+    <w:tmpl w:val="4F46C044"/>
+    <w:lvl w:ilvl="0" w:tplc="04190003">
+      <w:start w:val="1"/>
+      <w:numFmt w:val="bullet"/>
+      <w:lvlText w:val="o"/>
+      <w:lvlJc w:val="left"/>
+      <w:pPr>
+        <w:ind w:left="1800" w:hanging="360"/>
+      </w:pPr>
+      <w:rPr>
+        <w:rFonts w:ascii="Courier New" w:hAnsi="Courier New" w:cs="Courier New" w:hint="default"/>
+      </w:rPr>
+    </w:lvl>
+    <w:lvl w:ilvl="1" w:tplc="04190003" w:tentative="1">
+      <w:start w:val="1"/>
+      <w:numFmt w:val="bullet"/>
+      <w:lvlText w:val="o"/>
+      <w:lvlJc w:val="left"/>
+      <w:pPr>
+        <w:ind w:left="2520" w:hanging="360"/>
+      </w:pPr>
+      <w:rPr>
+        <w:rFonts w:ascii="Courier New" w:hAnsi="Courier New" w:cs="Courier New" w:hint="default"/>
+      </w:rPr>
+    </w:lvl>
+    <w:lvl w:ilvl="2" w:tplc="04190005" w:tentative="1">
+      <w:start w:val="1"/>
+      <w:numFmt w:val="bullet"/>
+      <w:lvlText w:val=""/>
+      <w:lvlJc w:val="left"/>
+      <w:pPr>
+        <w:ind w:left="3240" w:hanging="360"/>
+      </w:pPr>
+      <w:rPr>
+        <w:rFonts w:ascii="Wingdings" w:hAnsi="Wingdings" w:hint="default"/>
+      </w:rPr>
+    </w:lvl>
+    <w:lvl w:ilvl="3" w:tplc="04190001" w:tentative="1">
+      <w:start w:val="1"/>
+      <w:numFmt w:val="bullet"/>
+      <w:lvlText w:val=""/>
+      <w:lvlJc w:val="left"/>
+      <w:pPr>
+        <w:ind w:left="3960" w:hanging="360"/>
+      </w:pPr>
+      <w:rPr>
+        <w:rFonts w:ascii="Symbol" w:hAnsi="Symbol" w:hint="default"/>
+      </w:rPr>
+    </w:lvl>
+    <w:lvl w:ilvl="4" w:tplc="04190003" w:tentative="1">
+      <w:start w:val="1"/>
+      <w:numFmt w:val="bullet"/>
+      <w:lvlText w:val="o"/>
+      <w:lvlJc w:val="left"/>
+      <w:pPr>
+        <w:ind w:left="4680" w:hanging="360"/>
+      </w:pPr>
+      <w:rPr>
+        <w:rFonts w:ascii="Courier New" w:hAnsi="Courier New" w:cs="Courier New" w:hint="default"/>
+      </w:rPr>
+    </w:lvl>
+    <w:lvl w:ilvl="5" w:tplc="04190005" w:tentative="1">
+      <w:start w:val="1"/>
+      <w:numFmt w:val="bullet"/>
+      <w:lvlText w:val=""/>
+      <w:lvlJc w:val="left"/>
+      <w:pPr>
+        <w:ind w:left="5400" w:hanging="360"/>
+      </w:pPr>
+      <w:rPr>
+        <w:rFonts w:ascii="Wingdings" w:hAnsi="Wingdings" w:hint="default"/>
+      </w:rPr>
+    </w:lvl>
+    <w:lvl w:ilvl="6" w:tplc="04190001" w:tentative="1">
+      <w:start w:val="1"/>
+      <w:numFmt w:val="bullet"/>
+      <w:lvlText w:val=""/>
+      <w:lvlJc w:val="left"/>
+      <w:pPr>
+        <w:ind w:left="6120" w:hanging="360"/>
+      </w:pPr>
+      <w:rPr>
+        <w:rFonts w:ascii="Symbol" w:hAnsi="Symbol" w:hint="default"/>
+      </w:rPr>
+    </w:lvl>
+    <w:lvl w:ilvl="7" w:tplc="04190003" w:tentative="1">
+      <w:start w:val="1"/>
+      <w:numFmt w:val="bullet"/>
+      <w:lvlText w:val="o"/>
+      <w:lvlJc w:val="left"/>
+      <w:pPr>
+        <w:ind w:left="6840" w:hanging="360"/>
+      </w:pPr>
+      <w:rPr>
+        <w:rFonts w:ascii="Courier New" w:hAnsi="Courier New" w:cs="Courier New" w:hint="default"/>
+      </w:rPr>
+    </w:lvl>
+    <w:lvl w:ilvl="8" w:tplc="04190005" w:tentative="1">
+      <w:start w:val="1"/>
+      <w:numFmt w:val="bullet"/>
+      <w:lvlText w:val=""/>
+      <w:lvlJc w:val="left"/>
+      <w:pPr>
+        <w:ind w:left="7560" w:hanging="360"/>
+      </w:pPr>
+      <w:rPr>
+        <w:rFonts w:ascii="Wingdings" w:hAnsi="Wingdings" w:hint="default"/>
+      </w:rPr>
+    </w:lvl>
+  </w:abstractNum>
+  <w:abstractNum w:abstractNumId="1">
+    <w:nsid w:val="0205380B"/>
+    <w:multiLevelType w:val="hybridMultilevel"/>
+    <w:tmpl w:val="5E56A184"/>
+    <w:lvl w:ilvl="0" w:tplc="04190003">
+      <w:start w:val="1"/>
+      <w:numFmt w:val="bullet"/>
+      <w:lvlText w:val="o"/>
+      <w:lvlJc w:val="left"/>
+      <w:pPr>
+        <w:ind w:left="720" w:hanging="360"/>
+      </w:pPr>
+      <w:rPr>
+        <w:rFonts w:ascii="Courier New" w:hAnsi="Courier New" w:cs="Courier New" w:hint="default"/>
+      </w:rPr>
+    </w:lvl>
+    <w:lvl w:ilvl="1" w:tplc="04190003" w:tentative="1">
+      <w:start w:val="1"/>
+      <w:numFmt w:val="bullet"/>
+      <w:lvlText w:val="o"/>
+      <w:lvlJc w:val="left"/>
+      <w:pPr>
+        <w:ind w:left="1440" w:hanging="360"/>
+      </w:pPr>
+      <w:rPr>
+        <w:rFonts w:ascii="Courier New" w:hAnsi="Courier New" w:cs="Courier New" w:hint="default"/>
+      </w:rPr>
+    </w:lvl>
+    <w:lvl w:ilvl="2" w:tplc="04190005" w:tentative="1">
+      <w:start w:val="1"/>
+      <w:numFmt w:val="bullet"/>
+      <w:lvlText w:val=""/>
+      <w:lvlJc w:val="left"/>
+      <w:pPr>
+        <w:ind w:left="2160" w:hanging="360"/>
+      </w:pPr>
+      <w:rPr>
+        <w:rFonts w:ascii="Wingdings" w:hAnsi="Wingdings" w:hint="default"/>
+      </w:rPr>
+    </w:lvl>
+    <w:lvl w:ilvl="3" w:tplc="04190001" w:tentative="1">
+      <w:start w:val="1"/>
+      <w:numFmt w:val="bullet"/>
+      <w:lvlText w:val=""/>
+      <w:lvlJc w:val="left"/>
+      <w:pPr>
+        <w:ind w:left="2880" w:hanging="360"/>
+      </w:pPr>
+      <w:rPr>
+        <w:rFonts w:ascii="Symbol" w:hAnsi="Symbol" w:hint="default"/>
+      </w:rPr>
+    </w:lvl>
+    <w:lvl w:ilvl="4" w:tplc="04190003" w:tentative="1">
+      <w:start w:val="1"/>
+      <w:numFmt w:val="bullet"/>
+      <w:lvlText w:val="o"/>
+      <w:lvlJc w:val="left"/>
+      <w:pPr>
+        <w:ind w:left="3600" w:hanging="360"/>
+      </w:pPr>
+      <w:rPr>
+        <w:rFonts w:ascii="Courier New" w:hAnsi="Courier New" w:cs="Courier New" w:hint="default"/>
+      </w:rPr>
+    </w:lvl>
+    <w:lvl w:ilvl="5" w:tplc="04190005" w:tentative="1">
+      <w:start w:val="1"/>
+      <w:numFmt w:val="bullet"/>
+      <w:lvlText w:val=""/>
+      <w:lvlJc w:val="left"/>
+      <w:pPr>
+        <w:ind w:left="4320" w:hanging="360"/>
+      </w:pPr>
+      <w:rPr>
+        <w:rFonts w:ascii="Wingdings" w:hAnsi="Wingdings" w:hint="default"/>
+      </w:rPr>
+    </w:lvl>
+    <w:lvl w:ilvl="6" w:tplc="04190001" w:tentative="1">
+      <w:start w:val="1"/>
+      <w:numFmt w:val="bullet"/>
+      <w:lvlText w:val=""/>
+      <w:lvlJc w:val="left"/>
+      <w:pPr>
+        <w:ind w:left="5040" w:hanging="360"/>
+      </w:pPr>
+      <w:rPr>
+        <w:rFonts w:ascii="Symbol" w:hAnsi="Symbol" w:hint="default"/>
+      </w:rPr>
+    </w:lvl>
+    <w:lvl w:ilvl="7" w:tplc="04190003" w:tentative="1">
+      <w:start w:val="1"/>
+      <w:numFmt w:val="bullet"/>
+      <w:lvlText w:val="o"/>
+      <w:lvlJc w:val="left"/>
+      <w:pPr>
+        <w:ind w:left="5760" w:hanging="360"/>
+      </w:pPr>
+      <w:rPr>
+        <w:rFonts w:ascii="Courier New" w:hAnsi="Courier New" w:cs="Courier New" w:hint="default"/>
+      </w:rPr>
+    </w:lvl>
+    <w:lvl w:ilvl="8" w:tplc="04190005" w:tentative="1">
+      <w:start w:val="1"/>
+      <w:numFmt w:val="bullet"/>
+      <w:lvlText w:val=""/>
+      <w:lvlJc w:val="left"/>
+      <w:pPr>
+        <w:ind w:left="6480" w:hanging="360"/>
+      </w:pPr>
+      <w:rPr>
+        <w:rFonts w:ascii="Wingdings" w:hAnsi="Wingdings" w:hint="default"/>
+      </w:rPr>
+    </w:lvl>
+  </w:abstractNum>
+  <w:abstractNum w:abstractNumId="2">
+    <w:nsid w:val="063D042E"/>
     <w:multiLevelType w:val="multilevel"/>
-    <w:tmpl w:val="0EDC6D56"/>
+    <w:tmpl w:val="B7942D98"/>
     <w:lvl w:ilvl="0">
       <w:start w:val="1"/>
       <w:numFmt w:val="bullet"/>
@@ -5238,9 +6884,10 @@
       <w:rPr>
         <w:rFonts w:ascii="Symbol" w:hAnsi="Symbol" w:hint="default"/>
         <w:sz w:val="28"/>
-      </w:rPr>
-    </w:lvl>
-    <w:lvl w:ilvl="1" w:tentative="1">
+        <w:szCs w:val="28"/>
+      </w:rPr>
+    </w:lvl>
+    <w:lvl w:ilvl="1">
       <w:start w:val="1"/>
       <w:numFmt w:val="bullet"/>
       <w:lvlText w:val="o"/>
@@ -5253,7 +6900,8 @@
       </w:pPr>
       <w:rPr>
         <w:rFonts w:ascii="Courier New" w:hAnsi="Courier New" w:hint="default"/>
-        <w:sz w:val="20"/>
+        <w:sz w:val="28"/>
+        <w:szCs w:val="28"/>
       </w:rPr>
     </w:lvl>
     <w:lvl w:ilvl="2" w:tentative="1">
@@ -5369,120 +7017,7 @@
       </w:rPr>
     </w:lvl>
   </w:abstractNum>
-  <w:abstractNum w:abstractNumId="1" w15:restartNumberingAfterBreak="0">
-    <w:nsid w:val="0205380B"/>
-    <w:multiLevelType w:val="hybridMultilevel"/>
-    <w:tmpl w:val="5E56A184"/>
-    <w:lvl w:ilvl="0" w:tplc="04190003">
-      <w:start w:val="1"/>
-      <w:numFmt w:val="bullet"/>
-      <w:lvlText w:val="o"/>
-      <w:lvlJc w:val="left"/>
-      <w:pPr>
-        <w:ind w:left="720" w:hanging="360"/>
-      </w:pPr>
-      <w:rPr>
-        <w:rFonts w:ascii="Courier New" w:hAnsi="Courier New" w:cs="Courier New" w:hint="default"/>
-      </w:rPr>
-    </w:lvl>
-    <w:lvl w:ilvl="1" w:tplc="04190003" w:tentative="1">
-      <w:start w:val="1"/>
-      <w:numFmt w:val="bullet"/>
-      <w:lvlText w:val="o"/>
-      <w:lvlJc w:val="left"/>
-      <w:pPr>
-        <w:ind w:left="1440" w:hanging="360"/>
-      </w:pPr>
-      <w:rPr>
-        <w:rFonts w:ascii="Courier New" w:hAnsi="Courier New" w:cs="Courier New" w:hint="default"/>
-      </w:rPr>
-    </w:lvl>
-    <w:lvl w:ilvl="2" w:tplc="04190005" w:tentative="1">
-      <w:start w:val="1"/>
-      <w:numFmt w:val="bullet"/>
-      <w:lvlText w:val=""/>
-      <w:lvlJc w:val="left"/>
-      <w:pPr>
-        <w:ind w:left="2160" w:hanging="360"/>
-      </w:pPr>
-      <w:rPr>
-        <w:rFonts w:ascii="Wingdings" w:hAnsi="Wingdings" w:hint="default"/>
-      </w:rPr>
-    </w:lvl>
-    <w:lvl w:ilvl="3" w:tplc="04190001" w:tentative="1">
-      <w:start w:val="1"/>
-      <w:numFmt w:val="bullet"/>
-      <w:lvlText w:val=""/>
-      <w:lvlJc w:val="left"/>
-      <w:pPr>
-        <w:ind w:left="2880" w:hanging="360"/>
-      </w:pPr>
-      <w:rPr>
-        <w:rFonts w:ascii="Symbol" w:hAnsi="Symbol" w:hint="default"/>
-      </w:rPr>
-    </w:lvl>
-    <w:lvl w:ilvl="4" w:tplc="04190003" w:tentative="1">
-      <w:start w:val="1"/>
-      <w:numFmt w:val="bullet"/>
-      <w:lvlText w:val="o"/>
-      <w:lvlJc w:val="left"/>
-      <w:pPr>
-        <w:ind w:left="3600" w:hanging="360"/>
-      </w:pPr>
-      <w:rPr>
-        <w:rFonts w:ascii="Courier New" w:hAnsi="Courier New" w:cs="Courier New" w:hint="default"/>
-      </w:rPr>
-    </w:lvl>
-    <w:lvl w:ilvl="5" w:tplc="04190005" w:tentative="1">
-      <w:start w:val="1"/>
-      <w:numFmt w:val="bullet"/>
-      <w:lvlText w:val=""/>
-      <w:lvlJc w:val="left"/>
-      <w:pPr>
-        <w:ind w:left="4320" w:hanging="360"/>
-      </w:pPr>
-      <w:rPr>
-        <w:rFonts w:ascii="Wingdings" w:hAnsi="Wingdings" w:hint="default"/>
-      </w:rPr>
-    </w:lvl>
-    <w:lvl w:ilvl="6" w:tplc="04190001" w:tentative="1">
-      <w:start w:val="1"/>
-      <w:numFmt w:val="bullet"/>
-      <w:lvlText w:val=""/>
-      <w:lvlJc w:val="left"/>
-      <w:pPr>
-        <w:ind w:left="5040" w:hanging="360"/>
-      </w:pPr>
-      <w:rPr>
-        <w:rFonts w:ascii="Symbol" w:hAnsi="Symbol" w:hint="default"/>
-      </w:rPr>
-    </w:lvl>
-    <w:lvl w:ilvl="7" w:tplc="04190003" w:tentative="1">
-      <w:start w:val="1"/>
-      <w:numFmt w:val="bullet"/>
-      <w:lvlText w:val="o"/>
-      <w:lvlJc w:val="left"/>
-      <w:pPr>
-        <w:ind w:left="5760" w:hanging="360"/>
-      </w:pPr>
-      <w:rPr>
-        <w:rFonts w:ascii="Courier New" w:hAnsi="Courier New" w:cs="Courier New" w:hint="default"/>
-      </w:rPr>
-    </w:lvl>
-    <w:lvl w:ilvl="8" w:tplc="04190005" w:tentative="1">
-      <w:start w:val="1"/>
-      <w:numFmt w:val="bullet"/>
-      <w:lvlText w:val=""/>
-      <w:lvlJc w:val="left"/>
-      <w:pPr>
-        <w:ind w:left="6480" w:hanging="360"/>
-      </w:pPr>
-      <w:rPr>
-        <w:rFonts w:ascii="Wingdings" w:hAnsi="Wingdings" w:hint="default"/>
-      </w:rPr>
-    </w:lvl>
-  </w:abstractNum>
-  <w:abstractNum w:abstractNumId="2" w15:restartNumberingAfterBreak="0">
+  <w:abstractNum w:abstractNumId="3">
     <w:nsid w:val="06786CD9"/>
     <w:multiLevelType w:val="hybridMultilevel"/>
     <w:tmpl w:val="27FAFFCA"/>
@@ -5595,7 +7130,7 @@
       </w:rPr>
     </w:lvl>
   </w:abstractNum>
-  <w:abstractNum w:abstractNumId="3" w15:restartNumberingAfterBreak="0">
+  <w:abstractNum w:abstractNumId="4">
     <w:nsid w:val="0874060D"/>
     <w:multiLevelType w:val="hybridMultilevel"/>
     <w:tmpl w:val="C7907E24"/>
@@ -5708,7 +7243,7 @@
       </w:rPr>
     </w:lvl>
   </w:abstractNum>
-  <w:abstractNum w:abstractNumId="4" w15:restartNumberingAfterBreak="0">
+  <w:abstractNum w:abstractNumId="5">
     <w:nsid w:val="0A946FBB"/>
     <w:multiLevelType w:val="hybridMultilevel"/>
     <w:tmpl w:val="71C4F59A"/>
@@ -5821,233 +7356,7 @@
       </w:rPr>
     </w:lvl>
   </w:abstractNum>
-  <w:abstractNum w:abstractNumId="5" w15:restartNumberingAfterBreak="0">
-    <w:nsid w:val="0E673BBB"/>
-    <w:multiLevelType w:val="hybridMultilevel"/>
-    <w:tmpl w:val="5AA4A788"/>
-    <w:lvl w:ilvl="0" w:tplc="04190001">
-      <w:start w:val="1"/>
-      <w:numFmt w:val="bullet"/>
-      <w:lvlText w:val=""/>
-      <w:lvlJc w:val="left"/>
-      <w:pPr>
-        <w:ind w:left="720" w:hanging="360"/>
-      </w:pPr>
-      <w:rPr>
-        <w:rFonts w:ascii="Symbol" w:hAnsi="Symbol" w:hint="default"/>
-      </w:rPr>
-    </w:lvl>
-    <w:lvl w:ilvl="1" w:tplc="04190003" w:tentative="1">
-      <w:start w:val="1"/>
-      <w:numFmt w:val="bullet"/>
-      <w:lvlText w:val="o"/>
-      <w:lvlJc w:val="left"/>
-      <w:pPr>
-        <w:ind w:left="1440" w:hanging="360"/>
-      </w:pPr>
-      <w:rPr>
-        <w:rFonts w:ascii="Courier New" w:hAnsi="Courier New" w:cs="Courier New" w:hint="default"/>
-      </w:rPr>
-    </w:lvl>
-    <w:lvl w:ilvl="2" w:tplc="04190005" w:tentative="1">
-      <w:start w:val="1"/>
-      <w:numFmt w:val="bullet"/>
-      <w:lvlText w:val=""/>
-      <w:lvlJc w:val="left"/>
-      <w:pPr>
-        <w:ind w:left="2160" w:hanging="360"/>
-      </w:pPr>
-      <w:rPr>
-        <w:rFonts w:ascii="Wingdings" w:hAnsi="Wingdings" w:hint="default"/>
-      </w:rPr>
-    </w:lvl>
-    <w:lvl w:ilvl="3" w:tplc="04190001" w:tentative="1">
-      <w:start w:val="1"/>
-      <w:numFmt w:val="bullet"/>
-      <w:lvlText w:val=""/>
-      <w:lvlJc w:val="left"/>
-      <w:pPr>
-        <w:ind w:left="2880" w:hanging="360"/>
-      </w:pPr>
-      <w:rPr>
-        <w:rFonts w:ascii="Symbol" w:hAnsi="Symbol" w:hint="default"/>
-      </w:rPr>
-    </w:lvl>
-    <w:lvl w:ilvl="4" w:tplc="04190003" w:tentative="1">
-      <w:start w:val="1"/>
-      <w:numFmt w:val="bullet"/>
-      <w:lvlText w:val="o"/>
-      <w:lvlJc w:val="left"/>
-      <w:pPr>
-        <w:ind w:left="3600" w:hanging="360"/>
-      </w:pPr>
-      <w:rPr>
-        <w:rFonts w:ascii="Courier New" w:hAnsi="Courier New" w:cs="Courier New" w:hint="default"/>
-      </w:rPr>
-    </w:lvl>
-    <w:lvl w:ilvl="5" w:tplc="04190005" w:tentative="1">
-      <w:start w:val="1"/>
-      <w:numFmt w:val="bullet"/>
-      <w:lvlText w:val=""/>
-      <w:lvlJc w:val="left"/>
-      <w:pPr>
-        <w:ind w:left="4320" w:hanging="360"/>
-      </w:pPr>
-      <w:rPr>
-        <w:rFonts w:ascii="Wingdings" w:hAnsi="Wingdings" w:hint="default"/>
-      </w:rPr>
-    </w:lvl>
-    <w:lvl w:ilvl="6" w:tplc="04190001" w:tentative="1">
-      <w:start w:val="1"/>
-      <w:numFmt w:val="bullet"/>
-      <w:lvlText w:val=""/>
-      <w:lvlJc w:val="left"/>
-      <w:pPr>
-        <w:ind w:left="5040" w:hanging="360"/>
-      </w:pPr>
-      <w:rPr>
-        <w:rFonts w:ascii="Symbol" w:hAnsi="Symbol" w:hint="default"/>
-      </w:rPr>
-    </w:lvl>
-    <w:lvl w:ilvl="7" w:tplc="04190003" w:tentative="1">
-      <w:start w:val="1"/>
-      <w:numFmt w:val="bullet"/>
-      <w:lvlText w:val="o"/>
-      <w:lvlJc w:val="left"/>
-      <w:pPr>
-        <w:ind w:left="5760" w:hanging="360"/>
-      </w:pPr>
-      <w:rPr>
-        <w:rFonts w:ascii="Courier New" w:hAnsi="Courier New" w:cs="Courier New" w:hint="default"/>
-      </w:rPr>
-    </w:lvl>
-    <w:lvl w:ilvl="8" w:tplc="04190005" w:tentative="1">
-      <w:start w:val="1"/>
-      <w:numFmt w:val="bullet"/>
-      <w:lvlText w:val=""/>
-      <w:lvlJc w:val="left"/>
-      <w:pPr>
-        <w:ind w:left="6480" w:hanging="360"/>
-      </w:pPr>
-      <w:rPr>
-        <w:rFonts w:ascii="Wingdings" w:hAnsi="Wingdings" w:hint="default"/>
-      </w:rPr>
-    </w:lvl>
-  </w:abstractNum>
-  <w:abstractNum w:abstractNumId="6" w15:restartNumberingAfterBreak="0">
-    <w:nsid w:val="10C160EE"/>
-    <w:multiLevelType w:val="hybridMultilevel"/>
-    <w:tmpl w:val="AD08B882"/>
-    <w:lvl w:ilvl="0" w:tplc="04190001">
-      <w:start w:val="1"/>
-      <w:numFmt w:val="bullet"/>
-      <w:lvlText w:val=""/>
-      <w:lvlJc w:val="left"/>
-      <w:pPr>
-        <w:ind w:left="720" w:hanging="360"/>
-      </w:pPr>
-      <w:rPr>
-        <w:rFonts w:ascii="Symbol" w:hAnsi="Symbol" w:hint="default"/>
-      </w:rPr>
-    </w:lvl>
-    <w:lvl w:ilvl="1" w:tplc="04190003" w:tentative="1">
-      <w:start w:val="1"/>
-      <w:numFmt w:val="bullet"/>
-      <w:lvlText w:val="o"/>
-      <w:lvlJc w:val="left"/>
-      <w:pPr>
-        <w:ind w:left="1440" w:hanging="360"/>
-      </w:pPr>
-      <w:rPr>
-        <w:rFonts w:ascii="Courier New" w:hAnsi="Courier New" w:cs="Courier New" w:hint="default"/>
-      </w:rPr>
-    </w:lvl>
-    <w:lvl w:ilvl="2" w:tplc="04190005" w:tentative="1">
-      <w:start w:val="1"/>
-      <w:numFmt w:val="bullet"/>
-      <w:lvlText w:val=""/>
-      <w:lvlJc w:val="left"/>
-      <w:pPr>
-        <w:ind w:left="2160" w:hanging="360"/>
-      </w:pPr>
-      <w:rPr>
-        <w:rFonts w:ascii="Wingdings" w:hAnsi="Wingdings" w:hint="default"/>
-      </w:rPr>
-    </w:lvl>
-    <w:lvl w:ilvl="3" w:tplc="04190001" w:tentative="1">
-      <w:start w:val="1"/>
-      <w:numFmt w:val="bullet"/>
-      <w:lvlText w:val=""/>
-      <w:lvlJc w:val="left"/>
-      <w:pPr>
-        <w:ind w:left="2880" w:hanging="360"/>
-      </w:pPr>
-      <w:rPr>
-        <w:rFonts w:ascii="Symbol" w:hAnsi="Symbol" w:hint="default"/>
-      </w:rPr>
-    </w:lvl>
-    <w:lvl w:ilvl="4" w:tplc="04190003" w:tentative="1">
-      <w:start w:val="1"/>
-      <w:numFmt w:val="bullet"/>
-      <w:lvlText w:val="o"/>
-      <w:lvlJc w:val="left"/>
-      <w:pPr>
-        <w:ind w:left="3600" w:hanging="360"/>
-      </w:pPr>
-      <w:rPr>
-        <w:rFonts w:ascii="Courier New" w:hAnsi="Courier New" w:cs="Courier New" w:hint="default"/>
-      </w:rPr>
-    </w:lvl>
-    <w:lvl w:ilvl="5" w:tplc="04190005" w:tentative="1">
-      <w:start w:val="1"/>
-      <w:numFmt w:val="bullet"/>
-      <w:lvlText w:val=""/>
-      <w:lvlJc w:val="left"/>
-      <w:pPr>
-        <w:ind w:left="4320" w:hanging="360"/>
-      </w:pPr>
-      <w:rPr>
-        <w:rFonts w:ascii="Wingdings" w:hAnsi="Wingdings" w:hint="default"/>
-      </w:rPr>
-    </w:lvl>
-    <w:lvl w:ilvl="6" w:tplc="04190001" w:tentative="1">
-      <w:start w:val="1"/>
-      <w:numFmt w:val="bullet"/>
-      <w:lvlText w:val=""/>
-      <w:lvlJc w:val="left"/>
-      <w:pPr>
-        <w:ind w:left="5040" w:hanging="360"/>
-      </w:pPr>
-      <w:rPr>
-        <w:rFonts w:ascii="Symbol" w:hAnsi="Symbol" w:hint="default"/>
-      </w:rPr>
-    </w:lvl>
-    <w:lvl w:ilvl="7" w:tplc="04190003" w:tentative="1">
-      <w:start w:val="1"/>
-      <w:numFmt w:val="bullet"/>
-      <w:lvlText w:val="o"/>
-      <w:lvlJc w:val="left"/>
-      <w:pPr>
-        <w:ind w:left="5760" w:hanging="360"/>
-      </w:pPr>
-      <w:rPr>
-        <w:rFonts w:ascii="Courier New" w:hAnsi="Courier New" w:cs="Courier New" w:hint="default"/>
-      </w:rPr>
-    </w:lvl>
-    <w:lvl w:ilvl="8" w:tplc="04190005" w:tentative="1">
-      <w:start w:val="1"/>
-      <w:numFmt w:val="bullet"/>
-      <w:lvlText w:val=""/>
-      <w:lvlJc w:val="left"/>
-      <w:pPr>
-        <w:ind w:left="6480" w:hanging="360"/>
-      </w:pPr>
-      <w:rPr>
-        <w:rFonts w:ascii="Wingdings" w:hAnsi="Wingdings" w:hint="default"/>
-      </w:rPr>
-    </w:lvl>
-  </w:abstractNum>
-  <w:abstractNum w:abstractNumId="7" w15:restartNumberingAfterBreak="0">
+  <w:abstractNum w:abstractNumId="6">
     <w:nsid w:val="13055FA4"/>
     <w:multiLevelType w:val="hybridMultilevel"/>
     <w:tmpl w:val="AFAE1BF4"/>
@@ -6160,7 +7469,158 @@
       </w:rPr>
     </w:lvl>
   </w:abstractNum>
-  <w:abstractNum w:abstractNumId="8" w15:restartNumberingAfterBreak="0">
+  <w:abstractNum w:abstractNumId="7">
+    <w:nsid w:val="1C7915CE"/>
+    <w:multiLevelType w:val="multilevel"/>
+    <w:tmpl w:val="6596C658"/>
+    <w:lvl w:ilvl="0">
+      <w:start w:val="1"/>
+      <w:numFmt w:val="bullet"/>
+      <w:lvlText w:val=""/>
+      <w:lvlJc w:val="left"/>
+      <w:pPr>
+        <w:tabs>
+          <w:tab w:val="num" w:pos="720"/>
+        </w:tabs>
+        <w:ind w:left="720" w:hanging="360"/>
+      </w:pPr>
+      <w:rPr>
+        <w:rFonts w:ascii="Symbol" w:hAnsi="Symbol" w:hint="default"/>
+        <w:sz w:val="28"/>
+        <w:szCs w:val="28"/>
+      </w:rPr>
+    </w:lvl>
+    <w:lvl w:ilvl="1">
+      <w:start w:val="1"/>
+      <w:numFmt w:val="bullet"/>
+      <w:lvlText w:val="o"/>
+      <w:lvlJc w:val="left"/>
+      <w:pPr>
+        <w:tabs>
+          <w:tab w:val="num" w:pos="1440"/>
+        </w:tabs>
+        <w:ind w:left="1440" w:hanging="360"/>
+      </w:pPr>
+      <w:rPr>
+        <w:rFonts w:ascii="Courier New" w:hAnsi="Courier New" w:hint="default"/>
+        <w:sz w:val="28"/>
+        <w:szCs w:val="28"/>
+      </w:rPr>
+    </w:lvl>
+    <w:lvl w:ilvl="2" w:tentative="1">
+      <w:start w:val="1"/>
+      <w:numFmt w:val="bullet"/>
+      <w:lvlText w:val=""/>
+      <w:lvlJc w:val="left"/>
+      <w:pPr>
+        <w:tabs>
+          <w:tab w:val="num" w:pos="2160"/>
+        </w:tabs>
+        <w:ind w:left="2160" w:hanging="360"/>
+      </w:pPr>
+      <w:rPr>
+        <w:rFonts w:ascii="Wingdings" w:hAnsi="Wingdings" w:hint="default"/>
+        <w:sz w:val="20"/>
+      </w:rPr>
+    </w:lvl>
+    <w:lvl w:ilvl="3" w:tentative="1">
+      <w:start w:val="1"/>
+      <w:numFmt w:val="bullet"/>
+      <w:lvlText w:val=""/>
+      <w:lvlJc w:val="left"/>
+      <w:pPr>
+        <w:tabs>
+          <w:tab w:val="num" w:pos="2880"/>
+        </w:tabs>
+        <w:ind w:left="2880" w:hanging="360"/>
+      </w:pPr>
+      <w:rPr>
+        <w:rFonts w:ascii="Wingdings" w:hAnsi="Wingdings" w:hint="default"/>
+        <w:sz w:val="20"/>
+      </w:rPr>
+    </w:lvl>
+    <w:lvl w:ilvl="4" w:tentative="1">
+      <w:start w:val="1"/>
+      <w:numFmt w:val="bullet"/>
+      <w:lvlText w:val=""/>
+      <w:lvlJc w:val="left"/>
+      <w:pPr>
+        <w:tabs>
+          <w:tab w:val="num" w:pos="3600"/>
+        </w:tabs>
+        <w:ind w:left="3600" w:hanging="360"/>
+      </w:pPr>
+      <w:rPr>
+        <w:rFonts w:ascii="Wingdings" w:hAnsi="Wingdings" w:hint="default"/>
+        <w:sz w:val="20"/>
+      </w:rPr>
+    </w:lvl>
+    <w:lvl w:ilvl="5" w:tentative="1">
+      <w:start w:val="1"/>
+      <w:numFmt w:val="bullet"/>
+      <w:lvlText w:val=""/>
+      <w:lvlJc w:val="left"/>
+      <w:pPr>
+        <w:tabs>
+          <w:tab w:val="num" w:pos="4320"/>
+        </w:tabs>
+        <w:ind w:left="4320" w:hanging="360"/>
+      </w:pPr>
+      <w:rPr>
+        <w:rFonts w:ascii="Wingdings" w:hAnsi="Wingdings" w:hint="default"/>
+        <w:sz w:val="20"/>
+      </w:rPr>
+    </w:lvl>
+    <w:lvl w:ilvl="6" w:tentative="1">
+      <w:start w:val="1"/>
+      <w:numFmt w:val="bullet"/>
+      <w:lvlText w:val=""/>
+      <w:lvlJc w:val="left"/>
+      <w:pPr>
+        <w:tabs>
+          <w:tab w:val="num" w:pos="5040"/>
+        </w:tabs>
+        <w:ind w:left="5040" w:hanging="360"/>
+      </w:pPr>
+      <w:rPr>
+        <w:rFonts w:ascii="Wingdings" w:hAnsi="Wingdings" w:hint="default"/>
+        <w:sz w:val="20"/>
+      </w:rPr>
+    </w:lvl>
+    <w:lvl w:ilvl="7" w:tentative="1">
+      <w:start w:val="1"/>
+      <w:numFmt w:val="bullet"/>
+      <w:lvlText w:val=""/>
+      <w:lvlJc w:val="left"/>
+      <w:pPr>
+        <w:tabs>
+          <w:tab w:val="num" w:pos="5760"/>
+        </w:tabs>
+        <w:ind w:left="5760" w:hanging="360"/>
+      </w:pPr>
+      <w:rPr>
+        <w:rFonts w:ascii="Wingdings" w:hAnsi="Wingdings" w:hint="default"/>
+        <w:sz w:val="20"/>
+      </w:rPr>
+    </w:lvl>
+    <w:lvl w:ilvl="8" w:tentative="1">
+      <w:start w:val="1"/>
+      <w:numFmt w:val="bullet"/>
+      <w:lvlText w:val=""/>
+      <w:lvlJc w:val="left"/>
+      <w:pPr>
+        <w:tabs>
+          <w:tab w:val="num" w:pos="6480"/>
+        </w:tabs>
+        <w:ind w:left="6480" w:hanging="360"/>
+      </w:pPr>
+      <w:rPr>
+        <w:rFonts w:ascii="Wingdings" w:hAnsi="Wingdings" w:hint="default"/>
+        <w:sz w:val="20"/>
+      </w:rPr>
+    </w:lvl>
+  </w:abstractNum>
+  <w:abstractNum w:abstractNumId="8">
     <w:nsid w:val="1CB334C6"/>
     <w:multiLevelType w:val="hybridMultilevel"/>
     <w:tmpl w:val="095A2820"/>
@@ -6273,7 +7733,7 @@
       </w:rPr>
     </w:lvl>
   </w:abstractNum>
-  <w:abstractNum w:abstractNumId="9" w15:restartNumberingAfterBreak="0">
+  <w:abstractNum w:abstractNumId="9">
     <w:nsid w:val="1DD1124C"/>
     <w:multiLevelType w:val="hybridMultilevel"/>
     <w:tmpl w:val="58EE319E"/>
@@ -6386,7 +7846,7 @@
       </w:rPr>
     </w:lvl>
   </w:abstractNum>
-  <w:abstractNum w:abstractNumId="10" w15:restartNumberingAfterBreak="0">
+  <w:abstractNum w:abstractNumId="10">
     <w:nsid w:val="23581AE3"/>
     <w:multiLevelType w:val="hybridMultilevel"/>
     <w:tmpl w:val="39865C22"/>
@@ -6499,7 +7959,157 @@
       </w:rPr>
     </w:lvl>
   </w:abstractNum>
-  <w:abstractNum w:abstractNumId="11" w15:restartNumberingAfterBreak="0">
+  <w:abstractNum w:abstractNumId="11">
+    <w:nsid w:val="2372185A"/>
+    <w:multiLevelType w:val="multilevel"/>
+    <w:tmpl w:val="C9E87AF2"/>
+    <w:lvl w:ilvl="0">
+      <w:start w:val="1"/>
+      <w:numFmt w:val="bullet"/>
+      <w:lvlText w:val=""/>
+      <w:lvlJc w:val="left"/>
+      <w:pPr>
+        <w:tabs>
+          <w:tab w:val="num" w:pos="720"/>
+        </w:tabs>
+        <w:ind w:left="720" w:hanging="360"/>
+      </w:pPr>
+      <w:rPr>
+        <w:rFonts w:ascii="Symbol" w:hAnsi="Symbol" w:hint="default"/>
+        <w:sz w:val="28"/>
+        <w:szCs w:val="28"/>
+      </w:rPr>
+    </w:lvl>
+    <w:lvl w:ilvl="1">
+      <w:start w:val="1"/>
+      <w:numFmt w:val="bullet"/>
+      <w:lvlText w:val="o"/>
+      <w:lvlJc w:val="left"/>
+      <w:pPr>
+        <w:tabs>
+          <w:tab w:val="num" w:pos="1440"/>
+        </w:tabs>
+        <w:ind w:left="1440" w:hanging="360"/>
+      </w:pPr>
+      <w:rPr>
+        <w:rFonts w:ascii="Courier New" w:hAnsi="Courier New" w:hint="default"/>
+        <w:sz w:val="20"/>
+      </w:rPr>
+    </w:lvl>
+    <w:lvl w:ilvl="2" w:tentative="1">
+      <w:start w:val="1"/>
+      <w:numFmt w:val="bullet"/>
+      <w:lvlText w:val=""/>
+      <w:lvlJc w:val="left"/>
+      <w:pPr>
+        <w:tabs>
+          <w:tab w:val="num" w:pos="2160"/>
+        </w:tabs>
+        <w:ind w:left="2160" w:hanging="360"/>
+      </w:pPr>
+      <w:rPr>
+        <w:rFonts w:ascii="Wingdings" w:hAnsi="Wingdings" w:hint="default"/>
+        <w:sz w:val="20"/>
+      </w:rPr>
+    </w:lvl>
+    <w:lvl w:ilvl="3" w:tentative="1">
+      <w:start w:val="1"/>
+      <w:numFmt w:val="bullet"/>
+      <w:lvlText w:val=""/>
+      <w:lvlJc w:val="left"/>
+      <w:pPr>
+        <w:tabs>
+          <w:tab w:val="num" w:pos="2880"/>
+        </w:tabs>
+        <w:ind w:left="2880" w:hanging="360"/>
+      </w:pPr>
+      <w:rPr>
+        <w:rFonts w:ascii="Wingdings" w:hAnsi="Wingdings" w:hint="default"/>
+        <w:sz w:val="20"/>
+      </w:rPr>
+    </w:lvl>
+    <w:lvl w:ilvl="4" w:tentative="1">
+      <w:start w:val="1"/>
+      <w:numFmt w:val="bullet"/>
+      <w:lvlText w:val=""/>
+      <w:lvlJc w:val="left"/>
+      <w:pPr>
+        <w:tabs>
+          <w:tab w:val="num" w:pos="3600"/>
+        </w:tabs>
+        <w:ind w:left="3600" w:hanging="360"/>
+      </w:pPr>
+      <w:rPr>
+        <w:rFonts w:ascii="Wingdings" w:hAnsi="Wingdings" w:hint="default"/>
+        <w:sz w:val="20"/>
+      </w:rPr>
+    </w:lvl>
+    <w:lvl w:ilvl="5" w:tentative="1">
+      <w:start w:val="1"/>
+      <w:numFmt w:val="bullet"/>
+      <w:lvlText w:val=""/>
+      <w:lvlJc w:val="left"/>
+      <w:pPr>
+        <w:tabs>
+          <w:tab w:val="num" w:pos="4320"/>
+        </w:tabs>
+        <w:ind w:left="4320" w:hanging="360"/>
+      </w:pPr>
+      <w:rPr>
+        <w:rFonts w:ascii="Wingdings" w:hAnsi="Wingdings" w:hint="default"/>
+        <w:sz w:val="20"/>
+      </w:rPr>
+    </w:lvl>
+    <w:lvl w:ilvl="6" w:tentative="1">
+      <w:start w:val="1"/>
+      <w:numFmt w:val="bullet"/>
+      <w:lvlText w:val=""/>
+      <w:lvlJc w:val="left"/>
+      <w:pPr>
+        <w:tabs>
+          <w:tab w:val="num" w:pos="5040"/>
+        </w:tabs>
+        <w:ind w:left="5040" w:hanging="360"/>
+      </w:pPr>
+      <w:rPr>
+        <w:rFonts w:ascii="Wingdings" w:hAnsi="Wingdings" w:hint="default"/>
+        <w:sz w:val="20"/>
+      </w:rPr>
+    </w:lvl>
+    <w:lvl w:ilvl="7" w:tentative="1">
+      <w:start w:val="1"/>
+      <w:numFmt w:val="bullet"/>
+      <w:lvlText w:val=""/>
+      <w:lvlJc w:val="left"/>
+      <w:pPr>
+        <w:tabs>
+          <w:tab w:val="num" w:pos="5760"/>
+        </w:tabs>
+        <w:ind w:left="5760" w:hanging="360"/>
+      </w:pPr>
+      <w:rPr>
+        <w:rFonts w:ascii="Wingdings" w:hAnsi="Wingdings" w:hint="default"/>
+        <w:sz w:val="20"/>
+      </w:rPr>
+    </w:lvl>
+    <w:lvl w:ilvl="8" w:tentative="1">
+      <w:start w:val="1"/>
+      <w:numFmt w:val="bullet"/>
+      <w:lvlText w:val=""/>
+      <w:lvlJc w:val="left"/>
+      <w:pPr>
+        <w:tabs>
+          <w:tab w:val="num" w:pos="6480"/>
+        </w:tabs>
+        <w:ind w:left="6480" w:hanging="360"/>
+      </w:pPr>
+      <w:rPr>
+        <w:rFonts w:ascii="Wingdings" w:hAnsi="Wingdings" w:hint="default"/>
+        <w:sz w:val="20"/>
+      </w:rPr>
+    </w:lvl>
+  </w:abstractNum>
+  <w:abstractNum w:abstractNumId="12">
     <w:nsid w:val="29445976"/>
     <w:multiLevelType w:val="hybridMultilevel"/>
     <w:tmpl w:val="97F61D84"/>
@@ -6612,7 +8222,7 @@
       </w:rPr>
     </w:lvl>
   </w:abstractNum>
-  <w:abstractNum w:abstractNumId="12" w15:restartNumberingAfterBreak="0">
+  <w:abstractNum w:abstractNumId="13">
     <w:nsid w:val="2B93620A"/>
     <w:multiLevelType w:val="hybridMultilevel"/>
     <w:tmpl w:val="C332052E"/>
@@ -6725,7 +8335,7 @@
       </w:rPr>
     </w:lvl>
   </w:abstractNum>
-  <w:abstractNum w:abstractNumId="13" w15:restartNumberingAfterBreak="0">
+  <w:abstractNum w:abstractNumId="14">
     <w:nsid w:val="3ACC52E3"/>
     <w:multiLevelType w:val="hybridMultilevel"/>
     <w:tmpl w:val="19566842"/>
@@ -6838,7 +8448,7 @@
       </w:rPr>
     </w:lvl>
   </w:abstractNum>
-  <w:abstractNum w:abstractNumId="14" w15:restartNumberingAfterBreak="0">
+  <w:abstractNum w:abstractNumId="15">
     <w:nsid w:val="45FA4DB5"/>
     <w:multiLevelType w:val="hybridMultilevel"/>
     <w:tmpl w:val="ECAAFC70"/>
@@ -6951,120 +8561,7 @@
       </w:rPr>
     </w:lvl>
   </w:abstractNum>
-  <w:abstractNum w:abstractNumId="15" w15:restartNumberingAfterBreak="0">
-    <w:nsid w:val="47F42286"/>
-    <w:multiLevelType w:val="hybridMultilevel"/>
-    <w:tmpl w:val="5052AAC2"/>
-    <w:lvl w:ilvl="0" w:tplc="04190001">
-      <w:start w:val="1"/>
-      <w:numFmt w:val="bullet"/>
-      <w:lvlText w:val=""/>
-      <w:lvlJc w:val="left"/>
-      <w:pPr>
-        <w:ind w:left="720" w:hanging="360"/>
-      </w:pPr>
-      <w:rPr>
-        <w:rFonts w:ascii="Symbol" w:hAnsi="Symbol" w:hint="default"/>
-      </w:rPr>
-    </w:lvl>
-    <w:lvl w:ilvl="1" w:tplc="04190003" w:tentative="1">
-      <w:start w:val="1"/>
-      <w:numFmt w:val="bullet"/>
-      <w:lvlText w:val="o"/>
-      <w:lvlJc w:val="left"/>
-      <w:pPr>
-        <w:ind w:left="1440" w:hanging="360"/>
-      </w:pPr>
-      <w:rPr>
-        <w:rFonts w:ascii="Courier New" w:hAnsi="Courier New" w:cs="Courier New" w:hint="default"/>
-      </w:rPr>
-    </w:lvl>
-    <w:lvl w:ilvl="2" w:tplc="04190005" w:tentative="1">
-      <w:start w:val="1"/>
-      <w:numFmt w:val="bullet"/>
-      <w:lvlText w:val=""/>
-      <w:lvlJc w:val="left"/>
-      <w:pPr>
-        <w:ind w:left="2160" w:hanging="360"/>
-      </w:pPr>
-      <w:rPr>
-        <w:rFonts w:ascii="Wingdings" w:hAnsi="Wingdings" w:hint="default"/>
-      </w:rPr>
-    </w:lvl>
-    <w:lvl w:ilvl="3" w:tplc="04190001" w:tentative="1">
-      <w:start w:val="1"/>
-      <w:numFmt w:val="bullet"/>
-      <w:lvlText w:val=""/>
-      <w:lvlJc w:val="left"/>
-      <w:pPr>
-        <w:ind w:left="2880" w:hanging="360"/>
-      </w:pPr>
-      <w:rPr>
-        <w:rFonts w:ascii="Symbol" w:hAnsi="Symbol" w:hint="default"/>
-      </w:rPr>
-    </w:lvl>
-    <w:lvl w:ilvl="4" w:tplc="04190003" w:tentative="1">
-      <w:start w:val="1"/>
-      <w:numFmt w:val="bullet"/>
-      <w:lvlText w:val="o"/>
-      <w:lvlJc w:val="left"/>
-      <w:pPr>
-        <w:ind w:left="3600" w:hanging="360"/>
-      </w:pPr>
-      <w:rPr>
-        <w:rFonts w:ascii="Courier New" w:hAnsi="Courier New" w:cs="Courier New" w:hint="default"/>
-      </w:rPr>
-    </w:lvl>
-    <w:lvl w:ilvl="5" w:tplc="04190005" w:tentative="1">
-      <w:start w:val="1"/>
-      <w:numFmt w:val="bullet"/>
-      <w:lvlText w:val=""/>
-      <w:lvlJc w:val="left"/>
-      <w:pPr>
-        <w:ind w:left="4320" w:hanging="360"/>
-      </w:pPr>
-      <w:rPr>
-        <w:rFonts w:ascii="Wingdings" w:hAnsi="Wingdings" w:hint="default"/>
-      </w:rPr>
-    </w:lvl>
-    <w:lvl w:ilvl="6" w:tplc="04190001" w:tentative="1">
-      <w:start w:val="1"/>
-      <w:numFmt w:val="bullet"/>
-      <w:lvlText w:val=""/>
-      <w:lvlJc w:val="left"/>
-      <w:pPr>
-        <w:ind w:left="5040" w:hanging="360"/>
-      </w:pPr>
-      <w:rPr>
-        <w:rFonts w:ascii="Symbol" w:hAnsi="Symbol" w:hint="default"/>
-      </w:rPr>
-    </w:lvl>
-    <w:lvl w:ilvl="7" w:tplc="04190003" w:tentative="1">
-      <w:start w:val="1"/>
-      <w:numFmt w:val="bullet"/>
-      <w:lvlText w:val="o"/>
-      <w:lvlJc w:val="left"/>
-      <w:pPr>
-        <w:ind w:left="5760" w:hanging="360"/>
-      </w:pPr>
-      <w:rPr>
-        <w:rFonts w:ascii="Courier New" w:hAnsi="Courier New" w:cs="Courier New" w:hint="default"/>
-      </w:rPr>
-    </w:lvl>
-    <w:lvl w:ilvl="8" w:tplc="04190005" w:tentative="1">
-      <w:start w:val="1"/>
-      <w:numFmt w:val="bullet"/>
-      <w:lvlText w:val=""/>
-      <w:lvlJc w:val="left"/>
-      <w:pPr>
-        <w:ind w:left="6480" w:hanging="360"/>
-      </w:pPr>
-      <w:rPr>
-        <w:rFonts w:ascii="Wingdings" w:hAnsi="Wingdings" w:hint="default"/>
-      </w:rPr>
-    </w:lvl>
-  </w:abstractNum>
-  <w:abstractNum w:abstractNumId="16" w15:restartNumberingAfterBreak="0">
+  <w:abstractNum w:abstractNumId="16">
     <w:nsid w:val="4979666E"/>
     <w:multiLevelType w:val="hybridMultilevel"/>
     <w:tmpl w:val="882EB562"/>
@@ -7177,7 +8674,7 @@
       </w:rPr>
     </w:lvl>
   </w:abstractNum>
-  <w:abstractNum w:abstractNumId="17" w15:restartNumberingAfterBreak="0">
+  <w:abstractNum w:abstractNumId="17">
     <w:nsid w:val="4C786261"/>
     <w:multiLevelType w:val="multilevel"/>
     <w:tmpl w:val="FB207E2C"/>
@@ -7327,7 +8824,158 @@
       </w:rPr>
     </w:lvl>
   </w:abstractNum>
-  <w:abstractNum w:abstractNumId="18" w15:restartNumberingAfterBreak="0">
+  <w:abstractNum w:abstractNumId="18">
+    <w:nsid w:val="4FD317B5"/>
+    <w:multiLevelType w:val="multilevel"/>
+    <w:tmpl w:val="8438D11E"/>
+    <w:lvl w:ilvl="0">
+      <w:start w:val="1"/>
+      <w:numFmt w:val="decimal"/>
+      <w:lvlText w:val="%1."/>
+      <w:lvlJc w:val="left"/>
+      <w:pPr>
+        <w:tabs>
+          <w:tab w:val="num" w:pos="720"/>
+        </w:tabs>
+        <w:ind w:left="720" w:hanging="360"/>
+      </w:pPr>
+      <w:rPr>
+        <w:rFonts w:hint="default"/>
+        <w:sz w:val="28"/>
+        <w:szCs w:val="28"/>
+      </w:rPr>
+    </w:lvl>
+    <w:lvl w:ilvl="1">
+      <w:start w:val="1"/>
+      <w:numFmt w:val="bullet"/>
+      <w:lvlText w:val="o"/>
+      <w:lvlJc w:val="left"/>
+      <w:pPr>
+        <w:tabs>
+          <w:tab w:val="num" w:pos="1440"/>
+        </w:tabs>
+        <w:ind w:left="1440" w:hanging="360"/>
+      </w:pPr>
+      <w:rPr>
+        <w:rFonts w:ascii="Courier New" w:hAnsi="Courier New" w:cs="Courier New" w:hint="default"/>
+        <w:sz w:val="28"/>
+        <w:szCs w:val="28"/>
+      </w:rPr>
+    </w:lvl>
+    <w:lvl w:ilvl="2" w:tentative="1">
+      <w:start w:val="1"/>
+      <w:numFmt w:val="bullet"/>
+      <w:lvlText w:val=""/>
+      <w:lvlJc w:val="left"/>
+      <w:pPr>
+        <w:tabs>
+          <w:tab w:val="num" w:pos="2160"/>
+        </w:tabs>
+        <w:ind w:left="2160" w:hanging="360"/>
+      </w:pPr>
+      <w:rPr>
+        <w:rFonts w:ascii="Wingdings" w:hAnsi="Wingdings" w:hint="default"/>
+        <w:sz w:val="20"/>
+      </w:rPr>
+    </w:lvl>
+    <w:lvl w:ilvl="3" w:tentative="1">
+      <w:start w:val="1"/>
+      <w:numFmt w:val="bullet"/>
+      <w:lvlText w:val=""/>
+      <w:lvlJc w:val="left"/>
+      <w:pPr>
+        <w:tabs>
+          <w:tab w:val="num" w:pos="2880"/>
+        </w:tabs>
+        <w:ind w:left="2880" w:hanging="360"/>
+      </w:pPr>
+      <w:rPr>
+        <w:rFonts w:ascii="Wingdings" w:hAnsi="Wingdings" w:hint="default"/>
+        <w:sz w:val="20"/>
+      </w:rPr>
+    </w:lvl>
+    <w:lvl w:ilvl="4" w:tentative="1">
+      <w:start w:val="1"/>
+      <w:numFmt w:val="bullet"/>
+      <w:lvlText w:val=""/>
+      <w:lvlJc w:val="left"/>
+      <w:pPr>
+        <w:tabs>
+          <w:tab w:val="num" w:pos="3600"/>
+        </w:tabs>
+        <w:ind w:left="3600" w:hanging="360"/>
+      </w:pPr>
+      <w:rPr>
+        <w:rFonts w:ascii="Wingdings" w:hAnsi="Wingdings" w:hint="default"/>
+        <w:sz w:val="20"/>
+      </w:rPr>
+    </w:lvl>
+    <w:lvl w:ilvl="5" w:tentative="1">
+      <w:start w:val="1"/>
+      <w:numFmt w:val="bullet"/>
+      <w:lvlText w:val=""/>
+      <w:lvlJc w:val="left"/>
+      <w:pPr>
+        <w:tabs>
+          <w:tab w:val="num" w:pos="4320"/>
+        </w:tabs>
+        <w:ind w:left="4320" w:hanging="360"/>
+      </w:pPr>
+      <w:rPr>
+        <w:rFonts w:ascii="Wingdings" w:hAnsi="Wingdings" w:hint="default"/>
+        <w:sz w:val="20"/>
+      </w:rPr>
+    </w:lvl>
+    <w:lvl w:ilvl="6" w:tentative="1">
+      <w:start w:val="1"/>
+      <w:numFmt w:val="bullet"/>
+      <w:lvlText w:val=""/>
+      <w:lvlJc w:val="left"/>
+      <w:pPr>
+        <w:tabs>
+          <w:tab w:val="num" w:pos="5040"/>
+        </w:tabs>
+        <w:ind w:left="5040" w:hanging="360"/>
+      </w:pPr>
+      <w:rPr>
+        <w:rFonts w:ascii="Wingdings" w:hAnsi="Wingdings" w:hint="default"/>
+        <w:sz w:val="20"/>
+      </w:rPr>
+    </w:lvl>
+    <w:lvl w:ilvl="7" w:tentative="1">
+      <w:start w:val="1"/>
+      <w:numFmt w:val="bullet"/>
+      <w:lvlText w:val=""/>
+      <w:lvlJc w:val="left"/>
+      <w:pPr>
+        <w:tabs>
+          <w:tab w:val="num" w:pos="5760"/>
+        </w:tabs>
+        <w:ind w:left="5760" w:hanging="360"/>
+      </w:pPr>
+      <w:rPr>
+        <w:rFonts w:ascii="Wingdings" w:hAnsi="Wingdings" w:hint="default"/>
+        <w:sz w:val="20"/>
+      </w:rPr>
+    </w:lvl>
+    <w:lvl w:ilvl="8" w:tentative="1">
+      <w:start w:val="1"/>
+      <w:numFmt w:val="bullet"/>
+      <w:lvlText w:val=""/>
+      <w:lvlJc w:val="left"/>
+      <w:pPr>
+        <w:tabs>
+          <w:tab w:val="num" w:pos="6480"/>
+        </w:tabs>
+        <w:ind w:left="6480" w:hanging="360"/>
+      </w:pPr>
+      <w:rPr>
+        <w:rFonts w:ascii="Wingdings" w:hAnsi="Wingdings" w:hint="default"/>
+        <w:sz w:val="20"/>
+      </w:rPr>
+    </w:lvl>
+  </w:abstractNum>
+  <w:abstractNum w:abstractNumId="19">
     <w:nsid w:val="50A92C9F"/>
     <w:multiLevelType w:val="hybridMultilevel"/>
     <w:tmpl w:val="11B6F780"/>
@@ -7440,7 +9088,7 @@
       </w:rPr>
     </w:lvl>
   </w:abstractNum>
-  <w:abstractNum w:abstractNumId="19" w15:restartNumberingAfterBreak="0">
+  <w:abstractNum w:abstractNumId="20">
     <w:nsid w:val="52097188"/>
     <w:multiLevelType w:val="hybridMultilevel"/>
     <w:tmpl w:val="9CFE6BD2"/>
@@ -7553,7 +9201,158 @@
       </w:rPr>
     </w:lvl>
   </w:abstractNum>
-  <w:abstractNum w:abstractNumId="20" w15:restartNumberingAfterBreak="0">
+  <w:abstractNum w:abstractNumId="21">
+    <w:nsid w:val="54A15FBD"/>
+    <w:multiLevelType w:val="multilevel"/>
+    <w:tmpl w:val="A7862A5C"/>
+    <w:lvl w:ilvl="0">
+      <w:start w:val="1"/>
+      <w:numFmt w:val="bullet"/>
+      <w:lvlText w:val=""/>
+      <w:lvlJc w:val="left"/>
+      <w:pPr>
+        <w:tabs>
+          <w:tab w:val="num" w:pos="720"/>
+        </w:tabs>
+        <w:ind w:left="720" w:hanging="360"/>
+      </w:pPr>
+      <w:rPr>
+        <w:rFonts w:ascii="Symbol" w:hAnsi="Symbol" w:hint="default"/>
+        <w:sz w:val="28"/>
+        <w:szCs w:val="28"/>
+      </w:rPr>
+    </w:lvl>
+    <w:lvl w:ilvl="1">
+      <w:start w:val="1"/>
+      <w:numFmt w:val="bullet"/>
+      <w:lvlText w:val="o"/>
+      <w:lvlJc w:val="left"/>
+      <w:pPr>
+        <w:tabs>
+          <w:tab w:val="num" w:pos="1440"/>
+        </w:tabs>
+        <w:ind w:left="1440" w:hanging="360"/>
+      </w:pPr>
+      <w:rPr>
+        <w:rFonts w:ascii="Courier New" w:hAnsi="Courier New" w:hint="default"/>
+        <w:sz w:val="28"/>
+        <w:szCs w:val="28"/>
+      </w:rPr>
+    </w:lvl>
+    <w:lvl w:ilvl="2" w:tentative="1">
+      <w:start w:val="1"/>
+      <w:numFmt w:val="bullet"/>
+      <w:lvlText w:val=""/>
+      <w:lvlJc w:val="left"/>
+      <w:pPr>
+        <w:tabs>
+          <w:tab w:val="num" w:pos="2160"/>
+        </w:tabs>
+        <w:ind w:left="2160" w:hanging="360"/>
+      </w:pPr>
+      <w:rPr>
+        <w:rFonts w:ascii="Wingdings" w:hAnsi="Wingdings" w:hint="default"/>
+        <w:sz w:val="20"/>
+      </w:rPr>
+    </w:lvl>
+    <w:lvl w:ilvl="3" w:tentative="1">
+      <w:start w:val="1"/>
+      <w:numFmt w:val="bullet"/>
+      <w:lvlText w:val=""/>
+      <w:lvlJc w:val="left"/>
+      <w:pPr>
+        <w:tabs>
+          <w:tab w:val="num" w:pos="2880"/>
+        </w:tabs>
+        <w:ind w:left="2880" w:hanging="360"/>
+      </w:pPr>
+      <w:rPr>
+        <w:rFonts w:ascii="Wingdings" w:hAnsi="Wingdings" w:hint="default"/>
+        <w:sz w:val="20"/>
+      </w:rPr>
+    </w:lvl>
+    <w:lvl w:ilvl="4" w:tentative="1">
+      <w:start w:val="1"/>
+      <w:numFmt w:val="bullet"/>
+      <w:lvlText w:val=""/>
+      <w:lvlJc w:val="left"/>
+      <w:pPr>
+        <w:tabs>
+          <w:tab w:val="num" w:pos="3600"/>
+        </w:tabs>
+        <w:ind w:left="3600" w:hanging="360"/>
+      </w:pPr>
+      <w:rPr>
+        <w:rFonts w:ascii="Wingdings" w:hAnsi="Wingdings" w:hint="default"/>
+        <w:sz w:val="20"/>
+      </w:rPr>
+    </w:lvl>
+    <w:lvl w:ilvl="5" w:tentative="1">
+      <w:start w:val="1"/>
+      <w:numFmt w:val="bullet"/>
+      <w:lvlText w:val=""/>
+      <w:lvlJc w:val="left"/>
+      <w:pPr>
+        <w:tabs>
+          <w:tab w:val="num" w:pos="4320"/>
+        </w:tabs>
+        <w:ind w:left="4320" w:hanging="360"/>
+      </w:pPr>
+      <w:rPr>
+        <w:rFonts w:ascii="Wingdings" w:hAnsi="Wingdings" w:hint="default"/>
+        <w:sz w:val="20"/>
+      </w:rPr>
+    </w:lvl>
+    <w:lvl w:ilvl="6" w:tentative="1">
+      <w:start w:val="1"/>
+      <w:numFmt w:val="bullet"/>
+      <w:lvlText w:val=""/>
+      <w:lvlJc w:val="left"/>
+      <w:pPr>
+        <w:tabs>
+          <w:tab w:val="num" w:pos="5040"/>
+        </w:tabs>
+        <w:ind w:left="5040" w:hanging="360"/>
+      </w:pPr>
+      <w:rPr>
+        <w:rFonts w:ascii="Wingdings" w:hAnsi="Wingdings" w:hint="default"/>
+        <w:sz w:val="20"/>
+      </w:rPr>
+    </w:lvl>
+    <w:lvl w:ilvl="7" w:tentative="1">
+      <w:start w:val="1"/>
+      <w:numFmt w:val="bullet"/>
+      <w:lvlText w:val=""/>
+      <w:lvlJc w:val="left"/>
+      <w:pPr>
+        <w:tabs>
+          <w:tab w:val="num" w:pos="5760"/>
+        </w:tabs>
+        <w:ind w:left="5760" w:hanging="360"/>
+      </w:pPr>
+      <w:rPr>
+        <w:rFonts w:ascii="Wingdings" w:hAnsi="Wingdings" w:hint="default"/>
+        <w:sz w:val="20"/>
+      </w:rPr>
+    </w:lvl>
+    <w:lvl w:ilvl="8" w:tentative="1">
+      <w:start w:val="1"/>
+      <w:numFmt w:val="bullet"/>
+      <w:lvlText w:val=""/>
+      <w:lvlJc w:val="left"/>
+      <w:pPr>
+        <w:tabs>
+          <w:tab w:val="num" w:pos="6480"/>
+        </w:tabs>
+        <w:ind w:left="6480" w:hanging="360"/>
+      </w:pPr>
+      <w:rPr>
+        <w:rFonts w:ascii="Wingdings" w:hAnsi="Wingdings" w:hint="default"/>
+        <w:sz w:val="20"/>
+      </w:rPr>
+    </w:lvl>
+  </w:abstractNum>
+  <w:abstractNum w:abstractNumId="22">
     <w:nsid w:val="58E64534"/>
     <w:multiLevelType w:val="hybridMultilevel"/>
     <w:tmpl w:val="2F08C73E"/>
@@ -7666,7 +9465,7 @@
       </w:rPr>
     </w:lvl>
   </w:abstractNum>
-  <w:abstractNum w:abstractNumId="21" w15:restartNumberingAfterBreak="0">
+  <w:abstractNum w:abstractNumId="23">
     <w:nsid w:val="598B71EF"/>
     <w:multiLevelType w:val="hybridMultilevel"/>
     <w:tmpl w:val="68BA150C"/>
@@ -7779,7 +9578,7 @@
       </w:rPr>
     </w:lvl>
   </w:abstractNum>
-  <w:abstractNum w:abstractNumId="22" w15:restartNumberingAfterBreak="0">
+  <w:abstractNum w:abstractNumId="24">
     <w:nsid w:val="59AD7CF7"/>
     <w:multiLevelType w:val="hybridMultilevel"/>
     <w:tmpl w:val="A72012F2"/>
@@ -7892,7 +9691,7 @@
       </w:rPr>
     </w:lvl>
   </w:abstractNum>
-  <w:abstractNum w:abstractNumId="23" w15:restartNumberingAfterBreak="0">
+  <w:abstractNum w:abstractNumId="25">
     <w:nsid w:val="5B284AA8"/>
     <w:multiLevelType w:val="hybridMultilevel"/>
     <w:tmpl w:val="C4580BC6"/>
@@ -8005,7 +9804,7 @@
       </w:rPr>
     </w:lvl>
   </w:abstractNum>
-  <w:abstractNum w:abstractNumId="24" w15:restartNumberingAfterBreak="0">
+  <w:abstractNum w:abstractNumId="26">
     <w:nsid w:val="5E117EAA"/>
     <w:multiLevelType w:val="hybridMultilevel"/>
     <w:tmpl w:val="B98A5C64"/>
@@ -8118,7 +9917,158 @@
       </w:rPr>
     </w:lvl>
   </w:abstractNum>
-  <w:abstractNum w:abstractNumId="25" w15:restartNumberingAfterBreak="0">
+  <w:abstractNum w:abstractNumId="27">
+    <w:nsid w:val="5FBB5DC4"/>
+    <w:multiLevelType w:val="multilevel"/>
+    <w:tmpl w:val="0948513A"/>
+    <w:lvl w:ilvl="0">
+      <w:start w:val="1"/>
+      <w:numFmt w:val="bullet"/>
+      <w:lvlText w:val=""/>
+      <w:lvlJc w:val="left"/>
+      <w:pPr>
+        <w:tabs>
+          <w:tab w:val="num" w:pos="720"/>
+        </w:tabs>
+        <w:ind w:left="720" w:hanging="360"/>
+      </w:pPr>
+      <w:rPr>
+        <w:rFonts w:ascii="Symbol" w:hAnsi="Symbol" w:hint="default"/>
+        <w:sz w:val="28"/>
+        <w:szCs w:val="28"/>
+      </w:rPr>
+    </w:lvl>
+    <w:lvl w:ilvl="1">
+      <w:start w:val="1"/>
+      <w:numFmt w:val="bullet"/>
+      <w:lvlText w:val="o"/>
+      <w:lvlJc w:val="left"/>
+      <w:pPr>
+        <w:tabs>
+          <w:tab w:val="num" w:pos="1440"/>
+        </w:tabs>
+        <w:ind w:left="1440" w:hanging="360"/>
+      </w:pPr>
+      <w:rPr>
+        <w:rFonts w:ascii="Courier New" w:hAnsi="Courier New" w:cs="Courier New" w:hint="default"/>
+        <w:sz w:val="28"/>
+        <w:szCs w:val="28"/>
+      </w:rPr>
+    </w:lvl>
+    <w:lvl w:ilvl="2" w:tentative="1">
+      <w:start w:val="1"/>
+      <w:numFmt w:val="bullet"/>
+      <w:lvlText w:val=""/>
+      <w:lvlJc w:val="left"/>
+      <w:pPr>
+        <w:tabs>
+          <w:tab w:val="num" w:pos="2160"/>
+        </w:tabs>
+        <w:ind w:left="2160" w:hanging="360"/>
+      </w:pPr>
+      <w:rPr>
+        <w:rFonts w:ascii="Wingdings" w:hAnsi="Wingdings" w:hint="default"/>
+        <w:sz w:val="20"/>
+      </w:rPr>
+    </w:lvl>
+    <w:lvl w:ilvl="3" w:tentative="1">
+      <w:start w:val="1"/>
+      <w:numFmt w:val="bullet"/>
+      <w:lvlText w:val=""/>
+      <w:lvlJc w:val="left"/>
+      <w:pPr>
+        <w:tabs>
+          <w:tab w:val="num" w:pos="2880"/>
+        </w:tabs>
+        <w:ind w:left="2880" w:hanging="360"/>
+      </w:pPr>
+      <w:rPr>
+        <w:rFonts w:ascii="Wingdings" w:hAnsi="Wingdings" w:hint="default"/>
+        <w:sz w:val="20"/>
+      </w:rPr>
+    </w:lvl>
+    <w:lvl w:ilvl="4" w:tentative="1">
+      <w:start w:val="1"/>
+      <w:numFmt w:val="bullet"/>
+      <w:lvlText w:val=""/>
+      <w:lvlJc w:val="left"/>
+      <w:pPr>
+        <w:tabs>
+          <w:tab w:val="num" w:pos="3600"/>
+        </w:tabs>
+        <w:ind w:left="3600" w:hanging="360"/>
+      </w:pPr>
+      <w:rPr>
+        <w:rFonts w:ascii="Wingdings" w:hAnsi="Wingdings" w:hint="default"/>
+        <w:sz w:val="20"/>
+      </w:rPr>
+    </w:lvl>
+    <w:lvl w:ilvl="5" w:tentative="1">
+      <w:start w:val="1"/>
+      <w:numFmt w:val="bullet"/>
+      <w:lvlText w:val=""/>
+      <w:lvlJc w:val="left"/>
+      <w:pPr>
+        <w:tabs>
+          <w:tab w:val="num" w:pos="4320"/>
+        </w:tabs>
+        <w:ind w:left="4320" w:hanging="360"/>
+      </w:pPr>
+      <w:rPr>
+        <w:rFonts w:ascii="Wingdings" w:hAnsi="Wingdings" w:hint="default"/>
+        <w:sz w:val="20"/>
+      </w:rPr>
+    </w:lvl>
+    <w:lvl w:ilvl="6" w:tentative="1">
+      <w:start w:val="1"/>
+      <w:numFmt w:val="bullet"/>
+      <w:lvlText w:val=""/>
+      <w:lvlJc w:val="left"/>
+      <w:pPr>
+        <w:tabs>
+          <w:tab w:val="num" w:pos="5040"/>
+        </w:tabs>
+        <w:ind w:left="5040" w:hanging="360"/>
+      </w:pPr>
+      <w:rPr>
+        <w:rFonts w:ascii="Wingdings" w:hAnsi="Wingdings" w:hint="default"/>
+        <w:sz w:val="20"/>
+      </w:rPr>
+    </w:lvl>
+    <w:lvl w:ilvl="7" w:tentative="1">
+      <w:start w:val="1"/>
+      <w:numFmt w:val="bullet"/>
+      <w:lvlText w:val=""/>
+      <w:lvlJc w:val="left"/>
+      <w:pPr>
+        <w:tabs>
+          <w:tab w:val="num" w:pos="5760"/>
+        </w:tabs>
+        <w:ind w:left="5760" w:hanging="360"/>
+      </w:pPr>
+      <w:rPr>
+        <w:rFonts w:ascii="Wingdings" w:hAnsi="Wingdings" w:hint="default"/>
+        <w:sz w:val="20"/>
+      </w:rPr>
+    </w:lvl>
+    <w:lvl w:ilvl="8" w:tentative="1">
+      <w:start w:val="1"/>
+      <w:numFmt w:val="bullet"/>
+      <w:lvlText w:val=""/>
+      <w:lvlJc w:val="left"/>
+      <w:pPr>
+        <w:tabs>
+          <w:tab w:val="num" w:pos="6480"/>
+        </w:tabs>
+        <w:ind w:left="6480" w:hanging="360"/>
+      </w:pPr>
+      <w:rPr>
+        <w:rFonts w:ascii="Wingdings" w:hAnsi="Wingdings" w:hint="default"/>
+        <w:sz w:val="20"/>
+      </w:rPr>
+    </w:lvl>
+  </w:abstractNum>
+  <w:abstractNum w:abstractNumId="28">
     <w:nsid w:val="611F28D3"/>
     <w:multiLevelType w:val="hybridMultilevel"/>
     <w:tmpl w:val="DD468AC8"/>
@@ -8231,206 +10181,158 @@
       </w:rPr>
     </w:lvl>
   </w:abstractNum>
-  <w:abstractNum w:abstractNumId="26" w15:restartNumberingAfterBreak="0">
-    <w:nsid w:val="61CF7E7B"/>
-    <w:multiLevelType w:val="hybridMultilevel"/>
-    <w:tmpl w:val="FC200956"/>
-    <w:lvl w:ilvl="0" w:tplc="04190001">
+  <w:abstractNum w:abstractNumId="29">
+    <w:nsid w:val="615E0F7B"/>
+    <w:multiLevelType w:val="multilevel"/>
+    <w:tmpl w:val="03EAAB42"/>
+    <w:lvl w:ilvl="0">
       <w:start w:val="1"/>
       <w:numFmt w:val="bullet"/>
       <w:lvlText w:val=""/>
       <w:lvlJc w:val="left"/>
       <w:pPr>
+        <w:tabs>
+          <w:tab w:val="num" w:pos="720"/>
+        </w:tabs>
         <w:ind w:left="720" w:hanging="360"/>
       </w:pPr>
       <w:rPr>
         <w:rFonts w:ascii="Symbol" w:hAnsi="Symbol" w:hint="default"/>
-      </w:rPr>
-    </w:lvl>
-    <w:lvl w:ilvl="1" w:tplc="04190003" w:tentative="1">
+        <w:sz w:val="28"/>
+        <w:szCs w:val="28"/>
+      </w:rPr>
+    </w:lvl>
+    <w:lvl w:ilvl="1">
       <w:start w:val="1"/>
       <w:numFmt w:val="bullet"/>
       <w:lvlText w:val="o"/>
       <w:lvlJc w:val="left"/>
       <w:pPr>
+        <w:tabs>
+          <w:tab w:val="num" w:pos="1440"/>
+        </w:tabs>
         <w:ind w:left="1440" w:hanging="360"/>
       </w:pPr>
       <w:rPr>
-        <w:rFonts w:ascii="Courier New" w:hAnsi="Courier New" w:cs="Courier New" w:hint="default"/>
-      </w:rPr>
-    </w:lvl>
-    <w:lvl w:ilvl="2" w:tplc="04190005" w:tentative="1">
-      <w:start w:val="1"/>
-      <w:numFmt w:val="bullet"/>
-      <w:lvlText w:val=""/>
-      <w:lvlJc w:val="left"/>
-      <w:pPr>
+        <w:rFonts w:ascii="Courier New" w:hAnsi="Courier New" w:hint="default"/>
+        <w:sz w:val="28"/>
+        <w:szCs w:val="28"/>
+      </w:rPr>
+    </w:lvl>
+    <w:lvl w:ilvl="2" w:tentative="1">
+      <w:start w:val="1"/>
+      <w:numFmt w:val="bullet"/>
+      <w:lvlText w:val=""/>
+      <w:lvlJc w:val="left"/>
+      <w:pPr>
+        <w:tabs>
+          <w:tab w:val="num" w:pos="2160"/>
+        </w:tabs>
         <w:ind w:left="2160" w:hanging="360"/>
       </w:pPr>
       <w:rPr>
         <w:rFonts w:ascii="Wingdings" w:hAnsi="Wingdings" w:hint="default"/>
-      </w:rPr>
-    </w:lvl>
-    <w:lvl w:ilvl="3" w:tplc="04190001" w:tentative="1">
-      <w:start w:val="1"/>
-      <w:numFmt w:val="bullet"/>
-      <w:lvlText w:val=""/>
-      <w:lvlJc w:val="left"/>
-      <w:pPr>
+        <w:sz w:val="20"/>
+      </w:rPr>
+    </w:lvl>
+    <w:lvl w:ilvl="3" w:tentative="1">
+      <w:start w:val="1"/>
+      <w:numFmt w:val="bullet"/>
+      <w:lvlText w:val=""/>
+      <w:lvlJc w:val="left"/>
+      <w:pPr>
+        <w:tabs>
+          <w:tab w:val="num" w:pos="2880"/>
+        </w:tabs>
         <w:ind w:left="2880" w:hanging="360"/>
       </w:pPr>
       <w:rPr>
-        <w:rFonts w:ascii="Symbol" w:hAnsi="Symbol" w:hint="default"/>
-      </w:rPr>
-    </w:lvl>
-    <w:lvl w:ilvl="4" w:tplc="04190003" w:tentative="1">
-      <w:start w:val="1"/>
-      <w:numFmt w:val="bullet"/>
-      <w:lvlText w:val="o"/>
-      <w:lvlJc w:val="left"/>
-      <w:pPr>
+        <w:rFonts w:ascii="Wingdings" w:hAnsi="Wingdings" w:hint="default"/>
+        <w:sz w:val="20"/>
+      </w:rPr>
+    </w:lvl>
+    <w:lvl w:ilvl="4" w:tentative="1">
+      <w:start w:val="1"/>
+      <w:numFmt w:val="bullet"/>
+      <w:lvlText w:val=""/>
+      <w:lvlJc w:val="left"/>
+      <w:pPr>
+        <w:tabs>
+          <w:tab w:val="num" w:pos="3600"/>
+        </w:tabs>
         <w:ind w:left="3600" w:hanging="360"/>
       </w:pPr>
       <w:rPr>
-        <w:rFonts w:ascii="Courier New" w:hAnsi="Courier New" w:cs="Courier New" w:hint="default"/>
-      </w:rPr>
-    </w:lvl>
-    <w:lvl w:ilvl="5" w:tplc="04190005" w:tentative="1">
-      <w:start w:val="1"/>
-      <w:numFmt w:val="bullet"/>
-      <w:lvlText w:val=""/>
-      <w:lvlJc w:val="left"/>
-      <w:pPr>
+        <w:rFonts w:ascii="Wingdings" w:hAnsi="Wingdings" w:hint="default"/>
+        <w:sz w:val="20"/>
+      </w:rPr>
+    </w:lvl>
+    <w:lvl w:ilvl="5" w:tentative="1">
+      <w:start w:val="1"/>
+      <w:numFmt w:val="bullet"/>
+      <w:lvlText w:val=""/>
+      <w:lvlJc w:val="left"/>
+      <w:pPr>
+        <w:tabs>
+          <w:tab w:val="num" w:pos="4320"/>
+        </w:tabs>
         <w:ind w:left="4320" w:hanging="360"/>
       </w:pPr>
       <w:rPr>
         <w:rFonts w:ascii="Wingdings" w:hAnsi="Wingdings" w:hint="default"/>
-      </w:rPr>
-    </w:lvl>
-    <w:lvl w:ilvl="6" w:tplc="04190001" w:tentative="1">
-      <w:start w:val="1"/>
-      <w:numFmt w:val="bullet"/>
-      <w:lvlText w:val=""/>
-      <w:lvlJc w:val="left"/>
-      <w:pPr>
+        <w:sz w:val="20"/>
+      </w:rPr>
+    </w:lvl>
+    <w:lvl w:ilvl="6" w:tentative="1">
+      <w:start w:val="1"/>
+      <w:numFmt w:val="bullet"/>
+      <w:lvlText w:val=""/>
+      <w:lvlJc w:val="left"/>
+      <w:pPr>
+        <w:tabs>
+          <w:tab w:val="num" w:pos="5040"/>
+        </w:tabs>
         <w:ind w:left="5040" w:hanging="360"/>
       </w:pPr>
       <w:rPr>
-        <w:rFonts w:ascii="Symbol" w:hAnsi="Symbol" w:hint="default"/>
-      </w:rPr>
-    </w:lvl>
-    <w:lvl w:ilvl="7" w:tplc="04190003" w:tentative="1">
-      <w:start w:val="1"/>
-      <w:numFmt w:val="bullet"/>
-      <w:lvlText w:val="o"/>
-      <w:lvlJc w:val="left"/>
-      <w:pPr>
+        <w:rFonts w:ascii="Wingdings" w:hAnsi="Wingdings" w:hint="default"/>
+        <w:sz w:val="20"/>
+      </w:rPr>
+    </w:lvl>
+    <w:lvl w:ilvl="7" w:tentative="1">
+      <w:start w:val="1"/>
+      <w:numFmt w:val="bullet"/>
+      <w:lvlText w:val=""/>
+      <w:lvlJc w:val="left"/>
+      <w:pPr>
+        <w:tabs>
+          <w:tab w:val="num" w:pos="5760"/>
+        </w:tabs>
         <w:ind w:left="5760" w:hanging="360"/>
       </w:pPr>
       <w:rPr>
-        <w:rFonts w:ascii="Courier New" w:hAnsi="Courier New" w:cs="Courier New" w:hint="default"/>
-      </w:rPr>
-    </w:lvl>
-    <w:lvl w:ilvl="8" w:tplc="04190005" w:tentative="1">
-      <w:start w:val="1"/>
-      <w:numFmt w:val="bullet"/>
-      <w:lvlText w:val=""/>
-      <w:lvlJc w:val="left"/>
-      <w:pPr>
+        <w:rFonts w:ascii="Wingdings" w:hAnsi="Wingdings" w:hint="default"/>
+        <w:sz w:val="20"/>
+      </w:rPr>
+    </w:lvl>
+    <w:lvl w:ilvl="8" w:tentative="1">
+      <w:start w:val="1"/>
+      <w:numFmt w:val="bullet"/>
+      <w:lvlText w:val=""/>
+      <w:lvlJc w:val="left"/>
+      <w:pPr>
+        <w:tabs>
+          <w:tab w:val="num" w:pos="6480"/>
+        </w:tabs>
         <w:ind w:left="6480" w:hanging="360"/>
       </w:pPr>
       <w:rPr>
         <w:rFonts w:ascii="Wingdings" w:hAnsi="Wingdings" w:hint="default"/>
+        <w:sz w:val="20"/>
       </w:rPr>
     </w:lvl>
   </w:abstractNum>
-  <w:abstractNum w:abstractNumId="27" w15:restartNumberingAfterBreak="0">
-    <w:nsid w:val="64310942"/>
-    <w:multiLevelType w:val="hybridMultilevel"/>
-    <w:tmpl w:val="B6AEE564"/>
-    <w:lvl w:ilvl="0" w:tplc="0419000F">
-      <w:start w:val="1"/>
-      <w:numFmt w:val="decimal"/>
-      <w:lvlText w:val="%1."/>
-      <w:lvlJc w:val="left"/>
-      <w:pPr>
-        <w:ind w:left="720" w:hanging="360"/>
-      </w:pPr>
-    </w:lvl>
-    <w:lvl w:ilvl="1" w:tplc="04190019" w:tentative="1">
-      <w:start w:val="1"/>
-      <w:numFmt w:val="lowerLetter"/>
-      <w:lvlText w:val="%2."/>
-      <w:lvlJc w:val="left"/>
-      <w:pPr>
-        <w:ind w:left="1440" w:hanging="360"/>
-      </w:pPr>
-    </w:lvl>
-    <w:lvl w:ilvl="2" w:tplc="0419001B" w:tentative="1">
-      <w:start w:val="1"/>
-      <w:numFmt w:val="lowerRoman"/>
-      <w:lvlText w:val="%3."/>
-      <w:lvlJc w:val="right"/>
-      <w:pPr>
-        <w:ind w:left="2160" w:hanging="180"/>
-      </w:pPr>
-    </w:lvl>
-    <w:lvl w:ilvl="3" w:tplc="0419000F" w:tentative="1">
-      <w:start w:val="1"/>
-      <w:numFmt w:val="decimal"/>
-      <w:lvlText w:val="%4."/>
-      <w:lvlJc w:val="left"/>
-      <w:pPr>
-        <w:ind w:left="2880" w:hanging="360"/>
-      </w:pPr>
-    </w:lvl>
-    <w:lvl w:ilvl="4" w:tplc="04190019" w:tentative="1">
-      <w:start w:val="1"/>
-      <w:numFmt w:val="lowerLetter"/>
-      <w:lvlText w:val="%5."/>
-      <w:lvlJc w:val="left"/>
-      <w:pPr>
-        <w:ind w:left="3600" w:hanging="360"/>
-      </w:pPr>
-    </w:lvl>
-    <w:lvl w:ilvl="5" w:tplc="0419001B" w:tentative="1">
-      <w:start w:val="1"/>
-      <w:numFmt w:val="lowerRoman"/>
-      <w:lvlText w:val="%6."/>
-      <w:lvlJc w:val="right"/>
-      <w:pPr>
-        <w:ind w:left="4320" w:hanging="180"/>
-      </w:pPr>
-    </w:lvl>
-    <w:lvl w:ilvl="6" w:tplc="0419000F" w:tentative="1">
-      <w:start w:val="1"/>
-      <w:numFmt w:val="decimal"/>
-      <w:lvlText w:val="%7."/>
-      <w:lvlJc w:val="left"/>
-      <w:pPr>
-        <w:ind w:left="5040" w:hanging="360"/>
-      </w:pPr>
-    </w:lvl>
-    <w:lvl w:ilvl="7" w:tplc="04190019" w:tentative="1">
-      <w:start w:val="1"/>
-      <w:numFmt w:val="lowerLetter"/>
-      <w:lvlText w:val="%8."/>
-      <w:lvlJc w:val="left"/>
-      <w:pPr>
-        <w:ind w:left="5760" w:hanging="360"/>
-      </w:pPr>
-    </w:lvl>
-    <w:lvl w:ilvl="8" w:tplc="0419001B" w:tentative="1">
-      <w:start w:val="1"/>
-      <w:numFmt w:val="lowerRoman"/>
-      <w:lvlText w:val="%9."/>
-      <w:lvlJc w:val="right"/>
-      <w:pPr>
-        <w:ind w:left="6480" w:hanging="180"/>
-      </w:pPr>
-    </w:lvl>
-  </w:abstractNum>
-  <w:abstractNum w:abstractNumId="28" w15:restartNumberingAfterBreak="0">
+  <w:abstractNum w:abstractNumId="30">
     <w:nsid w:val="64485F0B"/>
     <w:multiLevelType w:val="hybridMultilevel"/>
     <w:tmpl w:val="06845494"/>
@@ -8543,206 +10445,158 @@
       </w:rPr>
     </w:lvl>
   </w:abstractNum>
-  <w:abstractNum w:abstractNumId="29" w15:restartNumberingAfterBreak="0">
-    <w:nsid w:val="70D86100"/>
-    <w:multiLevelType w:val="hybridMultilevel"/>
-    <w:tmpl w:val="04CE8BC0"/>
-    <w:lvl w:ilvl="0" w:tplc="04190001">
+  <w:abstractNum w:abstractNumId="31">
+    <w:nsid w:val="68316FA7"/>
+    <w:multiLevelType w:val="multilevel"/>
+    <w:tmpl w:val="7F6E0790"/>
+    <w:lvl w:ilvl="0">
       <w:start w:val="1"/>
       <w:numFmt w:val="bullet"/>
       <w:lvlText w:val=""/>
       <w:lvlJc w:val="left"/>
       <w:pPr>
+        <w:tabs>
+          <w:tab w:val="num" w:pos="720"/>
+        </w:tabs>
         <w:ind w:left="720" w:hanging="360"/>
       </w:pPr>
       <w:rPr>
         <w:rFonts w:ascii="Symbol" w:hAnsi="Symbol" w:hint="default"/>
-      </w:rPr>
-    </w:lvl>
-    <w:lvl w:ilvl="1" w:tplc="04190003" w:tentative="1">
+        <w:sz w:val="28"/>
+        <w:szCs w:val="28"/>
+      </w:rPr>
+    </w:lvl>
+    <w:lvl w:ilvl="1">
       <w:start w:val="1"/>
       <w:numFmt w:val="bullet"/>
       <w:lvlText w:val="o"/>
       <w:lvlJc w:val="left"/>
       <w:pPr>
+        <w:tabs>
+          <w:tab w:val="num" w:pos="1440"/>
+        </w:tabs>
         <w:ind w:left="1440" w:hanging="360"/>
       </w:pPr>
       <w:rPr>
-        <w:rFonts w:ascii="Courier New" w:hAnsi="Courier New" w:cs="Courier New" w:hint="default"/>
-      </w:rPr>
-    </w:lvl>
-    <w:lvl w:ilvl="2" w:tplc="04190005" w:tentative="1">
-      <w:start w:val="1"/>
-      <w:numFmt w:val="bullet"/>
-      <w:lvlText w:val=""/>
-      <w:lvlJc w:val="left"/>
-      <w:pPr>
+        <w:rFonts w:ascii="Courier New" w:hAnsi="Courier New" w:hint="default"/>
+        <w:sz w:val="28"/>
+        <w:szCs w:val="28"/>
+      </w:rPr>
+    </w:lvl>
+    <w:lvl w:ilvl="2" w:tentative="1">
+      <w:start w:val="1"/>
+      <w:numFmt w:val="bullet"/>
+      <w:lvlText w:val=""/>
+      <w:lvlJc w:val="left"/>
+      <w:pPr>
+        <w:tabs>
+          <w:tab w:val="num" w:pos="2160"/>
+        </w:tabs>
         <w:ind w:left="2160" w:hanging="360"/>
       </w:pPr>
       <w:rPr>
         <w:rFonts w:ascii="Wingdings" w:hAnsi="Wingdings" w:hint="default"/>
-      </w:rPr>
-    </w:lvl>
-    <w:lvl w:ilvl="3" w:tplc="04190001" w:tentative="1">
-      <w:start w:val="1"/>
-      <w:numFmt w:val="bullet"/>
-      <w:lvlText w:val=""/>
-      <w:lvlJc w:val="left"/>
-      <w:pPr>
+        <w:sz w:val="20"/>
+      </w:rPr>
+    </w:lvl>
+    <w:lvl w:ilvl="3" w:tentative="1">
+      <w:start w:val="1"/>
+      <w:numFmt w:val="bullet"/>
+      <w:lvlText w:val=""/>
+      <w:lvlJc w:val="left"/>
+      <w:pPr>
+        <w:tabs>
+          <w:tab w:val="num" w:pos="2880"/>
+        </w:tabs>
         <w:ind w:left="2880" w:hanging="360"/>
       </w:pPr>
       <w:rPr>
-        <w:rFonts w:ascii="Symbol" w:hAnsi="Symbol" w:hint="default"/>
-      </w:rPr>
-    </w:lvl>
-    <w:lvl w:ilvl="4" w:tplc="04190003" w:tentative="1">
-      <w:start w:val="1"/>
-      <w:numFmt w:val="bullet"/>
-      <w:lvlText w:val="o"/>
-      <w:lvlJc w:val="left"/>
-      <w:pPr>
+        <w:rFonts w:ascii="Wingdings" w:hAnsi="Wingdings" w:hint="default"/>
+        <w:sz w:val="20"/>
+      </w:rPr>
+    </w:lvl>
+    <w:lvl w:ilvl="4" w:tentative="1">
+      <w:start w:val="1"/>
+      <w:numFmt w:val="bullet"/>
+      <w:lvlText w:val=""/>
+      <w:lvlJc w:val="left"/>
+      <w:pPr>
+        <w:tabs>
+          <w:tab w:val="num" w:pos="3600"/>
+        </w:tabs>
         <w:ind w:left="3600" w:hanging="360"/>
       </w:pPr>
       <w:rPr>
-        <w:rFonts w:ascii="Courier New" w:hAnsi="Courier New" w:cs="Courier New" w:hint="default"/>
-      </w:rPr>
-    </w:lvl>
-    <w:lvl w:ilvl="5" w:tplc="04190005" w:tentative="1">
-      <w:start w:val="1"/>
-      <w:numFmt w:val="bullet"/>
-      <w:lvlText w:val=""/>
-      <w:lvlJc w:val="left"/>
-      <w:pPr>
+        <w:rFonts w:ascii="Wingdings" w:hAnsi="Wingdings" w:hint="default"/>
+        <w:sz w:val="20"/>
+      </w:rPr>
+    </w:lvl>
+    <w:lvl w:ilvl="5" w:tentative="1">
+      <w:start w:val="1"/>
+      <w:numFmt w:val="bullet"/>
+      <w:lvlText w:val=""/>
+      <w:lvlJc w:val="left"/>
+      <w:pPr>
+        <w:tabs>
+          <w:tab w:val="num" w:pos="4320"/>
+        </w:tabs>
         <w:ind w:left="4320" w:hanging="360"/>
       </w:pPr>
       <w:rPr>
         <w:rFonts w:ascii="Wingdings" w:hAnsi="Wingdings" w:hint="default"/>
-      </w:rPr>
-    </w:lvl>
-    <w:lvl w:ilvl="6" w:tplc="04190001" w:tentative="1">
-      <w:start w:val="1"/>
-      <w:numFmt w:val="bullet"/>
-      <w:lvlText w:val=""/>
-      <w:lvlJc w:val="left"/>
-      <w:pPr>
+        <w:sz w:val="20"/>
+      </w:rPr>
+    </w:lvl>
+    <w:lvl w:ilvl="6" w:tentative="1">
+      <w:start w:val="1"/>
+      <w:numFmt w:val="bullet"/>
+      <w:lvlText w:val=""/>
+      <w:lvlJc w:val="left"/>
+      <w:pPr>
+        <w:tabs>
+          <w:tab w:val="num" w:pos="5040"/>
+        </w:tabs>
         <w:ind w:left="5040" w:hanging="360"/>
       </w:pPr>
       <w:rPr>
-        <w:rFonts w:ascii="Symbol" w:hAnsi="Symbol" w:hint="default"/>
-      </w:rPr>
-    </w:lvl>
-    <w:lvl w:ilvl="7" w:tplc="04190003" w:tentative="1">
-      <w:start w:val="1"/>
-      <w:numFmt w:val="bullet"/>
-      <w:lvlText w:val="o"/>
-      <w:lvlJc w:val="left"/>
-      <w:pPr>
+        <w:rFonts w:ascii="Wingdings" w:hAnsi="Wingdings" w:hint="default"/>
+        <w:sz w:val="20"/>
+      </w:rPr>
+    </w:lvl>
+    <w:lvl w:ilvl="7" w:tentative="1">
+      <w:start w:val="1"/>
+      <w:numFmt w:val="bullet"/>
+      <w:lvlText w:val=""/>
+      <w:lvlJc w:val="left"/>
+      <w:pPr>
+        <w:tabs>
+          <w:tab w:val="num" w:pos="5760"/>
+        </w:tabs>
         <w:ind w:left="5760" w:hanging="360"/>
       </w:pPr>
       <w:rPr>
-        <w:rFonts w:ascii="Courier New" w:hAnsi="Courier New" w:cs="Courier New" w:hint="default"/>
-      </w:rPr>
-    </w:lvl>
-    <w:lvl w:ilvl="8" w:tplc="04190005" w:tentative="1">
-      <w:start w:val="1"/>
-      <w:numFmt w:val="bullet"/>
-      <w:lvlText w:val=""/>
-      <w:lvlJc w:val="left"/>
-      <w:pPr>
+        <w:rFonts w:ascii="Wingdings" w:hAnsi="Wingdings" w:hint="default"/>
+        <w:sz w:val="20"/>
+      </w:rPr>
+    </w:lvl>
+    <w:lvl w:ilvl="8" w:tentative="1">
+      <w:start w:val="1"/>
+      <w:numFmt w:val="bullet"/>
+      <w:lvlText w:val=""/>
+      <w:lvlJc w:val="left"/>
+      <w:pPr>
+        <w:tabs>
+          <w:tab w:val="num" w:pos="6480"/>
+        </w:tabs>
         <w:ind w:left="6480" w:hanging="360"/>
       </w:pPr>
       <w:rPr>
         <w:rFonts w:ascii="Wingdings" w:hAnsi="Wingdings" w:hint="default"/>
+        <w:sz w:val="20"/>
       </w:rPr>
     </w:lvl>
   </w:abstractNum>
-  <w:abstractNum w:abstractNumId="30" w15:restartNumberingAfterBreak="0">
-    <w:nsid w:val="70DF5C0D"/>
-    <w:multiLevelType w:val="hybridMultilevel"/>
-    <w:tmpl w:val="316458FE"/>
-    <w:lvl w:ilvl="0" w:tplc="0419000F">
-      <w:start w:val="1"/>
-      <w:numFmt w:val="decimal"/>
-      <w:lvlText w:val="%1."/>
-      <w:lvlJc w:val="left"/>
-      <w:pPr>
-        <w:ind w:left="720" w:hanging="360"/>
-      </w:pPr>
-    </w:lvl>
-    <w:lvl w:ilvl="1" w:tplc="04190019" w:tentative="1">
-      <w:start w:val="1"/>
-      <w:numFmt w:val="lowerLetter"/>
-      <w:lvlText w:val="%2."/>
-      <w:lvlJc w:val="left"/>
-      <w:pPr>
-        <w:ind w:left="1440" w:hanging="360"/>
-      </w:pPr>
-    </w:lvl>
-    <w:lvl w:ilvl="2" w:tplc="0419001B" w:tentative="1">
-      <w:start w:val="1"/>
-      <w:numFmt w:val="lowerRoman"/>
-      <w:lvlText w:val="%3."/>
-      <w:lvlJc w:val="right"/>
-      <w:pPr>
-        <w:ind w:left="2160" w:hanging="180"/>
-      </w:pPr>
-    </w:lvl>
-    <w:lvl w:ilvl="3" w:tplc="0419000F" w:tentative="1">
-      <w:start w:val="1"/>
-      <w:numFmt w:val="decimal"/>
-      <w:lvlText w:val="%4."/>
-      <w:lvlJc w:val="left"/>
-      <w:pPr>
-        <w:ind w:left="2880" w:hanging="360"/>
-      </w:pPr>
-    </w:lvl>
-    <w:lvl w:ilvl="4" w:tplc="04190019" w:tentative="1">
-      <w:start w:val="1"/>
-      <w:numFmt w:val="lowerLetter"/>
-      <w:lvlText w:val="%5."/>
-      <w:lvlJc w:val="left"/>
-      <w:pPr>
-        <w:ind w:left="3600" w:hanging="360"/>
-      </w:pPr>
-    </w:lvl>
-    <w:lvl w:ilvl="5" w:tplc="0419001B" w:tentative="1">
-      <w:start w:val="1"/>
-      <w:numFmt w:val="lowerRoman"/>
-      <w:lvlText w:val="%6."/>
-      <w:lvlJc w:val="right"/>
-      <w:pPr>
-        <w:ind w:left="4320" w:hanging="180"/>
-      </w:pPr>
-    </w:lvl>
-    <w:lvl w:ilvl="6" w:tplc="0419000F" w:tentative="1">
-      <w:start w:val="1"/>
-      <w:numFmt w:val="decimal"/>
-      <w:lvlText w:val="%7."/>
-      <w:lvlJc w:val="left"/>
-      <w:pPr>
-        <w:ind w:left="5040" w:hanging="360"/>
-      </w:pPr>
-    </w:lvl>
-    <w:lvl w:ilvl="7" w:tplc="04190019" w:tentative="1">
-      <w:start w:val="1"/>
-      <w:numFmt w:val="lowerLetter"/>
-      <w:lvlText w:val="%8."/>
-      <w:lvlJc w:val="left"/>
-      <w:pPr>
-        <w:ind w:left="5760" w:hanging="360"/>
-      </w:pPr>
-    </w:lvl>
-    <w:lvl w:ilvl="8" w:tplc="0419001B" w:tentative="1">
-      <w:start w:val="1"/>
-      <w:numFmt w:val="lowerRoman"/>
-      <w:lvlText w:val="%9."/>
-      <w:lvlJc w:val="right"/>
-      <w:pPr>
-        <w:ind w:left="6480" w:hanging="180"/>
-      </w:pPr>
-    </w:lvl>
-  </w:abstractNum>
-  <w:abstractNum w:abstractNumId="31" w15:restartNumberingAfterBreak="0">
+  <w:abstractNum w:abstractNumId="32">
     <w:nsid w:val="71B0379E"/>
     <w:multiLevelType w:val="hybridMultilevel"/>
     <w:tmpl w:val="BBDC5F10"/>
@@ -8855,7 +10709,270 @@
       </w:rPr>
     </w:lvl>
   </w:abstractNum>
-  <w:abstractNum w:abstractNumId="32" w15:restartNumberingAfterBreak="0">
+  <w:abstractNum w:abstractNumId="33">
+    <w:nsid w:val="723D66C2"/>
+    <w:multiLevelType w:val="hybridMultilevel"/>
+    <w:tmpl w:val="E3F49484"/>
+    <w:lvl w:ilvl="0" w:tplc="04190003">
+      <w:start w:val="1"/>
+      <w:numFmt w:val="bullet"/>
+      <w:lvlText w:val="o"/>
+      <w:lvlJc w:val="left"/>
+      <w:pPr>
+        <w:ind w:left="360" w:hanging="360"/>
+      </w:pPr>
+      <w:rPr>
+        <w:rFonts w:ascii="Courier New" w:hAnsi="Courier New" w:cs="Courier New" w:hint="default"/>
+      </w:rPr>
+    </w:lvl>
+    <w:lvl w:ilvl="1" w:tplc="04190003" w:tentative="1">
+      <w:start w:val="1"/>
+      <w:numFmt w:val="bullet"/>
+      <w:lvlText w:val="o"/>
+      <w:lvlJc w:val="left"/>
+      <w:pPr>
+        <w:ind w:left="1080" w:hanging="360"/>
+      </w:pPr>
+      <w:rPr>
+        <w:rFonts w:ascii="Courier New" w:hAnsi="Courier New" w:cs="Courier New" w:hint="default"/>
+      </w:rPr>
+    </w:lvl>
+    <w:lvl w:ilvl="2" w:tplc="04190005" w:tentative="1">
+      <w:start w:val="1"/>
+      <w:numFmt w:val="bullet"/>
+      <w:lvlText w:val=""/>
+      <w:lvlJc w:val="left"/>
+      <w:pPr>
+        <w:ind w:left="1800" w:hanging="360"/>
+      </w:pPr>
+      <w:rPr>
+        <w:rFonts w:ascii="Wingdings" w:hAnsi="Wingdings" w:hint="default"/>
+      </w:rPr>
+    </w:lvl>
+    <w:lvl w:ilvl="3" w:tplc="04190001" w:tentative="1">
+      <w:start w:val="1"/>
+      <w:numFmt w:val="bullet"/>
+      <w:lvlText w:val=""/>
+      <w:lvlJc w:val="left"/>
+      <w:pPr>
+        <w:ind w:left="2520" w:hanging="360"/>
+      </w:pPr>
+      <w:rPr>
+        <w:rFonts w:ascii="Symbol" w:hAnsi="Symbol" w:hint="default"/>
+      </w:rPr>
+    </w:lvl>
+    <w:lvl w:ilvl="4" w:tplc="04190003" w:tentative="1">
+      <w:start w:val="1"/>
+      <w:numFmt w:val="bullet"/>
+      <w:lvlText w:val="o"/>
+      <w:lvlJc w:val="left"/>
+      <w:pPr>
+        <w:ind w:left="3240" w:hanging="360"/>
+      </w:pPr>
+      <w:rPr>
+        <w:rFonts w:ascii="Courier New" w:hAnsi="Courier New" w:cs="Courier New" w:hint="default"/>
+      </w:rPr>
+    </w:lvl>
+    <w:lvl w:ilvl="5" w:tplc="04190005" w:tentative="1">
+      <w:start w:val="1"/>
+      <w:numFmt w:val="bullet"/>
+      <w:lvlText w:val=""/>
+      <w:lvlJc w:val="left"/>
+      <w:pPr>
+        <w:ind w:left="3960" w:hanging="360"/>
+      </w:pPr>
+      <w:rPr>
+        <w:rFonts w:ascii="Wingdings" w:hAnsi="Wingdings" w:hint="default"/>
+      </w:rPr>
+    </w:lvl>
+    <w:lvl w:ilvl="6" w:tplc="04190001" w:tentative="1">
+      <w:start w:val="1"/>
+      <w:numFmt w:val="bullet"/>
+      <w:lvlText w:val=""/>
+      <w:lvlJc w:val="left"/>
+      <w:pPr>
+        <w:ind w:left="4680" w:hanging="360"/>
+      </w:pPr>
+      <w:rPr>
+        <w:rFonts w:ascii="Symbol" w:hAnsi="Symbol" w:hint="default"/>
+      </w:rPr>
+    </w:lvl>
+    <w:lvl w:ilvl="7" w:tplc="04190003" w:tentative="1">
+      <w:start w:val="1"/>
+      <w:numFmt w:val="bullet"/>
+      <w:lvlText w:val="o"/>
+      <w:lvlJc w:val="left"/>
+      <w:pPr>
+        <w:ind w:left="5400" w:hanging="360"/>
+      </w:pPr>
+      <w:rPr>
+        <w:rFonts w:ascii="Courier New" w:hAnsi="Courier New" w:cs="Courier New" w:hint="default"/>
+      </w:rPr>
+    </w:lvl>
+    <w:lvl w:ilvl="8" w:tplc="04190005" w:tentative="1">
+      <w:start w:val="1"/>
+      <w:numFmt w:val="bullet"/>
+      <w:lvlText w:val=""/>
+      <w:lvlJc w:val="left"/>
+      <w:pPr>
+        <w:ind w:left="6120" w:hanging="360"/>
+      </w:pPr>
+      <w:rPr>
+        <w:rFonts w:ascii="Wingdings" w:hAnsi="Wingdings" w:hint="default"/>
+      </w:rPr>
+    </w:lvl>
+  </w:abstractNum>
+  <w:abstractNum w:abstractNumId="34">
+    <w:nsid w:val="747171AC"/>
+    <w:multiLevelType w:val="multilevel"/>
+    <w:tmpl w:val="2DEE6B9E"/>
+    <w:lvl w:ilvl="0">
+      <w:start w:val="1"/>
+      <w:numFmt w:val="bullet"/>
+      <w:lvlText w:val="o"/>
+      <w:lvlJc w:val="left"/>
+      <w:pPr>
+        <w:tabs>
+          <w:tab w:val="num" w:pos="720"/>
+        </w:tabs>
+        <w:ind w:left="720" w:hanging="360"/>
+      </w:pPr>
+      <w:rPr>
+        <w:rFonts w:ascii="Courier New" w:hAnsi="Courier New" w:cs="Courier New" w:hint="default"/>
+        <w:sz w:val="28"/>
+        <w:szCs w:val="28"/>
+      </w:rPr>
+    </w:lvl>
+    <w:lvl w:ilvl="1">
+      <w:start w:val="1"/>
+      <w:numFmt w:val="bullet"/>
+      <w:lvlText w:val="o"/>
+      <w:lvlJc w:val="left"/>
+      <w:pPr>
+        <w:tabs>
+          <w:tab w:val="num" w:pos="1440"/>
+        </w:tabs>
+        <w:ind w:left="1440" w:hanging="360"/>
+      </w:pPr>
+      <w:rPr>
+        <w:rFonts w:ascii="Courier New" w:hAnsi="Courier New" w:hint="default"/>
+        <w:sz w:val="20"/>
+      </w:rPr>
+    </w:lvl>
+    <w:lvl w:ilvl="2" w:tentative="1">
+      <w:start w:val="1"/>
+      <w:numFmt w:val="bullet"/>
+      <w:lvlText w:val=""/>
+      <w:lvlJc w:val="left"/>
+      <w:pPr>
+        <w:tabs>
+          <w:tab w:val="num" w:pos="2160"/>
+        </w:tabs>
+        <w:ind w:left="2160" w:hanging="360"/>
+      </w:pPr>
+      <w:rPr>
+        <w:rFonts w:ascii="Wingdings" w:hAnsi="Wingdings" w:hint="default"/>
+        <w:sz w:val="20"/>
+      </w:rPr>
+    </w:lvl>
+    <w:lvl w:ilvl="3" w:tentative="1">
+      <w:start w:val="1"/>
+      <w:numFmt w:val="bullet"/>
+      <w:lvlText w:val=""/>
+      <w:lvlJc w:val="left"/>
+      <w:pPr>
+        <w:tabs>
+          <w:tab w:val="num" w:pos="2880"/>
+        </w:tabs>
+        <w:ind w:left="2880" w:hanging="360"/>
+      </w:pPr>
+      <w:rPr>
+        <w:rFonts w:ascii="Wingdings" w:hAnsi="Wingdings" w:hint="default"/>
+        <w:sz w:val="20"/>
+      </w:rPr>
+    </w:lvl>
+    <w:lvl w:ilvl="4" w:tentative="1">
+      <w:start w:val="1"/>
+      <w:numFmt w:val="bullet"/>
+      <w:lvlText w:val=""/>
+      <w:lvlJc w:val="left"/>
+      <w:pPr>
+        <w:tabs>
+          <w:tab w:val="num" w:pos="3600"/>
+        </w:tabs>
+        <w:ind w:left="3600" w:hanging="360"/>
+      </w:pPr>
+      <w:rPr>
+        <w:rFonts w:ascii="Wingdings" w:hAnsi="Wingdings" w:hint="default"/>
+        <w:sz w:val="20"/>
+      </w:rPr>
+    </w:lvl>
+    <w:lvl w:ilvl="5" w:tentative="1">
+      <w:start w:val="1"/>
+      <w:numFmt w:val="bullet"/>
+      <w:lvlText w:val=""/>
+      <w:lvlJc w:val="left"/>
+      <w:pPr>
+        <w:tabs>
+          <w:tab w:val="num" w:pos="4320"/>
+        </w:tabs>
+        <w:ind w:left="4320" w:hanging="360"/>
+      </w:pPr>
+      <w:rPr>
+        <w:rFonts w:ascii="Wingdings" w:hAnsi="Wingdings" w:hint="default"/>
+        <w:sz w:val="20"/>
+      </w:rPr>
+    </w:lvl>
+    <w:lvl w:ilvl="6" w:tentative="1">
+      <w:start w:val="1"/>
+      <w:numFmt w:val="bullet"/>
+      <w:lvlText w:val=""/>
+      <w:lvlJc w:val="left"/>
+      <w:pPr>
+        <w:tabs>
+          <w:tab w:val="num" w:pos="5040"/>
+        </w:tabs>
+        <w:ind w:left="5040" w:hanging="360"/>
+      </w:pPr>
+      <w:rPr>
+        <w:rFonts w:ascii="Wingdings" w:hAnsi="Wingdings" w:hint="default"/>
+        <w:sz w:val="20"/>
+      </w:rPr>
+    </w:lvl>
+    <w:lvl w:ilvl="7" w:tentative="1">
+      <w:start w:val="1"/>
+      <w:numFmt w:val="bullet"/>
+      <w:lvlText w:val=""/>
+      <w:lvlJc w:val="left"/>
+      <w:pPr>
+        <w:tabs>
+          <w:tab w:val="num" w:pos="5760"/>
+        </w:tabs>
+        <w:ind w:left="5760" w:hanging="360"/>
+      </w:pPr>
+      <w:rPr>
+        <w:rFonts w:ascii="Wingdings" w:hAnsi="Wingdings" w:hint="default"/>
+        <w:sz w:val="20"/>
+      </w:rPr>
+    </w:lvl>
+    <w:lvl w:ilvl="8" w:tentative="1">
+      <w:start w:val="1"/>
+      <w:numFmt w:val="bullet"/>
+      <w:lvlText w:val=""/>
+      <w:lvlJc w:val="left"/>
+      <w:pPr>
+        <w:tabs>
+          <w:tab w:val="num" w:pos="6480"/>
+        </w:tabs>
+        <w:ind w:left="6480" w:hanging="360"/>
+      </w:pPr>
+      <w:rPr>
+        <w:rFonts w:ascii="Wingdings" w:hAnsi="Wingdings" w:hint="default"/>
+        <w:sz w:val="20"/>
+      </w:rPr>
+    </w:lvl>
+  </w:abstractNum>
+  <w:abstractNum w:abstractNumId="35">
     <w:nsid w:val="74C32233"/>
     <w:multiLevelType w:val="hybridMultilevel"/>
     <w:tmpl w:val="D8DC0170"/>
@@ -8970,7 +11087,7 @@
       </w:rPr>
     </w:lvl>
   </w:abstractNum>
-  <w:abstractNum w:abstractNumId="33" w15:restartNumberingAfterBreak="0">
+  <w:abstractNum w:abstractNumId="36">
     <w:nsid w:val="75116D04"/>
     <w:multiLevelType w:val="hybridMultilevel"/>
     <w:tmpl w:val="C9FA20DC"/>
@@ -9059,7 +11176,7 @@
       </w:pPr>
     </w:lvl>
   </w:abstractNum>
-  <w:abstractNum w:abstractNumId="34" w15:restartNumberingAfterBreak="0">
+  <w:abstractNum w:abstractNumId="37">
     <w:nsid w:val="77A245AD"/>
     <w:multiLevelType w:val="hybridMultilevel"/>
     <w:tmpl w:val="66A2F34A"/>
@@ -9174,116 +11291,280 @@
       </w:rPr>
     </w:lvl>
   </w:abstractNum>
-  <w:num w:numId="1" w16cid:durableId="1196885372">
+  <w:abstractNum w:abstractNumId="38">
+    <w:nsid w:val="78BC0E85"/>
+    <w:multiLevelType w:val="multilevel"/>
+    <w:tmpl w:val="0B8C4B9A"/>
+    <w:lvl w:ilvl="0">
+      <w:start w:val="1"/>
+      <w:numFmt w:val="bullet"/>
+      <w:lvlText w:val=""/>
+      <w:lvlJc w:val="left"/>
+      <w:pPr>
+        <w:tabs>
+          <w:tab w:val="num" w:pos="720"/>
+        </w:tabs>
+        <w:ind w:left="720" w:hanging="360"/>
+      </w:pPr>
+      <w:rPr>
+        <w:rFonts w:ascii="Symbol" w:hAnsi="Symbol" w:hint="default"/>
+        <w:sz w:val="28"/>
+        <w:szCs w:val="28"/>
+      </w:rPr>
+    </w:lvl>
+    <w:lvl w:ilvl="1">
+      <w:start w:val="1"/>
+      <w:numFmt w:val="bullet"/>
+      <w:lvlText w:val="o"/>
+      <w:lvlJc w:val="left"/>
+      <w:pPr>
+        <w:tabs>
+          <w:tab w:val="num" w:pos="1440"/>
+        </w:tabs>
+        <w:ind w:left="1440" w:hanging="360"/>
+      </w:pPr>
+      <w:rPr>
+        <w:rFonts w:ascii="Courier New" w:hAnsi="Courier New" w:hint="default"/>
+        <w:sz w:val="28"/>
+        <w:szCs w:val="28"/>
+      </w:rPr>
+    </w:lvl>
+    <w:lvl w:ilvl="2" w:tentative="1">
+      <w:start w:val="1"/>
+      <w:numFmt w:val="bullet"/>
+      <w:lvlText w:val=""/>
+      <w:lvlJc w:val="left"/>
+      <w:pPr>
+        <w:tabs>
+          <w:tab w:val="num" w:pos="2160"/>
+        </w:tabs>
+        <w:ind w:left="2160" w:hanging="360"/>
+      </w:pPr>
+      <w:rPr>
+        <w:rFonts w:ascii="Wingdings" w:hAnsi="Wingdings" w:hint="default"/>
+        <w:sz w:val="20"/>
+      </w:rPr>
+    </w:lvl>
+    <w:lvl w:ilvl="3" w:tentative="1">
+      <w:start w:val="1"/>
+      <w:numFmt w:val="bullet"/>
+      <w:lvlText w:val=""/>
+      <w:lvlJc w:val="left"/>
+      <w:pPr>
+        <w:tabs>
+          <w:tab w:val="num" w:pos="2880"/>
+        </w:tabs>
+        <w:ind w:left="2880" w:hanging="360"/>
+      </w:pPr>
+      <w:rPr>
+        <w:rFonts w:ascii="Wingdings" w:hAnsi="Wingdings" w:hint="default"/>
+        <w:sz w:val="20"/>
+      </w:rPr>
+    </w:lvl>
+    <w:lvl w:ilvl="4" w:tentative="1">
+      <w:start w:val="1"/>
+      <w:numFmt w:val="bullet"/>
+      <w:lvlText w:val=""/>
+      <w:lvlJc w:val="left"/>
+      <w:pPr>
+        <w:tabs>
+          <w:tab w:val="num" w:pos="3600"/>
+        </w:tabs>
+        <w:ind w:left="3600" w:hanging="360"/>
+      </w:pPr>
+      <w:rPr>
+        <w:rFonts w:ascii="Wingdings" w:hAnsi="Wingdings" w:hint="default"/>
+        <w:sz w:val="20"/>
+      </w:rPr>
+    </w:lvl>
+    <w:lvl w:ilvl="5" w:tentative="1">
+      <w:start w:val="1"/>
+      <w:numFmt w:val="bullet"/>
+      <w:lvlText w:val=""/>
+      <w:lvlJc w:val="left"/>
+      <w:pPr>
+        <w:tabs>
+          <w:tab w:val="num" w:pos="4320"/>
+        </w:tabs>
+        <w:ind w:left="4320" w:hanging="360"/>
+      </w:pPr>
+      <w:rPr>
+        <w:rFonts w:ascii="Wingdings" w:hAnsi="Wingdings" w:hint="default"/>
+        <w:sz w:val="20"/>
+      </w:rPr>
+    </w:lvl>
+    <w:lvl w:ilvl="6" w:tentative="1">
+      <w:start w:val="1"/>
+      <w:numFmt w:val="bullet"/>
+      <w:lvlText w:val=""/>
+      <w:lvlJc w:val="left"/>
+      <w:pPr>
+        <w:tabs>
+          <w:tab w:val="num" w:pos="5040"/>
+        </w:tabs>
+        <w:ind w:left="5040" w:hanging="360"/>
+      </w:pPr>
+      <w:rPr>
+        <w:rFonts w:ascii="Wingdings" w:hAnsi="Wingdings" w:hint="default"/>
+        <w:sz w:val="20"/>
+      </w:rPr>
+    </w:lvl>
+    <w:lvl w:ilvl="7" w:tentative="1">
+      <w:start w:val="1"/>
+      <w:numFmt w:val="bullet"/>
+      <w:lvlText w:val=""/>
+      <w:lvlJc w:val="left"/>
+      <w:pPr>
+        <w:tabs>
+          <w:tab w:val="num" w:pos="5760"/>
+        </w:tabs>
+        <w:ind w:left="5760" w:hanging="360"/>
+      </w:pPr>
+      <w:rPr>
+        <w:rFonts w:ascii="Wingdings" w:hAnsi="Wingdings" w:hint="default"/>
+        <w:sz w:val="20"/>
+      </w:rPr>
+    </w:lvl>
+    <w:lvl w:ilvl="8" w:tentative="1">
+      <w:start w:val="1"/>
+      <w:numFmt w:val="bullet"/>
+      <w:lvlText w:val=""/>
+      <w:lvlJc w:val="left"/>
+      <w:pPr>
+        <w:tabs>
+          <w:tab w:val="num" w:pos="6480"/>
+        </w:tabs>
+        <w:ind w:left="6480" w:hanging="360"/>
+      </w:pPr>
+      <w:rPr>
+        <w:rFonts w:ascii="Wingdings" w:hAnsi="Wingdings" w:hint="default"/>
+        <w:sz w:val="20"/>
+      </w:rPr>
+    </w:lvl>
+  </w:abstractNum>
+  <w:num w:numId="1">
+    <w:abstractNumId w:val="15"/>
+  </w:num>
+  <w:num w:numId="2">
+    <w:abstractNumId w:val="22"/>
+  </w:num>
+  <w:num w:numId="3">
+    <w:abstractNumId w:val="3"/>
+  </w:num>
+  <w:num w:numId="4">
+    <w:abstractNumId w:val="19"/>
+  </w:num>
+  <w:num w:numId="5">
+    <w:abstractNumId w:val="12"/>
+  </w:num>
+  <w:num w:numId="6">
+    <w:abstractNumId w:val="9"/>
+  </w:num>
+  <w:num w:numId="7">
+    <w:abstractNumId w:val="24"/>
+  </w:num>
+  <w:num w:numId="8">
+    <w:abstractNumId w:val="4"/>
+  </w:num>
+  <w:num w:numId="9">
+    <w:abstractNumId w:val="20"/>
+  </w:num>
+  <w:num w:numId="10">
+    <w:abstractNumId w:val="28"/>
+  </w:num>
+  <w:num w:numId="11">
+    <w:abstractNumId w:val="23"/>
+  </w:num>
+  <w:num w:numId="12">
     <w:abstractNumId w:val="14"/>
   </w:num>
-  <w:num w:numId="2" w16cid:durableId="1542673174">
-    <w:abstractNumId w:val="20"/>
+  <w:num w:numId="13">
+    <w:abstractNumId w:val="13"/>
   </w:num>
-  <w:num w:numId="3" w16cid:durableId="2003653232">
+  <w:num w:numId="14">
+    <w:abstractNumId w:val="17"/>
+  </w:num>
+  <w:num w:numId="15">
+    <w:abstractNumId w:val="26"/>
+  </w:num>
+  <w:num w:numId="16">
+    <w:abstractNumId w:val="35"/>
+  </w:num>
+  <w:num w:numId="17">
+    <w:abstractNumId w:val="37"/>
+  </w:num>
+  <w:num w:numId="18">
+    <w:abstractNumId w:val="36"/>
+  </w:num>
+  <w:num w:numId="19">
+    <w:abstractNumId w:val="5"/>
+  </w:num>
+  <w:num w:numId="20">
+    <w:abstractNumId w:val="1"/>
+  </w:num>
+  <w:num w:numId="21">
+    <w:abstractNumId w:val="32"/>
+  </w:num>
+  <w:num w:numId="22">
+    <w:abstractNumId w:val="16"/>
+  </w:num>
+  <w:num w:numId="23">
+    <w:abstractNumId w:val="10"/>
+  </w:num>
+  <w:num w:numId="24">
+    <w:abstractNumId w:val="8"/>
+  </w:num>
+  <w:num w:numId="25">
+    <w:abstractNumId w:val="6"/>
+  </w:num>
+  <w:num w:numId="26">
+    <w:abstractNumId w:val="25"/>
+  </w:num>
+  <w:num w:numId="27">
+    <w:abstractNumId w:val="30"/>
+  </w:num>
+  <w:num w:numId="28">
+    <w:abstractNumId w:val="11"/>
+  </w:num>
+  <w:num w:numId="29">
+    <w:abstractNumId w:val="27"/>
+  </w:num>
+  <w:num w:numId="30">
+    <w:abstractNumId w:val="21"/>
+  </w:num>
+  <w:num w:numId="31">
+    <w:abstractNumId w:val="31"/>
+  </w:num>
+  <w:num w:numId="32">
     <w:abstractNumId w:val="2"/>
   </w:num>
-  <w:num w:numId="4" w16cid:durableId="1798061819">
+  <w:num w:numId="33">
+    <w:abstractNumId w:val="7"/>
+  </w:num>
+  <w:num w:numId="34">
+    <w:abstractNumId w:val="29"/>
+  </w:num>
+  <w:num w:numId="35">
+    <w:abstractNumId w:val="38"/>
+  </w:num>
+  <w:num w:numId="36">
     <w:abstractNumId w:val="18"/>
   </w:num>
-  <w:num w:numId="5" w16cid:durableId="385567147">
-    <w:abstractNumId w:val="11"/>
-  </w:num>
-  <w:num w:numId="6" w16cid:durableId="1571428449">
-    <w:abstractNumId w:val="9"/>
-  </w:num>
-  <w:num w:numId="7" w16cid:durableId="1905145244">
-    <w:abstractNumId w:val="22"/>
-  </w:num>
-  <w:num w:numId="8" w16cid:durableId="1001857085">
-    <w:abstractNumId w:val="3"/>
-  </w:num>
-  <w:num w:numId="9" w16cid:durableId="234052789">
-    <w:abstractNumId w:val="19"/>
-  </w:num>
-  <w:num w:numId="10" w16cid:durableId="147477605">
-    <w:abstractNumId w:val="25"/>
-  </w:num>
-  <w:num w:numId="11" w16cid:durableId="366030156">
-    <w:abstractNumId w:val="21"/>
-  </w:num>
-  <w:num w:numId="12" w16cid:durableId="1001860485">
-    <w:abstractNumId w:val="13"/>
-  </w:num>
-  <w:num w:numId="13" w16cid:durableId="1532381294">
-    <w:abstractNumId w:val="5"/>
-  </w:num>
-  <w:num w:numId="14" w16cid:durableId="1174759866">
-    <w:abstractNumId w:val="12"/>
-  </w:num>
-  <w:num w:numId="15" w16cid:durableId="695350861">
-    <w:abstractNumId w:val="6"/>
-  </w:num>
-  <w:num w:numId="16" w16cid:durableId="2068453202">
-    <w:abstractNumId w:val="15"/>
-  </w:num>
-  <w:num w:numId="17" w16cid:durableId="2108495615">
-    <w:abstractNumId w:val="17"/>
-  </w:num>
-  <w:num w:numId="18" w16cid:durableId="1091973444">
+  <w:num w:numId="37">
     <w:abstractNumId w:val="0"/>
   </w:num>
-  <w:num w:numId="19" w16cid:durableId="1451239847">
-    <w:abstractNumId w:val="24"/>
-  </w:num>
-  <w:num w:numId="20" w16cid:durableId="330452988">
-    <w:abstractNumId w:val="26"/>
-  </w:num>
-  <w:num w:numId="21" w16cid:durableId="1144196604">
-    <w:abstractNumId w:val="32"/>
-  </w:num>
-  <w:num w:numId="22" w16cid:durableId="2124766211">
+  <w:num w:numId="38">
     <w:abstractNumId w:val="34"/>
   </w:num>
-  <w:num w:numId="23" w16cid:durableId="801381347">
+  <w:num w:numId="39">
     <w:abstractNumId w:val="33"/>
   </w:num>
-  <w:num w:numId="24" w16cid:durableId="1024987346">
-    <w:abstractNumId w:val="29"/>
-  </w:num>
-  <w:num w:numId="25" w16cid:durableId="1160266228">
-    <w:abstractNumId w:val="4"/>
-  </w:num>
-  <w:num w:numId="26" w16cid:durableId="1538003582">
-    <w:abstractNumId w:val="27"/>
-  </w:num>
-  <w:num w:numId="27" w16cid:durableId="987705203">
-    <w:abstractNumId w:val="1"/>
-  </w:num>
-  <w:num w:numId="28" w16cid:durableId="877543841">
-    <w:abstractNumId w:val="30"/>
-  </w:num>
-  <w:num w:numId="29" w16cid:durableId="1922593753">
-    <w:abstractNumId w:val="31"/>
-  </w:num>
-  <w:num w:numId="30" w16cid:durableId="1995840568">
-    <w:abstractNumId w:val="16"/>
-  </w:num>
-  <w:num w:numId="31" w16cid:durableId="1986161531">
-    <w:abstractNumId w:val="10"/>
-  </w:num>
-  <w:num w:numId="32" w16cid:durableId="48042298">
-    <w:abstractNumId w:val="8"/>
-  </w:num>
-  <w:num w:numId="33" w16cid:durableId="457184317">
-    <w:abstractNumId w:val="7"/>
-  </w:num>
-  <w:num w:numId="34" w16cid:durableId="1150707614">
-    <w:abstractNumId w:val="23"/>
-  </w:num>
-  <w:num w:numId="35" w16cid:durableId="1641879258">
-    <w:abstractNumId w:val="28"/>
-  </w:num>
+  <w:numIdMacAtCleanup w:val="39"/>
 </w:numbering>
 </file>
 
 <file path=word/styles.xml><?xml version="1.0" encoding="utf-8"?>
-<w:styles xmlns:mc="http://schemas.openxmlformats.org/markup-compatibility/2006" xmlns:r="http://schemas.openxmlformats.org/officeDocument/2006/relationships" xmlns:w="http://schemas.openxmlformats.org/wordprocessingml/2006/main" xmlns:w14="http://schemas.microsoft.com/office/word/2010/wordml" xmlns:w15="http://schemas.microsoft.com/office/word/2012/wordml" xmlns:w16cex="http://schemas.microsoft.com/office/word/2018/wordml/cex" xmlns:w16cid="http://schemas.microsoft.com/office/word/2016/wordml/cid" xmlns:w16="http://schemas.microsoft.com/office/word/2018/wordml" xmlns:w16sdtdh="http://schemas.microsoft.com/office/word/2020/wordml/sdtdatahash" xmlns:w16se="http://schemas.microsoft.com/office/word/2015/wordml/symex" mc:Ignorable="w14 w15 w16se w16cid w16 w16cex w16sdtdh">
+<w:styles xmlns:r="http://schemas.openxmlformats.org/officeDocument/2006/relationships" xmlns:w="http://schemas.openxmlformats.org/wordprocessingml/2006/main">
   <w:docDefaults>
     <w:rPrDefault>
       <w:rPr>
@@ -9293,383 +11574,144 @@
     </w:rPrDefault>
     <w:pPrDefault/>
   </w:docDefaults>
-  <w:latentStyles w:defLockedState="0" w:defUIPriority="99" w:defSemiHidden="0" w:defUnhideWhenUsed="0" w:defQFormat="0" w:count="376">
-    <w:lsdException w:name="Normal" w:uiPriority="0" w:qFormat="1"/>
-    <w:lsdException w:name="heading 1" w:uiPriority="9" w:qFormat="1"/>
-    <w:lsdException w:name="heading 2" w:semiHidden="1" w:uiPriority="9" w:unhideWhenUsed="1" w:qFormat="1"/>
-    <w:lsdException w:name="heading 3" w:semiHidden="1" w:uiPriority="9" w:unhideWhenUsed="1" w:qFormat="1"/>
-    <w:lsdException w:name="heading 4" w:semiHidden="1" w:uiPriority="9" w:unhideWhenUsed="1" w:qFormat="1"/>
-    <w:lsdException w:name="heading 5" w:semiHidden="1" w:uiPriority="9" w:unhideWhenUsed="1" w:qFormat="1"/>
-    <w:lsdException w:name="heading 6" w:semiHidden="1" w:uiPriority="9" w:unhideWhenUsed="1" w:qFormat="1"/>
-    <w:lsdException w:name="heading 7" w:semiHidden="1" w:uiPriority="9" w:unhideWhenUsed="1" w:qFormat="1"/>
-    <w:lsdException w:name="heading 8" w:semiHidden="1" w:uiPriority="9" w:unhideWhenUsed="1" w:qFormat="1"/>
-    <w:lsdException w:name="heading 9" w:semiHidden="1" w:uiPriority="9" w:unhideWhenUsed="1" w:qFormat="1"/>
-    <w:lsdException w:name="index 1" w:semiHidden="1" w:unhideWhenUsed="1"/>
-    <w:lsdException w:name="index 2" w:semiHidden="1" w:unhideWhenUsed="1"/>
-    <w:lsdException w:name="index 3" w:semiHidden="1" w:unhideWhenUsed="1"/>
-    <w:lsdException w:name="index 4" w:semiHidden="1" w:unhideWhenUsed="1"/>
-    <w:lsdException w:name="index 5" w:semiHidden="1" w:unhideWhenUsed="1"/>
-    <w:lsdException w:name="index 6" w:semiHidden="1" w:unhideWhenUsed="1"/>
-    <w:lsdException w:name="index 7" w:semiHidden="1" w:unhideWhenUsed="1"/>
-    <w:lsdException w:name="index 8" w:semiHidden="1" w:unhideWhenUsed="1"/>
-    <w:lsdException w:name="index 9" w:semiHidden="1" w:unhideWhenUsed="1"/>
-    <w:lsdException w:name="toc 1" w:semiHidden="1" w:uiPriority="39" w:unhideWhenUsed="1"/>
-    <w:lsdException w:name="toc 2" w:semiHidden="1" w:uiPriority="39" w:unhideWhenUsed="1"/>
-    <w:lsdException w:name="toc 3" w:semiHidden="1" w:uiPriority="39" w:unhideWhenUsed="1"/>
-    <w:lsdException w:name="toc 4" w:semiHidden="1" w:uiPriority="39" w:unhideWhenUsed="1"/>
-    <w:lsdException w:name="toc 5" w:semiHidden="1" w:uiPriority="39" w:unhideWhenUsed="1"/>
-    <w:lsdException w:name="toc 6" w:semiHidden="1" w:uiPriority="39" w:unhideWhenUsed="1"/>
-    <w:lsdException w:name="toc 7" w:semiHidden="1" w:uiPriority="39" w:unhideWhenUsed="1"/>
-    <w:lsdException w:name="toc 8" w:semiHidden="1" w:uiPriority="39" w:unhideWhenUsed="1"/>
-    <w:lsdException w:name="toc 9" w:semiHidden="1" w:uiPriority="39" w:unhideWhenUsed="1"/>
-    <w:lsdException w:name="Normal Indent" w:semiHidden="1" w:unhideWhenUsed="1"/>
-    <w:lsdException w:name="footnote text" w:semiHidden="1" w:unhideWhenUsed="1"/>
-    <w:lsdException w:name="annotation text" w:semiHidden="1" w:unhideWhenUsed="1"/>
-    <w:lsdException w:name="header" w:semiHidden="1" w:unhideWhenUsed="1"/>
-    <w:lsdException w:name="footer" w:semiHidden="1" w:unhideWhenUsed="1"/>
-    <w:lsdException w:name="index heading" w:semiHidden="1" w:unhideWhenUsed="1"/>
-    <w:lsdException w:name="caption" w:semiHidden="1" w:uiPriority="35" w:unhideWhenUsed="1" w:qFormat="1"/>
-    <w:lsdException w:name="table of figures" w:semiHidden="1" w:unhideWhenUsed="1"/>
-    <w:lsdException w:name="envelope address" w:semiHidden="1" w:unhideWhenUsed="1"/>
-    <w:lsdException w:name="envelope return" w:semiHidden="1" w:unhideWhenUsed="1"/>
-    <w:lsdException w:name="footnote reference" w:semiHidden="1" w:unhideWhenUsed="1"/>
-    <w:lsdException w:name="annotation reference" w:semiHidden="1" w:unhideWhenUsed="1"/>
-    <w:lsdException w:name="line number" w:semiHidden="1" w:unhideWhenUsed="1"/>
-    <w:lsdException w:name="page number" w:semiHidden="1" w:unhideWhenUsed="1"/>
-    <w:lsdException w:name="endnote reference" w:semiHidden="1" w:unhideWhenUsed="1"/>
-    <w:lsdException w:name="endnote text" w:semiHidden="1" w:unhideWhenUsed="1"/>
-    <w:lsdException w:name="table of authorities" w:semiHidden="1" w:unhideWhenUsed="1"/>
-    <w:lsdException w:name="macro" w:semiHidden="1" w:unhideWhenUsed="1"/>
-    <w:lsdException w:name="toa heading" w:semiHidden="1" w:unhideWhenUsed="1"/>
-    <w:lsdException w:name="List" w:semiHidden="1" w:unhideWhenUsed="1"/>
-    <w:lsdException w:name="List Bullet" w:semiHidden="1" w:unhideWhenUsed="1"/>
-    <w:lsdException w:name="List Number" w:semiHidden="1" w:unhideWhenUsed="1"/>
-    <w:lsdException w:name="List 2" w:semiHidden="1" w:unhideWhenUsed="1"/>
-    <w:lsdException w:name="List 3" w:semiHidden="1" w:unhideWhenUsed="1"/>
-    <w:lsdException w:name="List 4" w:semiHidden="1" w:unhideWhenUsed="1"/>
-    <w:lsdException w:name="List 5" w:semiHidden="1" w:unhideWhenUsed="1"/>
-    <w:lsdException w:name="List Bullet 2" w:semiHidden="1" w:unhideWhenUsed="1"/>
-    <w:lsdException w:name="List Bullet 3" w:semiHidden="1" w:unhideWhenUsed="1"/>
-    <w:lsdException w:name="List Bullet 4" w:semiHidden="1" w:unhideWhenUsed="1"/>
-    <w:lsdException w:name="List Bullet 5" w:semiHidden="1" w:unhideWhenUsed="1"/>
-    <w:lsdException w:name="List Number 2" w:semiHidden="1" w:unhideWhenUsed="1"/>
-    <w:lsdException w:name="List Number 3" w:semiHidden="1" w:unhideWhenUsed="1"/>
-    <w:lsdException w:name="List Number 4" w:semiHidden="1" w:unhideWhenUsed="1"/>
-    <w:lsdException w:name="List Number 5" w:semiHidden="1" w:unhideWhenUsed="1"/>
-    <w:lsdException w:name="Title" w:uiPriority="10" w:qFormat="1"/>
-    <w:lsdException w:name="Closing" w:semiHidden="1" w:unhideWhenUsed="1"/>
-    <w:lsdException w:name="Signature" w:semiHidden="1" w:unhideWhenUsed="1"/>
-    <w:lsdException w:name="Default Paragraph Font" w:semiHidden="1" w:uiPriority="1" w:unhideWhenUsed="1"/>
-    <w:lsdException w:name="Body Text" w:semiHidden="1" w:unhideWhenUsed="1"/>
-    <w:lsdException w:name="Body Text Indent" w:semiHidden="1" w:unhideWhenUsed="1"/>
-    <w:lsdException w:name="List Continue" w:semiHidden="1" w:unhideWhenUsed="1"/>
-    <w:lsdException w:name="List Continue 2" w:semiHidden="1" w:unhideWhenUsed="1"/>
-    <w:lsdException w:name="List Continue 3" w:semiHidden="1" w:unhideWhenUsed="1"/>
-    <w:lsdException w:name="List Continue 4" w:semiHidden="1" w:unhideWhenUsed="1"/>
-    <w:lsdException w:name="List Continue 5" w:semiHidden="1" w:unhideWhenUsed="1"/>
-    <w:lsdException w:name="Message Header" w:semiHidden="1" w:unhideWhenUsed="1"/>
-    <w:lsdException w:name="Subtitle" w:uiPriority="11" w:qFormat="1"/>
-    <w:lsdException w:name="Salutation" w:semiHidden="1" w:unhideWhenUsed="1"/>
-    <w:lsdException w:name="Date" w:semiHidden="1" w:unhideWhenUsed="1"/>
-    <w:lsdException w:name="Body Text First Indent" w:semiHidden="1" w:unhideWhenUsed="1"/>
-    <w:lsdException w:name="Body Text First Indent 2" w:semiHidden="1" w:unhideWhenUsed="1"/>
-    <w:lsdException w:name="Note Heading" w:semiHidden="1" w:unhideWhenUsed="1"/>
-    <w:lsdException w:name="Body Text 2" w:semiHidden="1" w:unhideWhenUsed="1"/>
-    <w:lsdException w:name="Body Text 3" w:semiHidden="1" w:unhideWhenUsed="1"/>
-    <w:lsdException w:name="Body Text Indent 2" w:semiHidden="1" w:unhideWhenUsed="1"/>
-    <w:lsdException w:name="Body Text Indent 3" w:semiHidden="1" w:unhideWhenUsed="1"/>
-    <w:lsdException w:name="Block Text" w:semiHidden="1" w:unhideWhenUsed="1"/>
-    <w:lsdException w:name="Hyperlink" w:semiHidden="1" w:unhideWhenUsed="1"/>
-    <w:lsdException w:name="FollowedHyperlink" w:semiHidden="1" w:unhideWhenUsed="1"/>
-    <w:lsdException w:name="Strong" w:uiPriority="22" w:qFormat="1"/>
-    <w:lsdException w:name="Emphasis" w:uiPriority="20" w:qFormat="1"/>
-    <w:lsdException w:name="Document Map" w:semiHidden="1" w:unhideWhenUsed="1"/>
-    <w:lsdException w:name="Plain Text" w:semiHidden="1" w:unhideWhenUsed="1"/>
-    <w:lsdException w:name="E-mail Signature" w:semiHidden="1" w:unhideWhenUsed="1"/>
-    <w:lsdException w:name="HTML Top of Form" w:semiHidden="1" w:unhideWhenUsed="1"/>
-    <w:lsdException w:name="HTML Bottom of Form" w:semiHidden="1" w:unhideWhenUsed="1"/>
-    <w:lsdException w:name="Normal (Web)" w:semiHidden="1" w:unhideWhenUsed="1"/>
-    <w:lsdException w:name="HTML Acronym" w:semiHidden="1" w:unhideWhenUsed="1"/>
-    <w:lsdException w:name="HTML Address" w:semiHidden="1" w:unhideWhenUsed="1"/>
-    <w:lsdException w:name="HTML Cite" w:semiHidden="1" w:unhideWhenUsed="1"/>
-    <w:lsdException w:name="HTML Code" w:semiHidden="1" w:unhideWhenUsed="1"/>
-    <w:lsdException w:name="HTML Definition" w:semiHidden="1" w:unhideWhenUsed="1"/>
-    <w:lsdException w:name="HTML Keyboard" w:semiHidden="1" w:unhideWhenUsed="1"/>
-    <w:lsdException w:name="HTML Preformatted" w:semiHidden="1" w:unhideWhenUsed="1"/>
-    <w:lsdException w:name="HTML Sample" w:semiHidden="1" w:unhideWhenUsed="1"/>
-    <w:lsdException w:name="HTML Typewriter" w:semiHidden="1" w:unhideWhenUsed="1"/>
-    <w:lsdException w:name="HTML Variable" w:semiHidden="1" w:unhideWhenUsed="1"/>
-    <w:lsdException w:name="Normal Table" w:semiHidden="1" w:unhideWhenUsed="1"/>
-    <w:lsdException w:name="annotation subject" w:semiHidden="1" w:unhideWhenUsed="1"/>
-    <w:lsdException w:name="No List" w:semiHidden="1" w:unhideWhenUsed="1"/>
-    <w:lsdException w:name="Outline List 1" w:semiHidden="1" w:unhideWhenUsed="1"/>
-    <w:lsdException w:name="Outline List 2" w:semiHidden="1" w:unhideWhenUsed="1"/>
-    <w:lsdException w:name="Outline List 3" w:semiHidden="1" w:unhideWhenUsed="1"/>
-    <w:lsdException w:name="Table Simple 1" w:semiHidden="1" w:unhideWhenUsed="1"/>
-    <w:lsdException w:name="Table Simple 2" w:semiHidden="1" w:unhideWhenUsed="1"/>
-    <w:lsdException w:name="Table Simple 3" w:semiHidden="1" w:unhideWhenUsed="1"/>
-    <w:lsdException w:name="Table Classic 1" w:semiHidden="1" w:unhideWhenUsed="1"/>
-    <w:lsdException w:name="Table Classic 2" w:semiHidden="1" w:unhideWhenUsed="1"/>
-    <w:lsdException w:name="Table Classic 3" w:semiHidden="1" w:unhideWhenUsed="1"/>
-    <w:lsdException w:name="Table Classic 4" w:semiHidden="1" w:unhideWhenUsed="1"/>
-    <w:lsdException w:name="Table Colorful 1" w:semiHidden="1" w:unhideWhenUsed="1"/>
-    <w:lsdException w:name="Table Colorful 2" w:semiHidden="1" w:unhideWhenUsed="1"/>
-    <w:lsdException w:name="Table Colorful 3" w:semiHidden="1" w:unhideWhenUsed="1"/>
-    <w:lsdException w:name="Table Columns 1" w:semiHidden="1" w:unhideWhenUsed="1"/>
-    <w:lsdException w:name="Table Columns 2" w:semiHidden="1" w:unhideWhenUsed="1"/>
-    <w:lsdException w:name="Table Columns 3" w:semiHidden="1" w:unhideWhenUsed="1"/>
-    <w:lsdException w:name="Table Columns 4" w:semiHidden="1" w:unhideWhenUsed="1"/>
-    <w:lsdException w:name="Table Columns 5" w:semiHidden="1" w:unhideWhenUsed="1"/>
-    <w:lsdException w:name="Table Grid 1" w:semiHidden="1" w:unhideWhenUsed="1"/>
-    <w:lsdException w:name="Table Grid 2" w:semiHidden="1" w:unhideWhenUsed="1"/>
-    <w:lsdException w:name="Table Grid 3" w:semiHidden="1" w:unhideWhenUsed="1"/>
-    <w:lsdException w:name="Table Grid 4" w:semiHidden="1" w:unhideWhenUsed="1"/>
-    <w:lsdException w:name="Table Grid 5" w:semiHidden="1" w:unhideWhenUsed="1"/>
-    <w:lsdException w:name="Table Grid 6" w:semiHidden="1" w:unhideWhenUsed="1"/>
-    <w:lsdException w:name="Table Grid 7" w:semiHidden="1" w:unhideWhenUsed="1"/>
-    <w:lsdException w:name="Table Grid 8" w:semiHidden="1" w:unhideWhenUsed="1"/>
-    <w:lsdException w:name="Table List 1" w:semiHidden="1" w:unhideWhenUsed="1"/>
-    <w:lsdException w:name="Table List 2" w:semiHidden="1" w:unhideWhenUsed="1"/>
-    <w:lsdException w:name="Table List 3" w:semiHidden="1" w:unhideWhenUsed="1"/>
-    <w:lsdException w:name="Table List 4" w:semiHidden="1" w:unhideWhenUsed="1"/>
-    <w:lsdException w:name="Table List 5" w:semiHidden="1" w:unhideWhenUsed="1"/>
-    <w:lsdException w:name="Table List 6" w:semiHidden="1" w:unhideWhenUsed="1"/>
-    <w:lsdException w:name="Table List 7" w:semiHidden="1" w:unhideWhenUsed="1"/>
-    <w:lsdException w:name="Table List 8" w:semiHidden="1" w:unhideWhenUsed="1"/>
-    <w:lsdException w:name="Table 3D effects 1" w:semiHidden="1" w:unhideWhenUsed="1"/>
-    <w:lsdException w:name="Table 3D effects 2" w:semiHidden="1" w:unhideWhenUsed="1"/>
-    <w:lsdException w:name="Table 3D effects 3" w:semiHidden="1" w:unhideWhenUsed="1"/>
-    <w:lsdException w:name="Table Contemporary" w:semiHidden="1" w:unhideWhenUsed="1"/>
-    <w:lsdException w:name="Table Elegant" w:semiHidden="1" w:unhideWhenUsed="1"/>
-    <w:lsdException w:name="Table Professional" w:semiHidden="1" w:unhideWhenUsed="1"/>
-    <w:lsdException w:name="Table Subtle 1" w:semiHidden="1" w:unhideWhenUsed="1"/>
-    <w:lsdException w:name="Table Subtle 2" w:semiHidden="1" w:unhideWhenUsed="1"/>
-    <w:lsdException w:name="Table Web 1" w:semiHidden="1" w:unhideWhenUsed="1"/>
-    <w:lsdException w:name="Table Web 2" w:semiHidden="1" w:unhideWhenUsed="1"/>
-    <w:lsdException w:name="Table Web 3" w:semiHidden="1" w:unhideWhenUsed="1"/>
-    <w:lsdException w:name="Balloon Text" w:semiHidden="1" w:unhideWhenUsed="1"/>
-    <w:lsdException w:name="Table Grid" w:uiPriority="59"/>
-    <w:lsdException w:name="Table Theme" w:semiHidden="1" w:unhideWhenUsed="1"/>
-    <w:lsdException w:name="Placeholder Text" w:semiHidden="1"/>
-    <w:lsdException w:name="No Spacing" w:uiPriority="1" w:qFormat="1"/>
-    <w:lsdException w:name="Light Shading" w:uiPriority="60"/>
-    <w:lsdException w:name="Light List" w:uiPriority="61"/>
-    <w:lsdException w:name="Light Grid" w:uiPriority="62"/>
-    <w:lsdException w:name="Medium Shading 1" w:uiPriority="63"/>
-    <w:lsdException w:name="Medium Shading 2" w:uiPriority="64"/>
-    <w:lsdException w:name="Medium List 1" w:uiPriority="65"/>
-    <w:lsdException w:name="Medium List 2" w:uiPriority="66"/>
-    <w:lsdException w:name="Medium Grid 1" w:uiPriority="67"/>
-    <w:lsdException w:name="Medium Grid 2" w:uiPriority="68"/>
-    <w:lsdException w:name="Medium Grid 3" w:uiPriority="69"/>
-    <w:lsdException w:name="Dark List" w:uiPriority="70"/>
-    <w:lsdException w:name="Colorful Shading" w:uiPriority="71"/>
-    <w:lsdException w:name="Colorful List" w:uiPriority="72"/>
-    <w:lsdException w:name="Colorful Grid" w:uiPriority="73"/>
-    <w:lsdException w:name="Light Shading Accent 1" w:uiPriority="60"/>
-    <w:lsdException w:name="Light List Accent 1" w:uiPriority="61"/>
-    <w:lsdException w:name="Light Grid Accent 1" w:uiPriority="62"/>
-    <w:lsdException w:name="Medium Shading 1 Accent 1" w:uiPriority="63"/>
-    <w:lsdException w:name="Medium Shading 2 Accent 1" w:uiPriority="64"/>
-    <w:lsdException w:name="Medium List 1 Accent 1" w:uiPriority="65"/>
-    <w:lsdException w:name="Revision" w:semiHidden="1"/>
-    <w:lsdException w:name="List Paragraph" w:uiPriority="34" w:qFormat="1"/>
-    <w:lsdException w:name="Quote" w:uiPriority="29" w:qFormat="1"/>
-    <w:lsdException w:name="Intense Quote" w:uiPriority="30" w:qFormat="1"/>
-    <w:lsdException w:name="Medium List 2 Accent 1" w:uiPriority="66"/>
-    <w:lsdException w:name="Medium Grid 1 Accent 1" w:uiPriority="67"/>
-    <w:lsdException w:name="Medium Grid 2 Accent 1" w:uiPriority="68"/>
-    <w:lsdException w:name="Medium Grid 3 Accent 1" w:uiPriority="69"/>
-    <w:lsdException w:name="Dark List Accent 1" w:uiPriority="70"/>
-    <w:lsdException w:name="Colorful Shading Accent 1" w:uiPriority="71"/>
-    <w:lsdException w:name="Colorful List Accent 1" w:uiPriority="72"/>
-    <w:lsdException w:name="Colorful Grid Accent 1" w:uiPriority="73"/>
-    <w:lsdException w:name="Light Shading Accent 2" w:uiPriority="60"/>
-    <w:lsdException w:name="Light List Accent 2" w:uiPriority="61"/>
-    <w:lsdException w:name="Light Grid Accent 2" w:uiPriority="62"/>
-    <w:lsdException w:name="Medium Shading 1 Accent 2" w:uiPriority="63"/>
-    <w:lsdException w:name="Medium Shading 2 Accent 2" w:uiPriority="64"/>
-    <w:lsdException w:name="Medium List 1 Accent 2" w:uiPriority="65"/>
-    <w:lsdException w:name="Medium List 2 Accent 2" w:uiPriority="66"/>
-    <w:lsdException w:name="Medium Grid 1 Accent 2" w:uiPriority="67"/>
-    <w:lsdException w:name="Medium Grid 2 Accent 2" w:uiPriority="68"/>
-    <w:lsdException w:name="Medium Grid 3 Accent 2" w:uiPriority="69"/>
-    <w:lsdException w:name="Dark List Accent 2" w:uiPriority="70"/>
-    <w:lsdException w:name="Colorful Shading Accent 2" w:uiPriority="71"/>
-    <w:lsdException w:name="Colorful List Accent 2" w:uiPriority="72"/>
-    <w:lsdException w:name="Colorful Grid Accent 2" w:uiPriority="73"/>
-    <w:lsdException w:name="Light Shading Accent 3" w:uiPriority="60"/>
-    <w:lsdException w:name="Light List Accent 3" w:uiPriority="61"/>
-    <w:lsdException w:name="Light Grid Accent 3" w:uiPriority="62"/>
-    <w:lsdException w:name="Medium Shading 1 Accent 3" w:uiPriority="63"/>
-    <w:lsdException w:name="Medium Shading 2 Accent 3" w:uiPriority="64"/>
-    <w:lsdException w:name="Medium List 1 Accent 3" w:uiPriority="65"/>
-    <w:lsdException w:name="Medium List 2 Accent 3" w:uiPriority="66"/>
-    <w:lsdException w:name="Medium Grid 1 Accent 3" w:uiPriority="67"/>
-    <w:lsdException w:name="Medium Grid 2 Accent 3" w:uiPriority="68"/>
-    <w:lsdException w:name="Medium Grid 3 Accent 3" w:uiPriority="69"/>
-    <w:lsdException w:name="Dark List Accent 3" w:uiPriority="70"/>
-    <w:lsdException w:name="Colorful Shading Accent 3" w:uiPriority="71"/>
-    <w:lsdException w:name="Colorful List Accent 3" w:uiPriority="72"/>
-    <w:lsdException w:name="Colorful Grid Accent 3" w:uiPriority="73"/>
-    <w:lsdException w:name="Light Shading Accent 4" w:uiPriority="60"/>
-    <w:lsdException w:name="Light List Accent 4" w:uiPriority="61"/>
-    <w:lsdException w:name="Light Grid Accent 4" w:uiPriority="62"/>
-    <w:lsdException w:name="Medium Shading 1 Accent 4" w:uiPriority="63"/>
-    <w:lsdException w:name="Medium Shading 2 Accent 4" w:uiPriority="64"/>
-    <w:lsdException w:name="Medium List 1 Accent 4" w:uiPriority="65"/>
-    <w:lsdException w:name="Medium List 2 Accent 4" w:uiPriority="66"/>
-    <w:lsdException w:name="Medium Grid 1 Accent 4" w:uiPriority="67"/>
-    <w:lsdException w:name="Medium Grid 2 Accent 4" w:uiPriority="68"/>
-    <w:lsdException w:name="Medium Grid 3 Accent 4" w:uiPriority="69"/>
-    <w:lsdException w:name="Dark List Accent 4" w:uiPriority="70"/>
-    <w:lsdException w:name="Colorful Shading Accent 4" w:uiPriority="71"/>
-    <w:lsdException w:name="Colorful List Accent 4" w:uiPriority="72"/>
-    <w:lsdException w:name="Colorful Grid Accent 4" w:uiPriority="73"/>
-    <w:lsdException w:name="Light Shading Accent 5" w:uiPriority="60"/>
-    <w:lsdException w:name="Light List Accent 5" w:uiPriority="61"/>
-    <w:lsdException w:name="Light Grid Accent 5" w:uiPriority="62"/>
-    <w:lsdException w:name="Medium Shading 1 Accent 5" w:uiPriority="63"/>
-    <w:lsdException w:name="Medium Shading 2 Accent 5" w:uiPriority="64"/>
-    <w:lsdException w:name="Medium List 1 Accent 5" w:uiPriority="65"/>
-    <w:lsdException w:name="Medium List 2 Accent 5" w:uiPriority="66"/>
-    <w:lsdException w:name="Medium Grid 1 Accent 5" w:uiPriority="67"/>
-    <w:lsdException w:name="Medium Grid 2 Accent 5" w:uiPriority="68"/>
-    <w:lsdException w:name="Medium Grid 3 Accent 5" w:uiPriority="69"/>
-    <w:lsdException w:name="Dark List Accent 5" w:uiPriority="70"/>
-    <w:lsdException w:name="Colorful Shading Accent 5" w:uiPriority="71"/>
-    <w:lsdException w:name="Colorful List Accent 5" w:uiPriority="72"/>
-    <w:lsdException w:name="Colorful Grid Accent 5" w:uiPriority="73"/>
-    <w:lsdException w:name="Light Shading Accent 6" w:uiPriority="60"/>
-    <w:lsdException w:name="Light List Accent 6" w:uiPriority="61"/>
-    <w:lsdException w:name="Light Grid Accent 6" w:uiPriority="62"/>
-    <w:lsdException w:name="Medium Shading 1 Accent 6" w:uiPriority="63"/>
-    <w:lsdException w:name="Medium Shading 2 Accent 6" w:uiPriority="64"/>
-    <w:lsdException w:name="Medium List 1 Accent 6" w:uiPriority="65"/>
-    <w:lsdException w:name="Medium List 2 Accent 6" w:uiPriority="66"/>
-    <w:lsdException w:name="Medium Grid 1 Accent 6" w:uiPriority="67"/>
-    <w:lsdException w:name="Medium Grid 2 Accent 6" w:uiPriority="68"/>
-    <w:lsdException w:name="Medium Grid 3 Accent 6" w:uiPriority="69"/>
-    <w:lsdException w:name="Dark List Accent 6" w:uiPriority="70"/>
-    <w:lsdException w:name="Colorful Shading Accent 6" w:uiPriority="71"/>
-    <w:lsdException w:name="Colorful List Accent 6" w:uiPriority="72"/>
-    <w:lsdException w:name="Colorful Grid Accent 6" w:uiPriority="73"/>
-    <w:lsdException w:name="Subtle Emphasis" w:uiPriority="19" w:qFormat="1"/>
-    <w:lsdException w:name="Intense Emphasis" w:uiPriority="21" w:qFormat="1"/>
-    <w:lsdException w:name="Subtle Reference" w:uiPriority="31" w:qFormat="1"/>
-    <w:lsdException w:name="Intense Reference" w:uiPriority="32" w:qFormat="1"/>
-    <w:lsdException w:name="Book Title" w:uiPriority="33" w:qFormat="1"/>
-    <w:lsdException w:name="Bibliography" w:semiHidden="1" w:uiPriority="37" w:unhideWhenUsed="1"/>
-    <w:lsdException w:name="TOC Heading" w:semiHidden="1" w:uiPriority="39" w:unhideWhenUsed="1" w:qFormat="1"/>
-    <w:lsdException w:name="Plain Table 1" w:uiPriority="41"/>
-    <w:lsdException w:name="Plain Table 2" w:uiPriority="42"/>
-    <w:lsdException w:name="Plain Table 3" w:uiPriority="43"/>
-    <w:lsdException w:name="Plain Table 4" w:uiPriority="44"/>
-    <w:lsdException w:name="Plain Table 5" w:uiPriority="45"/>
-    <w:lsdException w:name="Grid Table Light" w:uiPriority="40"/>
-    <w:lsdException w:name="Grid Table 1 Light" w:uiPriority="46"/>
-    <w:lsdException w:name="Grid Table 2" w:uiPriority="47"/>
-    <w:lsdException w:name="Grid Table 3" w:uiPriority="48"/>
-    <w:lsdException w:name="Grid Table 4" w:uiPriority="49"/>
-    <w:lsdException w:name="Grid Table 5 Dark" w:uiPriority="50"/>
-    <w:lsdException w:name="Grid Table 6 Colorful" w:uiPriority="51"/>
-    <w:lsdException w:name="Grid Table 7 Colorful" w:uiPriority="52"/>
-    <w:lsdException w:name="Grid Table 1 Light Accent 1" w:uiPriority="46"/>
-    <w:lsdException w:name="Grid Table 2 Accent 1" w:uiPriority="47"/>
-    <w:lsdException w:name="Grid Table 3 Accent 1" w:uiPriority="48"/>
-    <w:lsdException w:name="Grid Table 4 Accent 1" w:uiPriority="49"/>
-    <w:lsdException w:name="Grid Table 5 Dark Accent 1" w:uiPriority="50"/>
-    <w:lsdException w:name="Grid Table 6 Colorful Accent 1" w:uiPriority="51"/>
-    <w:lsdException w:name="Grid Table 7 Colorful Accent 1" w:uiPriority="52"/>
-    <w:lsdException w:name="Grid Table 1 Light Accent 2" w:uiPriority="46"/>
-    <w:lsdException w:name="Grid Table 2 Accent 2" w:uiPriority="47"/>
-    <w:lsdException w:name="Grid Table 3 Accent 2" w:uiPriority="48"/>
-    <w:lsdException w:name="Grid Table 4 Accent 2" w:uiPriority="49"/>
-    <w:lsdException w:name="Grid Table 5 Dark Accent 2" w:uiPriority="50"/>
-    <w:lsdException w:name="Grid Table 6 Colorful Accent 2" w:uiPriority="51"/>
-    <w:lsdException w:name="Grid Table 7 Colorful Accent 2" w:uiPriority="52"/>
-    <w:lsdException w:name="Grid Table 1 Light Accent 3" w:uiPriority="46"/>
-    <w:lsdException w:name="Grid Table 2 Accent 3" w:uiPriority="47"/>
-    <w:lsdException w:name="Grid Table 3 Accent 3" w:uiPriority="48"/>
-    <w:lsdException w:name="Grid Table 4 Accent 3" w:uiPriority="49"/>
-    <w:lsdException w:name="Grid Table 5 Dark Accent 3" w:uiPriority="50"/>
-    <w:lsdException w:name="Grid Table 6 Colorful Accent 3" w:uiPriority="51"/>
-    <w:lsdException w:name="Grid Table 7 Colorful Accent 3" w:uiPriority="52"/>
-    <w:lsdException w:name="Grid Table 1 Light Accent 4" w:uiPriority="46"/>
-    <w:lsdException w:name="Grid Table 2 Accent 4" w:uiPriority="47"/>
-    <w:lsdException w:name="Grid Table 3 Accent 4" w:uiPriority="48"/>
-    <w:lsdException w:name="Grid Table 4 Accent 4" w:uiPriority="49"/>
-    <w:lsdException w:name="Grid Table 5 Dark Accent 4" w:uiPriority="50"/>
-    <w:lsdException w:name="Grid Table 6 Colorful Accent 4" w:uiPriority="51"/>
-    <w:lsdException w:name="Grid Table 7 Colorful Accent 4" w:uiPriority="52"/>
-    <w:lsdException w:name="Grid Table 1 Light Accent 5" w:uiPriority="46"/>
-    <w:lsdException w:name="Grid Table 2 Accent 5" w:uiPriority="47"/>
-    <w:lsdException w:name="Grid Table 3 Accent 5" w:uiPriority="48"/>
-    <w:lsdException w:name="Grid Table 4 Accent 5" w:uiPriority="49"/>
-    <w:lsdException w:name="Grid Table 5 Dark Accent 5" w:uiPriority="50"/>
-    <w:lsdException w:name="Grid Table 6 Colorful Accent 5" w:uiPriority="51"/>
-    <w:lsdException w:name="Grid Table 7 Colorful Accent 5" w:uiPriority="52"/>
-    <w:lsdException w:name="Grid Table 1 Light Accent 6" w:uiPriority="46"/>
-    <w:lsdException w:name="Grid Table 2 Accent 6" w:uiPriority="47"/>
-    <w:lsdException w:name="Grid Table 3 Accent 6" w:uiPriority="48"/>
-    <w:lsdException w:name="Grid Table 4 Accent 6" w:uiPriority="49"/>
-    <w:lsdException w:name="Grid Table 5 Dark Accent 6" w:uiPriority="50"/>
-    <w:lsdException w:name="Grid Table 6 Colorful Accent 6" w:uiPriority="51"/>
-    <w:lsdException w:name="Grid Table 7 Colorful Accent 6" w:uiPriority="52"/>
-    <w:lsdException w:name="List Table 1 Light" w:uiPriority="46"/>
-    <w:lsdException w:name="List Table 2" w:uiPriority="47"/>
-    <w:lsdException w:name="List Table 3" w:uiPriority="48"/>
-    <w:lsdException w:name="List Table 4" w:uiPriority="49"/>
-    <w:lsdException w:name="List Table 5 Dark" w:uiPriority="50"/>
-    <w:lsdException w:name="List Table 6 Colorful" w:uiPriority="51"/>
-    <w:lsdException w:name="List Table 7 Colorful" w:uiPriority="52"/>
-    <w:lsdException w:name="List Table 1 Light Accent 1" w:uiPriority="46"/>
-    <w:lsdException w:name="List Table 2 Accent 1" w:uiPriority="47"/>
-    <w:lsdException w:name="List Table 3 Accent 1" w:uiPriority="48"/>
-    <w:lsdException w:name="List Table 4 Accent 1" w:uiPriority="49"/>
-    <w:lsdException w:name="List Table 5 Dark Accent 1" w:uiPriority="50"/>
-    <w:lsdException w:name="List Table 6 Colorful Accent 1" w:uiPriority="51"/>
-    <w:lsdException w:name="List Table 7 Colorful Accent 1" w:uiPriority="52"/>
-    <w:lsdException w:name="List Table 1 Light Accent 2" w:uiPriority="46"/>
-    <w:lsdException w:name="List Table 2 Accent 2" w:uiPriority="47"/>
-    <w:lsdException w:name="List Table 3 Accent 2" w:uiPriority="48"/>
-    <w:lsdException w:name="List Table 4 Accent 2" w:uiPriority="49"/>
-    <w:lsdException w:name="List Table 5 Dark Accent 2" w:uiPriority="50"/>
-    <w:lsdException w:name="List Table 6 Colorful Accent 2" w:uiPriority="51"/>
-    <w:lsdException w:name="List Table 7 Colorful Accent 2" w:uiPriority="52"/>
-    <w:lsdException w:name="List Table 1 Light Accent 3" w:uiPriority="46"/>
-    <w:lsdException w:name="List Table 2 Accent 3" w:uiPriority="47"/>
-    <w:lsdException w:name="List Table 3 Accent 3" w:uiPriority="48"/>
-    <w:lsdException w:name="List Table 4 Accent 3" w:uiPriority="49"/>
-    <w:lsdException w:name="List Table 5 Dark Accent 3" w:uiPriority="50"/>
-    <w:lsdException w:name="List Table 6 Colorful Accent 3" w:uiPriority="51"/>
-    <w:lsdException w:name="List Table 7 Colorful Accent 3" w:uiPriority="52"/>
-    <w:lsdException w:name="List Table 1 Light Accent 4" w:uiPriority="46"/>
-    <w:lsdException w:name="List Table 2 Accent 4" w:uiPriority="47"/>
-    <w:lsdException w:name="List Table 3 Accent 4" w:uiPriority="48"/>
-    <w:lsdException w:name="List Table 4 Accent 4" w:uiPriority="49"/>
-    <w:lsdException w:name="List Table 5 Dark Accent 4" w:uiPriority="50"/>
-    <w:lsdException w:name="List Table 6 Colorful Accent 4" w:uiPriority="51"/>
-    <w:lsdException w:name="List Table 7 Colorful Accent 4" w:uiPriority="52"/>
-    <w:lsdException w:name="List Table 1 Light Accent 5" w:uiPriority="46"/>
-    <w:lsdException w:name="List Table 2 Accent 5" w:uiPriority="47"/>
-    <w:lsdException w:name="List Table 3 Accent 5" w:uiPriority="48"/>
-    <w:lsdException w:name="List Table 4 Accent 5" w:uiPriority="49"/>
-    <w:lsdException w:name="List Table 5 Dark Accent 5" w:uiPriority="50"/>
-    <w:lsdException w:name="List Table 6 Colorful Accent 5" w:uiPriority="51"/>
-    <w:lsdException w:name="List Table 7 Colorful Accent 5" w:uiPriority="52"/>
-    <w:lsdException w:name="List Table 1 Light Accent 6" w:uiPriority="46"/>
-    <w:lsdException w:name="List Table 2 Accent 6" w:uiPriority="47"/>
-    <w:lsdException w:name="List Table 3 Accent 6" w:uiPriority="48"/>
-    <w:lsdException w:name="List Table 4 Accent 6" w:uiPriority="49"/>
-    <w:lsdException w:name="List Table 5 Dark Accent 6" w:uiPriority="50"/>
-    <w:lsdException w:name="List Table 6 Colorful Accent 6" w:uiPriority="51"/>
-    <w:lsdException w:name="List Table 7 Colorful Accent 6" w:uiPriority="52"/>
-    <w:lsdException w:name="Mention" w:semiHidden="1" w:unhideWhenUsed="1"/>
-    <w:lsdException w:name="Smart Hyperlink" w:semiHidden="1" w:unhideWhenUsed="1"/>
-    <w:lsdException w:name="Hashtag" w:semiHidden="1" w:unhideWhenUsed="1"/>
-    <w:lsdException w:name="Unresolved Mention" w:semiHidden="1" w:unhideWhenUsed="1"/>
-    <w:lsdException w:name="Smart Link" w:semiHidden="1" w:unhideWhenUsed="1"/>
+  <w:latentStyles w:defLockedState="0" w:defUIPriority="99" w:defSemiHidden="1" w:defUnhideWhenUsed="1" w:defQFormat="0" w:count="267">
+    <w:lsdException w:name="Normal" w:semiHidden="0" w:uiPriority="0" w:unhideWhenUsed="0" w:qFormat="1"/>
+    <w:lsdException w:name="heading 1" w:semiHidden="0" w:uiPriority="9" w:unhideWhenUsed="0" w:qFormat="1"/>
+    <w:lsdException w:name="heading 2" w:uiPriority="9" w:qFormat="1"/>
+    <w:lsdException w:name="heading 3" w:uiPriority="9" w:qFormat="1"/>
+    <w:lsdException w:name="heading 4" w:uiPriority="9" w:qFormat="1"/>
+    <w:lsdException w:name="heading 5" w:uiPriority="9" w:qFormat="1"/>
+    <w:lsdException w:name="heading 6" w:uiPriority="9" w:qFormat="1"/>
+    <w:lsdException w:name="heading 7" w:uiPriority="9" w:qFormat="1"/>
+    <w:lsdException w:name="heading 8" w:uiPriority="9" w:qFormat="1"/>
+    <w:lsdException w:name="heading 9" w:uiPriority="9" w:qFormat="1"/>
+    <w:lsdException w:name="toc 1" w:uiPriority="39"/>
+    <w:lsdException w:name="toc 2" w:uiPriority="39"/>
+    <w:lsdException w:name="toc 3" w:uiPriority="39"/>
+    <w:lsdException w:name="toc 4" w:uiPriority="39"/>
+    <w:lsdException w:name="toc 5" w:uiPriority="39"/>
+    <w:lsdException w:name="toc 6" w:uiPriority="39"/>
+    <w:lsdException w:name="toc 7" w:uiPriority="39"/>
+    <w:lsdException w:name="toc 8" w:uiPriority="39"/>
+    <w:lsdException w:name="toc 9" w:uiPriority="39"/>
+    <w:lsdException w:name="caption" w:uiPriority="35" w:qFormat="1"/>
+    <w:lsdException w:name="Title" w:semiHidden="0" w:uiPriority="10" w:unhideWhenUsed="0" w:qFormat="1"/>
+    <w:lsdException w:name="Default Paragraph Font" w:uiPriority="1"/>
+    <w:lsdException w:name="Subtitle" w:semiHidden="0" w:uiPriority="11" w:unhideWhenUsed="0" w:qFormat="1"/>
+    <w:lsdException w:name="Strong" w:semiHidden="0" w:uiPriority="22" w:unhideWhenUsed="0" w:qFormat="1"/>
+    <w:lsdException w:name="Emphasis" w:semiHidden="0" w:uiPriority="20" w:unhideWhenUsed="0" w:qFormat="1"/>
+    <w:lsdException w:name="Table Grid" w:semiHidden="0" w:uiPriority="59" w:unhideWhenUsed="0"/>
+    <w:lsdException w:name="Placeholder Text" w:unhideWhenUsed="0"/>
+    <w:lsdException w:name="No Spacing" w:semiHidden="0" w:uiPriority="1" w:unhideWhenUsed="0" w:qFormat="1"/>
+    <w:lsdException w:name="Light Shading" w:semiHidden="0" w:uiPriority="60" w:unhideWhenUsed="0"/>
+    <w:lsdException w:name="Light List" w:semiHidden="0" w:uiPriority="61" w:unhideWhenUsed="0"/>
+    <w:lsdException w:name="Light Grid" w:semiHidden="0" w:uiPriority="62" w:unhideWhenUsed="0"/>
+    <w:lsdException w:name="Medium Shading 1" w:semiHidden="0" w:uiPriority="63" w:unhideWhenUsed="0"/>
+    <w:lsdException w:name="Medium Shading 2" w:semiHidden="0" w:uiPriority="64" w:unhideWhenUsed="0"/>
+    <w:lsdException w:name="Medium List 1" w:semiHidden="0" w:uiPriority="65" w:unhideWhenUsed="0"/>
+    <w:lsdException w:name="Medium List 2" w:semiHidden="0" w:uiPriority="66" w:unhideWhenUsed="0"/>
+    <w:lsdException w:name="Medium Grid 1" w:semiHidden="0" w:uiPriority="67" w:unhideWhenUsed="0"/>
+    <w:lsdException w:name="Medium Grid 2" w:semiHidden="0" w:uiPriority="68" w:unhideWhenUsed="0"/>
+    <w:lsdException w:name="Medium Grid 3" w:semiHidden="0" w:uiPriority="69" w:unhideWhenUsed="0"/>
+    <w:lsdException w:name="Dark List" w:semiHidden="0" w:uiPriority="70" w:unhideWhenUsed="0"/>
+    <w:lsdException w:name="Colorful Shading" w:semiHidden="0" w:uiPriority="71" w:unhideWhenUsed="0"/>
+    <w:lsdException w:name="Colorful List" w:semiHidden="0" w:uiPriority="72" w:unhideWhenUsed="0"/>
+    <w:lsdException w:name="Colorful Grid" w:semiHidden="0" w:uiPriority="73" w:unhideWhenUsed="0"/>
+    <w:lsdException w:name="Light Shading Accent 1" w:semiHidden="0" w:uiPriority="60" w:unhideWhenUsed="0"/>
+    <w:lsdException w:name="Light List Accent 1" w:semiHidden="0" w:uiPriority="61" w:unhideWhenUsed="0"/>
+    <w:lsdException w:name="Light Grid Accent 1" w:semiHidden="0" w:uiPriority="62" w:unhideWhenUsed="0"/>
+    <w:lsdException w:name="Medium Shading 1 Accent 1" w:semiHidden="0" w:uiPriority="63" w:unhideWhenUsed="0"/>
+    <w:lsdException w:name="Medium Shading 2 Accent 1" w:semiHidden="0" w:uiPriority="64" w:unhideWhenUsed="0"/>
+    <w:lsdException w:name="Medium List 1 Accent 1" w:semiHidden="0" w:uiPriority="65" w:unhideWhenUsed="0"/>
+    <w:lsdException w:name="Revision" w:unhideWhenUsed="0"/>
+    <w:lsdException w:name="List Paragraph" w:semiHidden="0" w:uiPriority="34" w:unhideWhenUsed="0" w:qFormat="1"/>
+    <w:lsdException w:name="Quote" w:semiHidden="0" w:uiPriority="29" w:unhideWhenUsed="0" w:qFormat="1"/>
+    <w:lsdException w:name="Intense Quote" w:semiHidden="0" w:uiPriority="30" w:unhideWhenUsed="0" w:qFormat="1"/>
+    <w:lsdException w:name="Medium List 2 Accent 1" w:semiHidden="0" w:uiPriority="66" w:unhideWhenUsed="0"/>
+    <w:lsdException w:name="Medium Grid 1 Accent 1" w:semiHidden="0" w:uiPriority="67" w:unhideWhenUsed="0"/>
+    <w:lsdException w:name="Medium Grid 2 Accent 1" w:semiHidden="0" w:uiPriority="68" w:unhideWhenUsed="0"/>
+    <w:lsdException w:name="Medium Grid 3 Accent 1" w:semiHidden="0" w:uiPriority="69" w:unhideWhenUsed="0"/>
+    <w:lsdException w:name="Dark List Accent 1" w:semiHidden="0" w:uiPriority="70" w:unhideWhenUsed="0"/>
+    <w:lsdException w:name="Colorful Shading Accent 1" w:semiHidden="0" w:uiPriority="71" w:unhideWhenUsed="0"/>
+    <w:lsdException w:name="Colorful List Accent 1" w:semiHidden="0" w:uiPriority="72" w:unhideWhenUsed="0"/>
+    <w:lsdException w:name="Colorful Grid Accent 1" w:semiHidden="0" w:uiPriority="73" w:unhideWhenUsed="0"/>
+    <w:lsdException w:name="Light Shading Accent 2" w:semiHidden="0" w:uiPriority="60" w:unhideWhenUsed="0"/>
+    <w:lsdException w:name="Light List Accent 2" w:semiHidden="0" w:uiPriority="61" w:unhideWhenUsed="0"/>
+    <w:lsdException w:name="Light Grid Accent 2" w:semiHidden="0" w:uiPriority="62" w:unhideWhenUsed="0"/>
+    <w:lsdException w:name="Medium Shading 1 Accent 2" w:semiHidden="0" w:uiPriority="63" w:unhideWhenUsed="0"/>
+    <w:lsdException w:name="Medium Shading 2 Accent 2" w:semiHidden="0" w:uiPriority="64" w:unhideWhenUsed="0"/>
+    <w:lsdException w:name="Medium List 1 Accent 2" w:semiHidden="0" w:uiPriority="65" w:unhideWhenUsed="0"/>
+    <w:lsdException w:name="Medium List 2 Accent 2" w:semiHidden="0" w:uiPriority="66" w:unhideWhenUsed="0"/>
+    <w:lsdException w:name="Medium Grid 1 Accent 2" w:semiHidden="0" w:uiPriority="67" w:unhideWhenUsed="0"/>
+    <w:lsdException w:name="Medium Grid 2 Accent 2" w:semiHidden="0" w:uiPriority="68" w:unhideWhenUsed="0"/>
+    <w:lsdException w:name="Medium Grid 3 Accent 2" w:semiHidden="0" w:uiPriority="69" w:unhideWhenUsed="0"/>
+    <w:lsdException w:name="Dark List Accent 2" w:semiHidden="0" w:uiPriority="70" w:unhideWhenUsed="0"/>
+    <w:lsdException w:name="Colorful Shading Accent 2" w:semiHidden="0" w:uiPriority="71" w:unhideWhenUsed="0"/>
+    <w:lsdException w:name="Colorful List Accent 2" w:semiHidden="0" w:uiPriority="72" w:unhideWhenUsed="0"/>
+    <w:lsdException w:name="Colorful Grid Accent 2" w:semiHidden="0" w:uiPriority="73" w:unhideWhenUsed="0"/>
+    <w:lsdException w:name="Light Shading Accent 3" w:semiHidden="0" w:uiPriority="60" w:unhideWhenUsed="0"/>
+    <w:lsdException w:name="Light List Accent 3" w:semiHidden="0" w:uiPriority="61" w:unhideWhenUsed="0"/>
+    <w:lsdException w:name="Light Grid Accent 3" w:semiHidden="0" w:uiPriority="62" w:unhideWhenUsed="0"/>
+    <w:lsdException w:name="Medium Shading 1 Accent 3" w:semiHidden="0" w:uiPriority="63" w:unhideWhenUsed="0"/>
+    <w:lsdException w:name="Medium Shading 2 Accent 3" w:semiHidden="0" w:uiPriority="64" w:unhideWhenUsed="0"/>
+    <w:lsdException w:name="Medium List 1 Accent 3" w:semiHidden="0" w:uiPriority="65" w:unhideWhenUsed="0"/>
+    <w:lsdException w:name="Medium List 2 Accent 3" w:semiHidden="0" w:uiPriority="66" w:unhideWhenUsed="0"/>
+    <w:lsdException w:name="Medium Grid 1 Accent 3" w:semiHidden="0" w:uiPriority="67" w:unhideWhenUsed="0"/>
+    <w:lsdException w:name="Medium Grid 2 Accent 3" w:semiHidden="0" w:uiPriority="68" w:unhideWhenUsed="0"/>
+    <w:lsdException w:name="Medium Grid 3 Accent 3" w:semiHidden="0" w:uiPriority="69" w:unhideWhenUsed="0"/>
+    <w:lsdException w:name="Dark List Accent 3" w:semiHidden="0" w:uiPriority="70" w:unhideWhenUsed="0"/>
+    <w:lsdException w:name="Colorful Shading Accent 3" w:semiHidden="0" w:uiPriority="71" w:unhideWhenUsed="0"/>
+    <w:lsdException w:name="Colorful List Accent 3" w:semiHidden="0" w:uiPriority="72" w:unhideWhenUsed="0"/>
+    <w:lsdException w:name="Colorful Grid Accent 3" w:semiHidden="0" w:uiPriority="73" w:unhideWhenUsed="0"/>
+    <w:lsdException w:name="Light Shading Accent 4" w:semiHidden="0" w:uiPriority="60" w:unhideWhenUsed="0"/>
+    <w:lsdException w:name="Light List Accent 4" w:semiHidden="0" w:uiPriority="61" w:unhideWhenUsed="0"/>
+    <w:lsdException w:name="Light Grid Accent 4" w:semiHidden="0" w:uiPriority="62" w:unhideWhenUsed="0"/>
+    <w:lsdException w:name="Medium Shading 1 Accent 4" w:semiHidden="0" w:uiPriority="63" w:unhideWhenUsed="0"/>
+    <w:lsdException w:name="Medium Shading 2 Accent 4" w:semiHidden="0" w:uiPriority="64" w:unhideWhenUsed="0"/>
+    <w:lsdException w:name="Medium List 1 Accent 4" w:semiHidden="0" w:uiPriority="65" w:unhideWhenUsed="0"/>
+    <w:lsdException w:name="Medium List 2 Accent 4" w:semiHidden="0" w:uiPriority="66" w:unhideWhenUsed="0"/>
+    <w:lsdException w:name="Medium Grid 1 Accent 4" w:semiHidden="0" w:uiPriority="67" w:unhideWhenUsed="0"/>
+    <w:lsdException w:name="Medium Grid 2 Accent 4" w:semiHidden="0" w:uiPriority="68" w:unhideWhenUsed="0"/>
+    <w:lsdException w:name="Medium Grid 3 Accent 4" w:semiHidden="0" w:uiPriority="69" w:unhideWhenUsed="0"/>
+    <w:lsdException w:name="Dark List Accent 4" w:semiHidden="0" w:uiPriority="70" w:unhideWhenUsed="0"/>
+    <w:lsdException w:name="Colorful Shading Accent 4" w:semiHidden="0" w:uiPriority="71" w:unhideWhenUsed="0"/>
+    <w:lsdException w:name="Colorful List Accent 4" w:semiHidden="0" w:uiPriority="72" w:unhideWhenUsed="0"/>
+    <w:lsdException w:name="Colorful Grid Accent 4" w:semiHidden="0" w:uiPriority="73" w:unhideWhenUsed="0"/>
+    <w:lsdException w:name="Light Shading Accent 5" w:semiHidden="0" w:uiPriority="60" w:unhideWhenUsed="0"/>
+    <w:lsdException w:name="Light List Accent 5" w:semiHidden="0" w:uiPriority="61" w:unhideWhenUsed="0"/>
+    <w:lsdException w:name="Light Grid Accent 5" w:semiHidden="0" w:uiPriority="62" w:unhideWhenUsed="0"/>
+    <w:lsdException w:name="Medium Shading 1 Accent 5" w:semiHidden="0" w:uiPriority="63" w:unhideWhenUsed="0"/>
+    <w:lsdException w:name="Medium Shading 2 Accent 5" w:semiHidden="0" w:uiPriority="64" w:unhideWhenUsed="0"/>
+    <w:lsdException w:name="Medium List 1 Accent 5" w:semiHidden="0" w:uiPriority="65" w:unhideWhenUsed="0"/>
+    <w:lsdException w:name="Medium List 2 Accent 5" w:semiHidden="0" w:uiPriority="66" w:unhideWhenUsed="0"/>
+    <w:lsdException w:name="Medium Grid 1 Accent 5" w:semiHidden="0" w:uiPriority="67" w:unhideWhenUsed="0"/>
+    <w:lsdException w:name="Medium Grid 2 Accent 5" w:semiHidden="0" w:uiPriority="68" w:unhideWhenUsed="0"/>
+    <w:lsdException w:name="Medium Grid 3 Accent 5" w:semiHidden="0" w:uiPriority="69" w:unhideWhenUsed="0"/>
+    <w:lsdException w:name="Dark List Accent 5" w:semiHidden="0" w:uiPriority="70" w:unhideWhenUsed="0"/>
+    <w:lsdException w:name="Colorful Shading Accent 5" w:semiHidden="0" w:uiPriority="71" w:unhideWhenUsed="0"/>
+    <w:lsdException w:name="Colorful List Accent 5" w:semiHidden="0" w:uiPriority="72" w:unhideWhenUsed="0"/>
+    <w:lsdException w:name="Colorful Grid Accent 5" w:semiHidden="0" w:uiPriority="73" w:unhideWhenUsed="0"/>
+    <w:lsdException w:name="Light Shading Accent 6" w:semiHidden="0" w:uiPriority="60" w:unhideWhenUsed="0"/>
+    <w:lsdException w:name="Light List Accent 6" w:semiHidden="0" w:uiPriority="61" w:unhideWhenUsed="0"/>
+    <w:lsdException w:name="Light Grid Accent 6" w:semiHidden="0" w:uiPriority="62" w:unhideWhenUsed="0"/>
+    <w:lsdException w:name="Medium Shading 1 Accent 6" w:semiHidden="0" w:uiPriority="63" w:unhideWhenUsed="0"/>
+    <w:lsdException w:name="Medium Shading 2 Accent 6" w:semiHidden="0" w:uiPriority="64" w:unhideWhenUsed="0"/>
+    <w:lsdException w:name="Medium List 1 Accent 6" w:semiHidden="0" w:uiPriority="65" w:unhideWhenUsed="0"/>
+    <w:lsdException w:name="Medium List 2 Accent 6" w:semiHidden="0" w:uiPriority="66" w:unhideWhenUsed="0"/>
+    <w:lsdException w:name="Medium Grid 1 Accent 6" w:semiHidden="0" w:uiPriority="67" w:unhideWhenUsed="0"/>
+    <w:lsdException w:name="Medium Grid 2 Accent 6" w:semiHidden="0" w:uiPriority="68" w:unhideWhenUsed="0"/>
+    <w:lsdException w:name="Medium Grid 3 Accent 6" w:semiHidden="0" w:uiPriority="69" w:unhideWhenUsed="0"/>
+    <w:lsdException w:name="Dark List Accent 6" w:semiHidden="0" w:uiPriority="70" w:unhideWhenUsed="0"/>
+    <w:lsdException w:name="Colorful Shading Accent 6" w:semiHidden="0" w:uiPriority="71" w:unhideWhenUsed="0"/>
+    <w:lsdException w:name="Colorful List Accent 6" w:semiHidden="0" w:uiPriority="72" w:unhideWhenUsed="0"/>
+    <w:lsdException w:name="Colorful Grid Accent 6" w:semiHidden="0" w:uiPriority="73" w:unhideWhenUsed="0"/>
+    <w:lsdException w:name="Subtle Emphasis" w:semiHidden="0" w:uiPriority="19" w:unhideWhenUsed="0" w:qFormat="1"/>
+    <w:lsdException w:name="Intense Emphasis" w:semiHidden="0" w:uiPriority="21" w:unhideWhenUsed="0" w:qFormat="1"/>
+    <w:lsdException w:name="Subtle Reference" w:semiHidden="0" w:uiPriority="31" w:unhideWhenUsed="0" w:qFormat="1"/>
+    <w:lsdException w:name="Intense Reference" w:semiHidden="0" w:uiPriority="32" w:unhideWhenUsed="0" w:qFormat="1"/>
+    <w:lsdException w:name="Book Title" w:semiHidden="0" w:uiPriority="33" w:unhideWhenUsed="0" w:qFormat="1"/>
+    <w:lsdException w:name="Bibliography" w:uiPriority="37"/>
+    <w:lsdException w:name="TOC Heading" w:uiPriority="39" w:qFormat="1"/>
   </w:latentStyles>
   <w:style w:type="paragraph" w:default="1" w:styleId="a">
     <w:name w:val="Normal"/>
@@ -9779,6 +11821,7 @@
   <w:style w:type="character" w:default="1" w:styleId="a0">
     <w:name w:val="Default Paragraph Font"/>
     <w:uiPriority w:val="1"/>
+    <w:semiHidden/>
     <w:unhideWhenUsed/>
   </w:style>
   <w:style w:type="table" w:default="1" w:styleId="a1">
@@ -9786,6 +11829,7 @@
     <w:uiPriority w:val="99"/>
     <w:semiHidden/>
     <w:unhideWhenUsed/>
+    <w:qFormat/>
     <w:tblPr>
       <w:tblInd w:w="0" w:type="dxa"/>
       <w:tblCellMar>
@@ -9874,6 +11918,18 @@
       <w:ind w:left="720"/>
       <w:contextualSpacing/>
     </w:pPr>
+  </w:style>
+  <w:style w:type="paragraph" w:customStyle="1" w:styleId="ds-markdown-paragraph">
+    <w:name w:val="ds-markdown-paragraph"/>
+    <w:basedOn w:val="a"/>
+    <w:rsid w:val="00F171FA"/>
+    <w:pPr>
+      <w:spacing w:before="100" w:beforeAutospacing="1" w:after="100" w:afterAutospacing="1"/>
+    </w:pPr>
+    <w:rPr>
+      <w:sz w:val="24"/>
+      <w:szCs w:val="24"/>
+    </w:rPr>
   </w:style>
 </w:styles>
 </file>
@@ -10203,7 +12259,7 @@
 </file>
 
 <file path=customXml/itemProps1.xml><?xml version="1.0" encoding="utf-8"?>
-<ds:datastoreItem xmlns:ds="http://schemas.openxmlformats.org/officeDocument/2006/customXml" ds:itemID="{2053D8D7-7373-456D-BDAB-E21E28DD6142}">
+<ds:datastoreItem xmlns:ds="http://schemas.openxmlformats.org/officeDocument/2006/customXml" ds:itemID="{817E324D-7D70-48D0-B556-D4EE8B0B67B0}">
   <ds:schemaRefs>
     <ds:schemaRef ds:uri="http://schemas.openxmlformats.org/officeDocument/2006/bibliography"/>
   </ds:schemaRefs>
